--- a/Resources/Denis Couto - Sr Cloud Engineer and Architect.docx
+++ b/Resources/Denis Couto - Sr Cloud Engineer and Architect.docx
@@ -405,7 +405,6 @@
           <w:lang w:val="pt-BR"/>
         </w:rPr>
       </w:pPr>
-      <w:proofErr w:type="spellStart"/>
       <w:r>
         <w:rPr>
           <w:rFonts w:ascii="Helvetica" w:hAnsi="Helvetica" w:cs="Helvetica"/>
@@ -415,7 +414,6 @@
         </w:rPr>
         <w:t>Brazilian</w:t>
       </w:r>
-      <w:proofErr w:type="spellEnd"/>
     </w:p>
     <w:p>
       <w:pPr>
@@ -455,31 +453,7 @@
             <w:szCs w:val="19"/>
             <w:lang w:val="pt-BR"/>
           </w:rPr>
-          <w:t>linkedin.com/in/</w:t>
-        </w:r>
-        <w:proofErr w:type="spellStart"/>
-        <w:r>
-          <w:rPr>
-            <w:rStyle w:val="Hyperlink"/>
-            <w:rFonts w:ascii="Helvetica" w:hAnsi="Helvetica" w:cs="Helvetica"/>
-            <w:color w:val="auto"/>
-            <w:sz w:val="19"/>
-            <w:szCs w:val="19"/>
-            <w:lang w:val="pt-BR"/>
-          </w:rPr>
-          <w:t>deniscouto</w:t>
-        </w:r>
-        <w:proofErr w:type="spellEnd"/>
-        <w:r>
-          <w:rPr>
-            <w:rStyle w:val="Hyperlink"/>
-            <w:rFonts w:ascii="Helvetica" w:hAnsi="Helvetica" w:cs="Helvetica"/>
-            <w:color w:val="auto"/>
-            <w:sz w:val="19"/>
-            <w:szCs w:val="19"/>
-            <w:lang w:val="pt-BR"/>
-          </w:rPr>
-          <w:t>/</w:t>
+          <w:t>linkedin.com/in/deniscouto/</w:t>
         </w:r>
       </w:hyperlink>
       <w:r>
@@ -501,21 +475,8 @@
             <w:szCs w:val="19"/>
             <w:lang w:val="pt-BR"/>
           </w:rPr>
-          <w:t>about.me/</w:t>
+          <w:t>about.me/docouto</w:t>
         </w:r>
-        <w:proofErr w:type="spellStart"/>
-        <w:r>
-          <w:rPr>
-            <w:rStyle w:val="Hyperlink"/>
-            <w:rFonts w:ascii="Helvetica" w:hAnsi="Helvetica" w:cs="Helvetica"/>
-            <w:color w:val="auto"/>
-            <w:sz w:val="19"/>
-            <w:szCs w:val="19"/>
-            <w:lang w:val="pt-BR"/>
-          </w:rPr>
-          <w:t>docouto</w:t>
-        </w:r>
-        <w:proofErr w:type="spellEnd"/>
       </w:hyperlink>
     </w:p>
     <w:p>
@@ -916,15 +877,7 @@
                 <w:sz w:val="20"/>
                 <w:szCs w:val="20"/>
               </w:rPr>
-              <w:t>hell</w:t>
-            </w:r>
-            <w:r>
-              <w:rPr>
-                <w:rFonts w:ascii="Helvetica" w:hAnsi="Helvetica" w:cs="Helvetica"/>
-                <w:sz w:val="20"/>
-                <w:szCs w:val="20"/>
-              </w:rPr>
-              <w:t xml:space="preserve">, </w:t>
+              <w:t xml:space="preserve">hell, </w:t>
             </w:r>
             <w:r>
               <w:rPr>
@@ -1487,7 +1440,6 @@
           <w:lang w:val="pt-BR"/>
         </w:rPr>
       </w:pPr>
-      <w:proofErr w:type="spellStart"/>
       <w:r>
         <w:rPr>
           <w:rFonts w:ascii="Helvetica" w:hAnsi="Helvetica" w:cs="Helvetica"/>
@@ -1496,9 +1448,8 @@
           <w:szCs w:val="20"/>
           <w:lang w:val="pt-BR"/>
         </w:rPr>
-        <w:t>Duosystem</w:t>
-      </w:r>
-      <w:proofErr w:type="spellEnd"/>
+        <w:t xml:space="preserve">Duosystem, São Paulo, </w:t>
+      </w:r>
       <w:r>
         <w:rPr>
           <w:rFonts w:ascii="Helvetica" w:hAnsi="Helvetica" w:cs="Helvetica"/>
@@ -1507,9 +1458,8 @@
           <w:szCs w:val="20"/>
           <w:lang w:val="pt-BR"/>
         </w:rPr>
-        <w:t xml:space="preserve">, São Paulo, </w:t>
-      </w:r>
-      <w:proofErr w:type="spellStart"/>
+        <w:t>Brazil</w:t>
+      </w:r>
       <w:r>
         <w:rPr>
           <w:rFonts w:ascii="Helvetica" w:hAnsi="Helvetica" w:cs="Helvetica"/>
@@ -1518,9 +1468,8 @@
           <w:szCs w:val="20"/>
           <w:lang w:val="pt-BR"/>
         </w:rPr>
-        <w:t>Brazil</w:t>
-      </w:r>
-      <w:proofErr w:type="spellEnd"/>
+        <w:tab/>
+      </w:r>
       <w:r>
         <w:rPr>
           <w:rFonts w:ascii="Helvetica" w:hAnsi="Helvetica" w:cs="Helvetica"/>
@@ -1599,7 +1548,7 @@
           <w:szCs w:val="20"/>
           <w:lang w:val="pt-BR"/>
         </w:rPr>
-        <w:tab/>
+        <w:t>2023</w:t>
       </w:r>
       <w:r>
         <w:rPr>
@@ -1609,30 +1558,8 @@
           <w:szCs w:val="20"/>
           <w:lang w:val="pt-BR"/>
         </w:rPr>
-        <w:t>2023</w:t>
-      </w:r>
-      <w:r>
-        <w:rPr>
-          <w:rFonts w:ascii="Helvetica" w:hAnsi="Helvetica" w:cs="Helvetica"/>
-          <w:b/>
-          <w:sz w:val="20"/>
-          <w:szCs w:val="20"/>
-          <w:lang w:val="pt-BR"/>
-        </w:rPr>
-        <w:t xml:space="preserve"> - </w:t>
-      </w:r>
-      <w:proofErr w:type="spellStart"/>
-      <w:r>
-        <w:rPr>
-          <w:rFonts w:ascii="Helvetica" w:hAnsi="Helvetica" w:cs="Helvetica"/>
-          <w:b/>
-          <w:sz w:val="20"/>
-          <w:szCs w:val="20"/>
-          <w:lang w:val="pt-BR"/>
-        </w:rPr>
-        <w:t>Present</w:t>
-      </w:r>
-      <w:proofErr w:type="spellEnd"/>
+        <w:t xml:space="preserve"> - Present</w:t>
+      </w:r>
     </w:p>
     <w:p>
       <w:pPr>
@@ -2154,25 +2081,7 @@
           <w:sz w:val="20"/>
           <w:szCs w:val="20"/>
         </w:rPr>
-        <w:t xml:space="preserve">unning on top of Azure Kubernetes and Azure Functions on a </w:t>
-      </w:r>
-      <w:proofErr w:type="spellStart"/>
-      <w:r>
-        <w:rPr>
-          <w:rFonts w:ascii="Helvetica" w:hAnsi="Helvetica" w:cs="Helvetica"/>
-          <w:sz w:val="20"/>
-          <w:szCs w:val="20"/>
-        </w:rPr>
-        <w:t>Hub&amp;Spoke</w:t>
-      </w:r>
-      <w:proofErr w:type="spellEnd"/>
-      <w:r>
-        <w:rPr>
-          <w:rFonts w:ascii="Helvetica" w:hAnsi="Helvetica" w:cs="Helvetica"/>
-          <w:sz w:val="20"/>
-          <w:szCs w:val="20"/>
-        </w:rPr>
-        <w:t xml:space="preserve"> architecture, which led to:</w:t>
+        <w:t>unning on top of Azure Kubernetes and Azure Functions on a Hub&amp;Spoke architecture, which led to:</w:t>
       </w:r>
     </w:p>
     <w:p>
@@ -2381,25 +2290,7 @@
           <w:sz w:val="20"/>
           <w:szCs w:val="20"/>
         </w:rPr>
-        <w:t>Classic/</w:t>
-      </w:r>
-      <w:proofErr w:type="spellStart"/>
-      <w:r>
-        <w:rPr>
-          <w:rFonts w:ascii="Helvetica" w:hAnsi="Helvetica" w:cs="Helvetica"/>
-          <w:sz w:val="20"/>
-          <w:szCs w:val="20"/>
-        </w:rPr>
-        <w:t>Yaml</w:t>
-      </w:r>
-      <w:proofErr w:type="spellEnd"/>
-      <w:r>
-        <w:rPr>
-          <w:rFonts w:ascii="Helvetica" w:hAnsi="Helvetica" w:cs="Helvetica"/>
-          <w:sz w:val="20"/>
-          <w:szCs w:val="20"/>
-        </w:rPr>
-        <w:t xml:space="preserve"> </w:t>
+        <w:t xml:space="preserve">Classic/Yaml </w:t>
       </w:r>
       <w:r>
         <w:rPr>
@@ -2428,23 +2319,31 @@
           <w:sz w:val="20"/>
           <w:szCs w:val="20"/>
         </w:rPr>
-        <w:t>Write and troubleshoot Terraform code for IAC deployment</w:t>
-      </w:r>
-      <w:r>
-        <w:rPr>
-          <w:rFonts w:ascii="Helvetica" w:hAnsi="Helvetica" w:cs="Helvetica"/>
-          <w:sz w:val="20"/>
-          <w:szCs w:val="20"/>
-        </w:rPr>
-        <w:t>s</w:t>
-      </w:r>
-      <w:r>
-        <w:rPr>
-          <w:rFonts w:ascii="Helvetica" w:hAnsi="Helvetica" w:cs="Helvetica"/>
-          <w:sz w:val="20"/>
-          <w:szCs w:val="20"/>
-        </w:rPr>
-        <w:t xml:space="preserve"> in Azure.</w:t>
+        <w:t xml:space="preserve">Write and troubleshoot Terraform code </w:t>
+      </w:r>
+      <w:r>
+        <w:rPr>
+          <w:rFonts w:ascii="Helvetica" w:hAnsi="Helvetica" w:cs="Helvetica"/>
+          <w:sz w:val="20"/>
+          <w:szCs w:val="20"/>
+        </w:rPr>
+        <w:t>ta</w:t>
+      </w:r>
+      <w:r>
+        <w:rPr>
+          <w:rFonts w:ascii="Helvetica" w:hAnsi="Helvetica" w:cs="Helvetica"/>
+          <w:sz w:val="20"/>
+          <w:szCs w:val="20"/>
+        </w:rPr>
+        <w:t xml:space="preserve">rgeting </w:t>
+      </w:r>
+      <w:r>
+        <w:rPr>
+          <w:rFonts w:ascii="Helvetica" w:hAnsi="Helvetica" w:cs="Helvetica"/>
+          <w:sz w:val="20"/>
+          <w:szCs w:val="20"/>
+        </w:rPr>
+        <w:t>Azure.</w:t>
       </w:r>
     </w:p>
     <w:p>
@@ -3025,7 +2924,6 @@
         </w:rPr>
         <w:t xml:space="preserve">, </w:t>
       </w:r>
-      <w:proofErr w:type="spellStart"/>
       <w:r>
         <w:rPr>
           <w:rFonts w:ascii="Helvetica" w:hAnsi="Helvetica" w:cs="Helvetica"/>
@@ -3034,7 +2932,6 @@
         </w:rPr>
         <w:t>Powershell</w:t>
       </w:r>
-      <w:proofErr w:type="spellEnd"/>
       <w:r>
         <w:rPr>
           <w:rFonts w:ascii="Helvetica" w:hAnsi="Helvetica" w:cs="Helvetica"/>
@@ -3073,7 +2970,6 @@
         </w:rPr>
         <w:t xml:space="preserve">and correlating code on </w:t>
       </w:r>
-      <w:proofErr w:type="spellStart"/>
       <w:r>
         <w:rPr>
           <w:rFonts w:ascii="Helvetica" w:hAnsi="Helvetica" w:cs="Helvetica"/>
@@ -3082,7 +2978,6 @@
         </w:rPr>
         <w:t>Sourcegraph</w:t>
       </w:r>
-      <w:proofErr w:type="spellEnd"/>
       <w:r>
         <w:rPr>
           <w:rFonts w:ascii="Helvetica" w:hAnsi="Helvetica" w:cs="Helvetica"/>
@@ -3151,18 +3046,8 @@
           <w:sz w:val="20"/>
           <w:szCs w:val="20"/>
         </w:rPr>
-        <w:t xml:space="preserve">with </w:t>
-      </w:r>
-      <w:proofErr w:type="spellStart"/>
-      <w:r>
-        <w:rPr>
-          <w:rFonts w:ascii="Helvetica" w:hAnsi="Helvetica" w:cs="Helvetica"/>
-          <w:sz w:val="20"/>
-          <w:szCs w:val="20"/>
-        </w:rPr>
-        <w:t>WinDBG</w:t>
-      </w:r>
-      <w:proofErr w:type="spellEnd"/>
+        <w:t>with WinDBG</w:t>
+      </w:r>
       <w:r>
         <w:rPr>
           <w:rFonts w:ascii="Helvetica" w:hAnsi="Helvetica" w:cs="Helvetica"/>
@@ -3305,7 +3190,6 @@
         </w:rPr>
         <w:t xml:space="preserve">how to leverage </w:t>
       </w:r>
-      <w:proofErr w:type="spellStart"/>
       <w:r>
         <w:rPr>
           <w:rFonts w:ascii="Helvetica" w:hAnsi="Helvetica" w:cs="Helvetica"/>
@@ -3314,7 +3198,6 @@
         </w:rPr>
         <w:t>Powershell</w:t>
       </w:r>
-      <w:proofErr w:type="spellEnd"/>
       <w:r>
         <w:rPr>
           <w:rFonts w:ascii="Helvetica" w:hAnsi="Helvetica" w:cs="Helvetica"/>
@@ -3715,25 +3598,7 @@
           <w:sz w:val="20"/>
           <w:szCs w:val="20"/>
         </w:rPr>
-        <w:t>(</w:t>
-      </w:r>
-      <w:proofErr w:type="spellStart"/>
-      <w:r>
-        <w:rPr>
-          <w:rFonts w:ascii="Helvetica" w:hAnsi="Helvetica" w:cs="Helvetica"/>
-          <w:sz w:val="20"/>
-          <w:szCs w:val="20"/>
-        </w:rPr>
-        <w:t>Aercap</w:t>
-      </w:r>
-      <w:proofErr w:type="spellEnd"/>
-      <w:r>
-        <w:rPr>
-          <w:rFonts w:ascii="Helvetica" w:hAnsi="Helvetica" w:cs="Helvetica"/>
-          <w:sz w:val="20"/>
-          <w:szCs w:val="20"/>
-        </w:rPr>
-        <w:t>, CIE,</w:t>
+        <w:t>(Aercap, CIE,</w:t>
       </w:r>
       <w:r>
         <w:t xml:space="preserve"> </w:t>
@@ -3752,18 +3617,88 @@
           <w:sz w:val="20"/>
           <w:szCs w:val="20"/>
         </w:rPr>
+        <w:t xml:space="preserve">, AerLingus, Dunbia and many others) </w:t>
+      </w:r>
+      <w:r>
+        <w:rPr>
+          <w:rFonts w:ascii="Helvetica" w:hAnsi="Helvetica" w:cs="Helvetica"/>
+          <w:sz w:val="20"/>
+          <w:szCs w:val="20"/>
+        </w:rPr>
+        <w:t>managing</w:t>
+      </w:r>
+      <w:r>
+        <w:rPr>
+          <w:rFonts w:ascii="Helvetica" w:hAnsi="Helvetica" w:cs="Helvetica"/>
+          <w:sz w:val="20"/>
+          <w:szCs w:val="20"/>
+        </w:rPr>
+        <w:t xml:space="preserve"> a variety of </w:t>
+      </w:r>
+      <w:r>
+        <w:rPr>
+          <w:rFonts w:ascii="Helvetica" w:hAnsi="Helvetica" w:cs="Helvetica"/>
+          <w:sz w:val="20"/>
+          <w:szCs w:val="20"/>
+        </w:rPr>
+        <w:t>products</w:t>
+      </w:r>
+      <w:r>
+        <w:rPr>
+          <w:rFonts w:ascii="Helvetica" w:hAnsi="Helvetica" w:cs="Helvetica"/>
+          <w:sz w:val="20"/>
+          <w:szCs w:val="20"/>
+        </w:rPr>
+        <w:t xml:space="preserve"> and services</w:t>
+      </w:r>
+      <w:r>
+        <w:rPr>
+          <w:rFonts w:ascii="Helvetica" w:hAnsi="Helvetica" w:cs="Helvetica"/>
+          <w:sz w:val="20"/>
+          <w:szCs w:val="20"/>
+        </w:rPr>
+        <w:t>, such as</w:t>
+      </w:r>
+      <w:r>
+        <w:rPr>
+          <w:rFonts w:ascii="Helvetica" w:hAnsi="Helvetica" w:cs="Helvetica"/>
+          <w:sz w:val="20"/>
+          <w:szCs w:val="20"/>
+        </w:rPr>
+        <w:t xml:space="preserve">: </w:t>
+      </w:r>
+      <w:r>
+        <w:rPr>
+          <w:rFonts w:ascii="Helvetica" w:hAnsi="Helvetica" w:cs="Helvetica"/>
+          <w:sz w:val="20"/>
+          <w:szCs w:val="20"/>
+        </w:rPr>
+        <w:t xml:space="preserve">Windows </w:t>
+      </w:r>
+      <w:r>
+        <w:rPr>
+          <w:rFonts w:ascii="Helvetica" w:hAnsi="Helvetica" w:cs="Helvetica"/>
+          <w:sz w:val="20"/>
+          <w:szCs w:val="20"/>
+        </w:rPr>
+        <w:t>Server</w:t>
+      </w:r>
+      <w:r>
+        <w:rPr>
+          <w:rFonts w:ascii="Helvetica" w:hAnsi="Helvetica" w:cs="Helvetica"/>
+          <w:sz w:val="20"/>
+          <w:szCs w:val="20"/>
+        </w:rPr>
         <w:t xml:space="preserve">, </w:t>
       </w:r>
-      <w:proofErr w:type="spellStart"/>
-      <w:r>
-        <w:rPr>
-          <w:rFonts w:ascii="Helvetica" w:hAnsi="Helvetica" w:cs="Helvetica"/>
-          <w:sz w:val="20"/>
-          <w:szCs w:val="20"/>
-        </w:rPr>
-        <w:t>AerLingus</w:t>
-      </w:r>
-      <w:proofErr w:type="spellEnd"/>
+      <w:r>
+        <w:rPr>
+          <w:rFonts w:ascii="Helvetica" w:hAnsi="Helvetica" w:cs="Helvetica"/>
+          <w:sz w:val="20"/>
+          <w:szCs w:val="20"/>
+        </w:rPr>
+        <w:t>Linux</w:t>
+      </w:r>
       <w:r>
         <w:rPr>
           <w:rFonts w:ascii="Helvetica" w:hAnsi="Helvetica" w:cs="Helvetica"/>
@@ -3772,112 +3707,6 @@
         </w:rPr>
         <w:t xml:space="preserve">, </w:t>
       </w:r>
-      <w:proofErr w:type="spellStart"/>
-      <w:r>
-        <w:rPr>
-          <w:rFonts w:ascii="Helvetica" w:hAnsi="Helvetica" w:cs="Helvetica"/>
-          <w:sz w:val="20"/>
-          <w:szCs w:val="20"/>
-        </w:rPr>
-        <w:t>Dunbia</w:t>
-      </w:r>
-      <w:proofErr w:type="spellEnd"/>
-      <w:r>
-        <w:rPr>
-          <w:rFonts w:ascii="Helvetica" w:hAnsi="Helvetica" w:cs="Helvetica"/>
-          <w:sz w:val="20"/>
-          <w:szCs w:val="20"/>
-        </w:rPr>
-        <w:t xml:space="preserve"> and many others) </w:t>
-      </w:r>
-      <w:r>
-        <w:rPr>
-          <w:rFonts w:ascii="Helvetica" w:hAnsi="Helvetica" w:cs="Helvetica"/>
-          <w:sz w:val="20"/>
-          <w:szCs w:val="20"/>
-        </w:rPr>
-        <w:t>managing</w:t>
-      </w:r>
-      <w:r>
-        <w:rPr>
-          <w:rFonts w:ascii="Helvetica" w:hAnsi="Helvetica" w:cs="Helvetica"/>
-          <w:sz w:val="20"/>
-          <w:szCs w:val="20"/>
-        </w:rPr>
-        <w:t xml:space="preserve"> a variety of </w:t>
-      </w:r>
-      <w:r>
-        <w:rPr>
-          <w:rFonts w:ascii="Helvetica" w:hAnsi="Helvetica" w:cs="Helvetica"/>
-          <w:sz w:val="20"/>
-          <w:szCs w:val="20"/>
-        </w:rPr>
-        <w:t>products</w:t>
-      </w:r>
-      <w:r>
-        <w:rPr>
-          <w:rFonts w:ascii="Helvetica" w:hAnsi="Helvetica" w:cs="Helvetica"/>
-          <w:sz w:val="20"/>
-          <w:szCs w:val="20"/>
-        </w:rPr>
-        <w:t xml:space="preserve"> and services</w:t>
-      </w:r>
-      <w:r>
-        <w:rPr>
-          <w:rFonts w:ascii="Helvetica" w:hAnsi="Helvetica" w:cs="Helvetica"/>
-          <w:sz w:val="20"/>
-          <w:szCs w:val="20"/>
-        </w:rPr>
-        <w:t>, such as</w:t>
-      </w:r>
-      <w:r>
-        <w:rPr>
-          <w:rFonts w:ascii="Helvetica" w:hAnsi="Helvetica" w:cs="Helvetica"/>
-          <w:sz w:val="20"/>
-          <w:szCs w:val="20"/>
-        </w:rPr>
-        <w:t xml:space="preserve">: </w:t>
-      </w:r>
-      <w:r>
-        <w:rPr>
-          <w:rFonts w:ascii="Helvetica" w:hAnsi="Helvetica" w:cs="Helvetica"/>
-          <w:sz w:val="20"/>
-          <w:szCs w:val="20"/>
-        </w:rPr>
-        <w:t xml:space="preserve">Windows </w:t>
-      </w:r>
-      <w:r>
-        <w:rPr>
-          <w:rFonts w:ascii="Helvetica" w:hAnsi="Helvetica" w:cs="Helvetica"/>
-          <w:sz w:val="20"/>
-          <w:szCs w:val="20"/>
-        </w:rPr>
-        <w:t>Server</w:t>
-      </w:r>
-      <w:r>
-        <w:rPr>
-          <w:rFonts w:ascii="Helvetica" w:hAnsi="Helvetica" w:cs="Helvetica"/>
-          <w:sz w:val="20"/>
-          <w:szCs w:val="20"/>
-        </w:rPr>
-        <w:t xml:space="preserve">, </w:t>
-      </w:r>
-      <w:r>
-        <w:rPr>
-          <w:rFonts w:ascii="Helvetica" w:hAnsi="Helvetica" w:cs="Helvetica"/>
-          <w:sz w:val="20"/>
-          <w:szCs w:val="20"/>
-        </w:rPr>
-        <w:t>Linux</w:t>
-      </w:r>
-      <w:r>
-        <w:rPr>
-          <w:rFonts w:ascii="Helvetica" w:hAnsi="Helvetica" w:cs="Helvetica"/>
-          <w:sz w:val="20"/>
-          <w:szCs w:val="20"/>
-        </w:rPr>
-        <w:t xml:space="preserve">, </w:t>
-      </w:r>
       <w:r>
         <w:rPr>
           <w:rFonts w:ascii="Helvetica" w:hAnsi="Helvetica" w:cs="Helvetica"/>
@@ -3892,54 +3721,8 @@
           <w:sz w:val="20"/>
           <w:szCs w:val="20"/>
         </w:rPr>
-        <w:t xml:space="preserve">Hyper-V, VMware </w:t>
-      </w:r>
-      <w:proofErr w:type="spellStart"/>
-      <w:r>
-        <w:rPr>
-          <w:rFonts w:ascii="Helvetica" w:hAnsi="Helvetica" w:cs="Helvetica"/>
-          <w:sz w:val="20"/>
-          <w:szCs w:val="20"/>
-        </w:rPr>
-        <w:t>ESXi</w:t>
-      </w:r>
-      <w:proofErr w:type="spellEnd"/>
-      <w:r>
-        <w:rPr>
-          <w:rFonts w:ascii="Helvetica" w:hAnsi="Helvetica" w:cs="Helvetica"/>
-          <w:sz w:val="20"/>
-          <w:szCs w:val="20"/>
-        </w:rPr>
-        <w:t xml:space="preserve">, </w:t>
-      </w:r>
-      <w:proofErr w:type="spellStart"/>
-      <w:r>
-        <w:rPr>
-          <w:rFonts w:ascii="Helvetica" w:hAnsi="Helvetica" w:cs="Helvetica"/>
-          <w:sz w:val="20"/>
-          <w:szCs w:val="20"/>
-        </w:rPr>
-        <w:t>Netscaler</w:t>
-      </w:r>
-      <w:proofErr w:type="spellEnd"/>
-      <w:r>
-        <w:rPr>
-          <w:rFonts w:ascii="Helvetica" w:hAnsi="Helvetica" w:cs="Helvetica"/>
-          <w:sz w:val="20"/>
-          <w:szCs w:val="20"/>
-        </w:rPr>
-        <w:t xml:space="preserve">, </w:t>
-      </w:r>
-      <w:proofErr w:type="spellStart"/>
-      <w:r>
-        <w:rPr>
-          <w:rFonts w:ascii="Helvetica" w:hAnsi="Helvetica" w:cs="Helvetica"/>
-          <w:sz w:val="20"/>
-          <w:szCs w:val="20"/>
-        </w:rPr>
-        <w:t>Xenapp</w:t>
-      </w:r>
-      <w:proofErr w:type="spellEnd"/>
+        <w:t>Hyper-V, VMware ESXi, Netscaler, Xenapp</w:t>
+      </w:r>
       <w:r>
         <w:rPr>
           <w:rFonts w:ascii="Helvetica" w:hAnsi="Helvetica" w:cs="Helvetica"/>
@@ -4102,7 +3885,6 @@
         </w:rPr>
         <w:t xml:space="preserve"> through </w:t>
       </w:r>
-      <w:proofErr w:type="spellStart"/>
       <w:r>
         <w:rPr>
           <w:rFonts w:ascii="Helvetica" w:hAnsi="Helvetica" w:cs="Helvetica"/>
@@ -4111,7 +3893,6 @@
         </w:rPr>
         <w:t>Powershell</w:t>
       </w:r>
-      <w:proofErr w:type="spellEnd"/>
       <w:r>
         <w:rPr>
           <w:rFonts w:ascii="Helvetica" w:hAnsi="Helvetica" w:cs="Helvetica"/>
@@ -4179,25 +3960,7 @@
           <w:sz w:val="20"/>
           <w:szCs w:val="20"/>
         </w:rPr>
-        <w:t xml:space="preserve">Finding details of servers combining data from AD, </w:t>
-      </w:r>
-      <w:proofErr w:type="spellStart"/>
-      <w:r>
-        <w:rPr>
-          <w:rFonts w:ascii="Helvetica" w:hAnsi="Helvetica" w:cs="Helvetica"/>
-          <w:sz w:val="20"/>
-          <w:szCs w:val="20"/>
-        </w:rPr>
-        <w:t>Solarwinds</w:t>
-      </w:r>
-      <w:proofErr w:type="spellEnd"/>
-      <w:r>
-        <w:rPr>
-          <w:rFonts w:ascii="Helvetica" w:hAnsi="Helvetica" w:cs="Helvetica"/>
-          <w:sz w:val="20"/>
-          <w:szCs w:val="20"/>
-        </w:rPr>
-        <w:t xml:space="preserve"> and VMware</w:t>
+        <w:t>Finding details of servers combining data from AD, Solarwinds and VMware</w:t>
       </w:r>
       <w:r>
         <w:rPr>
@@ -4805,7 +4568,6 @@
           <w:lang w:val="pt-BR"/>
         </w:rPr>
       </w:pPr>
-      <w:proofErr w:type="spellStart"/>
       <w:r>
         <w:rPr>
           <w:rFonts w:ascii="Helvetica" w:hAnsi="Helvetica" w:cs="Helvetica"/>
@@ -4834,31 +4596,8 @@
           <w:szCs w:val="20"/>
           <w:lang w:val="pt-BR"/>
         </w:rPr>
-        <w:t>ore</w:t>
-      </w:r>
-      <w:proofErr w:type="spellEnd"/>
-      <w:r>
-        <w:rPr>
-          <w:rFonts w:ascii="Helvetica" w:hAnsi="Helvetica" w:cs="Helvetica"/>
-          <w:b/>
-          <w:sz w:val="20"/>
-          <w:szCs w:val="20"/>
-          <w:lang w:val="pt-BR"/>
-        </w:rPr>
-        <w:t xml:space="preserve">! Soluções em Produtividade, São Paulo, </w:t>
-      </w:r>
-      <w:proofErr w:type="spellStart"/>
-      <w:r>
-        <w:rPr>
-          <w:rFonts w:ascii="Helvetica" w:hAnsi="Helvetica" w:cs="Helvetica"/>
-          <w:b/>
-          <w:sz w:val="20"/>
-          <w:szCs w:val="20"/>
-          <w:lang w:val="pt-BR"/>
-        </w:rPr>
-        <w:t>Brazil</w:t>
-      </w:r>
-      <w:proofErr w:type="spellEnd"/>
+        <w:t>ore! Soluções em Produtividade, São Paulo, Brazil</w:t>
+      </w:r>
       <w:r>
         <w:rPr>
           <w:rFonts w:ascii="Helvetica" w:hAnsi="Helvetica" w:cs="Helvetica"/>
@@ -5364,35 +5103,14 @@
           <w:szCs w:val="20"/>
         </w:rPr>
       </w:pPr>
-      <w:proofErr w:type="spellStart"/>
-      <w:r>
-        <w:rPr>
-          <w:rFonts w:ascii="Helvetica" w:hAnsi="Helvetica" w:cs="Helvetica"/>
-          <w:b/>
-          <w:sz w:val="20"/>
-          <w:szCs w:val="20"/>
-        </w:rPr>
-        <w:t>Atento</w:t>
-      </w:r>
-      <w:proofErr w:type="spellEnd"/>
-      <w:r>
-        <w:rPr>
-          <w:rFonts w:ascii="Helvetica" w:hAnsi="Helvetica" w:cs="Helvetica"/>
-          <w:b/>
-          <w:sz w:val="20"/>
-          <w:szCs w:val="20"/>
-        </w:rPr>
-        <w:t xml:space="preserve"> </w:t>
-      </w:r>
-      <w:proofErr w:type="spellStart"/>
-      <w:r>
-        <w:rPr>
-          <w:rFonts w:ascii="Helvetica" w:hAnsi="Helvetica" w:cs="Helvetica"/>
-          <w:b/>
-          <w:sz w:val="20"/>
-          <w:szCs w:val="20"/>
-        </w:rPr>
-        <w:t>Br</w:t>
+      <w:r>
+        <w:rPr>
+          <w:rFonts w:ascii="Helvetica" w:hAnsi="Helvetica" w:cs="Helvetica"/>
+          <w:b/>
+          <w:sz w:val="20"/>
+          <w:szCs w:val="20"/>
+        </w:rPr>
+        <w:t>Atento Br</w:t>
       </w:r>
       <w:r>
         <w:rPr>
@@ -5419,17 +5137,7 @@
           <w:sz w:val="20"/>
           <w:szCs w:val="20"/>
         </w:rPr>
-        <w:t>il</w:t>
-      </w:r>
-      <w:proofErr w:type="spellEnd"/>
-      <w:r>
-        <w:rPr>
-          <w:rFonts w:ascii="Helvetica" w:hAnsi="Helvetica" w:cs="Helvetica"/>
-          <w:b/>
-          <w:sz w:val="20"/>
-          <w:szCs w:val="20"/>
-        </w:rPr>
-        <w:t>, São Paulo, Bra</w:t>
+        <w:t>il, São Paulo, Bra</w:t>
       </w:r>
       <w:r>
         <w:rPr>
@@ -5778,18 +5486,8 @@
           <w:sz w:val="20"/>
           <w:szCs w:val="20"/>
         </w:rPr>
-        <w:t xml:space="preserve"> VMware </w:t>
-      </w:r>
-      <w:proofErr w:type="spellStart"/>
-      <w:r>
-        <w:rPr>
-          <w:rFonts w:ascii="Helvetica" w:hAnsi="Helvetica" w:cs="Helvetica"/>
-          <w:sz w:val="20"/>
-          <w:szCs w:val="20"/>
-        </w:rPr>
-        <w:t>ESXi</w:t>
-      </w:r>
-      <w:proofErr w:type="spellEnd"/>
+        <w:t xml:space="preserve"> VMware ESXi</w:t>
+      </w:r>
       <w:r>
         <w:rPr>
           <w:rFonts w:ascii="Helvetica" w:hAnsi="Helvetica" w:cs="Helvetica"/>
@@ -5912,20 +5610,8 @@
           <w:lang w:val="pt-BR"/>
         </w:rPr>
         <w:lastRenderedPageBreak/>
-        <w:t xml:space="preserve">SSI Consultoria, São Paulo, </w:t>
-      </w:r>
-      <w:proofErr w:type="spellStart"/>
-      <w:r>
-        <w:rPr>
-          <w:rFonts w:ascii="Helvetica" w:hAnsi="Helvetica" w:cs="Helvetica"/>
-          <w:b/>
-          <w:sz w:val="20"/>
-          <w:szCs w:val="20"/>
-          <w:lang w:val="pt-BR"/>
-        </w:rPr>
-        <w:t>Brazil</w:t>
-      </w:r>
-      <w:proofErr w:type="spellEnd"/>
+        <w:t>SSI Consultoria, São Paulo, Brazil</w:t>
+      </w:r>
       <w:r>
         <w:rPr>
           <w:rFonts w:ascii="Helvetica" w:hAnsi="Helvetica" w:cs="Helvetica"/>
@@ -6295,7 +5981,6 @@
           <w:lang w:val="pt-BR"/>
         </w:rPr>
       </w:pPr>
-      <w:proofErr w:type="spellStart"/>
       <w:r>
         <w:rPr>
           <w:rFonts w:ascii="Helvetica" w:hAnsi="Helvetica" w:cs="Helvetica"/>
@@ -6303,29 +5988,8 @@
           <w:szCs w:val="20"/>
           <w:lang w:val="pt-BR"/>
         </w:rPr>
-        <w:t>Portuguese</w:t>
-      </w:r>
-      <w:proofErr w:type="spellEnd"/>
-      <w:r>
-        <w:rPr>
-          <w:rFonts w:ascii="Helvetica" w:hAnsi="Helvetica" w:cs="Helvetica"/>
-          <w:sz w:val="20"/>
-          <w:szCs w:val="20"/>
-          <w:lang w:val="pt-BR"/>
-        </w:rPr>
-        <w:t xml:space="preserve"> – </w:t>
-      </w:r>
-      <w:proofErr w:type="spellStart"/>
-      <w:r>
-        <w:rPr>
-          <w:rFonts w:ascii="Helvetica" w:hAnsi="Helvetica" w:cs="Helvetica"/>
-          <w:sz w:val="20"/>
-          <w:szCs w:val="20"/>
-          <w:lang w:val="pt-BR"/>
-        </w:rPr>
-        <w:t>Native</w:t>
-      </w:r>
-      <w:proofErr w:type="spellEnd"/>
+        <w:t>Portuguese – Native</w:t>
+      </w:r>
     </w:p>
     <w:p>
       <w:pPr>
@@ -6340,7 +6004,6 @@
           <w:lang w:val="pt-BR"/>
         </w:rPr>
       </w:pPr>
-      <w:proofErr w:type="spellStart"/>
       <w:r>
         <w:rPr>
           <w:rFonts w:ascii="Helvetica" w:hAnsi="Helvetica" w:cs="Helvetica"/>
@@ -6348,9 +6011,8 @@
           <w:szCs w:val="20"/>
           <w:lang w:val="pt-BR"/>
         </w:rPr>
-        <w:t>English</w:t>
-      </w:r>
-      <w:proofErr w:type="spellEnd"/>
+        <w:t xml:space="preserve">English </w:t>
+      </w:r>
       <w:r>
         <w:rPr>
           <w:rFonts w:ascii="Helvetica" w:hAnsi="Helvetica" w:cs="Helvetica"/>
@@ -6358,9 +6020,8 @@
           <w:szCs w:val="20"/>
           <w:lang w:val="pt-BR"/>
         </w:rPr>
-        <w:t xml:space="preserve"> - </w:t>
-      </w:r>
-      <w:proofErr w:type="spellStart"/>
+        <w:t>–</w:t>
+      </w:r>
       <w:r>
         <w:rPr>
           <w:rFonts w:ascii="Helvetica" w:hAnsi="Helvetica" w:cs="Helvetica"/>
@@ -6368,9 +6029,148 @@
           <w:szCs w:val="20"/>
           <w:lang w:val="pt-BR"/>
         </w:rPr>
-        <w:t>Fluent</w:t>
-      </w:r>
-      <w:proofErr w:type="spellEnd"/>
+        <w:t xml:space="preserve"> Fluent</w:t>
+      </w:r>
+    </w:p>
+    <w:p>
+      <w:pPr>
+        <w:jc w:val="center"/>
+        <w:rPr>
+          <w:rFonts w:ascii="Helvetica" w:hAnsi="Helvetica" w:cs="Helvetica"/>
+          <w:b/>
+          <w:szCs w:val="20"/>
+        </w:rPr>
+      </w:pPr>
+    </w:p>
+    <w:p>
+      <w:pPr>
+        <w:jc w:val="center"/>
+        <w:rPr>
+          <w:rFonts w:ascii="Helvetica" w:hAnsi="Helvetica" w:cs="Helvetica"/>
+          <w:b/>
+          <w:szCs w:val="20"/>
+          <w:lang w:val="pt-BR"/>
+        </w:rPr>
+      </w:pPr>
+      <w:r>
+        <w:rPr>
+          <w:rFonts w:ascii="Helvetica" w:hAnsi="Helvetica" w:cs="Helvetica"/>
+          <w:b/>
+          <w:szCs w:val="20"/>
+          <w:lang w:val="pt-BR"/>
+        </w:rPr>
+        <w:t>Education</w:t>
+      </w:r>
+    </w:p>
+    <w:p>
+      <w:pPr>
+        <w:rPr>
+          <w:rFonts w:ascii="Helvetica" w:hAnsi="Helvetica" w:cs="Helvetica"/>
+          <w:sz w:val="20"/>
+          <w:szCs w:val="20"/>
+          <w:lang w:val="pt-BR"/>
+        </w:rPr>
+      </w:pPr>
+    </w:p>
+    <w:p>
+      <w:pPr>
+        <w:rPr>
+          <w:rFonts w:ascii="Helvetica" w:hAnsi="Helvetica" w:cs="Helvetica"/>
+          <w:b/>
+          <w:bCs/>
+          <w:sz w:val="20"/>
+          <w:szCs w:val="20"/>
+          <w:lang w:val="pt-BR"/>
+        </w:rPr>
+      </w:pPr>
+      <w:r>
+        <w:rPr>
+          <w:rFonts w:ascii="Helvetica" w:hAnsi="Helvetica" w:cs="Helvetica"/>
+          <w:b/>
+          <w:bCs/>
+          <w:sz w:val="20"/>
+          <w:szCs w:val="20"/>
+          <w:lang w:val="pt-BR"/>
+        </w:rPr>
+        <w:t>Faculdade Eni</w:t>
+      </w:r>
+      <w:r>
+        <w:rPr>
+          <w:rFonts w:ascii="Helvetica" w:hAnsi="Helvetica" w:cs="Helvetica"/>
+          <w:b/>
+          <w:bCs/>
+          <w:sz w:val="20"/>
+          <w:szCs w:val="20"/>
+          <w:lang w:val="pt-BR"/>
+        </w:rPr>
+        <w:t>ac, Guarulhos, São Paulo</w:t>
+      </w:r>
+    </w:p>
+    <w:p>
+      <w:pPr>
+        <w:rPr>
+          <w:rFonts w:ascii="Helvetica" w:hAnsi="Helvetica" w:cs="Helvetica"/>
+          <w:i/>
+          <w:iCs/>
+          <w:sz w:val="20"/>
+          <w:szCs w:val="20"/>
+          <w:lang w:val="pt-BR"/>
+        </w:rPr>
+      </w:pPr>
+      <w:r>
+        <w:rPr>
+          <w:rFonts w:ascii="Helvetica" w:hAnsi="Helvetica" w:cs="Helvetica"/>
+          <w:i/>
+          <w:iCs/>
+          <w:sz w:val="20"/>
+          <w:szCs w:val="20"/>
+          <w:lang w:val="pt-BR"/>
+        </w:rPr>
+        <w:t>Computer N</w:t>
+      </w:r>
+      <w:r>
+        <w:rPr>
+          <w:rFonts w:ascii="Helvetica" w:hAnsi="Helvetica" w:cs="Helvetica"/>
+          <w:i/>
+          <w:iCs/>
+          <w:sz w:val="20"/>
+          <w:szCs w:val="20"/>
+          <w:lang w:val="pt-BR"/>
+        </w:rPr>
+        <w:t>e</w:t>
+      </w:r>
+      <w:r>
+        <w:rPr>
+          <w:rFonts w:ascii="Helvetica" w:hAnsi="Helvetica" w:cs="Helvetica"/>
+          <w:i/>
+          <w:iCs/>
+          <w:sz w:val="20"/>
+          <w:szCs w:val="20"/>
+          <w:lang w:val="pt-BR"/>
+        </w:rPr>
+        <w:t>tworking</w:t>
+      </w:r>
+      <w:r>
+        <w:rPr>
+          <w:rFonts w:ascii="Helvetica" w:hAnsi="Helvetica" w:cs="Helvetica"/>
+          <w:i/>
+          <w:iCs/>
+          <w:sz w:val="20"/>
+          <w:szCs w:val="20"/>
+          <w:lang w:val="pt-BR"/>
+        </w:rPr>
+        <w:t xml:space="preserve"> 2002 - 2004</w:t>
+      </w:r>
+    </w:p>
+    <w:p>
+      <w:pPr>
+        <w:rPr>
+          <w:rFonts w:ascii="Helvetica" w:hAnsi="Helvetica" w:cs="Helvetica"/>
+          <w:sz w:val="20"/>
+          <w:szCs w:val="20"/>
+          <w:lang w:val="pt-BR"/>
+        </w:rPr>
+      </w:pPr>
     </w:p>
     <w:sectPr>
       <w:type w:val="continuous"/>

--- a/Resources/Denis Couto - Sr Cloud Engineer and Architect.docx
+++ b/Resources/Denis Couto - Sr Cloud Engineer and Architect.docx
@@ -405,6 +405,7 @@
           <w:lang w:val="pt-BR"/>
         </w:rPr>
       </w:pPr>
+      <w:proofErr w:type="spellStart"/>
       <w:r>
         <w:rPr>
           <w:rFonts w:ascii="Helvetica" w:hAnsi="Helvetica" w:cs="Helvetica"/>
@@ -414,6 +415,7 @@
         </w:rPr>
         <w:t>Brazilian</w:t>
       </w:r>
+      <w:proofErr w:type="spellEnd"/>
     </w:p>
     <w:p>
       <w:pPr>
@@ -453,7 +455,31 @@
             <w:szCs w:val="19"/>
             <w:lang w:val="pt-BR"/>
           </w:rPr>
-          <w:t>linkedin.com/in/deniscouto/</w:t>
+          <w:t>linkedin.com/in/</w:t>
+        </w:r>
+        <w:proofErr w:type="spellStart"/>
+        <w:r>
+          <w:rPr>
+            <w:rStyle w:val="Hyperlink"/>
+            <w:rFonts w:ascii="Helvetica" w:hAnsi="Helvetica" w:cs="Helvetica"/>
+            <w:color w:val="auto"/>
+            <w:sz w:val="19"/>
+            <w:szCs w:val="19"/>
+            <w:lang w:val="pt-BR"/>
+          </w:rPr>
+          <w:t>deniscouto</w:t>
+        </w:r>
+        <w:proofErr w:type="spellEnd"/>
+        <w:r>
+          <w:rPr>
+            <w:rStyle w:val="Hyperlink"/>
+            <w:rFonts w:ascii="Helvetica" w:hAnsi="Helvetica" w:cs="Helvetica"/>
+            <w:color w:val="auto"/>
+            <w:sz w:val="19"/>
+            <w:szCs w:val="19"/>
+            <w:lang w:val="pt-BR"/>
+          </w:rPr>
+          <w:t>/</w:t>
         </w:r>
       </w:hyperlink>
       <w:r>
@@ -475,8 +501,21 @@
             <w:szCs w:val="19"/>
             <w:lang w:val="pt-BR"/>
           </w:rPr>
-          <w:t>about.me/docouto</w:t>
+          <w:t>about.me/</w:t>
         </w:r>
+        <w:proofErr w:type="spellStart"/>
+        <w:r>
+          <w:rPr>
+            <w:rStyle w:val="Hyperlink"/>
+            <w:rFonts w:ascii="Helvetica" w:hAnsi="Helvetica" w:cs="Helvetica"/>
+            <w:color w:val="auto"/>
+            <w:sz w:val="19"/>
+            <w:szCs w:val="19"/>
+            <w:lang w:val="pt-BR"/>
+          </w:rPr>
+          <w:t>docouto</w:t>
+        </w:r>
+        <w:proofErr w:type="spellEnd"/>
       </w:hyperlink>
     </w:p>
     <w:p>
@@ -1440,6 +1479,7 @@
           <w:lang w:val="pt-BR"/>
         </w:rPr>
       </w:pPr>
+      <w:proofErr w:type="spellStart"/>
       <w:r>
         <w:rPr>
           <w:rFonts w:ascii="Helvetica" w:hAnsi="Helvetica" w:cs="Helvetica"/>
@@ -1448,8 +1488,9 @@
           <w:szCs w:val="20"/>
           <w:lang w:val="pt-BR"/>
         </w:rPr>
-        <w:t xml:space="preserve">Duosystem, São Paulo, </w:t>
-      </w:r>
+        <w:t>Duosystem</w:t>
+      </w:r>
+      <w:proofErr w:type="spellEnd"/>
       <w:r>
         <w:rPr>
           <w:rFonts w:ascii="Helvetica" w:hAnsi="Helvetica" w:cs="Helvetica"/>
@@ -1458,8 +1499,20 @@
           <w:szCs w:val="20"/>
           <w:lang w:val="pt-BR"/>
         </w:rPr>
+        <w:t xml:space="preserve">, São Paulo, </w:t>
+      </w:r>
+      <w:proofErr w:type="spellStart"/>
+      <w:r>
+        <w:rPr>
+          <w:rFonts w:ascii="Helvetica" w:hAnsi="Helvetica" w:cs="Helvetica"/>
+          <w:b/>
+          <w:sz w:val="20"/>
+          <w:szCs w:val="20"/>
+          <w:lang w:val="pt-BR"/>
+        </w:rPr>
         <w:t>Brazil</w:t>
       </w:r>
+      <w:proofErr w:type="spellEnd"/>
       <w:r>
         <w:rPr>
           <w:rFonts w:ascii="Helvetica" w:hAnsi="Helvetica" w:cs="Helvetica"/>
@@ -1558,8 +1611,20 @@
           <w:szCs w:val="20"/>
           <w:lang w:val="pt-BR"/>
         </w:rPr>
-        <w:t xml:space="preserve"> - Present</w:t>
-      </w:r>
+        <w:t xml:space="preserve"> - </w:t>
+      </w:r>
+      <w:proofErr w:type="spellStart"/>
+      <w:r>
+        <w:rPr>
+          <w:rFonts w:ascii="Helvetica" w:hAnsi="Helvetica" w:cs="Helvetica"/>
+          <w:b/>
+          <w:sz w:val="20"/>
+          <w:szCs w:val="20"/>
+          <w:lang w:val="pt-BR"/>
+        </w:rPr>
+        <w:t>Present</w:t>
+      </w:r>
+      <w:proofErr w:type="spellEnd"/>
     </w:p>
     <w:p>
       <w:pPr>
@@ -1670,7 +1735,15 @@
           <w:sz w:val="20"/>
           <w:szCs w:val="20"/>
         </w:rPr>
-        <w:t xml:space="preserve"> in</w:t>
+        <w:t xml:space="preserve"> </w:t>
+      </w:r>
+      <w:r>
+        <w:rPr>
+          <w:rFonts w:ascii="Helvetica" w:hAnsi="Helvetica" w:cs="Helvetica"/>
+          <w:sz w:val="20"/>
+          <w:szCs w:val="20"/>
+        </w:rPr>
+        <w:t>with</w:t>
       </w:r>
       <w:r>
         <w:rPr>
@@ -2081,7 +2154,25 @@
           <w:sz w:val="20"/>
           <w:szCs w:val="20"/>
         </w:rPr>
-        <w:t>unning on top of Azure Kubernetes and Azure Functions on a Hub&amp;Spoke architecture, which led to:</w:t>
+        <w:t xml:space="preserve">unning on top of Azure Kubernetes and Azure Functions on a </w:t>
+      </w:r>
+      <w:proofErr w:type="spellStart"/>
+      <w:r>
+        <w:rPr>
+          <w:rFonts w:ascii="Helvetica" w:hAnsi="Helvetica" w:cs="Helvetica"/>
+          <w:sz w:val="20"/>
+          <w:szCs w:val="20"/>
+        </w:rPr>
+        <w:t>Hub&amp;Spoke</w:t>
+      </w:r>
+      <w:proofErr w:type="spellEnd"/>
+      <w:r>
+        <w:rPr>
+          <w:rFonts w:ascii="Helvetica" w:hAnsi="Helvetica" w:cs="Helvetica"/>
+          <w:sz w:val="20"/>
+          <w:szCs w:val="20"/>
+        </w:rPr>
+        <w:t xml:space="preserve"> architecture, which led to:</w:t>
       </w:r>
     </w:p>
     <w:p>
@@ -2290,7 +2381,25 @@
           <w:sz w:val="20"/>
           <w:szCs w:val="20"/>
         </w:rPr>
-        <w:t xml:space="preserve">Classic/Yaml </w:t>
+        <w:t>Classic/</w:t>
+      </w:r>
+      <w:proofErr w:type="spellStart"/>
+      <w:r>
+        <w:rPr>
+          <w:rFonts w:ascii="Helvetica" w:hAnsi="Helvetica" w:cs="Helvetica"/>
+          <w:sz w:val="20"/>
+          <w:szCs w:val="20"/>
+        </w:rPr>
+        <w:t>Yaml</w:t>
+      </w:r>
+      <w:proofErr w:type="spellEnd"/>
+      <w:r>
+        <w:rPr>
+          <w:rFonts w:ascii="Helvetica" w:hAnsi="Helvetica" w:cs="Helvetica"/>
+          <w:sz w:val="20"/>
+          <w:szCs w:val="20"/>
+        </w:rPr>
+        <w:t xml:space="preserve"> </w:t>
       </w:r>
       <w:r>
         <w:rPr>
@@ -2770,6 +2879,14 @@
           <w:sz w:val="20"/>
           <w:szCs w:val="20"/>
         </w:rPr>
+        <w:t xml:space="preserve"> (Azure based)</w:t>
+      </w:r>
+      <w:r>
+        <w:rPr>
+          <w:rFonts w:ascii="Helvetica" w:hAnsi="Helvetica" w:cs="Helvetica"/>
+          <w:sz w:val="20"/>
+          <w:szCs w:val="20"/>
+        </w:rPr>
         <w:t>, l</w:t>
       </w:r>
       <w:r>
@@ -2898,7 +3015,39 @@
           <w:sz w:val="20"/>
           <w:szCs w:val="20"/>
         </w:rPr>
-        <w:t xml:space="preserve">, tools </w:t>
+        <w:t>.</w:t>
+      </w:r>
+      <w:r>
+        <w:rPr>
+          <w:rFonts w:ascii="Helvetica" w:hAnsi="Helvetica" w:cs="Helvetica"/>
+          <w:sz w:val="20"/>
+          <w:szCs w:val="20"/>
+        </w:rPr>
+        <w:t xml:space="preserve"> Tool</w:t>
+      </w:r>
+      <w:r>
+        <w:rPr>
+          <w:rFonts w:ascii="Helvetica" w:hAnsi="Helvetica" w:cs="Helvetica"/>
+          <w:sz w:val="20"/>
+          <w:szCs w:val="20"/>
+        </w:rPr>
+        <w:t>s</w:t>
+      </w:r>
+      <w:r>
+        <w:rPr>
+          <w:rFonts w:ascii="Helvetica" w:hAnsi="Helvetica" w:cs="Helvetica"/>
+          <w:sz w:val="20"/>
+          <w:szCs w:val="20"/>
+        </w:rPr>
+        <w:t xml:space="preserve"> like</w:t>
+      </w:r>
+      <w:r>
+        <w:rPr>
+          <w:rFonts w:ascii="Helvetica" w:hAnsi="Helvetica" w:cs="Helvetica"/>
+          <w:sz w:val="20"/>
+          <w:szCs w:val="20"/>
+        </w:rPr>
+        <w:t xml:space="preserve"> </w:t>
       </w:r>
       <w:r>
         <w:rPr>
@@ -2924,6 +3073,7 @@
         </w:rPr>
         <w:t xml:space="preserve">, </w:t>
       </w:r>
+      <w:proofErr w:type="spellStart"/>
       <w:r>
         <w:rPr>
           <w:rFonts w:ascii="Helvetica" w:hAnsi="Helvetica" w:cs="Helvetica"/>
@@ -2932,6 +3082,7 @@
         </w:rPr>
         <w:t>Powershell</w:t>
       </w:r>
+      <w:proofErr w:type="spellEnd"/>
       <w:r>
         <w:rPr>
           <w:rFonts w:ascii="Helvetica" w:hAnsi="Helvetica" w:cs="Helvetica"/>
@@ -2970,6 +3121,7 @@
         </w:rPr>
         <w:t xml:space="preserve">and correlating code on </w:t>
       </w:r>
+      <w:proofErr w:type="spellStart"/>
       <w:r>
         <w:rPr>
           <w:rFonts w:ascii="Helvetica" w:hAnsi="Helvetica" w:cs="Helvetica"/>
@@ -2978,6 +3130,7 @@
         </w:rPr>
         <w:t>Sourcegraph</w:t>
       </w:r>
+      <w:proofErr w:type="spellEnd"/>
       <w:r>
         <w:rPr>
           <w:rFonts w:ascii="Helvetica" w:hAnsi="Helvetica" w:cs="Helvetica"/>
@@ -3046,8 +3199,18 @@
           <w:sz w:val="20"/>
           <w:szCs w:val="20"/>
         </w:rPr>
-        <w:t>with WinDBG</w:t>
-      </w:r>
+        <w:t xml:space="preserve">with </w:t>
+      </w:r>
+      <w:proofErr w:type="spellStart"/>
+      <w:r>
+        <w:rPr>
+          <w:rFonts w:ascii="Helvetica" w:hAnsi="Helvetica" w:cs="Helvetica"/>
+          <w:sz w:val="20"/>
+          <w:szCs w:val="20"/>
+        </w:rPr>
+        <w:t>WinDBG</w:t>
+      </w:r>
+      <w:proofErr w:type="spellEnd"/>
       <w:r>
         <w:rPr>
           <w:rFonts w:ascii="Helvetica" w:hAnsi="Helvetica" w:cs="Helvetica"/>
@@ -3100,31 +3263,55 @@
           <w:sz w:val="20"/>
           <w:szCs w:val="20"/>
         </w:rPr>
-        <w:t xml:space="preserve">Engineering for further troubleshooting </w:t>
-      </w:r>
-      <w:r>
-        <w:rPr>
-          <w:rFonts w:ascii="Helvetica" w:hAnsi="Helvetica" w:cs="Helvetica"/>
-          <w:sz w:val="20"/>
-          <w:szCs w:val="20"/>
-        </w:rPr>
-        <w:t>using</w:t>
-      </w:r>
-      <w:r>
-        <w:rPr>
-          <w:rFonts w:ascii="Helvetica" w:hAnsi="Helvetica" w:cs="Helvetica"/>
-          <w:sz w:val="20"/>
-          <w:szCs w:val="20"/>
-        </w:rPr>
-        <w:t xml:space="preserve"> Jira</w:t>
-      </w:r>
-      <w:r>
-        <w:rPr>
-          <w:rFonts w:ascii="Helvetica" w:hAnsi="Helvetica" w:cs="Helvetica"/>
-          <w:sz w:val="20"/>
-          <w:szCs w:val="20"/>
-        </w:rPr>
-        <w:t xml:space="preserve"> and Slack.</w:t>
+        <w:t xml:space="preserve">Engineering </w:t>
+      </w:r>
+      <w:r>
+        <w:rPr>
+          <w:rFonts w:ascii="Helvetica" w:hAnsi="Helvetica" w:cs="Helvetica"/>
+          <w:sz w:val="20"/>
+          <w:szCs w:val="20"/>
+        </w:rPr>
+        <w:t xml:space="preserve">trough </w:t>
+      </w:r>
+      <w:r>
+        <w:rPr>
+          <w:rFonts w:ascii="Helvetica" w:hAnsi="Helvetica" w:cs="Helvetica"/>
+          <w:sz w:val="20"/>
+          <w:szCs w:val="20"/>
+        </w:rPr>
+        <w:t>Jira</w:t>
+      </w:r>
+      <w:r>
+        <w:rPr>
+          <w:rFonts w:ascii="Helvetica" w:hAnsi="Helvetica" w:cs="Helvetica"/>
+          <w:sz w:val="20"/>
+          <w:szCs w:val="20"/>
+        </w:rPr>
+        <w:t xml:space="preserve"> and Slack</w:t>
+      </w:r>
+      <w:r>
+        <w:rPr>
+          <w:rFonts w:ascii="Helvetica" w:hAnsi="Helvetica" w:cs="Helvetica"/>
+          <w:sz w:val="20"/>
+          <w:szCs w:val="20"/>
+        </w:rPr>
+        <w:t xml:space="preserve"> </w:t>
+      </w:r>
+      <w:r>
+        <w:rPr>
+          <w:rFonts w:ascii="Helvetica" w:hAnsi="Helvetica" w:cs="Helvetica"/>
+          <w:sz w:val="20"/>
+          <w:szCs w:val="20"/>
+        </w:rPr>
+        <w:t>for further troubleshooting</w:t>
+      </w:r>
+      <w:r>
+        <w:rPr>
+          <w:rFonts w:ascii="Helvetica" w:hAnsi="Helvetica" w:cs="Helvetica"/>
+          <w:sz w:val="20"/>
+          <w:szCs w:val="20"/>
+        </w:rPr>
+        <w:t>.</w:t>
       </w:r>
     </w:p>
     <w:p>
@@ -3190,6 +3377,7 @@
         </w:rPr>
         <w:t xml:space="preserve">how to leverage </w:t>
       </w:r>
+      <w:proofErr w:type="spellStart"/>
       <w:r>
         <w:rPr>
           <w:rFonts w:ascii="Helvetica" w:hAnsi="Helvetica" w:cs="Helvetica"/>
@@ -3198,6 +3386,7 @@
         </w:rPr>
         <w:t>Powershell</w:t>
       </w:r>
+      <w:proofErr w:type="spellEnd"/>
       <w:r>
         <w:rPr>
           <w:rFonts w:ascii="Helvetica" w:hAnsi="Helvetica" w:cs="Helvetica"/>
@@ -3229,6 +3418,134 @@
           <w:szCs w:val="20"/>
         </w:rPr>
         <w:t>.</w:t>
+      </w:r>
+    </w:p>
+    <w:p>
+      <w:pPr>
+        <w:pStyle w:val="ListParagraph"/>
+        <w:numPr>
+          <w:ilvl w:val="0"/>
+          <w:numId w:val="16"/>
+        </w:numPr>
+        <w:spacing w:line="360" w:lineRule="auto"/>
+        <w:rPr>
+          <w:rFonts w:ascii="Helvetica" w:hAnsi="Helvetica" w:cs="Helvetica"/>
+          <w:b/>
+          <w:sz w:val="18"/>
+          <w:szCs w:val="18"/>
+        </w:rPr>
+      </w:pPr>
+      <w:r>
+        <w:rPr>
+          <w:rFonts w:ascii="Helvetica" w:hAnsi="Helvetica" w:cs="Helvetica"/>
+          <w:sz w:val="20"/>
+          <w:szCs w:val="20"/>
+        </w:rPr>
+        <w:t xml:space="preserve">Writing </w:t>
+      </w:r>
+      <w:r>
+        <w:rPr>
+          <w:rFonts w:ascii="Helvetica" w:hAnsi="Helvetica" w:cs="Helvetica"/>
+          <w:sz w:val="20"/>
+          <w:szCs w:val="20"/>
+        </w:rPr>
+        <w:t xml:space="preserve">public KB articles with workarounds or </w:t>
+      </w:r>
+      <w:r>
+        <w:rPr>
+          <w:rFonts w:ascii="Helvetica" w:hAnsi="Helvetica" w:cs="Helvetica"/>
+          <w:sz w:val="20"/>
+          <w:szCs w:val="20"/>
+        </w:rPr>
+        <w:t>fixes mapped to features releases.</w:t>
+      </w:r>
+    </w:p>
+    <w:p>
+      <w:pPr>
+        <w:pStyle w:val="ListParagraph"/>
+        <w:numPr>
+          <w:ilvl w:val="0"/>
+          <w:numId w:val="16"/>
+        </w:numPr>
+        <w:spacing w:line="360" w:lineRule="auto"/>
+        <w:rPr>
+          <w:rFonts w:ascii="Helvetica" w:hAnsi="Helvetica" w:cs="Helvetica"/>
+          <w:b/>
+          <w:sz w:val="18"/>
+          <w:szCs w:val="18"/>
+        </w:rPr>
+      </w:pPr>
+      <w:r>
+        <w:rPr>
+          <w:rFonts w:ascii="Helvetica" w:hAnsi="Helvetica" w:cs="Helvetica"/>
+          <w:sz w:val="20"/>
+          <w:szCs w:val="20"/>
+        </w:rPr>
+        <w:t>Leading the m</w:t>
+      </w:r>
+      <w:r>
+        <w:rPr>
+          <w:rFonts w:ascii="Helvetica" w:hAnsi="Helvetica" w:cs="Helvetica"/>
+          <w:sz w:val="20"/>
+          <w:szCs w:val="20"/>
+        </w:rPr>
+        <w:t xml:space="preserve">anaging and </w:t>
+      </w:r>
+      <w:r>
+        <w:rPr>
+          <w:rFonts w:ascii="Helvetica" w:hAnsi="Helvetica" w:cs="Helvetica"/>
+          <w:sz w:val="20"/>
+          <w:szCs w:val="20"/>
+        </w:rPr>
+        <w:t xml:space="preserve">distribution of </w:t>
+      </w:r>
+      <w:r>
+        <w:rPr>
+          <w:rFonts w:ascii="Helvetica" w:hAnsi="Helvetica" w:cs="Helvetica"/>
+          <w:sz w:val="20"/>
+          <w:szCs w:val="20"/>
+        </w:rPr>
+        <w:t xml:space="preserve">the load across </w:t>
+      </w:r>
+      <w:r>
+        <w:rPr>
+          <w:rFonts w:ascii="Helvetica" w:hAnsi="Helvetica" w:cs="Helvetica"/>
+          <w:sz w:val="20"/>
+          <w:szCs w:val="20"/>
+        </w:rPr>
+        <w:t xml:space="preserve">a </w:t>
+      </w:r>
+      <w:r>
+        <w:rPr>
+          <w:rFonts w:ascii="Helvetica" w:hAnsi="Helvetica" w:cs="Helvetica"/>
+          <w:sz w:val="20"/>
+          <w:szCs w:val="20"/>
+        </w:rPr>
+        <w:t xml:space="preserve">pool </w:t>
+      </w:r>
+      <w:r>
+        <w:rPr>
+          <w:rFonts w:ascii="Helvetica" w:hAnsi="Helvetica" w:cs="Helvetica"/>
+          <w:sz w:val="20"/>
+          <w:szCs w:val="20"/>
+        </w:rPr>
+        <w:t xml:space="preserve">of </w:t>
+      </w:r>
+      <w:r>
+        <w:rPr>
+          <w:rFonts w:ascii="Helvetica" w:hAnsi="Helvetica" w:cs="Helvetica"/>
+          <w:sz w:val="20"/>
+          <w:szCs w:val="20"/>
+        </w:rPr>
+        <w:t>senior engineers</w:t>
+      </w:r>
+      <w:r>
+        <w:rPr>
+          <w:rFonts w:ascii="Helvetica" w:hAnsi="Helvetica" w:cs="Helvetica"/>
+          <w:sz w:val="20"/>
+          <w:szCs w:val="20"/>
+        </w:rPr>
+        <w:t xml:space="preserve">. </w:t>
       </w:r>
     </w:p>
     <w:p>
@@ -3598,7 +3915,25 @@
           <w:sz w:val="20"/>
           <w:szCs w:val="20"/>
         </w:rPr>
-        <w:t>(Aercap, CIE,</w:t>
+        <w:t>(</w:t>
+      </w:r>
+      <w:proofErr w:type="spellStart"/>
+      <w:r>
+        <w:rPr>
+          <w:rFonts w:ascii="Helvetica" w:hAnsi="Helvetica" w:cs="Helvetica"/>
+          <w:sz w:val="20"/>
+          <w:szCs w:val="20"/>
+        </w:rPr>
+        <w:t>Aercap</w:t>
+      </w:r>
+      <w:proofErr w:type="spellEnd"/>
+      <w:r>
+        <w:rPr>
+          <w:rFonts w:ascii="Helvetica" w:hAnsi="Helvetica" w:cs="Helvetica"/>
+          <w:sz w:val="20"/>
+          <w:szCs w:val="20"/>
+        </w:rPr>
+        <w:t>, CIE,</w:t>
       </w:r>
       <w:r>
         <w:t xml:space="preserve"> </w:t>
@@ -3617,7 +3952,43 @@
           <w:sz w:val="20"/>
           <w:szCs w:val="20"/>
         </w:rPr>
-        <w:t xml:space="preserve">, AerLingus, Dunbia and many others) </w:t>
+        <w:t xml:space="preserve">, </w:t>
+      </w:r>
+      <w:proofErr w:type="spellStart"/>
+      <w:r>
+        <w:rPr>
+          <w:rFonts w:ascii="Helvetica" w:hAnsi="Helvetica" w:cs="Helvetica"/>
+          <w:sz w:val="20"/>
+          <w:szCs w:val="20"/>
+        </w:rPr>
+        <w:t>AerLingus</w:t>
+      </w:r>
+      <w:proofErr w:type="spellEnd"/>
+      <w:r>
+        <w:rPr>
+          <w:rFonts w:ascii="Helvetica" w:hAnsi="Helvetica" w:cs="Helvetica"/>
+          <w:sz w:val="20"/>
+          <w:szCs w:val="20"/>
+        </w:rPr>
+        <w:t xml:space="preserve">, </w:t>
+      </w:r>
+      <w:proofErr w:type="spellStart"/>
+      <w:r>
+        <w:rPr>
+          <w:rFonts w:ascii="Helvetica" w:hAnsi="Helvetica" w:cs="Helvetica"/>
+          <w:sz w:val="20"/>
+          <w:szCs w:val="20"/>
+        </w:rPr>
+        <w:t>Dunbia</w:t>
+      </w:r>
+      <w:proofErr w:type="spellEnd"/>
+      <w:r>
+        <w:rPr>
+          <w:rFonts w:ascii="Helvetica" w:hAnsi="Helvetica" w:cs="Helvetica"/>
+          <w:sz w:val="20"/>
+          <w:szCs w:val="20"/>
+        </w:rPr>
+        <w:t xml:space="preserve"> and many others) </w:t>
       </w:r>
       <w:r>
         <w:rPr>
@@ -3721,8 +4092,54 @@
           <w:sz w:val="20"/>
           <w:szCs w:val="20"/>
         </w:rPr>
-        <w:t>Hyper-V, VMware ESXi, Netscaler, Xenapp</w:t>
-      </w:r>
+        <w:t xml:space="preserve">Hyper-V, VMware </w:t>
+      </w:r>
+      <w:proofErr w:type="spellStart"/>
+      <w:r>
+        <w:rPr>
+          <w:rFonts w:ascii="Helvetica" w:hAnsi="Helvetica" w:cs="Helvetica"/>
+          <w:sz w:val="20"/>
+          <w:szCs w:val="20"/>
+        </w:rPr>
+        <w:t>ESXi</w:t>
+      </w:r>
+      <w:proofErr w:type="spellEnd"/>
+      <w:r>
+        <w:rPr>
+          <w:rFonts w:ascii="Helvetica" w:hAnsi="Helvetica" w:cs="Helvetica"/>
+          <w:sz w:val="20"/>
+          <w:szCs w:val="20"/>
+        </w:rPr>
+        <w:t xml:space="preserve">, </w:t>
+      </w:r>
+      <w:proofErr w:type="spellStart"/>
+      <w:r>
+        <w:rPr>
+          <w:rFonts w:ascii="Helvetica" w:hAnsi="Helvetica" w:cs="Helvetica"/>
+          <w:sz w:val="20"/>
+          <w:szCs w:val="20"/>
+        </w:rPr>
+        <w:t>Netscaler</w:t>
+      </w:r>
+      <w:proofErr w:type="spellEnd"/>
+      <w:r>
+        <w:rPr>
+          <w:rFonts w:ascii="Helvetica" w:hAnsi="Helvetica" w:cs="Helvetica"/>
+          <w:sz w:val="20"/>
+          <w:szCs w:val="20"/>
+        </w:rPr>
+        <w:t xml:space="preserve">, </w:t>
+      </w:r>
+      <w:proofErr w:type="spellStart"/>
+      <w:r>
+        <w:rPr>
+          <w:rFonts w:ascii="Helvetica" w:hAnsi="Helvetica" w:cs="Helvetica"/>
+          <w:sz w:val="20"/>
+          <w:szCs w:val="20"/>
+        </w:rPr>
+        <w:t>Xenapp</w:t>
+      </w:r>
+      <w:proofErr w:type="spellEnd"/>
       <w:r>
         <w:rPr>
           <w:rFonts w:ascii="Helvetica" w:hAnsi="Helvetica" w:cs="Helvetica"/>
@@ -3885,6 +4302,7 @@
         </w:rPr>
         <w:t xml:space="preserve"> through </w:t>
       </w:r>
+      <w:proofErr w:type="spellStart"/>
       <w:r>
         <w:rPr>
           <w:rFonts w:ascii="Helvetica" w:hAnsi="Helvetica" w:cs="Helvetica"/>
@@ -3893,6 +4311,7 @@
         </w:rPr>
         <w:t>Powershell</w:t>
       </w:r>
+      <w:proofErr w:type="spellEnd"/>
       <w:r>
         <w:rPr>
           <w:rFonts w:ascii="Helvetica" w:hAnsi="Helvetica" w:cs="Helvetica"/>
@@ -3960,7 +4379,25 @@
           <w:sz w:val="20"/>
           <w:szCs w:val="20"/>
         </w:rPr>
-        <w:t>Finding details of servers combining data from AD, Solarwinds and VMware</w:t>
+        <w:t xml:space="preserve">Finding details of servers combining data from AD, </w:t>
+      </w:r>
+      <w:proofErr w:type="spellStart"/>
+      <w:r>
+        <w:rPr>
+          <w:rFonts w:ascii="Helvetica" w:hAnsi="Helvetica" w:cs="Helvetica"/>
+          <w:sz w:val="20"/>
+          <w:szCs w:val="20"/>
+        </w:rPr>
+        <w:t>Solarwinds</w:t>
+      </w:r>
+      <w:proofErr w:type="spellEnd"/>
+      <w:r>
+        <w:rPr>
+          <w:rFonts w:ascii="Helvetica" w:hAnsi="Helvetica" w:cs="Helvetica"/>
+          <w:sz w:val="20"/>
+          <w:szCs w:val="20"/>
+        </w:rPr>
+        <w:t xml:space="preserve"> and VMware</w:t>
       </w:r>
       <w:r>
         <w:rPr>
@@ -4568,6 +5005,7 @@
           <w:lang w:val="pt-BR"/>
         </w:rPr>
       </w:pPr>
+      <w:proofErr w:type="spellStart"/>
       <w:r>
         <w:rPr>
           <w:rFonts w:ascii="Helvetica" w:hAnsi="Helvetica" w:cs="Helvetica"/>
@@ -4596,8 +5034,31 @@
           <w:szCs w:val="20"/>
           <w:lang w:val="pt-BR"/>
         </w:rPr>
-        <w:t>ore! Soluções em Produtividade, São Paulo, Brazil</w:t>
-      </w:r>
+        <w:t>ore</w:t>
+      </w:r>
+      <w:proofErr w:type="spellEnd"/>
+      <w:r>
+        <w:rPr>
+          <w:rFonts w:ascii="Helvetica" w:hAnsi="Helvetica" w:cs="Helvetica"/>
+          <w:b/>
+          <w:sz w:val="20"/>
+          <w:szCs w:val="20"/>
+          <w:lang w:val="pt-BR"/>
+        </w:rPr>
+        <w:t xml:space="preserve">! Soluções em Produtividade, São Paulo, </w:t>
+      </w:r>
+      <w:proofErr w:type="spellStart"/>
+      <w:r>
+        <w:rPr>
+          <w:rFonts w:ascii="Helvetica" w:hAnsi="Helvetica" w:cs="Helvetica"/>
+          <w:b/>
+          <w:sz w:val="20"/>
+          <w:szCs w:val="20"/>
+          <w:lang w:val="pt-BR"/>
+        </w:rPr>
+        <w:t>Brazil</w:t>
+      </w:r>
+      <w:proofErr w:type="spellEnd"/>
       <w:r>
         <w:rPr>
           <w:rFonts w:ascii="Helvetica" w:hAnsi="Helvetica" w:cs="Helvetica"/>
@@ -5103,14 +5564,35 @@
           <w:szCs w:val="20"/>
         </w:rPr>
       </w:pPr>
-      <w:r>
-        <w:rPr>
-          <w:rFonts w:ascii="Helvetica" w:hAnsi="Helvetica" w:cs="Helvetica"/>
-          <w:b/>
-          <w:sz w:val="20"/>
-          <w:szCs w:val="20"/>
-        </w:rPr>
-        <w:t>Atento Br</w:t>
+      <w:proofErr w:type="spellStart"/>
+      <w:r>
+        <w:rPr>
+          <w:rFonts w:ascii="Helvetica" w:hAnsi="Helvetica" w:cs="Helvetica"/>
+          <w:b/>
+          <w:sz w:val="20"/>
+          <w:szCs w:val="20"/>
+        </w:rPr>
+        <w:t>Atento</w:t>
+      </w:r>
+      <w:proofErr w:type="spellEnd"/>
+      <w:r>
+        <w:rPr>
+          <w:rFonts w:ascii="Helvetica" w:hAnsi="Helvetica" w:cs="Helvetica"/>
+          <w:b/>
+          <w:sz w:val="20"/>
+          <w:szCs w:val="20"/>
+        </w:rPr>
+        <w:t xml:space="preserve"> </w:t>
+      </w:r>
+      <w:proofErr w:type="spellStart"/>
+      <w:r>
+        <w:rPr>
+          <w:rFonts w:ascii="Helvetica" w:hAnsi="Helvetica" w:cs="Helvetica"/>
+          <w:b/>
+          <w:sz w:val="20"/>
+          <w:szCs w:val="20"/>
+        </w:rPr>
+        <w:t>Br</w:t>
       </w:r>
       <w:r>
         <w:rPr>
@@ -5137,7 +5619,17 @@
           <w:sz w:val="20"/>
           <w:szCs w:val="20"/>
         </w:rPr>
-        <w:t>il, São Paulo, Bra</w:t>
+        <w:t>il</w:t>
+      </w:r>
+      <w:proofErr w:type="spellEnd"/>
+      <w:r>
+        <w:rPr>
+          <w:rFonts w:ascii="Helvetica" w:hAnsi="Helvetica" w:cs="Helvetica"/>
+          <w:b/>
+          <w:sz w:val="20"/>
+          <w:szCs w:val="20"/>
+        </w:rPr>
+        <w:t>, São Paulo, Bra</w:t>
       </w:r>
       <w:r>
         <w:rPr>
@@ -5486,8 +5978,18 @@
           <w:sz w:val="20"/>
           <w:szCs w:val="20"/>
         </w:rPr>
-        <w:t xml:space="preserve"> VMware ESXi</w:t>
-      </w:r>
+        <w:t xml:space="preserve"> VMware </w:t>
+      </w:r>
+      <w:proofErr w:type="spellStart"/>
+      <w:r>
+        <w:rPr>
+          <w:rFonts w:ascii="Helvetica" w:hAnsi="Helvetica" w:cs="Helvetica"/>
+          <w:sz w:val="20"/>
+          <w:szCs w:val="20"/>
+        </w:rPr>
+        <w:t>ESXi</w:t>
+      </w:r>
+      <w:proofErr w:type="spellEnd"/>
       <w:r>
         <w:rPr>
           <w:rFonts w:ascii="Helvetica" w:hAnsi="Helvetica" w:cs="Helvetica"/>
@@ -5610,8 +6112,20 @@
           <w:lang w:val="pt-BR"/>
         </w:rPr>
         <w:lastRenderedPageBreak/>
-        <w:t>SSI Consultoria, São Paulo, Brazil</w:t>
-      </w:r>
+        <w:t xml:space="preserve">SSI Consultoria, São Paulo, </w:t>
+      </w:r>
+      <w:proofErr w:type="spellStart"/>
+      <w:r>
+        <w:rPr>
+          <w:rFonts w:ascii="Helvetica" w:hAnsi="Helvetica" w:cs="Helvetica"/>
+          <w:b/>
+          <w:sz w:val="20"/>
+          <w:szCs w:val="20"/>
+          <w:lang w:val="pt-BR"/>
+        </w:rPr>
+        <w:t>Brazil</w:t>
+      </w:r>
+      <w:proofErr w:type="spellEnd"/>
       <w:r>
         <w:rPr>
           <w:rFonts w:ascii="Helvetica" w:hAnsi="Helvetica" w:cs="Helvetica"/>
@@ -5981,6 +6495,7 @@
           <w:lang w:val="pt-BR"/>
         </w:rPr>
       </w:pPr>
+      <w:proofErr w:type="spellStart"/>
       <w:r>
         <w:rPr>
           <w:rFonts w:ascii="Helvetica" w:hAnsi="Helvetica" w:cs="Helvetica"/>
@@ -5988,8 +6503,29 @@
           <w:szCs w:val="20"/>
           <w:lang w:val="pt-BR"/>
         </w:rPr>
-        <w:t>Portuguese – Native</w:t>
-      </w:r>
+        <w:t>Portuguese</w:t>
+      </w:r>
+      <w:proofErr w:type="spellEnd"/>
+      <w:r>
+        <w:rPr>
+          <w:rFonts w:ascii="Helvetica" w:hAnsi="Helvetica" w:cs="Helvetica"/>
+          <w:sz w:val="20"/>
+          <w:szCs w:val="20"/>
+          <w:lang w:val="pt-BR"/>
+        </w:rPr>
+        <w:t xml:space="preserve"> – </w:t>
+      </w:r>
+      <w:proofErr w:type="spellStart"/>
+      <w:r>
+        <w:rPr>
+          <w:rFonts w:ascii="Helvetica" w:hAnsi="Helvetica" w:cs="Helvetica"/>
+          <w:sz w:val="20"/>
+          <w:szCs w:val="20"/>
+          <w:lang w:val="pt-BR"/>
+        </w:rPr>
+        <w:t>Native</w:t>
+      </w:r>
+      <w:proofErr w:type="spellEnd"/>
     </w:p>
     <w:p>
       <w:pPr>
@@ -6004,6 +6540,7 @@
           <w:lang w:val="pt-BR"/>
         </w:rPr>
       </w:pPr>
+      <w:proofErr w:type="spellStart"/>
       <w:r>
         <w:rPr>
           <w:rFonts w:ascii="Helvetica" w:hAnsi="Helvetica" w:cs="Helvetica"/>
@@ -6011,8 +6548,9 @@
           <w:szCs w:val="20"/>
           <w:lang w:val="pt-BR"/>
         </w:rPr>
-        <w:t xml:space="preserve">English </w:t>
-      </w:r>
+        <w:t>English</w:t>
+      </w:r>
+      <w:proofErr w:type="spellEnd"/>
       <w:r>
         <w:rPr>
           <w:rFonts w:ascii="Helvetica" w:hAnsi="Helvetica" w:cs="Helvetica"/>
@@ -6020,6 +6558,15 @@
           <w:szCs w:val="20"/>
           <w:lang w:val="pt-BR"/>
         </w:rPr>
+        <w:t xml:space="preserve"> </w:t>
+      </w:r>
+      <w:r>
+        <w:rPr>
+          <w:rFonts w:ascii="Helvetica" w:hAnsi="Helvetica" w:cs="Helvetica"/>
+          <w:sz w:val="20"/>
+          <w:szCs w:val="20"/>
+          <w:lang w:val="pt-BR"/>
+        </w:rPr>
         <w:t>–</w:t>
       </w:r>
       <w:r>
@@ -6029,8 +6576,19 @@
           <w:szCs w:val="20"/>
           <w:lang w:val="pt-BR"/>
         </w:rPr>
-        <w:t xml:space="preserve"> Fluent</w:t>
-      </w:r>
+        <w:t xml:space="preserve"> </w:t>
+      </w:r>
+      <w:proofErr w:type="spellStart"/>
+      <w:r>
+        <w:rPr>
+          <w:rFonts w:ascii="Helvetica" w:hAnsi="Helvetica" w:cs="Helvetica"/>
+          <w:sz w:val="20"/>
+          <w:szCs w:val="20"/>
+          <w:lang w:val="pt-BR"/>
+        </w:rPr>
+        <w:t>Fluent</w:t>
+      </w:r>
+      <w:proofErr w:type="spellEnd"/>
     </w:p>
     <w:p>
       <w:pPr>
@@ -6052,6 +6610,7 @@
           <w:lang w:val="pt-BR"/>
         </w:rPr>
       </w:pPr>
+      <w:proofErr w:type="spellStart"/>
       <w:r>
         <w:rPr>
           <w:rFonts w:ascii="Helvetica" w:hAnsi="Helvetica" w:cs="Helvetica"/>
@@ -6061,6 +6620,7 @@
         </w:rPr>
         <w:t>Education</w:t>
       </w:r>
+      <w:proofErr w:type="spellEnd"/>
     </w:p>
     <w:p>
       <w:pPr>

--- a/Resources/Denis Couto - Sr Cloud Engineer and Architect.docx
+++ b/Resources/Denis Couto - Sr Cloud Engineer and Architect.docx
@@ -1,6 +1,6 @@
 
 <file path=word/document.xml><?xml version="1.0" encoding="utf-8"?>
-<w:document xmlns:wpc="http://schemas.microsoft.com/office/word/2010/wordprocessingCanvas" xmlns:cx="http://schemas.microsoft.com/office/drawing/2014/chartex" xmlns:cx1="http://schemas.microsoft.com/office/drawing/2015/9/8/chartex" xmlns:cx2="http://schemas.microsoft.com/office/drawing/2015/10/21/chartex" xmlns:cx3="http://schemas.microsoft.com/office/drawing/2016/5/9/chartex" xmlns:cx4="http://schemas.microsoft.com/office/drawing/2016/5/10/chartex" xmlns:cx5="http://schemas.microsoft.com/office/drawing/2016/5/11/chartex" xmlns:cx6="http://schemas.microsoft.com/office/drawing/2016/5/12/chartex" xmlns:cx7="http://schemas.microsoft.com/office/drawing/2016/5/13/chartex" xmlns:cx8="http://schemas.microsoft.com/office/drawing/2016/5/14/chartex" xmlns:mc="http://schemas.openxmlformats.org/markup-compatibility/2006" xmlns:aink="http://schemas.microsoft.com/office/drawing/2016/ink" xmlns:am3d="http://schemas.microsoft.com/office/drawing/2017/model3d" xmlns:o="urn:schemas-microsoft-com:office:office" xmlns:oel="http://schemas.microsoft.com/office/2019/extlst" xmlns:r="http://schemas.openxmlformats.org/officeDocument/2006/relationships" xmlns:m="http://schemas.openxmlformats.org/officeDocument/2006/math" xmlns:v="urn:schemas-microsoft-com:vml" xmlns:wp14="http://schemas.microsoft.com/office/word/2010/wordprocessingDrawing" xmlns:wp="http://schemas.openxmlformats.org/drawingml/2006/wordprocessingDrawing" xmlns:w10="urn:schemas-microsoft-com:office:word" xmlns:w="http://schemas.openxmlformats.org/wordprocessingml/2006/main" xmlns:w14="http://schemas.microsoft.com/office/word/2010/wordml" xmlns:w15="http://schemas.microsoft.com/office/word/2012/wordml" xmlns:w16cex="http://schemas.microsoft.com/office/word/2018/wordml/cex" xmlns:w16cid="http://schemas.microsoft.com/office/word/2016/wordml/cid" xmlns:w16="http://schemas.microsoft.com/office/word/2018/wordml" xmlns:w16du="http://schemas.microsoft.com/office/word/2023/wordml/word16du" xmlns:w16sdtdh="http://schemas.microsoft.com/office/word/2020/wordml/sdtdatahash" xmlns:w16se="http://schemas.microsoft.com/office/word/2015/wordml/symex" xmlns:wpg="http://schemas.microsoft.com/office/word/2010/wordprocessingGroup" xmlns:wpi="http://schemas.microsoft.com/office/word/2010/wordprocessingInk" xmlns:wne="http://schemas.microsoft.com/office/word/2006/wordml" xmlns:wps="http://schemas.microsoft.com/office/word/2010/wordprocessingShape" mc:Ignorable="w14 w15 w16se w16cid w16 w16cex w16sdtdh w16du wp14">
+<w:document xmlns:wpc="http://schemas.microsoft.com/office/word/2010/wordprocessingCanvas" xmlns:cx="http://schemas.microsoft.com/office/drawing/2014/chartex" xmlns:cx1="http://schemas.microsoft.com/office/drawing/2015/9/8/chartex" xmlns:cx2="http://schemas.microsoft.com/office/drawing/2015/10/21/chartex" xmlns:cx3="http://schemas.microsoft.com/office/drawing/2016/5/9/chartex" xmlns:cx4="http://schemas.microsoft.com/office/drawing/2016/5/10/chartex" xmlns:cx5="http://schemas.microsoft.com/office/drawing/2016/5/11/chartex" xmlns:cx6="http://schemas.microsoft.com/office/drawing/2016/5/12/chartex" xmlns:cx7="http://schemas.microsoft.com/office/drawing/2016/5/13/chartex" xmlns:cx8="http://schemas.microsoft.com/office/drawing/2016/5/14/chartex" xmlns:mc="http://schemas.openxmlformats.org/markup-compatibility/2006" xmlns:aink="http://schemas.microsoft.com/office/drawing/2016/ink" xmlns:am3d="http://schemas.microsoft.com/office/drawing/2017/model3d" xmlns:o="urn:schemas-microsoft-com:office:office" xmlns:oel="http://schemas.microsoft.com/office/2019/extlst" xmlns:r="http://schemas.openxmlformats.org/officeDocument/2006/relationships" xmlns:m="http://schemas.openxmlformats.org/officeDocument/2006/math" xmlns:v="urn:schemas-microsoft-com:vml" xmlns:wp14="http://schemas.microsoft.com/office/word/2010/wordprocessingDrawing" xmlns:wp="http://schemas.openxmlformats.org/drawingml/2006/wordprocessingDrawing" xmlns:w10="urn:schemas-microsoft-com:office:word" xmlns:w="http://schemas.openxmlformats.org/wordprocessingml/2006/main" xmlns:w14="http://schemas.microsoft.com/office/word/2010/wordml" xmlns:w15="http://schemas.microsoft.com/office/word/2012/wordml" xmlns:w16cex="http://schemas.microsoft.com/office/word/2018/wordml/cex" xmlns:w16cid="http://schemas.microsoft.com/office/word/2016/wordml/cid" xmlns:w16="http://schemas.microsoft.com/office/word/2018/wordml" xmlns:w16du="http://schemas.microsoft.com/office/word/2023/wordml/word16du" xmlns:w16sdtdh="http://schemas.microsoft.com/office/word/2020/wordml/sdtdatahash" xmlns:w16sdtfl="http://schemas.microsoft.com/office/word/2024/wordml/sdtformatlock" xmlns:w16se="http://schemas.microsoft.com/office/word/2015/wordml/symex" xmlns:wpg="http://schemas.microsoft.com/office/word/2010/wordprocessingGroup" xmlns:wpi="http://schemas.microsoft.com/office/word/2010/wordprocessingInk" xmlns:wne="http://schemas.microsoft.com/office/word/2006/wordml" xmlns:wps="http://schemas.microsoft.com/office/word/2010/wordprocessingShape" mc:Ignorable="w14 w15 w16se w16cid w16 w16cex w16sdtdh w16sdtfl w16du wp14">
   <w:body>
     <w:tbl>
       <w:tblPr>
@@ -330,6 +330,22 @@
           <w:szCs w:val="20"/>
           <w:lang w:val="en-GB"/>
         </w:rPr>
+        <w:t>Engineer</w:t>
+      </w:r>
+      <w:r>
+        <w:rPr>
+          <w:rFonts w:ascii="Helvetica" w:hAnsi="Helvetica" w:cs="Helvetica"/>
+          <w:szCs w:val="20"/>
+          <w:lang w:val="en-GB"/>
+        </w:rPr>
+        <w:t xml:space="preserve"> and </w:t>
+      </w:r>
+      <w:r>
+        <w:rPr>
+          <w:rFonts w:ascii="Helvetica" w:hAnsi="Helvetica" w:cs="Helvetica"/>
+          <w:szCs w:val="20"/>
+          <w:lang w:val="en-GB"/>
+        </w:rPr>
         <w:t xml:space="preserve">Cloud </w:t>
       </w:r>
       <w:r>
@@ -338,15 +354,7 @@
           <w:szCs w:val="20"/>
           <w:lang w:val="en-GB"/>
         </w:rPr>
-        <w:t>Engineer</w:t>
-      </w:r>
-      <w:r>
-        <w:rPr>
-          <w:rFonts w:ascii="Helvetica" w:hAnsi="Helvetica" w:cs="Helvetica"/>
-          <w:szCs w:val="20"/>
-          <w:lang w:val="en-GB"/>
-        </w:rPr>
-        <w:t xml:space="preserve"> and Architect</w:t>
+        <w:t>Architect</w:t>
       </w:r>
     </w:p>
     <w:p>
@@ -405,7 +413,6 @@
           <w:lang w:val="pt-BR"/>
         </w:rPr>
       </w:pPr>
-      <w:proofErr w:type="spellStart"/>
       <w:r>
         <w:rPr>
           <w:rFonts w:ascii="Helvetica" w:hAnsi="Helvetica" w:cs="Helvetica"/>
@@ -415,7 +422,6 @@
         </w:rPr>
         <w:t>Brazilian</w:t>
       </w:r>
-      <w:proofErr w:type="spellEnd"/>
     </w:p>
     <w:p>
       <w:pPr>
@@ -455,31 +461,7 @@
             <w:szCs w:val="19"/>
             <w:lang w:val="pt-BR"/>
           </w:rPr>
-          <w:t>linkedin.com/in/</w:t>
-        </w:r>
-        <w:proofErr w:type="spellStart"/>
-        <w:r>
-          <w:rPr>
-            <w:rStyle w:val="Hyperlink"/>
-            <w:rFonts w:ascii="Helvetica" w:hAnsi="Helvetica" w:cs="Helvetica"/>
-            <w:color w:val="auto"/>
-            <w:sz w:val="19"/>
-            <w:szCs w:val="19"/>
-            <w:lang w:val="pt-BR"/>
-          </w:rPr>
-          <w:t>deniscouto</w:t>
-        </w:r>
-        <w:proofErr w:type="spellEnd"/>
-        <w:r>
-          <w:rPr>
-            <w:rStyle w:val="Hyperlink"/>
-            <w:rFonts w:ascii="Helvetica" w:hAnsi="Helvetica" w:cs="Helvetica"/>
-            <w:color w:val="auto"/>
-            <w:sz w:val="19"/>
-            <w:szCs w:val="19"/>
-            <w:lang w:val="pt-BR"/>
-          </w:rPr>
-          <w:t>/</w:t>
+          <w:t>linkedin.com/in/deniscouto/</w:t>
         </w:r>
       </w:hyperlink>
       <w:r>
@@ -501,21 +483,8 @@
             <w:szCs w:val="19"/>
             <w:lang w:val="pt-BR"/>
           </w:rPr>
-          <w:t>about.me/</w:t>
+          <w:t>about.me/docouto</w:t>
         </w:r>
-        <w:proofErr w:type="spellStart"/>
-        <w:r>
-          <w:rPr>
-            <w:rStyle w:val="Hyperlink"/>
-            <w:rFonts w:ascii="Helvetica" w:hAnsi="Helvetica" w:cs="Helvetica"/>
-            <w:color w:val="auto"/>
-            <w:sz w:val="19"/>
-            <w:szCs w:val="19"/>
-            <w:lang w:val="pt-BR"/>
-          </w:rPr>
-          <w:t>docouto</w:t>
-        </w:r>
-        <w:proofErr w:type="spellEnd"/>
       </w:hyperlink>
     </w:p>
     <w:p>
@@ -1479,7 +1448,6 @@
           <w:lang w:val="pt-BR"/>
         </w:rPr>
       </w:pPr>
-      <w:proofErr w:type="spellStart"/>
       <w:r>
         <w:rPr>
           <w:rFonts w:ascii="Helvetica" w:hAnsi="Helvetica" w:cs="Helvetica"/>
@@ -1488,9 +1456,8 @@
           <w:szCs w:val="20"/>
           <w:lang w:val="pt-BR"/>
         </w:rPr>
-        <w:t>Duosystem</w:t>
-      </w:r>
-      <w:proofErr w:type="spellEnd"/>
+        <w:t xml:space="preserve">Duosystem, São Paulo, </w:t>
+      </w:r>
       <w:r>
         <w:rPr>
           <w:rFonts w:ascii="Helvetica" w:hAnsi="Helvetica" w:cs="Helvetica"/>
@@ -1499,9 +1466,8 @@
           <w:szCs w:val="20"/>
           <w:lang w:val="pt-BR"/>
         </w:rPr>
-        <w:t xml:space="preserve">, São Paulo, </w:t>
-      </w:r>
-      <w:proofErr w:type="spellStart"/>
+        <w:t>Brazil</w:t>
+      </w:r>
       <w:r>
         <w:rPr>
           <w:rFonts w:ascii="Helvetica" w:hAnsi="Helvetica" w:cs="Helvetica"/>
@@ -1510,9 +1476,8 @@
           <w:szCs w:val="20"/>
           <w:lang w:val="pt-BR"/>
         </w:rPr>
-        <w:t>Brazil</w:t>
-      </w:r>
-      <w:proofErr w:type="spellEnd"/>
+        <w:tab/>
+      </w:r>
       <w:r>
         <w:rPr>
           <w:rFonts w:ascii="Helvetica" w:hAnsi="Helvetica" w:cs="Helvetica"/>
@@ -1591,7 +1556,7 @@
           <w:szCs w:val="20"/>
           <w:lang w:val="pt-BR"/>
         </w:rPr>
-        <w:tab/>
+        <w:t>2023</w:t>
       </w:r>
       <w:r>
         <w:rPr>
@@ -1601,30 +1566,8 @@
           <w:szCs w:val="20"/>
           <w:lang w:val="pt-BR"/>
         </w:rPr>
-        <w:t>2023</w:t>
-      </w:r>
-      <w:r>
-        <w:rPr>
-          <w:rFonts w:ascii="Helvetica" w:hAnsi="Helvetica" w:cs="Helvetica"/>
-          <w:b/>
-          <w:sz w:val="20"/>
-          <w:szCs w:val="20"/>
-          <w:lang w:val="pt-BR"/>
-        </w:rPr>
-        <w:t xml:space="preserve"> - </w:t>
-      </w:r>
-      <w:proofErr w:type="spellStart"/>
-      <w:r>
-        <w:rPr>
-          <w:rFonts w:ascii="Helvetica" w:hAnsi="Helvetica" w:cs="Helvetica"/>
-          <w:b/>
-          <w:sz w:val="20"/>
-          <w:szCs w:val="20"/>
-          <w:lang w:val="pt-BR"/>
-        </w:rPr>
-        <w:t>Present</w:t>
-      </w:r>
-      <w:proofErr w:type="spellEnd"/>
+        <w:t xml:space="preserve"> - Present</w:t>
+      </w:r>
     </w:p>
     <w:p>
       <w:pPr>
@@ -1686,7 +1629,15 @@
           <w:sz w:val="20"/>
           <w:szCs w:val="20"/>
         </w:rPr>
-        <w:t>Member of</w:t>
+        <w:t>A m</w:t>
+      </w:r>
+      <w:r>
+        <w:rPr>
+          <w:rFonts w:ascii="Helvetica" w:hAnsi="Helvetica" w:cs="Helvetica"/>
+          <w:sz w:val="20"/>
+          <w:szCs w:val="20"/>
+        </w:rPr>
+        <w:t>ember of</w:t>
       </w:r>
       <w:r>
         <w:rPr>
@@ -2098,7 +2049,23 @@
           <w:sz w:val="20"/>
           <w:szCs w:val="20"/>
         </w:rPr>
-        <w:t xml:space="preserve"> AWS to Azure </w:t>
+        <w:t xml:space="preserve"> AWS to Azure</w:t>
+      </w:r>
+      <w:r>
+        <w:rPr>
+          <w:rFonts w:ascii="Helvetica" w:hAnsi="Helvetica" w:cs="Helvetica"/>
+          <w:sz w:val="20"/>
+          <w:szCs w:val="20"/>
+        </w:rPr>
+        <w:t>,</w:t>
+      </w:r>
+      <w:r>
+        <w:rPr>
+          <w:rFonts w:ascii="Helvetica" w:hAnsi="Helvetica" w:cs="Helvetica"/>
+          <w:sz w:val="20"/>
+          <w:szCs w:val="20"/>
+        </w:rPr>
+        <w:t xml:space="preserve"> </w:t>
       </w:r>
       <w:r>
         <w:rPr>
@@ -2154,25 +2121,7 @@
           <w:sz w:val="20"/>
           <w:szCs w:val="20"/>
         </w:rPr>
-        <w:t xml:space="preserve">unning on top of Azure Kubernetes and Azure Functions on a </w:t>
-      </w:r>
-      <w:proofErr w:type="spellStart"/>
-      <w:r>
-        <w:rPr>
-          <w:rFonts w:ascii="Helvetica" w:hAnsi="Helvetica" w:cs="Helvetica"/>
-          <w:sz w:val="20"/>
-          <w:szCs w:val="20"/>
-        </w:rPr>
-        <w:t>Hub&amp;Spoke</w:t>
-      </w:r>
-      <w:proofErr w:type="spellEnd"/>
-      <w:r>
-        <w:rPr>
-          <w:rFonts w:ascii="Helvetica" w:hAnsi="Helvetica" w:cs="Helvetica"/>
-          <w:sz w:val="20"/>
-          <w:szCs w:val="20"/>
-        </w:rPr>
-        <w:t xml:space="preserve"> architecture, which led to:</w:t>
+        <w:t>unning on top of Azure Kubernetes and Azure Functions on a Hub&amp;Spoke architecture, which led to:</w:t>
       </w:r>
     </w:p>
     <w:p>
@@ -2288,7 +2237,23 @@
           <w:sz w:val="20"/>
           <w:szCs w:val="20"/>
         </w:rPr>
-        <w:t xml:space="preserve"> the team </w:t>
+        <w:t xml:space="preserve"> </w:t>
+      </w:r>
+      <w:r>
+        <w:rPr>
+          <w:rFonts w:ascii="Helvetica" w:hAnsi="Helvetica" w:cs="Helvetica"/>
+          <w:sz w:val="20"/>
+          <w:szCs w:val="20"/>
+        </w:rPr>
+        <w:t xml:space="preserve">our </w:t>
+      </w:r>
+      <w:r>
+        <w:rPr>
+          <w:rFonts w:ascii="Helvetica" w:hAnsi="Helvetica" w:cs="Helvetica"/>
+          <w:sz w:val="20"/>
+          <w:szCs w:val="20"/>
+        </w:rPr>
+        <w:t xml:space="preserve">team </w:t>
       </w:r>
       <w:r>
         <w:rPr>
@@ -2352,7 +2317,23 @@
           <w:sz w:val="20"/>
           <w:szCs w:val="20"/>
         </w:rPr>
-        <w:t xml:space="preserve"> the main company product.</w:t>
+        <w:t xml:space="preserve"> the </w:t>
+      </w:r>
+      <w:r>
+        <w:rPr>
+          <w:rFonts w:ascii="Helvetica" w:hAnsi="Helvetica" w:cs="Helvetica"/>
+          <w:sz w:val="20"/>
+          <w:szCs w:val="20"/>
+        </w:rPr>
+        <w:t>core</w:t>
+      </w:r>
+      <w:r>
+        <w:rPr>
+          <w:rFonts w:ascii="Helvetica" w:hAnsi="Helvetica" w:cs="Helvetica"/>
+          <w:sz w:val="20"/>
+          <w:szCs w:val="20"/>
+        </w:rPr>
+        <w:t xml:space="preserve"> company product.</w:t>
       </w:r>
     </w:p>
     <w:p>
@@ -2381,25 +2362,7 @@
           <w:sz w:val="20"/>
           <w:szCs w:val="20"/>
         </w:rPr>
-        <w:t>Classic/</w:t>
-      </w:r>
-      <w:proofErr w:type="spellStart"/>
-      <w:r>
-        <w:rPr>
-          <w:rFonts w:ascii="Helvetica" w:hAnsi="Helvetica" w:cs="Helvetica"/>
-          <w:sz w:val="20"/>
-          <w:szCs w:val="20"/>
-        </w:rPr>
-        <w:t>Yaml</w:t>
-      </w:r>
-      <w:proofErr w:type="spellEnd"/>
-      <w:r>
-        <w:rPr>
-          <w:rFonts w:ascii="Helvetica" w:hAnsi="Helvetica" w:cs="Helvetica"/>
-          <w:sz w:val="20"/>
-          <w:szCs w:val="20"/>
-        </w:rPr>
-        <w:t xml:space="preserve"> </w:t>
+        <w:t xml:space="preserve">Classic/Yaml </w:t>
       </w:r>
       <w:r>
         <w:rPr>
@@ -2473,7 +2436,39 @@
           <w:sz w:val="20"/>
           <w:szCs w:val="20"/>
         </w:rPr>
-        <w:t>Lead the planning and implementation of a multi subscription landing zone for a datacenter migration.</w:t>
+        <w:t xml:space="preserve">Lead the planning and implementation of a multi subscription landing zone for </w:t>
+      </w:r>
+      <w:r>
+        <w:rPr>
+          <w:rFonts w:ascii="Helvetica" w:hAnsi="Helvetica" w:cs="Helvetica"/>
+          <w:sz w:val="20"/>
+          <w:szCs w:val="20"/>
+        </w:rPr>
+        <w:t xml:space="preserve">our </w:t>
+      </w:r>
+      <w:r>
+        <w:rPr>
+          <w:rFonts w:ascii="Helvetica" w:hAnsi="Helvetica" w:cs="Helvetica"/>
+          <w:sz w:val="20"/>
+          <w:szCs w:val="20"/>
+        </w:rPr>
+        <w:t>datacenter migration</w:t>
+      </w:r>
+      <w:r>
+        <w:rPr>
+          <w:rFonts w:ascii="Helvetica" w:hAnsi="Helvetica" w:cs="Helvetica"/>
+          <w:sz w:val="20"/>
+          <w:szCs w:val="20"/>
+        </w:rPr>
+        <w:t xml:space="preserve"> project</w:t>
+      </w:r>
+      <w:r>
+        <w:rPr>
+          <w:rFonts w:ascii="Helvetica" w:hAnsi="Helvetica" w:cs="Helvetica"/>
+          <w:sz w:val="20"/>
+          <w:szCs w:val="20"/>
+        </w:rPr>
+        <w:t>.</w:t>
       </w:r>
     </w:p>
     <w:p>
@@ -2541,7 +2536,23 @@
           <w:sz w:val="20"/>
           <w:szCs w:val="20"/>
         </w:rPr>
-        <w:t>Day to day Cloud operations.</w:t>
+        <w:t xml:space="preserve">Day to day </w:t>
+      </w:r>
+      <w:r>
+        <w:rPr>
+          <w:rFonts w:ascii="Helvetica" w:hAnsi="Helvetica" w:cs="Helvetica"/>
+          <w:sz w:val="20"/>
+          <w:szCs w:val="20"/>
+        </w:rPr>
+        <w:t xml:space="preserve">Azure </w:t>
+      </w:r>
+      <w:r>
+        <w:rPr>
+          <w:rFonts w:ascii="Helvetica" w:hAnsi="Helvetica" w:cs="Helvetica"/>
+          <w:sz w:val="20"/>
+          <w:szCs w:val="20"/>
+        </w:rPr>
+        <w:t>Cloud operations.</w:t>
       </w:r>
     </w:p>
     <w:p>
@@ -2566,998 +2577,6 @@
         </w:rPr>
         <w:t>#Azure #Archicture #Engineering #DevOps #Kubernetes #Terraform #Network</w:t>
       </w:r>
-    </w:p>
-    <w:p>
-      <w:pPr>
-        <w:rPr>
-          <w:rFonts w:ascii="Helvetica" w:hAnsi="Helvetica" w:cs="Helvetica"/>
-          <w:b/>
-          <w:sz w:val="20"/>
-          <w:szCs w:val="20"/>
-          <w:lang w:val="en-GB"/>
-        </w:rPr>
-      </w:pPr>
-      <w:r>
-        <w:rPr>
-          <w:rFonts w:ascii="Helvetica" w:hAnsi="Helvetica" w:cs="Helvetica"/>
-          <w:b/>
-          <w:sz w:val="20"/>
-          <w:szCs w:val="20"/>
-          <w:lang w:val="en-GB"/>
-        </w:rPr>
-        <w:lastRenderedPageBreak/>
-        <w:t>Citrix Systems</w:t>
-      </w:r>
-      <w:r>
-        <w:rPr>
-          <w:rFonts w:ascii="Helvetica" w:hAnsi="Helvetica" w:cs="Helvetica"/>
-          <w:b/>
-          <w:sz w:val="20"/>
-          <w:szCs w:val="20"/>
-          <w:lang w:val="en-GB"/>
-        </w:rPr>
-        <w:t>, Dublin</w:t>
-      </w:r>
-      <w:r>
-        <w:rPr>
-          <w:rFonts w:ascii="Helvetica" w:hAnsi="Helvetica" w:cs="Helvetica"/>
-          <w:b/>
-          <w:sz w:val="20"/>
-          <w:szCs w:val="20"/>
-          <w:lang w:val="en-GB"/>
-        </w:rPr>
-        <w:tab/>
-      </w:r>
-      <w:r>
-        <w:rPr>
-          <w:rFonts w:ascii="Helvetica" w:hAnsi="Helvetica" w:cs="Helvetica"/>
-          <w:b/>
-          <w:sz w:val="20"/>
-          <w:szCs w:val="20"/>
-          <w:lang w:val="en-GB"/>
-        </w:rPr>
-        <w:t>, Ireland</w:t>
-      </w:r>
-      <w:r>
-        <w:rPr>
-          <w:rFonts w:ascii="Helvetica" w:hAnsi="Helvetica" w:cs="Helvetica"/>
-          <w:b/>
-          <w:sz w:val="20"/>
-          <w:szCs w:val="20"/>
-          <w:lang w:val="en-GB"/>
-        </w:rPr>
-        <w:tab/>
-      </w:r>
-      <w:r>
-        <w:rPr>
-          <w:rFonts w:ascii="Helvetica" w:hAnsi="Helvetica" w:cs="Helvetica"/>
-          <w:b/>
-          <w:sz w:val="20"/>
-          <w:szCs w:val="20"/>
-          <w:lang w:val="en-GB"/>
-        </w:rPr>
-        <w:tab/>
-      </w:r>
-      <w:r>
-        <w:rPr>
-          <w:rFonts w:ascii="Helvetica" w:hAnsi="Helvetica" w:cs="Helvetica"/>
-          <w:b/>
-          <w:sz w:val="20"/>
-          <w:szCs w:val="20"/>
-          <w:lang w:val="en-GB"/>
-        </w:rPr>
-        <w:tab/>
-      </w:r>
-      <w:r>
-        <w:rPr>
-          <w:rFonts w:ascii="Helvetica" w:hAnsi="Helvetica" w:cs="Helvetica"/>
-          <w:b/>
-          <w:sz w:val="20"/>
-          <w:szCs w:val="20"/>
-          <w:lang w:val="en-GB"/>
-        </w:rPr>
-        <w:tab/>
-      </w:r>
-      <w:r>
-        <w:rPr>
-          <w:rFonts w:ascii="Helvetica" w:hAnsi="Helvetica" w:cs="Helvetica"/>
-          <w:b/>
-          <w:sz w:val="20"/>
-          <w:szCs w:val="20"/>
-          <w:lang w:val="en-GB"/>
-        </w:rPr>
-        <w:tab/>
-      </w:r>
-      <w:r>
-        <w:rPr>
-          <w:rFonts w:ascii="Helvetica" w:hAnsi="Helvetica" w:cs="Helvetica"/>
-          <w:b/>
-          <w:sz w:val="20"/>
-          <w:szCs w:val="20"/>
-          <w:lang w:val="en-GB"/>
-        </w:rPr>
-        <w:tab/>
-      </w:r>
-      <w:r>
-        <w:rPr>
-          <w:rFonts w:ascii="Helvetica" w:hAnsi="Helvetica" w:cs="Helvetica"/>
-          <w:b/>
-          <w:sz w:val="20"/>
-          <w:szCs w:val="20"/>
-          <w:lang w:val="en-GB"/>
-        </w:rPr>
-        <w:tab/>
-      </w:r>
-      <w:r>
-        <w:rPr>
-          <w:rFonts w:ascii="Helvetica" w:hAnsi="Helvetica" w:cs="Helvetica"/>
-          <w:b/>
-          <w:sz w:val="20"/>
-          <w:szCs w:val="20"/>
-          <w:lang w:val="en-GB"/>
-        </w:rPr>
-        <w:t>2018</w:t>
-      </w:r>
-      <w:r>
-        <w:rPr>
-          <w:rFonts w:ascii="Helvetica" w:hAnsi="Helvetica" w:cs="Helvetica"/>
-          <w:b/>
-          <w:sz w:val="20"/>
-          <w:szCs w:val="20"/>
-          <w:lang w:val="en-GB"/>
-        </w:rPr>
-        <w:t xml:space="preserve"> - </w:t>
-      </w:r>
-      <w:r>
-        <w:rPr>
-          <w:rFonts w:ascii="Helvetica" w:hAnsi="Helvetica" w:cs="Helvetica"/>
-          <w:b/>
-          <w:sz w:val="20"/>
-          <w:szCs w:val="20"/>
-          <w:lang w:val="en-GB"/>
-        </w:rPr>
-        <w:t>2022</w:t>
-      </w:r>
-    </w:p>
-    <w:p>
-      <w:pPr>
-        <w:rPr>
-          <w:rFonts w:ascii="Helvetica" w:hAnsi="Helvetica" w:cs="Helvetica"/>
-          <w:i/>
-          <w:sz w:val="20"/>
-          <w:szCs w:val="20"/>
-        </w:rPr>
-      </w:pPr>
-      <w:r>
-        <w:rPr>
-          <w:rFonts w:ascii="Helvetica" w:hAnsi="Helvetica" w:cs="Helvetica"/>
-          <w:i/>
-          <w:sz w:val="20"/>
-          <w:szCs w:val="20"/>
-        </w:rPr>
-        <w:t xml:space="preserve">Senior </w:t>
-      </w:r>
-      <w:r>
-        <w:rPr>
-          <w:rFonts w:ascii="Helvetica" w:hAnsi="Helvetica" w:cs="Helvetica"/>
-          <w:i/>
-          <w:sz w:val="20"/>
-          <w:szCs w:val="20"/>
-        </w:rPr>
-        <w:t>Escalation</w:t>
-      </w:r>
-      <w:r>
-        <w:rPr>
-          <w:rFonts w:ascii="Helvetica" w:hAnsi="Helvetica" w:cs="Helvetica"/>
-          <w:i/>
-          <w:sz w:val="20"/>
-          <w:szCs w:val="20"/>
-        </w:rPr>
-        <w:t xml:space="preserve"> Engineer</w:t>
-      </w:r>
-    </w:p>
-    <w:p>
-      <w:pPr>
-        <w:rPr>
-          <w:rFonts w:ascii="Helvetica" w:hAnsi="Helvetica" w:cs="Helvetica"/>
-          <w:sz w:val="20"/>
-          <w:szCs w:val="20"/>
-        </w:rPr>
-      </w:pPr>
-    </w:p>
-    <w:p>
-      <w:pPr>
-        <w:rPr>
-          <w:rFonts w:ascii="Helvetica" w:hAnsi="Helvetica" w:cs="Helvetica"/>
-          <w:sz w:val="20"/>
-          <w:szCs w:val="20"/>
-        </w:rPr>
-      </w:pPr>
-      <w:r>
-        <w:rPr>
-          <w:rFonts w:ascii="Helvetica" w:hAnsi="Helvetica" w:cs="Helvetica"/>
-          <w:sz w:val="20"/>
-          <w:szCs w:val="20"/>
-        </w:rPr>
-        <w:t>Working in the EMEA Escalation team</w:t>
-      </w:r>
-      <w:r>
-        <w:rPr>
-          <w:rFonts w:ascii="Helvetica" w:hAnsi="Helvetica" w:cs="Helvetica"/>
-          <w:sz w:val="20"/>
-          <w:szCs w:val="20"/>
-        </w:rPr>
-        <w:t>,</w:t>
-      </w:r>
-      <w:r>
-        <w:rPr>
-          <w:rFonts w:ascii="Helvetica" w:hAnsi="Helvetica" w:cs="Helvetica"/>
-          <w:sz w:val="20"/>
-          <w:szCs w:val="20"/>
-        </w:rPr>
-        <w:t xml:space="preserve"> I provide</w:t>
-      </w:r>
-      <w:r>
-        <w:rPr>
-          <w:rFonts w:ascii="Helvetica" w:hAnsi="Helvetica" w:cs="Helvetica"/>
-          <w:sz w:val="20"/>
-          <w:szCs w:val="20"/>
-        </w:rPr>
-        <w:t>d</w:t>
-      </w:r>
-      <w:r>
-        <w:rPr>
-          <w:rFonts w:ascii="Helvetica" w:hAnsi="Helvetica" w:cs="Helvetica"/>
-          <w:sz w:val="20"/>
-          <w:szCs w:val="20"/>
-        </w:rPr>
-        <w:t xml:space="preserve"> analysis of complex problems in a 24x7 follow the sun support environment.</w:t>
-      </w:r>
-    </w:p>
-    <w:p>
-      <w:pPr>
-        <w:rPr>
-          <w:rFonts w:ascii="Helvetica" w:hAnsi="Helvetica" w:cs="Helvetica"/>
-          <w:sz w:val="20"/>
-          <w:szCs w:val="20"/>
-        </w:rPr>
-      </w:pPr>
-    </w:p>
-    <w:p>
-      <w:pPr>
-        <w:rPr>
-          <w:rFonts w:ascii="Helvetica" w:hAnsi="Helvetica" w:cs="Helvetica"/>
-          <w:sz w:val="20"/>
-          <w:szCs w:val="20"/>
-        </w:rPr>
-      </w:pPr>
-      <w:r>
-        <w:rPr>
-          <w:rFonts w:ascii="Helvetica" w:hAnsi="Helvetica" w:cs="Helvetica"/>
-          <w:sz w:val="20"/>
-          <w:szCs w:val="20"/>
-        </w:rPr>
-        <w:t xml:space="preserve">In-Depth knowledge of </w:t>
-      </w:r>
-      <w:r>
-        <w:rPr>
-          <w:rFonts w:ascii="Helvetica" w:hAnsi="Helvetica" w:cs="Helvetica"/>
-          <w:i/>
-          <w:iCs/>
-          <w:sz w:val="20"/>
-          <w:szCs w:val="20"/>
-        </w:rPr>
-        <w:t>Citrix DaaS</w:t>
-      </w:r>
-      <w:r>
-        <w:rPr>
-          <w:rFonts w:ascii="Helvetica" w:hAnsi="Helvetica" w:cs="Helvetica"/>
-          <w:sz w:val="20"/>
-          <w:szCs w:val="20"/>
-        </w:rPr>
-        <w:t xml:space="preserve"> and</w:t>
-      </w:r>
-      <w:r>
-        <w:rPr>
-          <w:rFonts w:ascii="Helvetica" w:hAnsi="Helvetica" w:cs="Helvetica"/>
-          <w:sz w:val="20"/>
-          <w:szCs w:val="20"/>
-        </w:rPr>
-        <w:t xml:space="preserve"> </w:t>
-      </w:r>
-      <w:r>
-        <w:rPr>
-          <w:rFonts w:ascii="Helvetica" w:hAnsi="Helvetica" w:cs="Helvetica"/>
-          <w:sz w:val="20"/>
-          <w:szCs w:val="20"/>
-        </w:rPr>
-        <w:t>Citrix Cloud</w:t>
-      </w:r>
-      <w:r>
-        <w:rPr>
-          <w:rFonts w:ascii="Helvetica" w:hAnsi="Helvetica" w:cs="Helvetica"/>
-          <w:sz w:val="20"/>
-          <w:szCs w:val="20"/>
-        </w:rPr>
-        <w:t xml:space="preserve"> (Azure based)</w:t>
-      </w:r>
-      <w:r>
-        <w:rPr>
-          <w:rFonts w:ascii="Helvetica" w:hAnsi="Helvetica" w:cs="Helvetica"/>
-          <w:sz w:val="20"/>
-          <w:szCs w:val="20"/>
-        </w:rPr>
-        <w:t>, l</w:t>
-      </w:r>
-      <w:r>
-        <w:rPr>
-          <w:rFonts w:ascii="Helvetica" w:hAnsi="Helvetica" w:cs="Helvetica"/>
-          <w:sz w:val="20"/>
-          <w:szCs w:val="20"/>
-        </w:rPr>
-        <w:t>everag</w:t>
-      </w:r>
-      <w:r>
-        <w:rPr>
-          <w:rFonts w:ascii="Helvetica" w:hAnsi="Helvetica" w:cs="Helvetica"/>
-          <w:sz w:val="20"/>
-          <w:szCs w:val="20"/>
-        </w:rPr>
-        <w:t>ing</w:t>
-      </w:r>
-      <w:r>
-        <w:rPr>
-          <w:rFonts w:ascii="Helvetica" w:hAnsi="Helvetica" w:cs="Helvetica"/>
-          <w:sz w:val="20"/>
-          <w:szCs w:val="20"/>
-        </w:rPr>
-        <w:t xml:space="preserve"> debugging techniques to </w:t>
-      </w:r>
-      <w:r>
-        <w:rPr>
-          <w:rFonts w:ascii="Helvetica" w:hAnsi="Helvetica" w:cs="Helvetica"/>
-          <w:sz w:val="20"/>
-          <w:szCs w:val="20"/>
-        </w:rPr>
-        <w:t>manage</w:t>
-      </w:r>
-      <w:r>
-        <w:rPr>
-          <w:rFonts w:ascii="Helvetica" w:hAnsi="Helvetica" w:cs="Helvetica"/>
-          <w:sz w:val="20"/>
-          <w:szCs w:val="20"/>
-        </w:rPr>
-        <w:t xml:space="preserve"> high severity cases which c</w:t>
-      </w:r>
-      <w:r>
-        <w:rPr>
-          <w:rFonts w:ascii="Helvetica" w:hAnsi="Helvetica" w:cs="Helvetica"/>
-          <w:sz w:val="20"/>
-          <w:szCs w:val="20"/>
-        </w:rPr>
-        <w:t>ould</w:t>
-      </w:r>
-      <w:r>
-        <w:rPr>
-          <w:rFonts w:ascii="Helvetica" w:hAnsi="Helvetica" w:cs="Helvetica"/>
-          <w:sz w:val="20"/>
-          <w:szCs w:val="20"/>
-        </w:rPr>
-        <w:t xml:space="preserve"> be politically or technically challengin</w:t>
-      </w:r>
-      <w:r>
-        <w:rPr>
-          <w:rFonts w:ascii="Helvetica" w:hAnsi="Helvetica" w:cs="Helvetica"/>
-          <w:sz w:val="20"/>
-          <w:szCs w:val="20"/>
-        </w:rPr>
-        <w:t>g</w:t>
-      </w:r>
-      <w:r>
-        <w:rPr>
-          <w:rFonts w:ascii="Helvetica" w:hAnsi="Helvetica" w:cs="Helvetica"/>
-          <w:sz w:val="20"/>
-          <w:szCs w:val="20"/>
-        </w:rPr>
-        <w:t>.</w:t>
-      </w:r>
-    </w:p>
-    <w:p>
-      <w:pPr>
-        <w:rPr>
-          <w:rFonts w:ascii="Helvetica" w:hAnsi="Helvetica" w:cs="Helvetica"/>
-          <w:sz w:val="20"/>
-          <w:szCs w:val="20"/>
-        </w:rPr>
-      </w:pPr>
-    </w:p>
-    <w:p>
-      <w:pPr>
-        <w:rPr>
-          <w:rFonts w:ascii="Helvetica" w:hAnsi="Helvetica" w:cs="Helvetica"/>
-          <w:sz w:val="20"/>
-          <w:szCs w:val="20"/>
-        </w:rPr>
-      </w:pPr>
-      <w:r>
-        <w:rPr>
-          <w:rFonts w:ascii="Helvetica" w:hAnsi="Helvetica" w:cs="Helvetica"/>
-          <w:sz w:val="20"/>
-          <w:szCs w:val="20"/>
-        </w:rPr>
-        <w:t>Day to day used to go by:</w:t>
-      </w:r>
-    </w:p>
-    <w:p>
-      <w:pPr>
-        <w:pStyle w:val="ListParagraph"/>
-        <w:numPr>
-          <w:ilvl w:val="0"/>
-          <w:numId w:val="16"/>
-        </w:numPr>
-        <w:rPr>
-          <w:rFonts w:ascii="Helvetica" w:hAnsi="Helvetica" w:cs="Helvetica"/>
-          <w:sz w:val="20"/>
-          <w:szCs w:val="20"/>
-        </w:rPr>
-      </w:pPr>
-      <w:r>
-        <w:rPr>
-          <w:rFonts w:ascii="Helvetica" w:hAnsi="Helvetica" w:cs="Helvetica"/>
-          <w:sz w:val="20"/>
-          <w:szCs w:val="20"/>
-        </w:rPr>
-        <w:t>Leveraging a variety of tools to get to the bottom of issues</w:t>
-      </w:r>
-      <w:r>
-        <w:rPr>
-          <w:rFonts w:ascii="Helvetica" w:hAnsi="Helvetica" w:cs="Helvetica"/>
-          <w:sz w:val="20"/>
-          <w:szCs w:val="20"/>
-        </w:rPr>
-        <w:t>.</w:t>
-      </w:r>
-      <w:r>
-        <w:rPr>
-          <w:rFonts w:ascii="Helvetica" w:hAnsi="Helvetica" w:cs="Helvetica"/>
-          <w:sz w:val="20"/>
-          <w:szCs w:val="20"/>
-        </w:rPr>
-        <w:t xml:space="preserve"> Tool</w:t>
-      </w:r>
-      <w:r>
-        <w:rPr>
-          <w:rFonts w:ascii="Helvetica" w:hAnsi="Helvetica" w:cs="Helvetica"/>
-          <w:sz w:val="20"/>
-          <w:szCs w:val="20"/>
-        </w:rPr>
-        <w:t>s</w:t>
-      </w:r>
-      <w:r>
-        <w:rPr>
-          <w:rFonts w:ascii="Helvetica" w:hAnsi="Helvetica" w:cs="Helvetica"/>
-          <w:sz w:val="20"/>
-          <w:szCs w:val="20"/>
-        </w:rPr>
-        <w:t xml:space="preserve"> like</w:t>
-      </w:r>
-      <w:r>
-        <w:rPr>
-          <w:rFonts w:ascii="Helvetica" w:hAnsi="Helvetica" w:cs="Helvetica"/>
-          <w:sz w:val="20"/>
-          <w:szCs w:val="20"/>
-        </w:rPr>
-        <w:t xml:space="preserve"> </w:t>
-      </w:r>
-      <w:r>
-        <w:rPr>
-          <w:rFonts w:ascii="Helvetica" w:hAnsi="Helvetica" w:cs="Helvetica"/>
-          <w:sz w:val="20"/>
-          <w:szCs w:val="20"/>
-        </w:rPr>
-        <w:t>Splunk, Azure</w:t>
-      </w:r>
-      <w:r>
-        <w:rPr>
-          <w:rFonts w:ascii="Helvetica" w:hAnsi="Helvetica" w:cs="Helvetica"/>
-          <w:sz w:val="20"/>
-          <w:szCs w:val="20"/>
-        </w:rPr>
-        <w:t xml:space="preserve"> CLI</w:t>
-      </w:r>
-      <w:r>
-        <w:rPr>
-          <w:rFonts w:ascii="Helvetica" w:hAnsi="Helvetica" w:cs="Helvetica"/>
-          <w:sz w:val="20"/>
-          <w:szCs w:val="20"/>
-        </w:rPr>
-        <w:t xml:space="preserve">, </w:t>
-      </w:r>
-      <w:proofErr w:type="spellStart"/>
-      <w:r>
-        <w:rPr>
-          <w:rFonts w:ascii="Helvetica" w:hAnsi="Helvetica" w:cs="Helvetica"/>
-          <w:sz w:val="20"/>
-          <w:szCs w:val="20"/>
-        </w:rPr>
-        <w:t>Powershell</w:t>
-      </w:r>
-      <w:proofErr w:type="spellEnd"/>
-      <w:r>
-        <w:rPr>
-          <w:rFonts w:ascii="Helvetica" w:hAnsi="Helvetica" w:cs="Helvetica"/>
-          <w:sz w:val="20"/>
-          <w:szCs w:val="20"/>
-        </w:rPr>
-        <w:t xml:space="preserve">. </w:t>
-      </w:r>
-    </w:p>
-    <w:p>
-      <w:pPr>
-        <w:pStyle w:val="ListParagraph"/>
-        <w:numPr>
-          <w:ilvl w:val="0"/>
-          <w:numId w:val="16"/>
-        </w:numPr>
-        <w:rPr>
-          <w:rFonts w:ascii="Helvetica" w:hAnsi="Helvetica" w:cs="Helvetica"/>
-          <w:sz w:val="20"/>
-          <w:szCs w:val="20"/>
-        </w:rPr>
-      </w:pPr>
-      <w:r>
-        <w:rPr>
-          <w:rFonts w:ascii="Helvetica" w:hAnsi="Helvetica" w:cs="Helvetica"/>
-          <w:sz w:val="20"/>
-          <w:szCs w:val="20"/>
-        </w:rPr>
-        <w:t xml:space="preserve">Reading </w:t>
-      </w:r>
-      <w:r>
-        <w:rPr>
-          <w:rFonts w:ascii="Helvetica" w:hAnsi="Helvetica" w:cs="Helvetica"/>
-          <w:sz w:val="20"/>
-          <w:szCs w:val="20"/>
-        </w:rPr>
-        <w:t xml:space="preserve">and correlating code on </w:t>
-      </w:r>
-      <w:proofErr w:type="spellStart"/>
-      <w:r>
-        <w:rPr>
-          <w:rFonts w:ascii="Helvetica" w:hAnsi="Helvetica" w:cs="Helvetica"/>
-          <w:sz w:val="20"/>
-          <w:szCs w:val="20"/>
-        </w:rPr>
-        <w:t>Sourcegraph</w:t>
-      </w:r>
-      <w:proofErr w:type="spellEnd"/>
-      <w:r>
-        <w:rPr>
-          <w:rFonts w:ascii="Helvetica" w:hAnsi="Helvetica" w:cs="Helvetica"/>
-          <w:sz w:val="20"/>
-          <w:szCs w:val="20"/>
-        </w:rPr>
-        <w:t xml:space="preserve"> to customers issues</w:t>
-      </w:r>
-      <w:r>
-        <w:rPr>
-          <w:rFonts w:ascii="Helvetica" w:hAnsi="Helvetica" w:cs="Helvetica"/>
-          <w:sz w:val="20"/>
-          <w:szCs w:val="20"/>
-        </w:rPr>
-        <w:t>.</w:t>
-      </w:r>
-    </w:p>
-    <w:p>
-      <w:pPr>
-        <w:pStyle w:val="ListParagraph"/>
-        <w:numPr>
-          <w:ilvl w:val="0"/>
-          <w:numId w:val="16"/>
-        </w:numPr>
-        <w:rPr>
-          <w:rFonts w:ascii="Helvetica" w:hAnsi="Helvetica" w:cs="Helvetica"/>
-          <w:sz w:val="20"/>
-          <w:szCs w:val="20"/>
-        </w:rPr>
-      </w:pPr>
-      <w:r>
-        <w:rPr>
-          <w:rFonts w:ascii="Helvetica" w:hAnsi="Helvetica" w:cs="Helvetica"/>
-          <w:sz w:val="20"/>
-          <w:szCs w:val="20"/>
-        </w:rPr>
-        <w:t>A</w:t>
-      </w:r>
-      <w:r>
-        <w:rPr>
-          <w:rFonts w:ascii="Helvetica" w:hAnsi="Helvetica" w:cs="Helvetica"/>
-          <w:sz w:val="20"/>
-          <w:szCs w:val="20"/>
-        </w:rPr>
-        <w:t xml:space="preserve">nalysis </w:t>
-      </w:r>
-      <w:r>
-        <w:rPr>
-          <w:rFonts w:ascii="Helvetica" w:hAnsi="Helvetica" w:cs="Helvetica"/>
-          <w:sz w:val="20"/>
-          <w:szCs w:val="20"/>
-        </w:rPr>
-        <w:t>of m</w:t>
-      </w:r>
-      <w:r>
-        <w:rPr>
-          <w:rFonts w:ascii="Helvetica" w:hAnsi="Helvetica" w:cs="Helvetica"/>
-          <w:sz w:val="20"/>
-          <w:szCs w:val="20"/>
-        </w:rPr>
-        <w:t xml:space="preserve">emory dump </w:t>
-      </w:r>
-      <w:r>
-        <w:rPr>
-          <w:rFonts w:ascii="Helvetica" w:hAnsi="Helvetica" w:cs="Helvetica"/>
-          <w:sz w:val="20"/>
-          <w:szCs w:val="20"/>
-        </w:rPr>
-        <w:t xml:space="preserve">with </w:t>
-      </w:r>
-      <w:proofErr w:type="spellStart"/>
-      <w:r>
-        <w:rPr>
-          <w:rFonts w:ascii="Helvetica" w:hAnsi="Helvetica" w:cs="Helvetica"/>
-          <w:sz w:val="20"/>
-          <w:szCs w:val="20"/>
-        </w:rPr>
-        <w:t>WinDBG</w:t>
-      </w:r>
-      <w:proofErr w:type="spellEnd"/>
-      <w:r>
-        <w:rPr>
-          <w:rFonts w:ascii="Helvetica" w:hAnsi="Helvetica" w:cs="Helvetica"/>
-          <w:sz w:val="20"/>
-          <w:szCs w:val="20"/>
-        </w:rPr>
-        <w:t>.</w:t>
-      </w:r>
-    </w:p>
-    <w:p>
-      <w:pPr>
-        <w:pStyle w:val="ListParagraph"/>
-        <w:numPr>
-          <w:ilvl w:val="0"/>
-          <w:numId w:val="16"/>
-        </w:numPr>
-        <w:rPr>
-          <w:rFonts w:ascii="Helvetica" w:hAnsi="Helvetica" w:cs="Helvetica"/>
-          <w:sz w:val="20"/>
-          <w:szCs w:val="20"/>
-        </w:rPr>
-      </w:pPr>
-      <w:r>
-        <w:rPr>
-          <w:rFonts w:ascii="Helvetica" w:hAnsi="Helvetica" w:cs="Helvetica"/>
-          <w:sz w:val="20"/>
-          <w:szCs w:val="20"/>
-        </w:rPr>
-        <w:t>Deep e</w:t>
-      </w:r>
-      <w:r>
-        <w:rPr>
-          <w:rFonts w:ascii="Helvetica" w:hAnsi="Helvetica" w:cs="Helvetica"/>
-          <w:sz w:val="20"/>
-          <w:szCs w:val="20"/>
-        </w:rPr>
-        <w:t xml:space="preserve">ngaging </w:t>
-      </w:r>
-      <w:r>
-        <w:rPr>
-          <w:rFonts w:ascii="Helvetica" w:hAnsi="Helvetica" w:cs="Helvetica"/>
-          <w:sz w:val="20"/>
-          <w:szCs w:val="20"/>
-        </w:rPr>
-        <w:t xml:space="preserve">with Product </w:t>
-      </w:r>
-      <w:r>
-        <w:rPr>
-          <w:rFonts w:ascii="Helvetica" w:hAnsi="Helvetica" w:cs="Helvetica"/>
-          <w:sz w:val="20"/>
-          <w:szCs w:val="20"/>
-        </w:rPr>
-        <w:t xml:space="preserve">Engineering </w:t>
-      </w:r>
-      <w:r>
-        <w:rPr>
-          <w:rFonts w:ascii="Helvetica" w:hAnsi="Helvetica" w:cs="Helvetica"/>
-          <w:sz w:val="20"/>
-          <w:szCs w:val="20"/>
-        </w:rPr>
-        <w:t xml:space="preserve">trough </w:t>
-      </w:r>
-      <w:r>
-        <w:rPr>
-          <w:rFonts w:ascii="Helvetica" w:hAnsi="Helvetica" w:cs="Helvetica"/>
-          <w:sz w:val="20"/>
-          <w:szCs w:val="20"/>
-        </w:rPr>
-        <w:t>Jira</w:t>
-      </w:r>
-      <w:r>
-        <w:rPr>
-          <w:rFonts w:ascii="Helvetica" w:hAnsi="Helvetica" w:cs="Helvetica"/>
-          <w:sz w:val="20"/>
-          <w:szCs w:val="20"/>
-        </w:rPr>
-        <w:t xml:space="preserve"> and Slack</w:t>
-      </w:r>
-      <w:r>
-        <w:rPr>
-          <w:rFonts w:ascii="Helvetica" w:hAnsi="Helvetica" w:cs="Helvetica"/>
-          <w:sz w:val="20"/>
-          <w:szCs w:val="20"/>
-        </w:rPr>
-        <w:t xml:space="preserve"> </w:t>
-      </w:r>
-      <w:r>
-        <w:rPr>
-          <w:rFonts w:ascii="Helvetica" w:hAnsi="Helvetica" w:cs="Helvetica"/>
-          <w:sz w:val="20"/>
-          <w:szCs w:val="20"/>
-        </w:rPr>
-        <w:t>for further troubleshooting</w:t>
-      </w:r>
-      <w:r>
-        <w:rPr>
-          <w:rFonts w:ascii="Helvetica" w:hAnsi="Helvetica" w:cs="Helvetica"/>
-          <w:sz w:val="20"/>
-          <w:szCs w:val="20"/>
-        </w:rPr>
-        <w:t>.</w:t>
-      </w:r>
-    </w:p>
-    <w:p>
-      <w:pPr>
-        <w:pStyle w:val="ListParagraph"/>
-        <w:numPr>
-          <w:ilvl w:val="0"/>
-          <w:numId w:val="16"/>
-        </w:numPr>
-        <w:spacing w:line="360" w:lineRule="auto"/>
-        <w:rPr>
-          <w:rFonts w:ascii="Helvetica" w:hAnsi="Helvetica" w:cs="Helvetica"/>
-          <w:b/>
-          <w:sz w:val="18"/>
-          <w:szCs w:val="18"/>
-        </w:rPr>
-      </w:pPr>
-      <w:r>
-        <w:rPr>
-          <w:rFonts w:ascii="Helvetica" w:hAnsi="Helvetica" w:cs="Helvetica"/>
-          <w:sz w:val="20"/>
-          <w:szCs w:val="20"/>
-        </w:rPr>
-        <w:t>Mentoring and d</w:t>
-      </w:r>
-      <w:r>
-        <w:rPr>
-          <w:rFonts w:ascii="Helvetica" w:hAnsi="Helvetica" w:cs="Helvetica"/>
-          <w:sz w:val="20"/>
-          <w:szCs w:val="20"/>
-        </w:rPr>
-        <w:t>eliver</w:t>
-      </w:r>
-      <w:r>
-        <w:rPr>
-          <w:rFonts w:ascii="Helvetica" w:hAnsi="Helvetica" w:cs="Helvetica"/>
-          <w:sz w:val="20"/>
-          <w:szCs w:val="20"/>
-        </w:rPr>
-        <w:t>ing</w:t>
-      </w:r>
-      <w:r>
-        <w:rPr>
-          <w:rFonts w:ascii="Helvetica" w:hAnsi="Helvetica" w:cs="Helvetica"/>
-          <w:sz w:val="20"/>
-          <w:szCs w:val="20"/>
-        </w:rPr>
-        <w:t xml:space="preserve"> training sessions to Frontline engineers </w:t>
-      </w:r>
-      <w:r>
-        <w:rPr>
-          <w:rFonts w:ascii="Helvetica" w:hAnsi="Helvetica" w:cs="Helvetica"/>
-          <w:sz w:val="20"/>
-          <w:szCs w:val="20"/>
-        </w:rPr>
-        <w:t xml:space="preserve">on </w:t>
-      </w:r>
-      <w:r>
-        <w:rPr>
-          <w:rFonts w:ascii="Helvetica" w:hAnsi="Helvetica" w:cs="Helvetica"/>
-          <w:sz w:val="20"/>
-          <w:szCs w:val="20"/>
-        </w:rPr>
-        <w:t xml:space="preserve">how to leverage </w:t>
-      </w:r>
-      <w:proofErr w:type="spellStart"/>
-      <w:r>
-        <w:rPr>
-          <w:rFonts w:ascii="Helvetica" w:hAnsi="Helvetica" w:cs="Helvetica"/>
-          <w:sz w:val="20"/>
-          <w:szCs w:val="20"/>
-        </w:rPr>
-        <w:t>Powershell</w:t>
-      </w:r>
-      <w:proofErr w:type="spellEnd"/>
-      <w:r>
-        <w:rPr>
-          <w:rFonts w:ascii="Helvetica" w:hAnsi="Helvetica" w:cs="Helvetica"/>
-          <w:sz w:val="20"/>
-          <w:szCs w:val="20"/>
-        </w:rPr>
-        <w:t xml:space="preserve"> with</w:t>
-      </w:r>
-      <w:r>
-        <w:rPr>
-          <w:rFonts w:ascii="Helvetica" w:hAnsi="Helvetica" w:cs="Helvetica"/>
-          <w:sz w:val="20"/>
-          <w:szCs w:val="20"/>
-        </w:rPr>
-        <w:t xml:space="preserve"> C</w:t>
-      </w:r>
-      <w:r>
-        <w:rPr>
-          <w:rFonts w:ascii="Helvetica" w:hAnsi="Helvetica" w:cs="Helvetica"/>
-          <w:sz w:val="20"/>
-          <w:szCs w:val="20"/>
-        </w:rPr>
-        <w:t>itrix Products</w:t>
-      </w:r>
-      <w:r>
-        <w:rPr>
-          <w:rFonts w:ascii="Helvetica" w:hAnsi="Helvetica" w:cs="Helvetica"/>
-          <w:sz w:val="20"/>
-          <w:szCs w:val="20"/>
-        </w:rPr>
-        <w:t>.</w:t>
-      </w:r>
-    </w:p>
-    <w:p>
-      <w:pPr>
-        <w:pStyle w:val="ListParagraph"/>
-        <w:numPr>
-          <w:ilvl w:val="0"/>
-          <w:numId w:val="16"/>
-        </w:numPr>
-        <w:spacing w:line="360" w:lineRule="auto"/>
-        <w:rPr>
-          <w:rFonts w:ascii="Helvetica" w:hAnsi="Helvetica" w:cs="Helvetica"/>
-          <w:b/>
-          <w:sz w:val="18"/>
-          <w:szCs w:val="18"/>
-        </w:rPr>
-      </w:pPr>
-      <w:r>
-        <w:rPr>
-          <w:rFonts w:ascii="Helvetica" w:hAnsi="Helvetica" w:cs="Helvetica"/>
-          <w:sz w:val="20"/>
-          <w:szCs w:val="20"/>
-        </w:rPr>
-        <w:t xml:space="preserve">Writing </w:t>
-      </w:r>
-      <w:r>
-        <w:rPr>
-          <w:rFonts w:ascii="Helvetica" w:hAnsi="Helvetica" w:cs="Helvetica"/>
-          <w:sz w:val="20"/>
-          <w:szCs w:val="20"/>
-        </w:rPr>
-        <w:t xml:space="preserve">public KB articles with workarounds or </w:t>
-      </w:r>
-      <w:r>
-        <w:rPr>
-          <w:rFonts w:ascii="Helvetica" w:hAnsi="Helvetica" w:cs="Helvetica"/>
-          <w:sz w:val="20"/>
-          <w:szCs w:val="20"/>
-        </w:rPr>
-        <w:t>fixes mapped to features releases.</w:t>
-      </w:r>
-    </w:p>
-    <w:p>
-      <w:pPr>
-        <w:pStyle w:val="ListParagraph"/>
-        <w:numPr>
-          <w:ilvl w:val="0"/>
-          <w:numId w:val="16"/>
-        </w:numPr>
-        <w:spacing w:line="360" w:lineRule="auto"/>
-        <w:rPr>
-          <w:rFonts w:ascii="Helvetica" w:hAnsi="Helvetica" w:cs="Helvetica"/>
-          <w:b/>
-          <w:sz w:val="18"/>
-          <w:szCs w:val="18"/>
-        </w:rPr>
-      </w:pPr>
-      <w:r>
-        <w:rPr>
-          <w:rFonts w:ascii="Helvetica" w:hAnsi="Helvetica" w:cs="Helvetica"/>
-          <w:sz w:val="20"/>
-          <w:szCs w:val="20"/>
-        </w:rPr>
-        <w:t>Leading the m</w:t>
-      </w:r>
-      <w:r>
-        <w:rPr>
-          <w:rFonts w:ascii="Helvetica" w:hAnsi="Helvetica" w:cs="Helvetica"/>
-          <w:sz w:val="20"/>
-          <w:szCs w:val="20"/>
-        </w:rPr>
-        <w:t xml:space="preserve">anaging and </w:t>
-      </w:r>
-      <w:r>
-        <w:rPr>
-          <w:rFonts w:ascii="Helvetica" w:hAnsi="Helvetica" w:cs="Helvetica"/>
-          <w:sz w:val="20"/>
-          <w:szCs w:val="20"/>
-        </w:rPr>
-        <w:t xml:space="preserve">distribution of </w:t>
-      </w:r>
-      <w:r>
-        <w:rPr>
-          <w:rFonts w:ascii="Helvetica" w:hAnsi="Helvetica" w:cs="Helvetica"/>
-          <w:sz w:val="20"/>
-          <w:szCs w:val="20"/>
-        </w:rPr>
-        <w:t xml:space="preserve">the load across </w:t>
-      </w:r>
-      <w:r>
-        <w:rPr>
-          <w:rFonts w:ascii="Helvetica" w:hAnsi="Helvetica" w:cs="Helvetica"/>
-          <w:sz w:val="20"/>
-          <w:szCs w:val="20"/>
-        </w:rPr>
-        <w:t xml:space="preserve">a </w:t>
-      </w:r>
-      <w:r>
-        <w:rPr>
-          <w:rFonts w:ascii="Helvetica" w:hAnsi="Helvetica" w:cs="Helvetica"/>
-          <w:sz w:val="20"/>
-          <w:szCs w:val="20"/>
-        </w:rPr>
-        <w:t xml:space="preserve">pool </w:t>
-      </w:r>
-      <w:r>
-        <w:rPr>
-          <w:rFonts w:ascii="Helvetica" w:hAnsi="Helvetica" w:cs="Helvetica"/>
-          <w:sz w:val="20"/>
-          <w:szCs w:val="20"/>
-        </w:rPr>
-        <w:t xml:space="preserve">of </w:t>
-      </w:r>
-      <w:r>
-        <w:rPr>
-          <w:rFonts w:ascii="Helvetica" w:hAnsi="Helvetica" w:cs="Helvetica"/>
-          <w:sz w:val="20"/>
-          <w:szCs w:val="20"/>
-        </w:rPr>
-        <w:t>senior engineers</w:t>
-      </w:r>
-      <w:r>
-        <w:rPr>
-          <w:rFonts w:ascii="Helvetica" w:hAnsi="Helvetica" w:cs="Helvetica"/>
-          <w:sz w:val="20"/>
-          <w:szCs w:val="20"/>
-        </w:rPr>
-        <w:t xml:space="preserve">. </w:t>
-      </w:r>
-    </w:p>
-    <w:p>
-      <w:pPr>
-        <w:spacing w:line="360" w:lineRule="auto"/>
-        <w:rPr>
-          <w:rFonts w:ascii="Helvetica" w:hAnsi="Helvetica" w:cs="Helvetica"/>
-          <w:b/>
-          <w:sz w:val="18"/>
-          <w:szCs w:val="18"/>
-        </w:rPr>
-      </w:pPr>
       <w:r>
         <w:rPr>
           <w:rFonts w:asciiTheme="minorHAnsi" w:hAnsiTheme="minorHAnsi" w:cstheme="minorHAnsi"/>
@@ -3568,8 +2587,1000 @@
           <w:sz w:val="18"/>
           <w:szCs w:val="18"/>
         </w:rPr>
-        <w:t xml:space="preserve">#Citrix #DaaS </w:t>
-      </w:r>
+        <w:t>ing</w:t>
+      </w:r>
+    </w:p>
+    <w:p>
+      <w:pPr>
+        <w:rPr>
+          <w:rFonts w:ascii="Helvetica" w:hAnsi="Helvetica" w:cs="Helvetica"/>
+          <w:b/>
+          <w:sz w:val="20"/>
+          <w:szCs w:val="20"/>
+          <w:lang w:val="en-GB"/>
+        </w:rPr>
+      </w:pPr>
+      <w:r>
+        <w:rPr>
+          <w:rFonts w:ascii="Helvetica" w:hAnsi="Helvetica" w:cs="Helvetica"/>
+          <w:b/>
+          <w:sz w:val="20"/>
+          <w:szCs w:val="20"/>
+          <w:lang w:val="en-GB"/>
+        </w:rPr>
+        <w:lastRenderedPageBreak/>
+        <w:t>Citrix Systems</w:t>
+      </w:r>
+      <w:r>
+        <w:rPr>
+          <w:rFonts w:ascii="Helvetica" w:hAnsi="Helvetica" w:cs="Helvetica"/>
+          <w:b/>
+          <w:sz w:val="20"/>
+          <w:szCs w:val="20"/>
+          <w:lang w:val="en-GB"/>
+        </w:rPr>
+        <w:t>, Dublin</w:t>
+      </w:r>
+      <w:r>
+        <w:rPr>
+          <w:rFonts w:ascii="Helvetica" w:hAnsi="Helvetica" w:cs="Helvetica"/>
+          <w:b/>
+          <w:sz w:val="20"/>
+          <w:szCs w:val="20"/>
+          <w:lang w:val="en-GB"/>
+        </w:rPr>
+        <w:tab/>
+      </w:r>
+      <w:r>
+        <w:rPr>
+          <w:rFonts w:ascii="Helvetica" w:hAnsi="Helvetica" w:cs="Helvetica"/>
+          <w:b/>
+          <w:sz w:val="20"/>
+          <w:szCs w:val="20"/>
+          <w:lang w:val="en-GB"/>
+        </w:rPr>
+        <w:t>, Ireland</w:t>
+      </w:r>
+      <w:r>
+        <w:rPr>
+          <w:rFonts w:ascii="Helvetica" w:hAnsi="Helvetica" w:cs="Helvetica"/>
+          <w:b/>
+          <w:sz w:val="20"/>
+          <w:szCs w:val="20"/>
+          <w:lang w:val="en-GB"/>
+        </w:rPr>
+        <w:tab/>
+      </w:r>
+      <w:r>
+        <w:rPr>
+          <w:rFonts w:ascii="Helvetica" w:hAnsi="Helvetica" w:cs="Helvetica"/>
+          <w:b/>
+          <w:sz w:val="20"/>
+          <w:szCs w:val="20"/>
+          <w:lang w:val="en-GB"/>
+        </w:rPr>
+        <w:tab/>
+      </w:r>
+      <w:r>
+        <w:rPr>
+          <w:rFonts w:ascii="Helvetica" w:hAnsi="Helvetica" w:cs="Helvetica"/>
+          <w:b/>
+          <w:sz w:val="20"/>
+          <w:szCs w:val="20"/>
+          <w:lang w:val="en-GB"/>
+        </w:rPr>
+        <w:tab/>
+      </w:r>
+      <w:r>
+        <w:rPr>
+          <w:rFonts w:ascii="Helvetica" w:hAnsi="Helvetica" w:cs="Helvetica"/>
+          <w:b/>
+          <w:sz w:val="20"/>
+          <w:szCs w:val="20"/>
+          <w:lang w:val="en-GB"/>
+        </w:rPr>
+        <w:tab/>
+      </w:r>
+      <w:r>
+        <w:rPr>
+          <w:rFonts w:ascii="Helvetica" w:hAnsi="Helvetica" w:cs="Helvetica"/>
+          <w:b/>
+          <w:sz w:val="20"/>
+          <w:szCs w:val="20"/>
+          <w:lang w:val="en-GB"/>
+        </w:rPr>
+        <w:tab/>
+      </w:r>
+      <w:r>
+        <w:rPr>
+          <w:rFonts w:ascii="Helvetica" w:hAnsi="Helvetica" w:cs="Helvetica"/>
+          <w:b/>
+          <w:sz w:val="20"/>
+          <w:szCs w:val="20"/>
+          <w:lang w:val="en-GB"/>
+        </w:rPr>
+        <w:tab/>
+      </w:r>
+      <w:r>
+        <w:rPr>
+          <w:rFonts w:ascii="Helvetica" w:hAnsi="Helvetica" w:cs="Helvetica"/>
+          <w:b/>
+          <w:sz w:val="20"/>
+          <w:szCs w:val="20"/>
+          <w:lang w:val="en-GB"/>
+        </w:rPr>
+        <w:tab/>
+      </w:r>
+      <w:r>
+        <w:rPr>
+          <w:rFonts w:ascii="Helvetica" w:hAnsi="Helvetica" w:cs="Helvetica"/>
+          <w:b/>
+          <w:sz w:val="20"/>
+          <w:szCs w:val="20"/>
+          <w:lang w:val="en-GB"/>
+        </w:rPr>
+        <w:t>2018</w:t>
+      </w:r>
+      <w:r>
+        <w:rPr>
+          <w:rFonts w:ascii="Helvetica" w:hAnsi="Helvetica" w:cs="Helvetica"/>
+          <w:b/>
+          <w:sz w:val="20"/>
+          <w:szCs w:val="20"/>
+          <w:lang w:val="en-GB"/>
+        </w:rPr>
+        <w:t xml:space="preserve"> - </w:t>
+      </w:r>
+      <w:r>
+        <w:rPr>
+          <w:rFonts w:ascii="Helvetica" w:hAnsi="Helvetica" w:cs="Helvetica"/>
+          <w:b/>
+          <w:sz w:val="20"/>
+          <w:szCs w:val="20"/>
+          <w:lang w:val="en-GB"/>
+        </w:rPr>
+        <w:t>2022</w:t>
+      </w:r>
+    </w:p>
+    <w:p>
+      <w:pPr>
+        <w:rPr>
+          <w:rFonts w:ascii="Helvetica" w:hAnsi="Helvetica" w:cs="Helvetica"/>
+          <w:i/>
+          <w:sz w:val="20"/>
+          <w:szCs w:val="20"/>
+        </w:rPr>
+      </w:pPr>
+      <w:r>
+        <w:rPr>
+          <w:rFonts w:ascii="Helvetica" w:hAnsi="Helvetica" w:cs="Helvetica"/>
+          <w:i/>
+          <w:sz w:val="20"/>
+          <w:szCs w:val="20"/>
+        </w:rPr>
+        <w:t xml:space="preserve">Senior </w:t>
+      </w:r>
+      <w:r>
+        <w:rPr>
+          <w:rFonts w:ascii="Helvetica" w:hAnsi="Helvetica" w:cs="Helvetica"/>
+          <w:i/>
+          <w:sz w:val="20"/>
+          <w:szCs w:val="20"/>
+        </w:rPr>
+        <w:t>Escalation</w:t>
+      </w:r>
+      <w:r>
+        <w:rPr>
+          <w:rFonts w:ascii="Helvetica" w:hAnsi="Helvetica" w:cs="Helvetica"/>
+          <w:i/>
+          <w:sz w:val="20"/>
+          <w:szCs w:val="20"/>
+        </w:rPr>
+        <w:t xml:space="preserve"> Engineer</w:t>
+      </w:r>
+    </w:p>
+    <w:p>
+      <w:pPr>
+        <w:rPr>
+          <w:rFonts w:ascii="Helvetica" w:hAnsi="Helvetica" w:cs="Helvetica"/>
+          <w:sz w:val="20"/>
+          <w:szCs w:val="20"/>
+        </w:rPr>
+      </w:pPr>
+    </w:p>
+    <w:p>
+      <w:pPr>
+        <w:rPr>
+          <w:rFonts w:ascii="Helvetica" w:hAnsi="Helvetica" w:cs="Helvetica"/>
+          <w:sz w:val="20"/>
+          <w:szCs w:val="20"/>
+        </w:rPr>
+      </w:pPr>
+      <w:r>
+        <w:rPr>
+          <w:rFonts w:ascii="Helvetica" w:hAnsi="Helvetica" w:cs="Helvetica"/>
+          <w:sz w:val="20"/>
+          <w:szCs w:val="20"/>
+        </w:rPr>
+        <w:t>Working in the EMEA Escalation team</w:t>
+      </w:r>
+      <w:r>
+        <w:rPr>
+          <w:rFonts w:ascii="Helvetica" w:hAnsi="Helvetica" w:cs="Helvetica"/>
+          <w:sz w:val="20"/>
+          <w:szCs w:val="20"/>
+        </w:rPr>
+        <w:t>,</w:t>
+      </w:r>
+      <w:r>
+        <w:rPr>
+          <w:rFonts w:ascii="Helvetica" w:hAnsi="Helvetica" w:cs="Helvetica"/>
+          <w:sz w:val="20"/>
+          <w:szCs w:val="20"/>
+        </w:rPr>
+        <w:t xml:space="preserve"> I provide</w:t>
+      </w:r>
+      <w:r>
+        <w:rPr>
+          <w:rFonts w:ascii="Helvetica" w:hAnsi="Helvetica" w:cs="Helvetica"/>
+          <w:sz w:val="20"/>
+          <w:szCs w:val="20"/>
+        </w:rPr>
+        <w:t>d</w:t>
+      </w:r>
+      <w:r>
+        <w:rPr>
+          <w:rFonts w:ascii="Helvetica" w:hAnsi="Helvetica" w:cs="Helvetica"/>
+          <w:sz w:val="20"/>
+          <w:szCs w:val="20"/>
+        </w:rPr>
+        <w:t xml:space="preserve"> analysis of complex problems in a 24x7 follow the sun support environment.</w:t>
+      </w:r>
+    </w:p>
+    <w:p>
+      <w:pPr>
+        <w:rPr>
+          <w:rFonts w:ascii="Helvetica" w:hAnsi="Helvetica" w:cs="Helvetica"/>
+          <w:sz w:val="20"/>
+          <w:szCs w:val="20"/>
+        </w:rPr>
+      </w:pPr>
+    </w:p>
+    <w:p>
+      <w:pPr>
+        <w:rPr>
+          <w:rFonts w:ascii="Helvetica" w:hAnsi="Helvetica" w:cs="Helvetica"/>
+          <w:sz w:val="20"/>
+          <w:szCs w:val="20"/>
+        </w:rPr>
+      </w:pPr>
+      <w:r>
+        <w:rPr>
+          <w:rFonts w:ascii="Helvetica" w:hAnsi="Helvetica" w:cs="Helvetica"/>
+          <w:sz w:val="20"/>
+          <w:szCs w:val="20"/>
+        </w:rPr>
+        <w:t xml:space="preserve">In-Depth knowledge of </w:t>
+      </w:r>
+      <w:r>
+        <w:rPr>
+          <w:rFonts w:ascii="Helvetica" w:hAnsi="Helvetica" w:cs="Helvetica"/>
+          <w:i/>
+          <w:iCs/>
+          <w:sz w:val="20"/>
+          <w:szCs w:val="20"/>
+        </w:rPr>
+        <w:t>Citrix DaaS</w:t>
+      </w:r>
+      <w:r>
+        <w:rPr>
+          <w:rFonts w:ascii="Helvetica" w:hAnsi="Helvetica" w:cs="Helvetica"/>
+          <w:sz w:val="20"/>
+          <w:szCs w:val="20"/>
+        </w:rPr>
+        <w:t xml:space="preserve"> and</w:t>
+      </w:r>
+      <w:r>
+        <w:rPr>
+          <w:rFonts w:ascii="Helvetica" w:hAnsi="Helvetica" w:cs="Helvetica"/>
+          <w:sz w:val="20"/>
+          <w:szCs w:val="20"/>
+        </w:rPr>
+        <w:t xml:space="preserve"> </w:t>
+      </w:r>
+      <w:r>
+        <w:rPr>
+          <w:rFonts w:ascii="Helvetica" w:hAnsi="Helvetica" w:cs="Helvetica"/>
+          <w:sz w:val="20"/>
+          <w:szCs w:val="20"/>
+        </w:rPr>
+        <w:t>Citrix Cloud</w:t>
+      </w:r>
+      <w:r>
+        <w:rPr>
+          <w:rFonts w:ascii="Helvetica" w:hAnsi="Helvetica" w:cs="Helvetica"/>
+          <w:sz w:val="20"/>
+          <w:szCs w:val="20"/>
+        </w:rPr>
+        <w:t xml:space="preserve"> (Azure based)</w:t>
+      </w:r>
+      <w:r>
+        <w:rPr>
+          <w:rFonts w:ascii="Helvetica" w:hAnsi="Helvetica" w:cs="Helvetica"/>
+          <w:sz w:val="20"/>
+          <w:szCs w:val="20"/>
+        </w:rPr>
+        <w:t>, l</w:t>
+      </w:r>
+      <w:r>
+        <w:rPr>
+          <w:rFonts w:ascii="Helvetica" w:hAnsi="Helvetica" w:cs="Helvetica"/>
+          <w:sz w:val="20"/>
+          <w:szCs w:val="20"/>
+        </w:rPr>
+        <w:t>everag</w:t>
+      </w:r>
+      <w:r>
+        <w:rPr>
+          <w:rFonts w:ascii="Helvetica" w:hAnsi="Helvetica" w:cs="Helvetica"/>
+          <w:sz w:val="20"/>
+          <w:szCs w:val="20"/>
+        </w:rPr>
+        <w:t>ing</w:t>
+      </w:r>
+      <w:r>
+        <w:rPr>
+          <w:rFonts w:ascii="Helvetica" w:hAnsi="Helvetica" w:cs="Helvetica"/>
+          <w:sz w:val="20"/>
+          <w:szCs w:val="20"/>
+        </w:rPr>
+        <w:t xml:space="preserve"> debugging techniques to </w:t>
+      </w:r>
+      <w:r>
+        <w:rPr>
+          <w:rFonts w:ascii="Helvetica" w:hAnsi="Helvetica" w:cs="Helvetica"/>
+          <w:sz w:val="20"/>
+          <w:szCs w:val="20"/>
+        </w:rPr>
+        <w:t>manage</w:t>
+      </w:r>
+      <w:r>
+        <w:rPr>
+          <w:rFonts w:ascii="Helvetica" w:hAnsi="Helvetica" w:cs="Helvetica"/>
+          <w:sz w:val="20"/>
+          <w:szCs w:val="20"/>
+        </w:rPr>
+        <w:t xml:space="preserve"> high severity cases which c</w:t>
+      </w:r>
+      <w:r>
+        <w:rPr>
+          <w:rFonts w:ascii="Helvetica" w:hAnsi="Helvetica" w:cs="Helvetica"/>
+          <w:sz w:val="20"/>
+          <w:szCs w:val="20"/>
+        </w:rPr>
+        <w:t>ould</w:t>
+      </w:r>
+      <w:r>
+        <w:rPr>
+          <w:rFonts w:ascii="Helvetica" w:hAnsi="Helvetica" w:cs="Helvetica"/>
+          <w:sz w:val="20"/>
+          <w:szCs w:val="20"/>
+        </w:rPr>
+        <w:t xml:space="preserve"> be politically or technically challengin</w:t>
+      </w:r>
+      <w:r>
+        <w:rPr>
+          <w:rFonts w:ascii="Helvetica" w:hAnsi="Helvetica" w:cs="Helvetica"/>
+          <w:sz w:val="20"/>
+          <w:szCs w:val="20"/>
+        </w:rPr>
+        <w:t>g</w:t>
+      </w:r>
+      <w:r>
+        <w:rPr>
+          <w:rFonts w:ascii="Helvetica" w:hAnsi="Helvetica" w:cs="Helvetica"/>
+          <w:sz w:val="20"/>
+          <w:szCs w:val="20"/>
+        </w:rPr>
+        <w:t>.</w:t>
+      </w:r>
+    </w:p>
+    <w:p>
+      <w:pPr>
+        <w:rPr>
+          <w:rFonts w:ascii="Helvetica" w:hAnsi="Helvetica" w:cs="Helvetica"/>
+          <w:sz w:val="20"/>
+          <w:szCs w:val="20"/>
+        </w:rPr>
+      </w:pPr>
+    </w:p>
+    <w:p>
+      <w:pPr>
+        <w:rPr>
+          <w:rFonts w:ascii="Helvetica" w:hAnsi="Helvetica" w:cs="Helvetica"/>
+          <w:sz w:val="20"/>
+          <w:szCs w:val="20"/>
+        </w:rPr>
+      </w:pPr>
+      <w:r>
+        <w:rPr>
+          <w:rFonts w:ascii="Helvetica" w:hAnsi="Helvetica" w:cs="Helvetica"/>
+          <w:sz w:val="20"/>
+          <w:szCs w:val="20"/>
+        </w:rPr>
+        <w:t>Day to day used to go by:</w:t>
+      </w:r>
+    </w:p>
+    <w:p>
+      <w:pPr>
+        <w:pStyle w:val="ListParagraph"/>
+        <w:numPr>
+          <w:ilvl w:val="0"/>
+          <w:numId w:val="16"/>
+        </w:numPr>
+        <w:rPr>
+          <w:rFonts w:ascii="Helvetica" w:hAnsi="Helvetica" w:cs="Helvetica"/>
+          <w:sz w:val="20"/>
+          <w:szCs w:val="20"/>
+        </w:rPr>
+      </w:pPr>
+      <w:r>
+        <w:rPr>
+          <w:rFonts w:ascii="Helvetica" w:hAnsi="Helvetica" w:cs="Helvetica"/>
+          <w:sz w:val="20"/>
+          <w:szCs w:val="20"/>
+        </w:rPr>
+        <w:t>Leveraging a variety of tools to get to the bottom of issues</w:t>
+      </w:r>
+      <w:r>
+        <w:rPr>
+          <w:rFonts w:ascii="Helvetica" w:hAnsi="Helvetica" w:cs="Helvetica"/>
+          <w:sz w:val="20"/>
+          <w:szCs w:val="20"/>
+        </w:rPr>
+        <w:t>.</w:t>
+      </w:r>
+      <w:r>
+        <w:rPr>
+          <w:rFonts w:ascii="Helvetica" w:hAnsi="Helvetica" w:cs="Helvetica"/>
+          <w:sz w:val="20"/>
+          <w:szCs w:val="20"/>
+        </w:rPr>
+        <w:t xml:space="preserve"> Tool</w:t>
+      </w:r>
+      <w:r>
+        <w:rPr>
+          <w:rFonts w:ascii="Helvetica" w:hAnsi="Helvetica" w:cs="Helvetica"/>
+          <w:sz w:val="20"/>
+          <w:szCs w:val="20"/>
+        </w:rPr>
+        <w:t>s</w:t>
+      </w:r>
+      <w:r>
+        <w:rPr>
+          <w:rFonts w:ascii="Helvetica" w:hAnsi="Helvetica" w:cs="Helvetica"/>
+          <w:sz w:val="20"/>
+          <w:szCs w:val="20"/>
+        </w:rPr>
+        <w:t xml:space="preserve"> like</w:t>
+      </w:r>
+      <w:r>
+        <w:rPr>
+          <w:rFonts w:ascii="Helvetica" w:hAnsi="Helvetica" w:cs="Helvetica"/>
+          <w:sz w:val="20"/>
+          <w:szCs w:val="20"/>
+        </w:rPr>
+        <w:t xml:space="preserve"> </w:t>
+      </w:r>
+      <w:r>
+        <w:rPr>
+          <w:rFonts w:ascii="Helvetica" w:hAnsi="Helvetica" w:cs="Helvetica"/>
+          <w:sz w:val="20"/>
+          <w:szCs w:val="20"/>
+        </w:rPr>
+        <w:t>Splunk, Azure</w:t>
+      </w:r>
+      <w:r>
+        <w:rPr>
+          <w:rFonts w:ascii="Helvetica" w:hAnsi="Helvetica" w:cs="Helvetica"/>
+          <w:sz w:val="20"/>
+          <w:szCs w:val="20"/>
+        </w:rPr>
+        <w:t xml:space="preserve"> CLI</w:t>
+      </w:r>
+      <w:r>
+        <w:rPr>
+          <w:rFonts w:ascii="Helvetica" w:hAnsi="Helvetica" w:cs="Helvetica"/>
+          <w:sz w:val="20"/>
+          <w:szCs w:val="20"/>
+        </w:rPr>
+        <w:t xml:space="preserve">, </w:t>
+      </w:r>
+      <w:r>
+        <w:rPr>
+          <w:rFonts w:ascii="Helvetica" w:hAnsi="Helvetica" w:cs="Helvetica"/>
+          <w:sz w:val="20"/>
+          <w:szCs w:val="20"/>
+        </w:rPr>
+        <w:t>Powershell</w:t>
+      </w:r>
+      <w:r>
+        <w:rPr>
+          <w:rFonts w:ascii="Helvetica" w:hAnsi="Helvetica" w:cs="Helvetica"/>
+          <w:sz w:val="20"/>
+          <w:szCs w:val="20"/>
+        </w:rPr>
+        <w:t xml:space="preserve">. </w:t>
+      </w:r>
+    </w:p>
+    <w:p>
+      <w:pPr>
+        <w:pStyle w:val="ListParagraph"/>
+        <w:numPr>
+          <w:ilvl w:val="0"/>
+          <w:numId w:val="16"/>
+        </w:numPr>
+        <w:rPr>
+          <w:rFonts w:ascii="Helvetica" w:hAnsi="Helvetica" w:cs="Helvetica"/>
+          <w:sz w:val="20"/>
+          <w:szCs w:val="20"/>
+        </w:rPr>
+      </w:pPr>
+      <w:r>
+        <w:rPr>
+          <w:rFonts w:ascii="Helvetica" w:hAnsi="Helvetica" w:cs="Helvetica"/>
+          <w:sz w:val="20"/>
+          <w:szCs w:val="20"/>
+        </w:rPr>
+        <w:t xml:space="preserve">Reading </w:t>
+      </w:r>
+      <w:r>
+        <w:rPr>
+          <w:rFonts w:ascii="Helvetica" w:hAnsi="Helvetica" w:cs="Helvetica"/>
+          <w:sz w:val="20"/>
+          <w:szCs w:val="20"/>
+        </w:rPr>
+        <w:t xml:space="preserve">and correlating code on </w:t>
+      </w:r>
+      <w:r>
+        <w:rPr>
+          <w:rFonts w:ascii="Helvetica" w:hAnsi="Helvetica" w:cs="Helvetica"/>
+          <w:sz w:val="20"/>
+          <w:szCs w:val="20"/>
+        </w:rPr>
+        <w:t>Sourcegraph</w:t>
+      </w:r>
+      <w:r>
+        <w:rPr>
+          <w:rFonts w:ascii="Helvetica" w:hAnsi="Helvetica" w:cs="Helvetica"/>
+          <w:sz w:val="20"/>
+          <w:szCs w:val="20"/>
+        </w:rPr>
+        <w:t xml:space="preserve"> to customers issues</w:t>
+      </w:r>
+      <w:r>
+        <w:rPr>
+          <w:rFonts w:ascii="Helvetica" w:hAnsi="Helvetica" w:cs="Helvetica"/>
+          <w:sz w:val="20"/>
+          <w:szCs w:val="20"/>
+        </w:rPr>
+        <w:t>.</w:t>
+      </w:r>
+    </w:p>
+    <w:p>
+      <w:pPr>
+        <w:pStyle w:val="ListParagraph"/>
+        <w:numPr>
+          <w:ilvl w:val="0"/>
+          <w:numId w:val="16"/>
+        </w:numPr>
+        <w:rPr>
+          <w:rFonts w:ascii="Helvetica" w:hAnsi="Helvetica" w:cs="Helvetica"/>
+          <w:sz w:val="20"/>
+          <w:szCs w:val="20"/>
+        </w:rPr>
+      </w:pPr>
+      <w:r>
+        <w:rPr>
+          <w:rFonts w:ascii="Helvetica" w:hAnsi="Helvetica" w:cs="Helvetica"/>
+          <w:sz w:val="20"/>
+          <w:szCs w:val="20"/>
+        </w:rPr>
+        <w:t>A</w:t>
+      </w:r>
+      <w:r>
+        <w:rPr>
+          <w:rFonts w:ascii="Helvetica" w:hAnsi="Helvetica" w:cs="Helvetica"/>
+          <w:sz w:val="20"/>
+          <w:szCs w:val="20"/>
+        </w:rPr>
+        <w:t xml:space="preserve">nalysis </w:t>
+      </w:r>
+      <w:r>
+        <w:rPr>
+          <w:rFonts w:ascii="Helvetica" w:hAnsi="Helvetica" w:cs="Helvetica"/>
+          <w:sz w:val="20"/>
+          <w:szCs w:val="20"/>
+        </w:rPr>
+        <w:t>of m</w:t>
+      </w:r>
+      <w:r>
+        <w:rPr>
+          <w:rFonts w:ascii="Helvetica" w:hAnsi="Helvetica" w:cs="Helvetica"/>
+          <w:sz w:val="20"/>
+          <w:szCs w:val="20"/>
+        </w:rPr>
+        <w:t xml:space="preserve">emory dump </w:t>
+      </w:r>
+      <w:r>
+        <w:rPr>
+          <w:rFonts w:ascii="Helvetica" w:hAnsi="Helvetica" w:cs="Helvetica"/>
+          <w:sz w:val="20"/>
+          <w:szCs w:val="20"/>
+        </w:rPr>
+        <w:t>with WinDBG</w:t>
+      </w:r>
+      <w:r>
+        <w:rPr>
+          <w:rFonts w:ascii="Helvetica" w:hAnsi="Helvetica" w:cs="Helvetica"/>
+          <w:sz w:val="20"/>
+          <w:szCs w:val="20"/>
+        </w:rPr>
+        <w:t>.</w:t>
+      </w:r>
+    </w:p>
+    <w:p>
+      <w:pPr>
+        <w:pStyle w:val="ListParagraph"/>
+        <w:numPr>
+          <w:ilvl w:val="0"/>
+          <w:numId w:val="16"/>
+        </w:numPr>
+        <w:rPr>
+          <w:rFonts w:ascii="Helvetica" w:hAnsi="Helvetica" w:cs="Helvetica"/>
+          <w:sz w:val="20"/>
+          <w:szCs w:val="20"/>
+        </w:rPr>
+      </w:pPr>
+      <w:r>
+        <w:rPr>
+          <w:rFonts w:ascii="Helvetica" w:hAnsi="Helvetica" w:cs="Helvetica"/>
+          <w:sz w:val="20"/>
+          <w:szCs w:val="20"/>
+        </w:rPr>
+        <w:t>Deep e</w:t>
+      </w:r>
+      <w:r>
+        <w:rPr>
+          <w:rFonts w:ascii="Helvetica" w:hAnsi="Helvetica" w:cs="Helvetica"/>
+          <w:sz w:val="20"/>
+          <w:szCs w:val="20"/>
+        </w:rPr>
+        <w:t xml:space="preserve">ngaging </w:t>
+      </w:r>
+      <w:r>
+        <w:rPr>
+          <w:rFonts w:ascii="Helvetica" w:hAnsi="Helvetica" w:cs="Helvetica"/>
+          <w:sz w:val="20"/>
+          <w:szCs w:val="20"/>
+        </w:rPr>
+        <w:t xml:space="preserve">with Product </w:t>
+      </w:r>
+      <w:r>
+        <w:rPr>
+          <w:rFonts w:ascii="Helvetica" w:hAnsi="Helvetica" w:cs="Helvetica"/>
+          <w:sz w:val="20"/>
+          <w:szCs w:val="20"/>
+        </w:rPr>
+        <w:t xml:space="preserve">Engineering </w:t>
+      </w:r>
+      <w:r>
+        <w:rPr>
+          <w:rFonts w:ascii="Helvetica" w:hAnsi="Helvetica" w:cs="Helvetica"/>
+          <w:sz w:val="20"/>
+          <w:szCs w:val="20"/>
+        </w:rPr>
+        <w:t xml:space="preserve">trough </w:t>
+      </w:r>
+      <w:r>
+        <w:rPr>
+          <w:rFonts w:ascii="Helvetica" w:hAnsi="Helvetica" w:cs="Helvetica"/>
+          <w:sz w:val="20"/>
+          <w:szCs w:val="20"/>
+        </w:rPr>
+        <w:t>Jira</w:t>
+      </w:r>
+      <w:r>
+        <w:rPr>
+          <w:rFonts w:ascii="Helvetica" w:hAnsi="Helvetica" w:cs="Helvetica"/>
+          <w:sz w:val="20"/>
+          <w:szCs w:val="20"/>
+        </w:rPr>
+        <w:t xml:space="preserve"> and Slack</w:t>
+      </w:r>
+      <w:r>
+        <w:rPr>
+          <w:rFonts w:ascii="Helvetica" w:hAnsi="Helvetica" w:cs="Helvetica"/>
+          <w:sz w:val="20"/>
+          <w:szCs w:val="20"/>
+        </w:rPr>
+        <w:t xml:space="preserve"> </w:t>
+      </w:r>
+      <w:r>
+        <w:rPr>
+          <w:rFonts w:ascii="Helvetica" w:hAnsi="Helvetica" w:cs="Helvetica"/>
+          <w:sz w:val="20"/>
+          <w:szCs w:val="20"/>
+        </w:rPr>
+        <w:t>for further troubleshooting</w:t>
+      </w:r>
+      <w:r>
+        <w:rPr>
+          <w:rFonts w:ascii="Helvetica" w:hAnsi="Helvetica" w:cs="Helvetica"/>
+          <w:sz w:val="20"/>
+          <w:szCs w:val="20"/>
+        </w:rPr>
+        <w:t>.</w:t>
+      </w:r>
+    </w:p>
+    <w:p>
+      <w:pPr>
+        <w:pStyle w:val="ListParagraph"/>
+        <w:numPr>
+          <w:ilvl w:val="0"/>
+          <w:numId w:val="16"/>
+        </w:numPr>
+        <w:spacing w:line="360" w:lineRule="auto"/>
+        <w:rPr>
+          <w:rFonts w:ascii="Helvetica" w:hAnsi="Helvetica" w:cs="Helvetica"/>
+          <w:b/>
+          <w:sz w:val="18"/>
+          <w:szCs w:val="18"/>
+        </w:rPr>
+      </w:pPr>
+      <w:r>
+        <w:rPr>
+          <w:rFonts w:ascii="Helvetica" w:hAnsi="Helvetica" w:cs="Helvetica"/>
+          <w:sz w:val="20"/>
+          <w:szCs w:val="20"/>
+        </w:rPr>
+        <w:t>Mentoring and d</w:t>
+      </w:r>
+      <w:r>
+        <w:rPr>
+          <w:rFonts w:ascii="Helvetica" w:hAnsi="Helvetica" w:cs="Helvetica"/>
+          <w:sz w:val="20"/>
+          <w:szCs w:val="20"/>
+        </w:rPr>
+        <w:t>eliver</w:t>
+      </w:r>
+      <w:r>
+        <w:rPr>
+          <w:rFonts w:ascii="Helvetica" w:hAnsi="Helvetica" w:cs="Helvetica"/>
+          <w:sz w:val="20"/>
+          <w:szCs w:val="20"/>
+        </w:rPr>
+        <w:t>ing</w:t>
+      </w:r>
+      <w:r>
+        <w:rPr>
+          <w:rFonts w:ascii="Helvetica" w:hAnsi="Helvetica" w:cs="Helvetica"/>
+          <w:sz w:val="20"/>
+          <w:szCs w:val="20"/>
+        </w:rPr>
+        <w:t xml:space="preserve"> training sessions to Frontline engineers </w:t>
+      </w:r>
+      <w:r>
+        <w:rPr>
+          <w:rFonts w:ascii="Helvetica" w:hAnsi="Helvetica" w:cs="Helvetica"/>
+          <w:sz w:val="20"/>
+          <w:szCs w:val="20"/>
+        </w:rPr>
+        <w:t xml:space="preserve">on </w:t>
+      </w:r>
+      <w:r>
+        <w:rPr>
+          <w:rFonts w:ascii="Helvetica" w:hAnsi="Helvetica" w:cs="Helvetica"/>
+          <w:sz w:val="20"/>
+          <w:szCs w:val="20"/>
+        </w:rPr>
+        <w:t xml:space="preserve">how to leverage </w:t>
+      </w:r>
+      <w:r>
+        <w:rPr>
+          <w:rFonts w:ascii="Helvetica" w:hAnsi="Helvetica" w:cs="Helvetica"/>
+          <w:sz w:val="20"/>
+          <w:szCs w:val="20"/>
+        </w:rPr>
+        <w:t>Powershell</w:t>
+      </w:r>
+      <w:r>
+        <w:rPr>
+          <w:rFonts w:ascii="Helvetica" w:hAnsi="Helvetica" w:cs="Helvetica"/>
+          <w:sz w:val="20"/>
+          <w:szCs w:val="20"/>
+        </w:rPr>
+        <w:t xml:space="preserve"> with</w:t>
+      </w:r>
+      <w:r>
+        <w:rPr>
+          <w:rFonts w:ascii="Helvetica" w:hAnsi="Helvetica" w:cs="Helvetica"/>
+          <w:sz w:val="20"/>
+          <w:szCs w:val="20"/>
+        </w:rPr>
+        <w:t xml:space="preserve"> C</w:t>
+      </w:r>
+      <w:r>
+        <w:rPr>
+          <w:rFonts w:ascii="Helvetica" w:hAnsi="Helvetica" w:cs="Helvetica"/>
+          <w:sz w:val="20"/>
+          <w:szCs w:val="20"/>
+        </w:rPr>
+        <w:t>itrix Products</w:t>
+      </w:r>
+      <w:r>
+        <w:rPr>
+          <w:rFonts w:ascii="Helvetica" w:hAnsi="Helvetica" w:cs="Helvetica"/>
+          <w:sz w:val="20"/>
+          <w:szCs w:val="20"/>
+        </w:rPr>
+        <w:t>.</w:t>
+      </w:r>
+    </w:p>
+    <w:p>
+      <w:pPr>
+        <w:pStyle w:val="ListParagraph"/>
+        <w:numPr>
+          <w:ilvl w:val="0"/>
+          <w:numId w:val="16"/>
+        </w:numPr>
+        <w:spacing w:line="360" w:lineRule="auto"/>
+        <w:rPr>
+          <w:rFonts w:ascii="Helvetica" w:hAnsi="Helvetica" w:cs="Helvetica"/>
+          <w:b/>
+          <w:sz w:val="18"/>
+          <w:szCs w:val="18"/>
+        </w:rPr>
+      </w:pPr>
+      <w:r>
+        <w:rPr>
+          <w:rFonts w:ascii="Helvetica" w:hAnsi="Helvetica" w:cs="Helvetica"/>
+          <w:sz w:val="20"/>
+          <w:szCs w:val="20"/>
+        </w:rPr>
+        <w:t xml:space="preserve">Writing </w:t>
+      </w:r>
+      <w:r>
+        <w:rPr>
+          <w:rFonts w:ascii="Helvetica" w:hAnsi="Helvetica" w:cs="Helvetica"/>
+          <w:sz w:val="20"/>
+          <w:szCs w:val="20"/>
+        </w:rPr>
+        <w:t xml:space="preserve">public KB articles with workarounds or </w:t>
+      </w:r>
+      <w:r>
+        <w:rPr>
+          <w:rFonts w:ascii="Helvetica" w:hAnsi="Helvetica" w:cs="Helvetica"/>
+          <w:sz w:val="20"/>
+          <w:szCs w:val="20"/>
+        </w:rPr>
+        <w:t>fixes mapped to f</w:t>
+      </w:r>
+      <w:r>
+        <w:rPr>
+          <w:rFonts w:ascii="Helvetica" w:hAnsi="Helvetica" w:cs="Helvetica"/>
+          <w:sz w:val="20"/>
+          <w:szCs w:val="20"/>
+        </w:rPr>
+        <w:t xml:space="preserve">uture </w:t>
+      </w:r>
+      <w:r>
+        <w:rPr>
+          <w:rFonts w:ascii="Helvetica" w:hAnsi="Helvetica" w:cs="Helvetica"/>
+          <w:sz w:val="20"/>
+          <w:szCs w:val="20"/>
+        </w:rPr>
+        <w:t>releases.</w:t>
+      </w:r>
+    </w:p>
+    <w:p>
+      <w:pPr>
+        <w:pStyle w:val="ListParagraph"/>
+        <w:numPr>
+          <w:ilvl w:val="0"/>
+          <w:numId w:val="16"/>
+        </w:numPr>
+        <w:spacing w:line="360" w:lineRule="auto"/>
+        <w:rPr>
+          <w:rFonts w:ascii="Helvetica" w:hAnsi="Helvetica" w:cs="Helvetica"/>
+          <w:b/>
+          <w:sz w:val="18"/>
+          <w:szCs w:val="18"/>
+        </w:rPr>
+      </w:pPr>
+      <w:r>
+        <w:rPr>
+          <w:rFonts w:ascii="Helvetica" w:hAnsi="Helvetica" w:cs="Helvetica"/>
+          <w:sz w:val="20"/>
+          <w:szCs w:val="20"/>
+        </w:rPr>
+        <w:t>Leading the m</w:t>
+      </w:r>
+      <w:r>
+        <w:rPr>
+          <w:rFonts w:ascii="Helvetica" w:hAnsi="Helvetica" w:cs="Helvetica"/>
+          <w:sz w:val="20"/>
+          <w:szCs w:val="20"/>
+        </w:rPr>
+        <w:t xml:space="preserve">anaging and </w:t>
+      </w:r>
+      <w:r>
+        <w:rPr>
+          <w:rFonts w:ascii="Helvetica" w:hAnsi="Helvetica" w:cs="Helvetica"/>
+          <w:sz w:val="20"/>
+          <w:szCs w:val="20"/>
+        </w:rPr>
+        <w:t xml:space="preserve">distribution of </w:t>
+      </w:r>
+      <w:r>
+        <w:rPr>
+          <w:rFonts w:ascii="Helvetica" w:hAnsi="Helvetica" w:cs="Helvetica"/>
+          <w:sz w:val="20"/>
+          <w:szCs w:val="20"/>
+        </w:rPr>
+        <w:t xml:space="preserve">the load across </w:t>
+      </w:r>
+      <w:r>
+        <w:rPr>
+          <w:rFonts w:ascii="Helvetica" w:hAnsi="Helvetica" w:cs="Helvetica"/>
+          <w:sz w:val="20"/>
+          <w:szCs w:val="20"/>
+        </w:rPr>
+        <w:t xml:space="preserve">a </w:t>
+      </w:r>
+      <w:r>
+        <w:rPr>
+          <w:rFonts w:ascii="Helvetica" w:hAnsi="Helvetica" w:cs="Helvetica"/>
+          <w:sz w:val="20"/>
+          <w:szCs w:val="20"/>
+        </w:rPr>
+        <w:t xml:space="preserve">pool </w:t>
+      </w:r>
+      <w:r>
+        <w:rPr>
+          <w:rFonts w:ascii="Helvetica" w:hAnsi="Helvetica" w:cs="Helvetica"/>
+          <w:sz w:val="20"/>
+          <w:szCs w:val="20"/>
+        </w:rPr>
+        <w:t xml:space="preserve">of </w:t>
+      </w:r>
+      <w:r>
+        <w:rPr>
+          <w:rFonts w:ascii="Helvetica" w:hAnsi="Helvetica" w:cs="Helvetica"/>
+          <w:sz w:val="20"/>
+          <w:szCs w:val="20"/>
+        </w:rPr>
+        <w:t>senior engineers</w:t>
+      </w:r>
+      <w:r>
+        <w:rPr>
+          <w:rFonts w:ascii="Helvetica" w:hAnsi="Helvetica" w:cs="Helvetica"/>
+          <w:sz w:val="20"/>
+          <w:szCs w:val="20"/>
+        </w:rPr>
+        <w:t xml:space="preserve">. </w:t>
+      </w:r>
+    </w:p>
+    <w:p>
+      <w:pPr>
+        <w:spacing w:line="360" w:lineRule="auto"/>
+        <w:rPr>
+          <w:rFonts w:ascii="Helvetica" w:hAnsi="Helvetica" w:cs="Helvetica"/>
+          <w:b/>
+          <w:sz w:val="18"/>
+          <w:szCs w:val="18"/>
+        </w:rPr>
+      </w:pPr>
       <w:r>
         <w:rPr>
           <w:rFonts w:asciiTheme="minorHAnsi" w:hAnsiTheme="minorHAnsi" w:cstheme="minorHAnsi"/>
@@ -3580,7 +3591,7 @@
           <w:sz w:val="18"/>
           <w:szCs w:val="18"/>
         </w:rPr>
-        <w:t>#</w:t>
+        <w:t xml:space="preserve">#Citrix #DaaS </w:t>
       </w:r>
       <w:r>
         <w:rPr>
@@ -3592,7 +3603,7 @@
           <w:sz w:val="18"/>
           <w:szCs w:val="18"/>
         </w:rPr>
-        <w:t>Azure</w:t>
+        <w:t>#</w:t>
       </w:r>
       <w:r>
         <w:rPr>
@@ -3604,7 +3615,7 @@
           <w:sz w:val="18"/>
           <w:szCs w:val="18"/>
         </w:rPr>
-        <w:t xml:space="preserve"> #Identity</w:t>
+        <w:t>Azure</w:t>
       </w:r>
       <w:r>
         <w:rPr>
@@ -3616,7 +3627,7 @@
           <w:sz w:val="18"/>
           <w:szCs w:val="18"/>
         </w:rPr>
-        <w:t xml:space="preserve"> </w:t>
+        <w:t xml:space="preserve"> #Identity</w:t>
       </w:r>
       <w:r>
         <w:rPr>
@@ -3628,7 +3639,7 @@
           <w:sz w:val="18"/>
           <w:szCs w:val="18"/>
         </w:rPr>
-        <w:t>#Engineering #</w:t>
+        <w:t xml:space="preserve"> </w:t>
       </w:r>
       <w:r>
         <w:rPr>
@@ -3640,7 +3651,7 @@
           <w:sz w:val="18"/>
           <w:szCs w:val="18"/>
         </w:rPr>
-        <w:t>Debugging #Splunk</w:t>
+        <w:t>#Engineering #</w:t>
       </w:r>
       <w:r>
         <w:rPr>
@@ -3652,7 +3663,7 @@
           <w:sz w:val="18"/>
           <w:szCs w:val="18"/>
         </w:rPr>
-        <w:t xml:space="preserve"> #</w:t>
+        <w:t>Debugging #Splunk</w:t>
       </w:r>
       <w:r>
         <w:rPr>
@@ -3664,1140 +3675,9 @@
           <w:sz w:val="18"/>
           <w:szCs w:val="18"/>
         </w:rPr>
-        <w:t>Powershell</w:t>
-      </w:r>
-    </w:p>
-    <w:p>
-      <w:pPr>
-        <w:rPr>
-          <w:rFonts w:ascii="Helvetica" w:hAnsi="Helvetica" w:cs="Helvetica"/>
-          <w:b/>
-          <w:sz w:val="20"/>
-          <w:szCs w:val="20"/>
-          <w:lang w:val="en-GB"/>
-        </w:rPr>
-      </w:pPr>
-    </w:p>
-    <w:p>
-      <w:pPr>
-        <w:rPr>
-          <w:rFonts w:ascii="Helvetica" w:hAnsi="Helvetica" w:cs="Helvetica"/>
-          <w:b/>
-          <w:sz w:val="20"/>
-          <w:szCs w:val="20"/>
-          <w:lang w:val="en-GB"/>
-        </w:rPr>
-      </w:pPr>
-      <w:r>
-        <w:rPr>
-          <w:rFonts w:ascii="Helvetica" w:hAnsi="Helvetica" w:cs="Helvetica"/>
-          <w:b/>
-          <w:sz w:val="20"/>
-          <w:szCs w:val="20"/>
-          <w:lang w:val="en-GB"/>
-        </w:rPr>
-        <w:t>Ergo Group, Dublin</w:t>
-      </w:r>
-      <w:r>
-        <w:rPr>
-          <w:rFonts w:ascii="Helvetica" w:hAnsi="Helvetica" w:cs="Helvetica"/>
-          <w:b/>
-          <w:sz w:val="20"/>
-          <w:szCs w:val="20"/>
-          <w:lang w:val="en-GB"/>
-        </w:rPr>
-        <w:t>, Ireland</w:t>
-      </w:r>
-      <w:r>
-        <w:rPr>
-          <w:rFonts w:ascii="Helvetica" w:hAnsi="Helvetica" w:cs="Helvetica"/>
-          <w:b/>
-          <w:sz w:val="20"/>
-          <w:szCs w:val="20"/>
-          <w:lang w:val="en-GB"/>
-        </w:rPr>
-        <w:tab/>
-      </w:r>
-      <w:r>
-        <w:rPr>
-          <w:rFonts w:ascii="Helvetica" w:hAnsi="Helvetica" w:cs="Helvetica"/>
-          <w:b/>
-          <w:sz w:val="20"/>
-          <w:szCs w:val="20"/>
-          <w:lang w:val="en-GB"/>
-        </w:rPr>
-        <w:tab/>
-      </w:r>
-      <w:r>
-        <w:rPr>
-          <w:rFonts w:ascii="Helvetica" w:hAnsi="Helvetica" w:cs="Helvetica"/>
-          <w:b/>
-          <w:sz w:val="20"/>
-          <w:szCs w:val="20"/>
-          <w:lang w:val="en-GB"/>
-        </w:rPr>
-        <w:tab/>
-      </w:r>
-      <w:r>
-        <w:rPr>
-          <w:rFonts w:ascii="Helvetica" w:hAnsi="Helvetica" w:cs="Helvetica"/>
-          <w:b/>
-          <w:sz w:val="20"/>
-          <w:szCs w:val="20"/>
-          <w:lang w:val="en-GB"/>
-        </w:rPr>
-        <w:tab/>
-      </w:r>
-      <w:r>
-        <w:rPr>
-          <w:rFonts w:ascii="Helvetica" w:hAnsi="Helvetica" w:cs="Helvetica"/>
-          <w:b/>
-          <w:sz w:val="20"/>
-          <w:szCs w:val="20"/>
-          <w:lang w:val="en-GB"/>
-        </w:rPr>
-        <w:tab/>
-      </w:r>
-      <w:r>
-        <w:rPr>
-          <w:rFonts w:ascii="Helvetica" w:hAnsi="Helvetica" w:cs="Helvetica"/>
-          <w:b/>
-          <w:sz w:val="20"/>
-          <w:szCs w:val="20"/>
-          <w:lang w:val="en-GB"/>
-        </w:rPr>
-        <w:tab/>
-      </w:r>
-      <w:r>
-        <w:rPr>
-          <w:rFonts w:ascii="Helvetica" w:hAnsi="Helvetica" w:cs="Helvetica"/>
-          <w:b/>
-          <w:sz w:val="20"/>
-          <w:szCs w:val="20"/>
-          <w:lang w:val="en-GB"/>
-        </w:rPr>
-        <w:tab/>
-      </w:r>
-      <w:r>
-        <w:rPr>
-          <w:rFonts w:ascii="Helvetica" w:hAnsi="Helvetica" w:cs="Helvetica"/>
-          <w:b/>
-          <w:sz w:val="20"/>
-          <w:szCs w:val="20"/>
-          <w:lang w:val="en-GB"/>
-        </w:rPr>
-        <w:tab/>
-        <w:t xml:space="preserve">2015 - </w:t>
-      </w:r>
-      <w:r>
-        <w:rPr>
-          <w:rFonts w:ascii="Helvetica" w:hAnsi="Helvetica" w:cs="Helvetica"/>
-          <w:b/>
-          <w:sz w:val="20"/>
-          <w:szCs w:val="20"/>
-          <w:lang w:val="en-GB"/>
-        </w:rPr>
-        <w:t>2018</w:t>
-      </w:r>
-    </w:p>
-    <w:p>
-      <w:pPr>
-        <w:rPr>
-          <w:rFonts w:ascii="Helvetica" w:hAnsi="Helvetica" w:cs="Helvetica"/>
-          <w:i/>
-          <w:sz w:val="20"/>
-          <w:szCs w:val="20"/>
-        </w:rPr>
-      </w:pPr>
-      <w:r>
-        <w:rPr>
-          <w:rFonts w:ascii="Helvetica" w:hAnsi="Helvetica" w:cs="Helvetica"/>
-          <w:i/>
-          <w:sz w:val="20"/>
-          <w:szCs w:val="20"/>
-        </w:rPr>
-        <w:t>Level 3 Support</w:t>
-      </w:r>
-      <w:r>
-        <w:rPr>
-          <w:rFonts w:ascii="Helvetica" w:hAnsi="Helvetica" w:cs="Helvetica"/>
-          <w:i/>
-          <w:sz w:val="20"/>
-          <w:szCs w:val="20"/>
-        </w:rPr>
-        <w:t xml:space="preserve"> Engineer</w:t>
-      </w:r>
-    </w:p>
-    <w:p>
-      <w:pPr>
-        <w:rPr>
-          <w:rFonts w:ascii="Helvetica" w:hAnsi="Helvetica" w:cs="Helvetica"/>
-          <w:sz w:val="20"/>
-          <w:szCs w:val="20"/>
-        </w:rPr>
-      </w:pPr>
-    </w:p>
-    <w:p>
-      <w:pPr>
-        <w:rPr>
-          <w:rFonts w:ascii="Helvetica" w:hAnsi="Helvetica" w:cs="Helvetica"/>
-          <w:sz w:val="20"/>
-          <w:szCs w:val="20"/>
-        </w:rPr>
-      </w:pPr>
-      <w:r>
-        <w:rPr>
-          <w:rFonts w:ascii="Helvetica" w:hAnsi="Helvetica" w:cs="Helvetica"/>
-          <w:sz w:val="20"/>
-          <w:szCs w:val="20"/>
-        </w:rPr>
-        <w:t>Working</w:t>
-      </w:r>
-      <w:r>
-        <w:rPr>
-          <w:rFonts w:ascii="Helvetica" w:hAnsi="Helvetica" w:cs="Helvetica"/>
-          <w:sz w:val="20"/>
-          <w:szCs w:val="20"/>
-        </w:rPr>
-        <w:t xml:space="preserve"> </w:t>
-      </w:r>
-      <w:r>
-        <w:rPr>
-          <w:rFonts w:ascii="Helvetica" w:hAnsi="Helvetica" w:cs="Helvetica"/>
-          <w:sz w:val="20"/>
-          <w:szCs w:val="20"/>
-        </w:rPr>
-        <w:t xml:space="preserve">on </w:t>
-      </w:r>
-      <w:r>
-        <w:rPr>
-          <w:rFonts w:ascii="Helvetica" w:hAnsi="Helvetica" w:cs="Helvetica"/>
-          <w:sz w:val="20"/>
-          <w:szCs w:val="20"/>
-        </w:rPr>
-        <w:t>escalation</w:t>
-      </w:r>
-      <w:r>
-        <w:rPr>
-          <w:rFonts w:ascii="Helvetica" w:hAnsi="Helvetica" w:cs="Helvetica"/>
-          <w:sz w:val="20"/>
-          <w:szCs w:val="20"/>
-        </w:rPr>
-        <w:t>/</w:t>
-      </w:r>
-      <w:r>
-        <w:rPr>
-          <w:rFonts w:ascii="Helvetica" w:hAnsi="Helvetica" w:cs="Helvetica"/>
-          <w:sz w:val="20"/>
-          <w:szCs w:val="20"/>
-        </w:rPr>
-        <w:t xml:space="preserve">BAU tasks </w:t>
-      </w:r>
-      <w:r>
-        <w:rPr>
-          <w:rFonts w:ascii="Helvetica" w:hAnsi="Helvetica" w:cs="Helvetica"/>
-          <w:sz w:val="20"/>
-          <w:szCs w:val="20"/>
-        </w:rPr>
-        <w:t xml:space="preserve">for </w:t>
-      </w:r>
-      <w:r>
-        <w:rPr>
-          <w:rFonts w:ascii="Helvetica" w:hAnsi="Helvetica" w:cs="Helvetica"/>
-          <w:sz w:val="20"/>
-          <w:szCs w:val="20"/>
-        </w:rPr>
-        <w:t xml:space="preserve">several customers </w:t>
-      </w:r>
-      <w:r>
-        <w:rPr>
-          <w:rFonts w:ascii="Helvetica" w:hAnsi="Helvetica" w:cs="Helvetica"/>
-          <w:sz w:val="20"/>
-          <w:szCs w:val="20"/>
-        </w:rPr>
-        <w:t>(</w:t>
-      </w:r>
-      <w:proofErr w:type="spellStart"/>
-      <w:r>
-        <w:rPr>
-          <w:rFonts w:ascii="Helvetica" w:hAnsi="Helvetica" w:cs="Helvetica"/>
-          <w:sz w:val="20"/>
-          <w:szCs w:val="20"/>
-        </w:rPr>
-        <w:t>Aercap</w:t>
-      </w:r>
-      <w:proofErr w:type="spellEnd"/>
-      <w:r>
-        <w:rPr>
-          <w:rFonts w:ascii="Helvetica" w:hAnsi="Helvetica" w:cs="Helvetica"/>
-          <w:sz w:val="20"/>
-          <w:szCs w:val="20"/>
-        </w:rPr>
-        <w:t>, CIE,</w:t>
-      </w:r>
-      <w:r>
-        <w:t xml:space="preserve"> </w:t>
-      </w:r>
-      <w:r>
-        <w:rPr>
-          <w:rFonts w:ascii="Helvetica" w:hAnsi="Helvetica" w:cs="Helvetica"/>
-          <w:sz w:val="20"/>
-          <w:szCs w:val="20"/>
-        </w:rPr>
-        <w:t>Goshawk</w:t>
-      </w:r>
-      <w:r>
-        <w:rPr>
-          <w:rFonts w:ascii="Helvetica" w:hAnsi="Helvetica" w:cs="Helvetica"/>
-          <w:sz w:val="20"/>
-          <w:szCs w:val="20"/>
-        </w:rPr>
-        <w:t xml:space="preserve">, </w:t>
-      </w:r>
-      <w:proofErr w:type="spellStart"/>
-      <w:r>
-        <w:rPr>
-          <w:rFonts w:ascii="Helvetica" w:hAnsi="Helvetica" w:cs="Helvetica"/>
-          <w:sz w:val="20"/>
-          <w:szCs w:val="20"/>
-        </w:rPr>
-        <w:t>AerLingus</w:t>
-      </w:r>
-      <w:proofErr w:type="spellEnd"/>
-      <w:r>
-        <w:rPr>
-          <w:rFonts w:ascii="Helvetica" w:hAnsi="Helvetica" w:cs="Helvetica"/>
-          <w:sz w:val="20"/>
-          <w:szCs w:val="20"/>
-        </w:rPr>
-        <w:t xml:space="preserve">, </w:t>
-      </w:r>
-      <w:proofErr w:type="spellStart"/>
-      <w:r>
-        <w:rPr>
-          <w:rFonts w:ascii="Helvetica" w:hAnsi="Helvetica" w:cs="Helvetica"/>
-          <w:sz w:val="20"/>
-          <w:szCs w:val="20"/>
-        </w:rPr>
-        <w:t>Dunbia</w:t>
-      </w:r>
-      <w:proofErr w:type="spellEnd"/>
-      <w:r>
-        <w:rPr>
-          <w:rFonts w:ascii="Helvetica" w:hAnsi="Helvetica" w:cs="Helvetica"/>
-          <w:sz w:val="20"/>
-          <w:szCs w:val="20"/>
-        </w:rPr>
-        <w:t xml:space="preserve"> and many others) </w:t>
-      </w:r>
-      <w:r>
-        <w:rPr>
-          <w:rFonts w:ascii="Helvetica" w:hAnsi="Helvetica" w:cs="Helvetica"/>
-          <w:sz w:val="20"/>
-          <w:szCs w:val="20"/>
-        </w:rPr>
-        <w:t>managing</w:t>
-      </w:r>
-      <w:r>
-        <w:rPr>
-          <w:rFonts w:ascii="Helvetica" w:hAnsi="Helvetica" w:cs="Helvetica"/>
-          <w:sz w:val="20"/>
-          <w:szCs w:val="20"/>
-        </w:rPr>
-        <w:t xml:space="preserve"> a variety of </w:t>
-      </w:r>
-      <w:r>
-        <w:rPr>
-          <w:rFonts w:ascii="Helvetica" w:hAnsi="Helvetica" w:cs="Helvetica"/>
-          <w:sz w:val="20"/>
-          <w:szCs w:val="20"/>
-        </w:rPr>
-        <w:t>products</w:t>
-      </w:r>
-      <w:r>
-        <w:rPr>
-          <w:rFonts w:ascii="Helvetica" w:hAnsi="Helvetica" w:cs="Helvetica"/>
-          <w:sz w:val="20"/>
-          <w:szCs w:val="20"/>
-        </w:rPr>
-        <w:t xml:space="preserve"> and services</w:t>
-      </w:r>
-      <w:r>
-        <w:rPr>
-          <w:rFonts w:ascii="Helvetica" w:hAnsi="Helvetica" w:cs="Helvetica"/>
-          <w:sz w:val="20"/>
-          <w:szCs w:val="20"/>
-        </w:rPr>
-        <w:t>, such as</w:t>
-      </w:r>
-      <w:r>
-        <w:rPr>
-          <w:rFonts w:ascii="Helvetica" w:hAnsi="Helvetica" w:cs="Helvetica"/>
-          <w:sz w:val="20"/>
-          <w:szCs w:val="20"/>
-        </w:rPr>
-        <w:t xml:space="preserve">: </w:t>
-      </w:r>
-      <w:r>
-        <w:rPr>
-          <w:rFonts w:ascii="Helvetica" w:hAnsi="Helvetica" w:cs="Helvetica"/>
-          <w:sz w:val="20"/>
-          <w:szCs w:val="20"/>
-        </w:rPr>
-        <w:t xml:space="preserve">Windows </w:t>
-      </w:r>
-      <w:r>
-        <w:rPr>
-          <w:rFonts w:ascii="Helvetica" w:hAnsi="Helvetica" w:cs="Helvetica"/>
-          <w:sz w:val="20"/>
-          <w:szCs w:val="20"/>
-        </w:rPr>
-        <w:t>Server</w:t>
-      </w:r>
-      <w:r>
-        <w:rPr>
-          <w:rFonts w:ascii="Helvetica" w:hAnsi="Helvetica" w:cs="Helvetica"/>
-          <w:sz w:val="20"/>
-          <w:szCs w:val="20"/>
-        </w:rPr>
-        <w:t xml:space="preserve">, </w:t>
-      </w:r>
-      <w:r>
-        <w:rPr>
-          <w:rFonts w:ascii="Helvetica" w:hAnsi="Helvetica" w:cs="Helvetica"/>
-          <w:sz w:val="20"/>
-          <w:szCs w:val="20"/>
-        </w:rPr>
-        <w:t>Linux</w:t>
-      </w:r>
-      <w:r>
-        <w:rPr>
-          <w:rFonts w:ascii="Helvetica" w:hAnsi="Helvetica" w:cs="Helvetica"/>
-          <w:sz w:val="20"/>
-          <w:szCs w:val="20"/>
-        </w:rPr>
-        <w:t xml:space="preserve">, </w:t>
-      </w:r>
-      <w:r>
-        <w:rPr>
-          <w:rFonts w:ascii="Helvetica" w:hAnsi="Helvetica" w:cs="Helvetica"/>
-          <w:sz w:val="20"/>
-          <w:szCs w:val="20"/>
-        </w:rPr>
-        <w:t xml:space="preserve">Azure, Office 365, </w:t>
-      </w:r>
-      <w:r>
-        <w:rPr>
-          <w:rFonts w:ascii="Helvetica" w:hAnsi="Helvetica" w:cs="Helvetica"/>
-          <w:sz w:val="20"/>
-          <w:szCs w:val="20"/>
-        </w:rPr>
-        <w:t xml:space="preserve">Hyper-V, VMware </w:t>
-      </w:r>
-      <w:proofErr w:type="spellStart"/>
-      <w:r>
-        <w:rPr>
-          <w:rFonts w:ascii="Helvetica" w:hAnsi="Helvetica" w:cs="Helvetica"/>
-          <w:sz w:val="20"/>
-          <w:szCs w:val="20"/>
-        </w:rPr>
-        <w:t>ESXi</w:t>
-      </w:r>
-      <w:proofErr w:type="spellEnd"/>
-      <w:r>
-        <w:rPr>
-          <w:rFonts w:ascii="Helvetica" w:hAnsi="Helvetica" w:cs="Helvetica"/>
-          <w:sz w:val="20"/>
-          <w:szCs w:val="20"/>
-        </w:rPr>
-        <w:t xml:space="preserve">, </w:t>
-      </w:r>
-      <w:proofErr w:type="spellStart"/>
-      <w:r>
-        <w:rPr>
-          <w:rFonts w:ascii="Helvetica" w:hAnsi="Helvetica" w:cs="Helvetica"/>
-          <w:sz w:val="20"/>
-          <w:szCs w:val="20"/>
-        </w:rPr>
-        <w:t>Netscaler</w:t>
-      </w:r>
-      <w:proofErr w:type="spellEnd"/>
-      <w:r>
-        <w:rPr>
-          <w:rFonts w:ascii="Helvetica" w:hAnsi="Helvetica" w:cs="Helvetica"/>
-          <w:sz w:val="20"/>
-          <w:szCs w:val="20"/>
-        </w:rPr>
-        <w:t xml:space="preserve">, </w:t>
-      </w:r>
-      <w:proofErr w:type="spellStart"/>
-      <w:r>
-        <w:rPr>
-          <w:rFonts w:ascii="Helvetica" w:hAnsi="Helvetica" w:cs="Helvetica"/>
-          <w:sz w:val="20"/>
-          <w:szCs w:val="20"/>
-        </w:rPr>
-        <w:t>Xenapp</w:t>
-      </w:r>
-      <w:proofErr w:type="spellEnd"/>
-      <w:r>
-        <w:rPr>
-          <w:rFonts w:ascii="Helvetica" w:hAnsi="Helvetica" w:cs="Helvetica"/>
-          <w:sz w:val="20"/>
-          <w:szCs w:val="20"/>
-        </w:rPr>
-        <w:t xml:space="preserve"> and others.</w:t>
-      </w:r>
-    </w:p>
-    <w:p>
-      <w:pPr>
-        <w:rPr>
-          <w:rFonts w:ascii="Helvetica" w:hAnsi="Helvetica" w:cs="Helvetica"/>
-          <w:sz w:val="20"/>
-          <w:szCs w:val="20"/>
-        </w:rPr>
-      </w:pPr>
-    </w:p>
-    <w:p>
-      <w:pPr>
-        <w:rPr>
-          <w:rFonts w:ascii="Helvetica" w:hAnsi="Helvetica" w:cs="Helvetica"/>
-          <w:sz w:val="20"/>
-          <w:szCs w:val="20"/>
-        </w:rPr>
-      </w:pPr>
-      <w:r>
-        <w:rPr>
-          <w:rFonts w:ascii="Helvetica" w:hAnsi="Helvetica" w:cs="Helvetica"/>
-          <w:sz w:val="20"/>
-          <w:szCs w:val="20"/>
-        </w:rPr>
-        <w:t>Also worked on a</w:t>
-      </w:r>
-      <w:r>
-        <w:rPr>
-          <w:rFonts w:ascii="Helvetica" w:hAnsi="Helvetica" w:cs="Helvetica"/>
-          <w:sz w:val="20"/>
-          <w:szCs w:val="20"/>
-        </w:rPr>
-        <w:t xml:space="preserve"> dedicated team for </w:t>
-      </w:r>
-      <w:r>
-        <w:rPr>
-          <w:rFonts w:ascii="Helvetica" w:hAnsi="Helvetica" w:cs="Helvetica"/>
-          <w:sz w:val="20"/>
-          <w:szCs w:val="20"/>
-        </w:rPr>
-        <w:t xml:space="preserve">a </w:t>
-      </w:r>
-      <w:r>
-        <w:rPr>
-          <w:rFonts w:ascii="Helvetica" w:hAnsi="Helvetica" w:cs="Helvetica"/>
-          <w:sz w:val="20"/>
-          <w:szCs w:val="20"/>
-        </w:rPr>
-        <w:t>high value</w:t>
-      </w:r>
-      <w:r>
-        <w:rPr>
-          <w:rFonts w:ascii="Helvetica" w:hAnsi="Helvetica" w:cs="Helvetica"/>
-          <w:sz w:val="20"/>
-          <w:szCs w:val="20"/>
-        </w:rPr>
-        <w:t xml:space="preserve"> </w:t>
-      </w:r>
-      <w:r>
-        <w:rPr>
-          <w:rFonts w:ascii="Helvetica" w:hAnsi="Helvetica" w:cs="Helvetica"/>
-          <w:sz w:val="20"/>
-          <w:szCs w:val="20"/>
-        </w:rPr>
-        <w:t xml:space="preserve">customer </w:t>
-      </w:r>
-      <w:r>
-        <w:rPr>
-          <w:rFonts w:ascii="Helvetica" w:hAnsi="Helvetica" w:cs="Helvetica"/>
-          <w:sz w:val="20"/>
-          <w:szCs w:val="20"/>
-        </w:rPr>
-        <w:t xml:space="preserve">going beyond BAU </w:t>
-      </w:r>
-      <w:r>
-        <w:rPr>
-          <w:rFonts w:ascii="Helvetica" w:hAnsi="Helvetica" w:cs="Helvetica"/>
-          <w:sz w:val="20"/>
-          <w:szCs w:val="20"/>
-        </w:rPr>
-        <w:t xml:space="preserve">tasks </w:t>
-      </w:r>
-      <w:r>
-        <w:rPr>
-          <w:rFonts w:ascii="Helvetica" w:hAnsi="Helvetica" w:cs="Helvetica"/>
-          <w:sz w:val="20"/>
-          <w:szCs w:val="20"/>
-        </w:rPr>
-        <w:t xml:space="preserve">I had </w:t>
-      </w:r>
-      <w:r>
-        <w:rPr>
-          <w:rFonts w:ascii="Helvetica" w:hAnsi="Helvetica" w:cs="Helvetica"/>
-          <w:sz w:val="20"/>
-          <w:szCs w:val="20"/>
-        </w:rPr>
-        <w:t>the</w:t>
-      </w:r>
-      <w:r>
-        <w:rPr>
-          <w:rFonts w:ascii="Helvetica" w:hAnsi="Helvetica" w:cs="Helvetica"/>
-          <w:sz w:val="20"/>
-          <w:szCs w:val="20"/>
-        </w:rPr>
-        <w:t xml:space="preserve"> opportunity to </w:t>
-      </w:r>
-      <w:r>
-        <w:rPr>
-          <w:rFonts w:ascii="Helvetica" w:hAnsi="Helvetica" w:cs="Helvetica"/>
-          <w:sz w:val="20"/>
-          <w:szCs w:val="20"/>
-        </w:rPr>
-        <w:t>a</w:t>
-      </w:r>
-      <w:r>
-        <w:rPr>
-          <w:rFonts w:ascii="Helvetica" w:hAnsi="Helvetica" w:cs="Helvetica"/>
-          <w:sz w:val="20"/>
-          <w:szCs w:val="20"/>
-        </w:rPr>
-        <w:t>utomat</w:t>
-      </w:r>
-      <w:r>
-        <w:rPr>
-          <w:rFonts w:ascii="Helvetica" w:hAnsi="Helvetica" w:cs="Helvetica"/>
-          <w:sz w:val="20"/>
-          <w:szCs w:val="20"/>
-        </w:rPr>
-        <w:t>e</w:t>
-      </w:r>
-      <w:r>
-        <w:rPr>
-          <w:rFonts w:ascii="Helvetica" w:hAnsi="Helvetica" w:cs="Helvetica"/>
-          <w:sz w:val="20"/>
-          <w:szCs w:val="20"/>
-        </w:rPr>
-        <w:t xml:space="preserve"> a</w:t>
-      </w:r>
-      <w:r>
-        <w:rPr>
-          <w:rFonts w:ascii="Helvetica" w:hAnsi="Helvetica" w:cs="Helvetica"/>
-          <w:sz w:val="20"/>
-          <w:szCs w:val="20"/>
-        </w:rPr>
-        <w:t xml:space="preserve"> series of tasks</w:t>
-      </w:r>
-      <w:r>
-        <w:rPr>
-          <w:rFonts w:ascii="Helvetica" w:hAnsi="Helvetica" w:cs="Helvetica"/>
-          <w:sz w:val="20"/>
-          <w:szCs w:val="20"/>
-        </w:rPr>
-        <w:t xml:space="preserve"> through </w:t>
-      </w:r>
-      <w:proofErr w:type="spellStart"/>
-      <w:r>
-        <w:rPr>
-          <w:rFonts w:ascii="Helvetica" w:hAnsi="Helvetica" w:cs="Helvetica"/>
-          <w:sz w:val="20"/>
-          <w:szCs w:val="20"/>
-        </w:rPr>
-        <w:t>Powershell</w:t>
-      </w:r>
-      <w:proofErr w:type="spellEnd"/>
-      <w:r>
-        <w:rPr>
-          <w:rFonts w:ascii="Helvetica" w:hAnsi="Helvetica" w:cs="Helvetica"/>
-          <w:sz w:val="20"/>
-          <w:szCs w:val="20"/>
-        </w:rPr>
-        <w:t xml:space="preserve"> </w:t>
-      </w:r>
-      <w:r>
-        <w:rPr>
-          <w:rFonts w:ascii="Helvetica" w:hAnsi="Helvetica" w:cs="Helvetica"/>
-          <w:sz w:val="20"/>
-          <w:szCs w:val="20"/>
-        </w:rPr>
-        <w:t xml:space="preserve">using </w:t>
-      </w:r>
-      <w:r>
-        <w:rPr>
-          <w:rFonts w:ascii="Helvetica" w:hAnsi="Helvetica" w:cs="Helvetica"/>
-          <w:sz w:val="20"/>
-          <w:szCs w:val="20"/>
-        </w:rPr>
-        <w:t>functions and modules that help</w:t>
-      </w:r>
-      <w:r>
-        <w:rPr>
-          <w:rFonts w:ascii="Helvetica" w:hAnsi="Helvetica" w:cs="Helvetica"/>
-          <w:sz w:val="20"/>
-          <w:szCs w:val="20"/>
-        </w:rPr>
-        <w:t>ed</w:t>
-      </w:r>
-      <w:r>
-        <w:rPr>
-          <w:rFonts w:ascii="Helvetica" w:hAnsi="Helvetica" w:cs="Helvetica"/>
-          <w:sz w:val="20"/>
-          <w:szCs w:val="20"/>
-        </w:rPr>
-        <w:t xml:space="preserve"> to</w:t>
-      </w:r>
-      <w:r>
-        <w:rPr>
-          <w:rFonts w:ascii="Helvetica" w:hAnsi="Helvetica" w:cs="Helvetica"/>
-          <w:sz w:val="20"/>
-          <w:szCs w:val="20"/>
-        </w:rPr>
-        <w:t>:</w:t>
-      </w:r>
-    </w:p>
-    <w:p>
-      <w:pPr>
-        <w:numPr>
-          <w:ilvl w:val="0"/>
-          <w:numId w:val="12"/>
-        </w:numPr>
-        <w:rPr>
-          <w:rFonts w:ascii="Helvetica" w:hAnsi="Helvetica" w:cs="Helvetica"/>
-          <w:sz w:val="20"/>
-          <w:szCs w:val="20"/>
-        </w:rPr>
-      </w:pPr>
-      <w:r>
-        <w:rPr>
-          <w:rFonts w:ascii="Helvetica" w:hAnsi="Helvetica" w:cs="Helvetica"/>
-          <w:sz w:val="20"/>
-          <w:szCs w:val="20"/>
-        </w:rPr>
-        <w:t xml:space="preserve">Finding details of servers combining data from AD, </w:t>
-      </w:r>
-      <w:proofErr w:type="spellStart"/>
-      <w:r>
-        <w:rPr>
-          <w:rFonts w:ascii="Helvetica" w:hAnsi="Helvetica" w:cs="Helvetica"/>
-          <w:sz w:val="20"/>
-          <w:szCs w:val="20"/>
-        </w:rPr>
-        <w:t>Solarwinds</w:t>
-      </w:r>
-      <w:proofErr w:type="spellEnd"/>
-      <w:r>
-        <w:rPr>
-          <w:rFonts w:ascii="Helvetica" w:hAnsi="Helvetica" w:cs="Helvetica"/>
-          <w:sz w:val="20"/>
-          <w:szCs w:val="20"/>
-        </w:rPr>
-        <w:t xml:space="preserve"> and VMware</w:t>
-      </w:r>
-      <w:r>
-        <w:rPr>
-          <w:rFonts w:ascii="Helvetica" w:hAnsi="Helvetica" w:cs="Helvetica"/>
-          <w:sz w:val="20"/>
-          <w:szCs w:val="20"/>
-        </w:rPr>
-        <w:t>.</w:t>
-      </w:r>
-    </w:p>
-    <w:p>
-      <w:pPr>
-        <w:numPr>
-          <w:ilvl w:val="0"/>
-          <w:numId w:val="12"/>
-        </w:numPr>
-        <w:rPr>
-          <w:rFonts w:ascii="Helvetica" w:hAnsi="Helvetica" w:cs="Helvetica"/>
-          <w:sz w:val="20"/>
-          <w:szCs w:val="20"/>
-        </w:rPr>
-      </w:pPr>
-      <w:r>
-        <w:rPr>
-          <w:rFonts w:ascii="Helvetica" w:hAnsi="Helvetica" w:cs="Helvetica"/>
-          <w:sz w:val="20"/>
-          <w:szCs w:val="20"/>
-        </w:rPr>
-        <w:t xml:space="preserve">Finding </w:t>
-      </w:r>
-      <w:r>
-        <w:rPr>
-          <w:rFonts w:ascii="Helvetica" w:hAnsi="Helvetica" w:cs="Helvetica"/>
-          <w:sz w:val="20"/>
-          <w:szCs w:val="20"/>
-        </w:rPr>
-        <w:t>and gather</w:t>
-      </w:r>
-      <w:r>
-        <w:rPr>
-          <w:rFonts w:ascii="Helvetica" w:hAnsi="Helvetica" w:cs="Helvetica"/>
-          <w:sz w:val="20"/>
-          <w:szCs w:val="20"/>
-        </w:rPr>
-        <w:t>ing important</w:t>
-      </w:r>
-      <w:r>
-        <w:rPr>
-          <w:rFonts w:ascii="Helvetica" w:hAnsi="Helvetica" w:cs="Helvetica"/>
-          <w:sz w:val="20"/>
-          <w:szCs w:val="20"/>
-        </w:rPr>
-        <w:t xml:space="preserve"> </w:t>
-      </w:r>
-      <w:r>
-        <w:rPr>
-          <w:rFonts w:ascii="Helvetica" w:hAnsi="Helvetica" w:cs="Helvetica"/>
-          <w:sz w:val="20"/>
-          <w:szCs w:val="20"/>
-        </w:rPr>
-        <w:t xml:space="preserve">details </w:t>
-      </w:r>
-      <w:r>
-        <w:rPr>
-          <w:rFonts w:ascii="Helvetica" w:hAnsi="Helvetica" w:cs="Helvetica"/>
-          <w:sz w:val="20"/>
-          <w:szCs w:val="20"/>
-        </w:rPr>
-        <w:t xml:space="preserve">of </w:t>
-      </w:r>
-      <w:r>
-        <w:rPr>
-          <w:rFonts w:ascii="Helvetica" w:hAnsi="Helvetica" w:cs="Helvetica"/>
-          <w:sz w:val="20"/>
-          <w:szCs w:val="20"/>
-        </w:rPr>
-        <w:t xml:space="preserve">dozens of </w:t>
-      </w:r>
-      <w:r>
-        <w:rPr>
-          <w:rFonts w:ascii="Helvetica" w:hAnsi="Helvetica" w:cs="Helvetica"/>
-          <w:sz w:val="20"/>
-          <w:szCs w:val="20"/>
-        </w:rPr>
-        <w:t xml:space="preserve">SQL </w:t>
-      </w:r>
-      <w:r>
-        <w:rPr>
-          <w:rFonts w:ascii="Helvetica" w:hAnsi="Helvetica" w:cs="Helvetica"/>
-          <w:sz w:val="20"/>
-          <w:szCs w:val="20"/>
-        </w:rPr>
-        <w:t xml:space="preserve">Server </w:t>
-      </w:r>
-      <w:r>
-        <w:rPr>
-          <w:rFonts w:ascii="Helvetica" w:hAnsi="Helvetica" w:cs="Helvetica"/>
-          <w:sz w:val="20"/>
-          <w:szCs w:val="20"/>
-        </w:rPr>
-        <w:t>instances</w:t>
-      </w:r>
-      <w:r>
-        <w:rPr>
-          <w:rFonts w:ascii="Helvetica" w:hAnsi="Helvetica" w:cs="Helvetica"/>
-          <w:sz w:val="20"/>
-          <w:szCs w:val="20"/>
-        </w:rPr>
-        <w:t>.</w:t>
-      </w:r>
-    </w:p>
-    <w:p>
-      <w:pPr>
-        <w:numPr>
-          <w:ilvl w:val="0"/>
-          <w:numId w:val="12"/>
-        </w:numPr>
-        <w:rPr>
-          <w:rFonts w:ascii="Helvetica" w:hAnsi="Helvetica" w:cs="Helvetica"/>
-          <w:sz w:val="20"/>
-          <w:szCs w:val="20"/>
-        </w:rPr>
-      </w:pPr>
-      <w:r>
-        <w:rPr>
-          <w:rFonts w:ascii="Helvetica" w:hAnsi="Helvetica" w:cs="Helvetica"/>
-          <w:sz w:val="20"/>
-          <w:szCs w:val="20"/>
-        </w:rPr>
-        <w:t>Enabling employees to have their pictures synced across different company's tools.</w:t>
-      </w:r>
-    </w:p>
-    <w:p>
-      <w:pPr>
-        <w:numPr>
-          <w:ilvl w:val="0"/>
-          <w:numId w:val="12"/>
-        </w:numPr>
-        <w:rPr>
-          <w:rFonts w:ascii="Helvetica" w:hAnsi="Helvetica" w:cs="Helvetica"/>
-          <w:sz w:val="20"/>
-          <w:szCs w:val="20"/>
-        </w:rPr>
-      </w:pPr>
-      <w:r>
-        <w:rPr>
-          <w:rFonts w:ascii="Helvetica" w:hAnsi="Helvetica" w:cs="Helvetica"/>
-          <w:sz w:val="20"/>
-          <w:szCs w:val="20"/>
-        </w:rPr>
-        <w:t xml:space="preserve">Wrapping </w:t>
-      </w:r>
-      <w:r>
-        <w:rPr>
-          <w:rFonts w:ascii="Helvetica" w:hAnsi="Helvetica" w:cs="Helvetica"/>
-          <w:sz w:val="20"/>
-          <w:szCs w:val="20"/>
-        </w:rPr>
-        <w:t>3</w:t>
-      </w:r>
-      <w:r>
-        <w:rPr>
-          <w:rFonts w:ascii="Helvetica" w:hAnsi="Helvetica" w:cs="Helvetica"/>
-          <w:sz w:val="20"/>
-          <w:szCs w:val="20"/>
-          <w:vertAlign w:val="superscript"/>
-        </w:rPr>
-        <w:t>rd</w:t>
-      </w:r>
-      <w:r>
-        <w:rPr>
-          <w:rFonts w:ascii="Helvetica" w:hAnsi="Helvetica" w:cs="Helvetica"/>
-          <w:sz w:val="20"/>
-          <w:szCs w:val="20"/>
-        </w:rPr>
-        <w:t xml:space="preserve"> party DMS </w:t>
-      </w:r>
-      <w:r>
-        <w:rPr>
-          <w:rFonts w:ascii="Helvetica" w:hAnsi="Helvetica" w:cs="Helvetica"/>
-          <w:sz w:val="20"/>
-          <w:szCs w:val="20"/>
-        </w:rPr>
-        <w:t xml:space="preserve">APIs to better integration </w:t>
-      </w:r>
-      <w:r>
-        <w:rPr>
-          <w:rFonts w:ascii="Helvetica" w:hAnsi="Helvetica" w:cs="Helvetica"/>
-          <w:sz w:val="20"/>
-          <w:szCs w:val="20"/>
-        </w:rPr>
-        <w:t>with</w:t>
-      </w:r>
-      <w:r>
-        <w:rPr>
-          <w:rFonts w:ascii="Helvetica" w:hAnsi="Helvetica" w:cs="Helvetica"/>
-          <w:sz w:val="20"/>
-          <w:szCs w:val="20"/>
-        </w:rPr>
-        <w:t xml:space="preserve"> </w:t>
-      </w:r>
-      <w:r>
-        <w:rPr>
-          <w:rFonts w:ascii="Helvetica" w:hAnsi="Helvetica" w:cs="Helvetica"/>
-          <w:sz w:val="20"/>
-          <w:szCs w:val="20"/>
-        </w:rPr>
-        <w:t xml:space="preserve">LOB </w:t>
-      </w:r>
-      <w:r>
-        <w:rPr>
-          <w:rFonts w:ascii="Helvetica" w:hAnsi="Helvetica" w:cs="Helvetica"/>
-          <w:sz w:val="20"/>
-          <w:szCs w:val="20"/>
-        </w:rPr>
-        <w:t>applications</w:t>
-      </w:r>
-      <w:r>
-        <w:rPr>
-          <w:rFonts w:ascii="Helvetica" w:hAnsi="Helvetica" w:cs="Helvetica"/>
-          <w:sz w:val="20"/>
-          <w:szCs w:val="20"/>
-        </w:rPr>
-        <w:t>.</w:t>
-      </w:r>
-    </w:p>
-    <w:p>
-      <w:pPr>
-        <w:rPr>
-          <w:rFonts w:ascii="Helvetica" w:hAnsi="Helvetica" w:cs="Helvetica"/>
-          <w:sz w:val="20"/>
-          <w:szCs w:val="20"/>
-        </w:rPr>
-      </w:pPr>
-    </w:p>
-    <w:p>
-      <w:pPr>
-        <w:rPr>
-          <w:rFonts w:ascii="Helvetica" w:hAnsi="Helvetica" w:cs="Helvetica"/>
-          <w:sz w:val="20"/>
-          <w:szCs w:val="20"/>
-        </w:rPr>
-      </w:pPr>
-      <w:r>
-        <w:rPr>
-          <w:rFonts w:ascii="Helvetica" w:hAnsi="Helvetica" w:cs="Helvetica"/>
-          <w:sz w:val="20"/>
-          <w:szCs w:val="20"/>
-        </w:rPr>
-        <w:t xml:space="preserve">For this same customer </w:t>
-      </w:r>
-      <w:r>
-        <w:rPr>
-          <w:rFonts w:ascii="Helvetica" w:hAnsi="Helvetica" w:cs="Helvetica"/>
-          <w:sz w:val="20"/>
-          <w:szCs w:val="20"/>
-        </w:rPr>
-        <w:t xml:space="preserve">I </w:t>
-      </w:r>
-      <w:r>
-        <w:rPr>
-          <w:rFonts w:ascii="Helvetica" w:hAnsi="Helvetica" w:cs="Helvetica"/>
-          <w:sz w:val="20"/>
-          <w:szCs w:val="20"/>
-        </w:rPr>
-        <w:t>was</w:t>
-      </w:r>
-      <w:r>
-        <w:rPr>
-          <w:rFonts w:ascii="Helvetica" w:hAnsi="Helvetica" w:cs="Helvetica"/>
-          <w:sz w:val="20"/>
-          <w:szCs w:val="20"/>
-        </w:rPr>
-        <w:t xml:space="preserve"> </w:t>
-      </w:r>
-      <w:r>
-        <w:rPr>
-          <w:rFonts w:ascii="Helvetica" w:hAnsi="Helvetica" w:cs="Helvetica"/>
-          <w:sz w:val="20"/>
-          <w:szCs w:val="20"/>
-        </w:rPr>
-        <w:t>the go-to person</w:t>
-      </w:r>
-      <w:r>
-        <w:rPr>
-          <w:rFonts w:ascii="Helvetica" w:hAnsi="Helvetica" w:cs="Helvetica"/>
-          <w:sz w:val="20"/>
-          <w:szCs w:val="20"/>
-        </w:rPr>
-        <w:t xml:space="preserve"> for </w:t>
-      </w:r>
-      <w:r>
-        <w:rPr>
-          <w:rFonts w:ascii="Helvetica" w:hAnsi="Helvetica" w:cs="Helvetica"/>
-          <w:sz w:val="20"/>
-          <w:szCs w:val="20"/>
-        </w:rPr>
-        <w:t>their</w:t>
-      </w:r>
-      <w:r>
-        <w:rPr>
-          <w:rFonts w:ascii="Helvetica" w:hAnsi="Helvetica" w:cs="Helvetica"/>
-          <w:sz w:val="20"/>
-          <w:szCs w:val="20"/>
-        </w:rPr>
-        <w:t xml:space="preserve"> </w:t>
-      </w:r>
-      <w:r>
-        <w:rPr>
-          <w:rFonts w:ascii="Helvetica" w:hAnsi="Helvetica" w:cs="Helvetica"/>
-          <w:sz w:val="20"/>
-          <w:szCs w:val="20"/>
-        </w:rPr>
-        <w:t>CD</w:t>
-      </w:r>
-      <w:r>
-        <w:rPr>
-          <w:rFonts w:ascii="Helvetica" w:hAnsi="Helvetica" w:cs="Helvetica"/>
-          <w:sz w:val="20"/>
-          <w:szCs w:val="20"/>
-        </w:rPr>
-        <w:t xml:space="preserve"> </w:t>
-      </w:r>
-      <w:r>
-        <w:rPr>
-          <w:rFonts w:ascii="Helvetica" w:hAnsi="Helvetica" w:cs="Helvetica"/>
-          <w:sz w:val="20"/>
-          <w:szCs w:val="20"/>
-        </w:rPr>
-        <w:t>solution</w:t>
-      </w:r>
-      <w:r>
-        <w:rPr>
-          <w:rFonts w:ascii="Helvetica" w:hAnsi="Helvetica" w:cs="Helvetica"/>
-          <w:sz w:val="20"/>
-          <w:szCs w:val="20"/>
-        </w:rPr>
-        <w:t xml:space="preserve"> based on </w:t>
-      </w:r>
-      <w:r>
-        <w:rPr>
-          <w:rFonts w:ascii="Helvetica" w:hAnsi="Helvetica" w:cs="Helvetica"/>
-          <w:i/>
-          <w:sz w:val="20"/>
-          <w:szCs w:val="20"/>
-        </w:rPr>
-        <w:t>Octopus Deploy</w:t>
-      </w:r>
-      <w:r>
-        <w:rPr>
-          <w:rFonts w:ascii="Helvetica" w:hAnsi="Helvetica" w:cs="Helvetica"/>
-          <w:sz w:val="20"/>
-          <w:szCs w:val="20"/>
-        </w:rPr>
-        <w:t>, orchestrating with a 3</w:t>
-      </w:r>
-      <w:r>
-        <w:rPr>
-          <w:rFonts w:ascii="Helvetica" w:hAnsi="Helvetica" w:cs="Helvetica"/>
-          <w:sz w:val="20"/>
-          <w:szCs w:val="20"/>
-          <w:vertAlign w:val="superscript"/>
-        </w:rPr>
-        <w:t>rd</w:t>
-      </w:r>
-      <w:r>
-        <w:rPr>
-          <w:rFonts w:ascii="Helvetica" w:hAnsi="Helvetica" w:cs="Helvetica"/>
-          <w:sz w:val="20"/>
-          <w:szCs w:val="20"/>
-        </w:rPr>
-        <w:t xml:space="preserve"> party vendor the deployment </w:t>
-      </w:r>
-      <w:r>
-        <w:rPr>
-          <w:rFonts w:ascii="Helvetica" w:hAnsi="Helvetica" w:cs="Helvetica"/>
-          <w:sz w:val="20"/>
-          <w:szCs w:val="20"/>
-        </w:rPr>
-        <w:t xml:space="preserve">and availability </w:t>
-      </w:r>
-      <w:r>
-        <w:rPr>
-          <w:rFonts w:ascii="Helvetica" w:hAnsi="Helvetica" w:cs="Helvetica"/>
-          <w:sz w:val="20"/>
-          <w:szCs w:val="20"/>
-        </w:rPr>
-        <w:t>of their main application</w:t>
-      </w:r>
-      <w:r>
-        <w:rPr>
-          <w:rFonts w:ascii="Helvetica" w:hAnsi="Helvetica" w:cs="Helvetica"/>
-          <w:sz w:val="20"/>
-          <w:szCs w:val="20"/>
-        </w:rPr>
-        <w:t>.</w:t>
-      </w:r>
-    </w:p>
-    <w:p>
-      <w:pPr>
+        <w:t xml:space="preserve"> #</w:t>
+      </w:r>
+      <w:r>
         <w:rPr>
           <w:rFonts w:asciiTheme="minorHAnsi" w:hAnsiTheme="minorHAnsi" w:cstheme="minorHAnsi"/>
           <w:bCs/>
@@ -4807,16 +3687,1068 @@
           <w:sz w:val="18"/>
           <w:szCs w:val="18"/>
         </w:rPr>
-      </w:pPr>
-      <w:r>
-        <w:rPr>
-          <w:rFonts w:ascii="Helvetica" w:hAnsi="Helvetica" w:cs="Helvetica"/>
-          <w:sz w:val="18"/>
-          <w:szCs w:val="18"/>
+        <w:t>Powershell</w:t>
+      </w:r>
+    </w:p>
+    <w:p>
+      <w:pPr>
+        <w:rPr>
+          <w:rFonts w:ascii="Helvetica" w:hAnsi="Helvetica" w:cs="Helvetica"/>
+          <w:b/>
+          <w:sz w:val="20"/>
+          <w:szCs w:val="20"/>
+          <w:lang w:val="en-GB"/>
+        </w:rPr>
+      </w:pPr>
+    </w:p>
+    <w:p>
+      <w:pPr>
+        <w:rPr>
+          <w:rFonts w:ascii="Helvetica" w:hAnsi="Helvetica" w:cs="Helvetica"/>
+          <w:b/>
+          <w:sz w:val="20"/>
+          <w:szCs w:val="20"/>
+          <w:lang w:val="en-GB"/>
+        </w:rPr>
+      </w:pPr>
+      <w:r>
+        <w:rPr>
+          <w:rFonts w:ascii="Helvetica" w:hAnsi="Helvetica" w:cs="Helvetica"/>
+          <w:b/>
+          <w:sz w:val="20"/>
+          <w:szCs w:val="20"/>
+          <w:lang w:val="en-GB"/>
+        </w:rPr>
+        <w:t>Ergo Group, Dublin</w:t>
+      </w:r>
+      <w:r>
+        <w:rPr>
+          <w:rFonts w:ascii="Helvetica" w:hAnsi="Helvetica" w:cs="Helvetica"/>
+          <w:b/>
+          <w:sz w:val="20"/>
+          <w:szCs w:val="20"/>
+          <w:lang w:val="en-GB"/>
+        </w:rPr>
+        <w:t>, Ireland</w:t>
+      </w:r>
+      <w:r>
+        <w:rPr>
+          <w:rFonts w:ascii="Helvetica" w:hAnsi="Helvetica" w:cs="Helvetica"/>
+          <w:b/>
+          <w:sz w:val="20"/>
+          <w:szCs w:val="20"/>
+          <w:lang w:val="en-GB"/>
+        </w:rPr>
+        <w:tab/>
+      </w:r>
+      <w:r>
+        <w:rPr>
+          <w:rFonts w:ascii="Helvetica" w:hAnsi="Helvetica" w:cs="Helvetica"/>
+          <w:b/>
+          <w:sz w:val="20"/>
+          <w:szCs w:val="20"/>
+          <w:lang w:val="en-GB"/>
+        </w:rPr>
+        <w:tab/>
+      </w:r>
+      <w:r>
+        <w:rPr>
+          <w:rFonts w:ascii="Helvetica" w:hAnsi="Helvetica" w:cs="Helvetica"/>
+          <w:b/>
+          <w:sz w:val="20"/>
+          <w:szCs w:val="20"/>
+          <w:lang w:val="en-GB"/>
+        </w:rPr>
+        <w:tab/>
+      </w:r>
+      <w:r>
+        <w:rPr>
+          <w:rFonts w:ascii="Helvetica" w:hAnsi="Helvetica" w:cs="Helvetica"/>
+          <w:b/>
+          <w:sz w:val="20"/>
+          <w:szCs w:val="20"/>
+          <w:lang w:val="en-GB"/>
+        </w:rPr>
+        <w:tab/>
+      </w:r>
+      <w:r>
+        <w:rPr>
+          <w:rFonts w:ascii="Helvetica" w:hAnsi="Helvetica" w:cs="Helvetica"/>
+          <w:b/>
+          <w:sz w:val="20"/>
+          <w:szCs w:val="20"/>
+          <w:lang w:val="en-GB"/>
+        </w:rPr>
+        <w:tab/>
+      </w:r>
+      <w:r>
+        <w:rPr>
+          <w:rFonts w:ascii="Helvetica" w:hAnsi="Helvetica" w:cs="Helvetica"/>
+          <w:b/>
+          <w:sz w:val="20"/>
+          <w:szCs w:val="20"/>
+          <w:lang w:val="en-GB"/>
+        </w:rPr>
+        <w:tab/>
+      </w:r>
+      <w:r>
+        <w:rPr>
+          <w:rFonts w:ascii="Helvetica" w:hAnsi="Helvetica" w:cs="Helvetica"/>
+          <w:b/>
+          <w:sz w:val="20"/>
+          <w:szCs w:val="20"/>
+          <w:lang w:val="en-GB"/>
+        </w:rPr>
+        <w:tab/>
+      </w:r>
+      <w:r>
+        <w:rPr>
+          <w:rFonts w:ascii="Helvetica" w:hAnsi="Helvetica" w:cs="Helvetica"/>
+          <w:b/>
+          <w:sz w:val="20"/>
+          <w:szCs w:val="20"/>
+          <w:lang w:val="en-GB"/>
+        </w:rPr>
+        <w:tab/>
+        <w:t xml:space="preserve">2015 - </w:t>
+      </w:r>
+      <w:r>
+        <w:rPr>
+          <w:rFonts w:ascii="Helvetica" w:hAnsi="Helvetica" w:cs="Helvetica"/>
+          <w:b/>
+          <w:sz w:val="20"/>
+          <w:szCs w:val="20"/>
+          <w:lang w:val="en-GB"/>
+        </w:rPr>
+        <w:t>2018</w:t>
+      </w:r>
+    </w:p>
+    <w:p>
+      <w:pPr>
+        <w:rPr>
+          <w:rFonts w:ascii="Helvetica" w:hAnsi="Helvetica" w:cs="Helvetica"/>
+          <w:i/>
+          <w:sz w:val="20"/>
+          <w:szCs w:val="20"/>
+        </w:rPr>
+      </w:pPr>
+      <w:r>
+        <w:rPr>
+          <w:rFonts w:ascii="Helvetica" w:hAnsi="Helvetica" w:cs="Helvetica"/>
+          <w:i/>
+          <w:sz w:val="20"/>
+          <w:szCs w:val="20"/>
+        </w:rPr>
+        <w:t>Level 3 Support</w:t>
+      </w:r>
+      <w:r>
+        <w:rPr>
+          <w:rFonts w:ascii="Helvetica" w:hAnsi="Helvetica" w:cs="Helvetica"/>
+          <w:i/>
+          <w:sz w:val="20"/>
+          <w:szCs w:val="20"/>
+        </w:rPr>
+        <w:t xml:space="preserve"> Engineer</w:t>
+      </w:r>
+    </w:p>
+    <w:p>
+      <w:pPr>
+        <w:rPr>
+          <w:rFonts w:ascii="Helvetica" w:hAnsi="Helvetica" w:cs="Helvetica"/>
+          <w:sz w:val="20"/>
+          <w:szCs w:val="20"/>
+        </w:rPr>
+      </w:pPr>
+    </w:p>
+    <w:p>
+      <w:pPr>
+        <w:rPr>
+          <w:rFonts w:ascii="Helvetica" w:hAnsi="Helvetica" w:cs="Helvetica"/>
+          <w:sz w:val="20"/>
+          <w:szCs w:val="20"/>
+        </w:rPr>
+      </w:pPr>
+      <w:r>
+        <w:rPr>
+          <w:rFonts w:ascii="Helvetica" w:hAnsi="Helvetica" w:cs="Helvetica"/>
+          <w:sz w:val="20"/>
+          <w:szCs w:val="20"/>
+        </w:rPr>
+        <w:t>Working</w:t>
+      </w:r>
+      <w:r>
+        <w:rPr>
+          <w:rFonts w:ascii="Helvetica" w:hAnsi="Helvetica" w:cs="Helvetica"/>
+          <w:sz w:val="20"/>
+          <w:szCs w:val="20"/>
         </w:rPr>
         <w:t xml:space="preserve"> </w:t>
       </w:r>
       <w:r>
+        <w:rPr>
+          <w:rFonts w:ascii="Helvetica" w:hAnsi="Helvetica" w:cs="Helvetica"/>
+          <w:sz w:val="20"/>
+          <w:szCs w:val="20"/>
+        </w:rPr>
+        <w:t xml:space="preserve">on </w:t>
+      </w:r>
+      <w:r>
+        <w:rPr>
+          <w:rFonts w:ascii="Helvetica" w:hAnsi="Helvetica" w:cs="Helvetica"/>
+          <w:sz w:val="20"/>
+          <w:szCs w:val="20"/>
+        </w:rPr>
+        <w:t>escalation</w:t>
+      </w:r>
+      <w:r>
+        <w:rPr>
+          <w:rFonts w:ascii="Helvetica" w:hAnsi="Helvetica" w:cs="Helvetica"/>
+          <w:sz w:val="20"/>
+          <w:szCs w:val="20"/>
+        </w:rPr>
+        <w:t>/</w:t>
+      </w:r>
+      <w:r>
+        <w:rPr>
+          <w:rFonts w:ascii="Helvetica" w:hAnsi="Helvetica" w:cs="Helvetica"/>
+          <w:sz w:val="20"/>
+          <w:szCs w:val="20"/>
+        </w:rPr>
+        <w:t xml:space="preserve">BAU tasks </w:t>
+      </w:r>
+      <w:r>
+        <w:rPr>
+          <w:rFonts w:ascii="Helvetica" w:hAnsi="Helvetica" w:cs="Helvetica"/>
+          <w:sz w:val="20"/>
+          <w:szCs w:val="20"/>
+        </w:rPr>
+        <w:t xml:space="preserve">for </w:t>
+      </w:r>
+      <w:r>
+        <w:rPr>
+          <w:rFonts w:ascii="Helvetica" w:hAnsi="Helvetica" w:cs="Helvetica"/>
+          <w:sz w:val="20"/>
+          <w:szCs w:val="20"/>
+        </w:rPr>
+        <w:t xml:space="preserve">several customers </w:t>
+      </w:r>
+      <w:r>
+        <w:rPr>
+          <w:rFonts w:ascii="Helvetica" w:hAnsi="Helvetica" w:cs="Helvetica"/>
+          <w:sz w:val="20"/>
+          <w:szCs w:val="20"/>
+        </w:rPr>
+        <w:t>(Aercap, CIE,</w:t>
+      </w:r>
+      <w:r>
+        <w:t xml:space="preserve"> </w:t>
+      </w:r>
+      <w:r>
+        <w:rPr>
+          <w:rFonts w:ascii="Helvetica" w:hAnsi="Helvetica" w:cs="Helvetica"/>
+          <w:sz w:val="20"/>
+          <w:szCs w:val="20"/>
+        </w:rPr>
+        <w:t>Goshawk</w:t>
+      </w:r>
+      <w:r>
+        <w:rPr>
+          <w:rFonts w:ascii="Helvetica" w:hAnsi="Helvetica" w:cs="Helvetica"/>
+          <w:sz w:val="20"/>
+          <w:szCs w:val="20"/>
+        </w:rPr>
+        <w:t xml:space="preserve">, AerLingus, Dunbia and many others) </w:t>
+      </w:r>
+      <w:r>
+        <w:rPr>
+          <w:rFonts w:ascii="Helvetica" w:hAnsi="Helvetica" w:cs="Helvetica"/>
+          <w:sz w:val="20"/>
+          <w:szCs w:val="20"/>
+        </w:rPr>
+        <w:t>managing</w:t>
+      </w:r>
+      <w:r>
+        <w:rPr>
+          <w:rFonts w:ascii="Helvetica" w:hAnsi="Helvetica" w:cs="Helvetica"/>
+          <w:sz w:val="20"/>
+          <w:szCs w:val="20"/>
+        </w:rPr>
+        <w:t xml:space="preserve"> a variety of </w:t>
+      </w:r>
+      <w:r>
+        <w:rPr>
+          <w:rFonts w:ascii="Helvetica" w:hAnsi="Helvetica" w:cs="Helvetica"/>
+          <w:sz w:val="20"/>
+          <w:szCs w:val="20"/>
+        </w:rPr>
+        <w:t>products</w:t>
+      </w:r>
+      <w:r>
+        <w:rPr>
+          <w:rFonts w:ascii="Helvetica" w:hAnsi="Helvetica" w:cs="Helvetica"/>
+          <w:sz w:val="20"/>
+          <w:szCs w:val="20"/>
+        </w:rPr>
+        <w:t xml:space="preserve"> and services</w:t>
+      </w:r>
+      <w:r>
+        <w:rPr>
+          <w:rFonts w:ascii="Helvetica" w:hAnsi="Helvetica" w:cs="Helvetica"/>
+          <w:sz w:val="20"/>
+          <w:szCs w:val="20"/>
+        </w:rPr>
+        <w:t>, such as</w:t>
+      </w:r>
+      <w:r>
+        <w:rPr>
+          <w:rFonts w:ascii="Helvetica" w:hAnsi="Helvetica" w:cs="Helvetica"/>
+          <w:sz w:val="20"/>
+          <w:szCs w:val="20"/>
+        </w:rPr>
+        <w:t xml:space="preserve">: </w:t>
+      </w:r>
+      <w:r>
+        <w:rPr>
+          <w:rFonts w:ascii="Helvetica" w:hAnsi="Helvetica" w:cs="Helvetica"/>
+          <w:sz w:val="20"/>
+          <w:szCs w:val="20"/>
+        </w:rPr>
+        <w:t xml:space="preserve">Windows </w:t>
+      </w:r>
+      <w:r>
+        <w:rPr>
+          <w:rFonts w:ascii="Helvetica" w:hAnsi="Helvetica" w:cs="Helvetica"/>
+          <w:sz w:val="20"/>
+          <w:szCs w:val="20"/>
+        </w:rPr>
+        <w:t>Server</w:t>
+      </w:r>
+      <w:r>
+        <w:rPr>
+          <w:rFonts w:ascii="Helvetica" w:hAnsi="Helvetica" w:cs="Helvetica"/>
+          <w:sz w:val="20"/>
+          <w:szCs w:val="20"/>
+        </w:rPr>
+        <w:t xml:space="preserve">, </w:t>
+      </w:r>
+      <w:r>
+        <w:rPr>
+          <w:rFonts w:ascii="Helvetica" w:hAnsi="Helvetica" w:cs="Helvetica"/>
+          <w:sz w:val="20"/>
+          <w:szCs w:val="20"/>
+        </w:rPr>
+        <w:t>Linux</w:t>
+      </w:r>
+      <w:r>
+        <w:rPr>
+          <w:rFonts w:ascii="Helvetica" w:hAnsi="Helvetica" w:cs="Helvetica"/>
+          <w:sz w:val="20"/>
+          <w:szCs w:val="20"/>
+        </w:rPr>
+        <w:t xml:space="preserve">, </w:t>
+      </w:r>
+      <w:r>
+        <w:rPr>
+          <w:rFonts w:ascii="Helvetica" w:hAnsi="Helvetica" w:cs="Helvetica"/>
+          <w:sz w:val="20"/>
+          <w:szCs w:val="20"/>
+        </w:rPr>
+        <w:t xml:space="preserve">Azure, Office 365, </w:t>
+      </w:r>
+      <w:r>
+        <w:rPr>
+          <w:rFonts w:ascii="Helvetica" w:hAnsi="Helvetica" w:cs="Helvetica"/>
+          <w:sz w:val="20"/>
+          <w:szCs w:val="20"/>
+        </w:rPr>
+        <w:t>Hyper-V, VMware ESXi, Netscaler, Xenapp</w:t>
+      </w:r>
+      <w:r>
+        <w:rPr>
+          <w:rFonts w:ascii="Helvetica" w:hAnsi="Helvetica" w:cs="Helvetica"/>
+          <w:sz w:val="20"/>
+          <w:szCs w:val="20"/>
+        </w:rPr>
+        <w:t xml:space="preserve"> and others.</w:t>
+      </w:r>
+    </w:p>
+    <w:p>
+      <w:pPr>
+        <w:rPr>
+          <w:rFonts w:ascii="Helvetica" w:hAnsi="Helvetica" w:cs="Helvetica"/>
+          <w:sz w:val="20"/>
+          <w:szCs w:val="20"/>
+        </w:rPr>
+      </w:pPr>
+    </w:p>
+    <w:p>
+      <w:pPr>
+        <w:rPr>
+          <w:rFonts w:ascii="Helvetica" w:hAnsi="Helvetica" w:cs="Helvetica"/>
+          <w:sz w:val="20"/>
+          <w:szCs w:val="20"/>
+        </w:rPr>
+      </w:pPr>
+      <w:r>
+        <w:rPr>
+          <w:rFonts w:ascii="Helvetica" w:hAnsi="Helvetica" w:cs="Helvetica"/>
+          <w:sz w:val="20"/>
+          <w:szCs w:val="20"/>
+        </w:rPr>
+        <w:t>Also worked on a</w:t>
+      </w:r>
+      <w:r>
+        <w:rPr>
+          <w:rFonts w:ascii="Helvetica" w:hAnsi="Helvetica" w:cs="Helvetica"/>
+          <w:sz w:val="20"/>
+          <w:szCs w:val="20"/>
+        </w:rPr>
+        <w:t xml:space="preserve"> dedicated team for </w:t>
+      </w:r>
+      <w:r>
+        <w:rPr>
+          <w:rFonts w:ascii="Helvetica" w:hAnsi="Helvetica" w:cs="Helvetica"/>
+          <w:sz w:val="20"/>
+          <w:szCs w:val="20"/>
+        </w:rPr>
+        <w:t xml:space="preserve">a </w:t>
+      </w:r>
+      <w:r>
+        <w:rPr>
+          <w:rFonts w:ascii="Helvetica" w:hAnsi="Helvetica" w:cs="Helvetica"/>
+          <w:sz w:val="20"/>
+          <w:szCs w:val="20"/>
+        </w:rPr>
+        <w:t>high value</w:t>
+      </w:r>
+      <w:r>
+        <w:rPr>
+          <w:rFonts w:ascii="Helvetica" w:hAnsi="Helvetica" w:cs="Helvetica"/>
+          <w:sz w:val="20"/>
+          <w:szCs w:val="20"/>
+        </w:rPr>
+        <w:t xml:space="preserve"> </w:t>
+      </w:r>
+      <w:r>
+        <w:rPr>
+          <w:rFonts w:ascii="Helvetica" w:hAnsi="Helvetica" w:cs="Helvetica"/>
+          <w:sz w:val="20"/>
+          <w:szCs w:val="20"/>
+        </w:rPr>
+        <w:t xml:space="preserve">customer </w:t>
+      </w:r>
+      <w:r>
+        <w:rPr>
+          <w:rFonts w:ascii="Helvetica" w:hAnsi="Helvetica" w:cs="Helvetica"/>
+          <w:sz w:val="20"/>
+          <w:szCs w:val="20"/>
+        </w:rPr>
+        <w:t xml:space="preserve">going beyond BAU </w:t>
+      </w:r>
+      <w:r>
+        <w:rPr>
+          <w:rFonts w:ascii="Helvetica" w:hAnsi="Helvetica" w:cs="Helvetica"/>
+          <w:sz w:val="20"/>
+          <w:szCs w:val="20"/>
+        </w:rPr>
+        <w:t>tasks</w:t>
+      </w:r>
+      <w:r>
+        <w:rPr>
+          <w:rFonts w:ascii="Helvetica" w:hAnsi="Helvetica" w:cs="Helvetica"/>
+          <w:sz w:val="20"/>
+          <w:szCs w:val="20"/>
+        </w:rPr>
+        <w:t>,</w:t>
+      </w:r>
+      <w:r>
+        <w:rPr>
+          <w:rFonts w:ascii="Helvetica" w:hAnsi="Helvetica" w:cs="Helvetica"/>
+          <w:sz w:val="20"/>
+          <w:szCs w:val="20"/>
+        </w:rPr>
+        <w:t xml:space="preserve"> </w:t>
+      </w:r>
+      <w:r>
+        <w:rPr>
+          <w:rFonts w:ascii="Helvetica" w:hAnsi="Helvetica" w:cs="Helvetica"/>
+          <w:sz w:val="20"/>
+          <w:szCs w:val="20"/>
+        </w:rPr>
+        <w:t xml:space="preserve">I had </w:t>
+      </w:r>
+      <w:r>
+        <w:rPr>
+          <w:rFonts w:ascii="Helvetica" w:hAnsi="Helvetica" w:cs="Helvetica"/>
+          <w:sz w:val="20"/>
+          <w:szCs w:val="20"/>
+        </w:rPr>
+        <w:t>the</w:t>
+      </w:r>
+      <w:r>
+        <w:rPr>
+          <w:rFonts w:ascii="Helvetica" w:hAnsi="Helvetica" w:cs="Helvetica"/>
+          <w:sz w:val="20"/>
+          <w:szCs w:val="20"/>
+        </w:rPr>
+        <w:t xml:space="preserve"> opportunity to </w:t>
+      </w:r>
+      <w:r>
+        <w:rPr>
+          <w:rFonts w:ascii="Helvetica" w:hAnsi="Helvetica" w:cs="Helvetica"/>
+          <w:sz w:val="20"/>
+          <w:szCs w:val="20"/>
+        </w:rPr>
+        <w:t>a</w:t>
+      </w:r>
+      <w:r>
+        <w:rPr>
+          <w:rFonts w:ascii="Helvetica" w:hAnsi="Helvetica" w:cs="Helvetica"/>
+          <w:sz w:val="20"/>
+          <w:szCs w:val="20"/>
+        </w:rPr>
+        <w:t>utomat</w:t>
+      </w:r>
+      <w:r>
+        <w:rPr>
+          <w:rFonts w:ascii="Helvetica" w:hAnsi="Helvetica" w:cs="Helvetica"/>
+          <w:sz w:val="20"/>
+          <w:szCs w:val="20"/>
+        </w:rPr>
+        <w:t>e</w:t>
+      </w:r>
+      <w:r>
+        <w:rPr>
+          <w:rFonts w:ascii="Helvetica" w:hAnsi="Helvetica" w:cs="Helvetica"/>
+          <w:sz w:val="20"/>
+          <w:szCs w:val="20"/>
+        </w:rPr>
+        <w:t xml:space="preserve"> a</w:t>
+      </w:r>
+      <w:r>
+        <w:rPr>
+          <w:rFonts w:ascii="Helvetica" w:hAnsi="Helvetica" w:cs="Helvetica"/>
+          <w:sz w:val="20"/>
+          <w:szCs w:val="20"/>
+        </w:rPr>
+        <w:t xml:space="preserve"> series of tasks</w:t>
+      </w:r>
+      <w:r>
+        <w:rPr>
+          <w:rFonts w:ascii="Helvetica" w:hAnsi="Helvetica" w:cs="Helvetica"/>
+          <w:sz w:val="20"/>
+          <w:szCs w:val="20"/>
+        </w:rPr>
+        <w:t xml:space="preserve"> through </w:t>
+      </w:r>
+      <w:r>
+        <w:rPr>
+          <w:rFonts w:ascii="Helvetica" w:hAnsi="Helvetica" w:cs="Helvetica"/>
+          <w:sz w:val="20"/>
+          <w:szCs w:val="20"/>
+        </w:rPr>
+        <w:t>Powershell</w:t>
+      </w:r>
+      <w:r>
+        <w:rPr>
+          <w:rFonts w:ascii="Helvetica" w:hAnsi="Helvetica" w:cs="Helvetica"/>
+          <w:sz w:val="20"/>
+          <w:szCs w:val="20"/>
+        </w:rPr>
+        <w:t xml:space="preserve"> </w:t>
+      </w:r>
+      <w:r>
+        <w:rPr>
+          <w:rFonts w:ascii="Helvetica" w:hAnsi="Helvetica" w:cs="Helvetica"/>
+          <w:sz w:val="20"/>
+          <w:szCs w:val="20"/>
+        </w:rPr>
+        <w:t xml:space="preserve">using </w:t>
+      </w:r>
+      <w:r>
+        <w:rPr>
+          <w:rFonts w:ascii="Helvetica" w:hAnsi="Helvetica" w:cs="Helvetica"/>
+          <w:sz w:val="20"/>
+          <w:szCs w:val="20"/>
+        </w:rPr>
+        <w:t>functions and modules that help</w:t>
+      </w:r>
+      <w:r>
+        <w:rPr>
+          <w:rFonts w:ascii="Helvetica" w:hAnsi="Helvetica" w:cs="Helvetica"/>
+          <w:sz w:val="20"/>
+          <w:szCs w:val="20"/>
+        </w:rPr>
+        <w:t>ed</w:t>
+      </w:r>
+      <w:r>
+        <w:rPr>
+          <w:rFonts w:ascii="Helvetica" w:hAnsi="Helvetica" w:cs="Helvetica"/>
+          <w:sz w:val="20"/>
+          <w:szCs w:val="20"/>
+        </w:rPr>
+        <w:t xml:space="preserve"> to</w:t>
+      </w:r>
+      <w:r>
+        <w:rPr>
+          <w:rFonts w:ascii="Helvetica" w:hAnsi="Helvetica" w:cs="Helvetica"/>
+          <w:sz w:val="20"/>
+          <w:szCs w:val="20"/>
+        </w:rPr>
+        <w:t>:</w:t>
+      </w:r>
+    </w:p>
+    <w:p>
+      <w:pPr>
+        <w:numPr>
+          <w:ilvl w:val="0"/>
+          <w:numId w:val="12"/>
+        </w:numPr>
+        <w:rPr>
+          <w:rFonts w:ascii="Helvetica" w:hAnsi="Helvetica" w:cs="Helvetica"/>
+          <w:sz w:val="20"/>
+          <w:szCs w:val="20"/>
+        </w:rPr>
+      </w:pPr>
+      <w:r>
+        <w:rPr>
+          <w:rFonts w:ascii="Helvetica" w:hAnsi="Helvetica" w:cs="Helvetica"/>
+          <w:sz w:val="20"/>
+          <w:szCs w:val="20"/>
+        </w:rPr>
+        <w:t>Finding details of servers combining data from AD, Solarwinds and VMware</w:t>
+      </w:r>
+      <w:r>
+        <w:rPr>
+          <w:rFonts w:ascii="Helvetica" w:hAnsi="Helvetica" w:cs="Helvetica"/>
+          <w:sz w:val="20"/>
+          <w:szCs w:val="20"/>
+        </w:rPr>
+        <w:t>.</w:t>
+      </w:r>
+    </w:p>
+    <w:p>
+      <w:pPr>
+        <w:numPr>
+          <w:ilvl w:val="0"/>
+          <w:numId w:val="12"/>
+        </w:numPr>
+        <w:rPr>
+          <w:rFonts w:ascii="Helvetica" w:hAnsi="Helvetica" w:cs="Helvetica"/>
+          <w:sz w:val="20"/>
+          <w:szCs w:val="20"/>
+        </w:rPr>
+      </w:pPr>
+      <w:r>
+        <w:rPr>
+          <w:rFonts w:ascii="Helvetica" w:hAnsi="Helvetica" w:cs="Helvetica"/>
+          <w:sz w:val="20"/>
+          <w:szCs w:val="20"/>
+        </w:rPr>
+        <w:t xml:space="preserve">Finding </w:t>
+      </w:r>
+      <w:r>
+        <w:rPr>
+          <w:rFonts w:ascii="Helvetica" w:hAnsi="Helvetica" w:cs="Helvetica"/>
+          <w:sz w:val="20"/>
+          <w:szCs w:val="20"/>
+        </w:rPr>
+        <w:t>and gather</w:t>
+      </w:r>
+      <w:r>
+        <w:rPr>
+          <w:rFonts w:ascii="Helvetica" w:hAnsi="Helvetica" w:cs="Helvetica"/>
+          <w:sz w:val="20"/>
+          <w:szCs w:val="20"/>
+        </w:rPr>
+        <w:t>ing important</w:t>
+      </w:r>
+      <w:r>
+        <w:rPr>
+          <w:rFonts w:ascii="Helvetica" w:hAnsi="Helvetica" w:cs="Helvetica"/>
+          <w:sz w:val="20"/>
+          <w:szCs w:val="20"/>
+        </w:rPr>
+        <w:t xml:space="preserve"> </w:t>
+      </w:r>
+      <w:r>
+        <w:rPr>
+          <w:rFonts w:ascii="Helvetica" w:hAnsi="Helvetica" w:cs="Helvetica"/>
+          <w:sz w:val="20"/>
+          <w:szCs w:val="20"/>
+        </w:rPr>
+        <w:t xml:space="preserve">details </w:t>
+      </w:r>
+      <w:r>
+        <w:rPr>
+          <w:rFonts w:ascii="Helvetica" w:hAnsi="Helvetica" w:cs="Helvetica"/>
+          <w:sz w:val="20"/>
+          <w:szCs w:val="20"/>
+        </w:rPr>
+        <w:t xml:space="preserve">of </w:t>
+      </w:r>
+      <w:r>
+        <w:rPr>
+          <w:rFonts w:ascii="Helvetica" w:hAnsi="Helvetica" w:cs="Helvetica"/>
+          <w:sz w:val="20"/>
+          <w:szCs w:val="20"/>
+        </w:rPr>
+        <w:t xml:space="preserve">dozens of </w:t>
+      </w:r>
+      <w:r>
+        <w:rPr>
+          <w:rFonts w:ascii="Helvetica" w:hAnsi="Helvetica" w:cs="Helvetica"/>
+          <w:sz w:val="20"/>
+          <w:szCs w:val="20"/>
+        </w:rPr>
+        <w:t xml:space="preserve">SQL </w:t>
+      </w:r>
+      <w:r>
+        <w:rPr>
+          <w:rFonts w:ascii="Helvetica" w:hAnsi="Helvetica" w:cs="Helvetica"/>
+          <w:sz w:val="20"/>
+          <w:szCs w:val="20"/>
+        </w:rPr>
+        <w:t xml:space="preserve">Server </w:t>
+      </w:r>
+      <w:r>
+        <w:rPr>
+          <w:rFonts w:ascii="Helvetica" w:hAnsi="Helvetica" w:cs="Helvetica"/>
+          <w:sz w:val="20"/>
+          <w:szCs w:val="20"/>
+        </w:rPr>
+        <w:t>instances</w:t>
+      </w:r>
+      <w:r>
+        <w:rPr>
+          <w:rFonts w:ascii="Helvetica" w:hAnsi="Helvetica" w:cs="Helvetica"/>
+          <w:sz w:val="20"/>
+          <w:szCs w:val="20"/>
+        </w:rPr>
+        <w:t>.</w:t>
+      </w:r>
+    </w:p>
+    <w:p>
+      <w:pPr>
+        <w:numPr>
+          <w:ilvl w:val="0"/>
+          <w:numId w:val="12"/>
+        </w:numPr>
+        <w:rPr>
+          <w:rFonts w:ascii="Helvetica" w:hAnsi="Helvetica" w:cs="Helvetica"/>
+          <w:sz w:val="20"/>
+          <w:szCs w:val="20"/>
+        </w:rPr>
+      </w:pPr>
+      <w:r>
+        <w:rPr>
+          <w:rFonts w:ascii="Helvetica" w:hAnsi="Helvetica" w:cs="Helvetica"/>
+          <w:sz w:val="20"/>
+          <w:szCs w:val="20"/>
+        </w:rPr>
+        <w:t>Enabling employees to have their pictures synced across different company's tools.</w:t>
+      </w:r>
+    </w:p>
+    <w:p>
+      <w:pPr>
+        <w:numPr>
+          <w:ilvl w:val="0"/>
+          <w:numId w:val="12"/>
+        </w:numPr>
+        <w:rPr>
+          <w:rFonts w:ascii="Helvetica" w:hAnsi="Helvetica" w:cs="Helvetica"/>
+          <w:sz w:val="20"/>
+          <w:szCs w:val="20"/>
+        </w:rPr>
+      </w:pPr>
+      <w:r>
+        <w:rPr>
+          <w:rFonts w:ascii="Helvetica" w:hAnsi="Helvetica" w:cs="Helvetica"/>
+          <w:sz w:val="20"/>
+          <w:szCs w:val="20"/>
+        </w:rPr>
+        <w:t xml:space="preserve">Wrapping </w:t>
+      </w:r>
+      <w:r>
+        <w:rPr>
+          <w:rFonts w:ascii="Helvetica" w:hAnsi="Helvetica" w:cs="Helvetica"/>
+          <w:sz w:val="20"/>
+          <w:szCs w:val="20"/>
+        </w:rPr>
+        <w:t>3</w:t>
+      </w:r>
+      <w:r>
+        <w:rPr>
+          <w:rFonts w:ascii="Helvetica" w:hAnsi="Helvetica" w:cs="Helvetica"/>
+          <w:sz w:val="20"/>
+          <w:szCs w:val="20"/>
+          <w:vertAlign w:val="superscript"/>
+        </w:rPr>
+        <w:t>rd</w:t>
+      </w:r>
+      <w:r>
+        <w:rPr>
+          <w:rFonts w:ascii="Helvetica" w:hAnsi="Helvetica" w:cs="Helvetica"/>
+          <w:sz w:val="20"/>
+          <w:szCs w:val="20"/>
+        </w:rPr>
+        <w:t xml:space="preserve"> party DMS </w:t>
+      </w:r>
+      <w:r>
+        <w:rPr>
+          <w:rFonts w:ascii="Helvetica" w:hAnsi="Helvetica" w:cs="Helvetica"/>
+          <w:sz w:val="20"/>
+          <w:szCs w:val="20"/>
+        </w:rPr>
+        <w:t xml:space="preserve">APIs </w:t>
+      </w:r>
+      <w:r>
+        <w:rPr>
+          <w:rFonts w:ascii="Helvetica" w:hAnsi="Helvetica" w:cs="Helvetica"/>
+          <w:sz w:val="20"/>
+          <w:szCs w:val="20"/>
+        </w:rPr>
+        <w:t>for</w:t>
+      </w:r>
+      <w:r>
+        <w:rPr>
+          <w:rFonts w:ascii="Helvetica" w:hAnsi="Helvetica" w:cs="Helvetica"/>
+          <w:sz w:val="20"/>
+          <w:szCs w:val="20"/>
+        </w:rPr>
+        <w:t xml:space="preserve"> better integration </w:t>
+      </w:r>
+      <w:r>
+        <w:rPr>
+          <w:rFonts w:ascii="Helvetica" w:hAnsi="Helvetica" w:cs="Helvetica"/>
+          <w:sz w:val="20"/>
+          <w:szCs w:val="20"/>
+        </w:rPr>
+        <w:t>with</w:t>
+      </w:r>
+      <w:r>
+        <w:rPr>
+          <w:rFonts w:ascii="Helvetica" w:hAnsi="Helvetica" w:cs="Helvetica"/>
+          <w:sz w:val="20"/>
+          <w:szCs w:val="20"/>
+        </w:rPr>
+        <w:t xml:space="preserve"> </w:t>
+      </w:r>
+      <w:r>
+        <w:rPr>
+          <w:rFonts w:ascii="Helvetica" w:hAnsi="Helvetica" w:cs="Helvetica"/>
+          <w:sz w:val="20"/>
+          <w:szCs w:val="20"/>
+        </w:rPr>
+        <w:t xml:space="preserve">LOB </w:t>
+      </w:r>
+      <w:r>
+        <w:rPr>
+          <w:rFonts w:ascii="Helvetica" w:hAnsi="Helvetica" w:cs="Helvetica"/>
+          <w:sz w:val="20"/>
+          <w:szCs w:val="20"/>
+        </w:rPr>
+        <w:t>applications</w:t>
+      </w:r>
+      <w:r>
+        <w:rPr>
+          <w:rFonts w:ascii="Helvetica" w:hAnsi="Helvetica" w:cs="Helvetica"/>
+          <w:sz w:val="20"/>
+          <w:szCs w:val="20"/>
+        </w:rPr>
+        <w:t>.</w:t>
+      </w:r>
+    </w:p>
+    <w:p>
+      <w:pPr>
+        <w:rPr>
+          <w:rFonts w:ascii="Helvetica" w:hAnsi="Helvetica" w:cs="Helvetica"/>
+          <w:sz w:val="20"/>
+          <w:szCs w:val="20"/>
+        </w:rPr>
+      </w:pPr>
+    </w:p>
+    <w:p>
+      <w:pPr>
+        <w:rPr>
+          <w:rFonts w:ascii="Helvetica" w:hAnsi="Helvetica" w:cs="Helvetica"/>
+          <w:sz w:val="20"/>
+          <w:szCs w:val="20"/>
+        </w:rPr>
+      </w:pPr>
+      <w:r>
+        <w:rPr>
+          <w:rFonts w:ascii="Helvetica" w:hAnsi="Helvetica" w:cs="Helvetica"/>
+          <w:sz w:val="20"/>
+          <w:szCs w:val="20"/>
+        </w:rPr>
+        <w:t>For this same customer</w:t>
+      </w:r>
+      <w:r>
+        <w:rPr>
+          <w:rFonts w:ascii="Helvetica" w:hAnsi="Helvetica" w:cs="Helvetica"/>
+          <w:sz w:val="20"/>
+          <w:szCs w:val="20"/>
+        </w:rPr>
+        <w:t>,</w:t>
+      </w:r>
+      <w:r>
+        <w:rPr>
+          <w:rFonts w:ascii="Helvetica" w:hAnsi="Helvetica" w:cs="Helvetica"/>
+          <w:sz w:val="20"/>
+          <w:szCs w:val="20"/>
+        </w:rPr>
+        <w:t xml:space="preserve"> </w:t>
+      </w:r>
+      <w:r>
+        <w:rPr>
+          <w:rFonts w:ascii="Helvetica" w:hAnsi="Helvetica" w:cs="Helvetica"/>
+          <w:sz w:val="20"/>
+          <w:szCs w:val="20"/>
+        </w:rPr>
+        <w:t xml:space="preserve">I </w:t>
+      </w:r>
+      <w:r>
+        <w:rPr>
+          <w:rFonts w:ascii="Helvetica" w:hAnsi="Helvetica" w:cs="Helvetica"/>
+          <w:sz w:val="20"/>
+          <w:szCs w:val="20"/>
+        </w:rPr>
+        <w:t>was</w:t>
+      </w:r>
+      <w:r>
+        <w:rPr>
+          <w:rFonts w:ascii="Helvetica" w:hAnsi="Helvetica" w:cs="Helvetica"/>
+          <w:sz w:val="20"/>
+          <w:szCs w:val="20"/>
+        </w:rPr>
+        <w:t xml:space="preserve"> </w:t>
+      </w:r>
+      <w:r>
+        <w:rPr>
+          <w:rFonts w:ascii="Helvetica" w:hAnsi="Helvetica" w:cs="Helvetica"/>
+          <w:sz w:val="20"/>
+          <w:szCs w:val="20"/>
+        </w:rPr>
+        <w:t>the go-to person</w:t>
+      </w:r>
+      <w:r>
+        <w:rPr>
+          <w:rFonts w:ascii="Helvetica" w:hAnsi="Helvetica" w:cs="Helvetica"/>
+          <w:sz w:val="20"/>
+          <w:szCs w:val="20"/>
+        </w:rPr>
+        <w:t xml:space="preserve"> for </w:t>
+      </w:r>
+      <w:r>
+        <w:rPr>
+          <w:rFonts w:ascii="Helvetica" w:hAnsi="Helvetica" w:cs="Helvetica"/>
+          <w:sz w:val="20"/>
+          <w:szCs w:val="20"/>
+        </w:rPr>
+        <w:t>their</w:t>
+      </w:r>
+      <w:r>
+        <w:rPr>
+          <w:rFonts w:ascii="Helvetica" w:hAnsi="Helvetica" w:cs="Helvetica"/>
+          <w:sz w:val="20"/>
+          <w:szCs w:val="20"/>
+        </w:rPr>
+        <w:t xml:space="preserve"> </w:t>
+      </w:r>
+      <w:r>
+        <w:rPr>
+          <w:rFonts w:ascii="Helvetica" w:hAnsi="Helvetica" w:cs="Helvetica"/>
+          <w:sz w:val="20"/>
+          <w:szCs w:val="20"/>
+        </w:rPr>
+        <w:t>CD</w:t>
+      </w:r>
+      <w:r>
+        <w:rPr>
+          <w:rFonts w:ascii="Helvetica" w:hAnsi="Helvetica" w:cs="Helvetica"/>
+          <w:sz w:val="20"/>
+          <w:szCs w:val="20"/>
+        </w:rPr>
+        <w:t xml:space="preserve"> </w:t>
+      </w:r>
+      <w:r>
+        <w:rPr>
+          <w:rFonts w:ascii="Helvetica" w:hAnsi="Helvetica" w:cs="Helvetica"/>
+          <w:sz w:val="20"/>
+          <w:szCs w:val="20"/>
+        </w:rPr>
+        <w:t>solution</w:t>
+      </w:r>
+      <w:r>
+        <w:rPr>
+          <w:rFonts w:ascii="Helvetica" w:hAnsi="Helvetica" w:cs="Helvetica"/>
+          <w:sz w:val="20"/>
+          <w:szCs w:val="20"/>
+        </w:rPr>
+        <w:t xml:space="preserve"> based on </w:t>
+      </w:r>
+      <w:r>
+        <w:rPr>
+          <w:rFonts w:ascii="Helvetica" w:hAnsi="Helvetica" w:cs="Helvetica"/>
+          <w:i/>
+          <w:sz w:val="20"/>
+          <w:szCs w:val="20"/>
+        </w:rPr>
+        <w:t>Octopus Deploy</w:t>
+      </w:r>
+      <w:r>
+        <w:rPr>
+          <w:rFonts w:ascii="Helvetica" w:hAnsi="Helvetica" w:cs="Helvetica"/>
+          <w:sz w:val="20"/>
+          <w:szCs w:val="20"/>
+        </w:rPr>
+        <w:t>, orchestrating with a 3</w:t>
+      </w:r>
+      <w:r>
+        <w:rPr>
+          <w:rFonts w:ascii="Helvetica" w:hAnsi="Helvetica" w:cs="Helvetica"/>
+          <w:sz w:val="20"/>
+          <w:szCs w:val="20"/>
+          <w:vertAlign w:val="superscript"/>
+        </w:rPr>
+        <w:t>rd</w:t>
+      </w:r>
+      <w:r>
+        <w:rPr>
+          <w:rFonts w:ascii="Helvetica" w:hAnsi="Helvetica" w:cs="Helvetica"/>
+          <w:sz w:val="20"/>
+          <w:szCs w:val="20"/>
+        </w:rPr>
+        <w:t xml:space="preserve"> party vendor the deployment </w:t>
+      </w:r>
+      <w:r>
+        <w:rPr>
+          <w:rFonts w:ascii="Helvetica" w:hAnsi="Helvetica" w:cs="Helvetica"/>
+          <w:sz w:val="20"/>
+          <w:szCs w:val="20"/>
+        </w:rPr>
+        <w:t xml:space="preserve">and availability </w:t>
+      </w:r>
+      <w:r>
+        <w:rPr>
+          <w:rFonts w:ascii="Helvetica" w:hAnsi="Helvetica" w:cs="Helvetica"/>
+          <w:sz w:val="20"/>
+          <w:szCs w:val="20"/>
+        </w:rPr>
+        <w:t>of their main application</w:t>
+      </w:r>
+      <w:r>
+        <w:rPr>
+          <w:rFonts w:ascii="Helvetica" w:hAnsi="Helvetica" w:cs="Helvetica"/>
+          <w:sz w:val="20"/>
+          <w:szCs w:val="20"/>
+        </w:rPr>
+        <w:t>.</w:t>
+      </w:r>
+    </w:p>
+    <w:p>
+      <w:pPr>
         <w:rPr>
           <w:rFonts w:asciiTheme="minorHAnsi" w:hAnsiTheme="minorHAnsi" w:cstheme="minorHAnsi"/>
           <w:bCs/>
@@ -4826,7 +4758,14 @@
           <w:sz w:val="18"/>
           <w:szCs w:val="18"/>
         </w:rPr>
-        <w:t>#Level3</w:t>
+      </w:pPr>
+      <w:r>
+        <w:rPr>
+          <w:rFonts w:ascii="Helvetica" w:hAnsi="Helvetica" w:cs="Helvetica"/>
+          <w:sz w:val="18"/>
+          <w:szCs w:val="18"/>
+        </w:rPr>
+        <w:t xml:space="preserve"> </w:t>
       </w:r>
       <w:r>
         <w:rPr>
@@ -4838,7 +4777,7 @@
           <w:sz w:val="18"/>
           <w:szCs w:val="18"/>
         </w:rPr>
-        <w:t xml:space="preserve"> </w:t>
+        <w:t>#Level3</w:t>
       </w:r>
       <w:r>
         <w:rPr>
@@ -4850,7 +4789,7 @@
           <w:sz w:val="18"/>
           <w:szCs w:val="18"/>
         </w:rPr>
-        <w:t xml:space="preserve">#Citrix </w:t>
+        <w:t xml:space="preserve"> </w:t>
       </w:r>
       <w:r>
         <w:rPr>
@@ -4862,7 +4801,7 @@
           <w:sz w:val="18"/>
           <w:szCs w:val="18"/>
         </w:rPr>
-        <w:t>#Virtualization</w:t>
+        <w:t xml:space="preserve">#Citrix </w:t>
       </w:r>
       <w:r>
         <w:rPr>
@@ -4874,7 +4813,7 @@
           <w:sz w:val="18"/>
           <w:szCs w:val="18"/>
         </w:rPr>
-        <w:t xml:space="preserve"> #Azure </w:t>
+        <w:t>#Virtualization</w:t>
       </w:r>
       <w:r>
         <w:rPr>
@@ -4886,7 +4825,7 @@
           <w:sz w:val="18"/>
           <w:szCs w:val="18"/>
         </w:rPr>
-        <w:t>#</w:t>
+        <w:t xml:space="preserve"> #Azure </w:t>
       </w:r>
       <w:r>
         <w:rPr>
@@ -4898,7 +4837,7 @@
           <w:sz w:val="18"/>
           <w:szCs w:val="18"/>
         </w:rPr>
-        <w:t>Powershell</w:t>
+        <w:t>#</w:t>
       </w:r>
       <w:r>
         <w:rPr>
@@ -4910,7 +4849,7 @@
           <w:sz w:val="18"/>
           <w:szCs w:val="18"/>
         </w:rPr>
-        <w:t xml:space="preserve"> </w:t>
+        <w:t>Powershell</w:t>
       </w:r>
       <w:r>
         <w:rPr>
@@ -4922,7 +4861,7 @@
           <w:sz w:val="18"/>
           <w:szCs w:val="18"/>
         </w:rPr>
-        <w:t>#Octopus</w:t>
+        <w:t xml:space="preserve"> </w:t>
       </w:r>
       <w:r>
         <w:rPr>
@@ -4934,7 +4873,7 @@
           <w:sz w:val="18"/>
           <w:szCs w:val="18"/>
         </w:rPr>
-        <w:t xml:space="preserve"> </w:t>
+        <w:t>#Octopus</w:t>
       </w:r>
       <w:r>
         <w:rPr>
@@ -4946,7 +4885,7 @@
           <w:sz w:val="18"/>
           <w:szCs w:val="18"/>
         </w:rPr>
-        <w:t xml:space="preserve">#Elastic </w:t>
+        <w:t xml:space="preserve"> </w:t>
       </w:r>
       <w:r>
         <w:rPr>
@@ -4958,7 +4897,7 @@
           <w:sz w:val="18"/>
           <w:szCs w:val="18"/>
         </w:rPr>
-        <w:t>#Linux</w:t>
+        <w:t xml:space="preserve">#Elastic </w:t>
       </w:r>
       <w:r>
         <w:rPr>
@@ -4970,7 +4909,7 @@
           <w:sz w:val="18"/>
           <w:szCs w:val="18"/>
         </w:rPr>
-        <w:t xml:space="preserve"> #Ansible</w:t>
+        <w:t>#Linux</w:t>
       </w:r>
       <w:r>
         <w:rPr>
@@ -4982,474 +4921,9 @@
           <w:sz w:val="18"/>
           <w:szCs w:val="18"/>
         </w:rPr>
-        <w:t xml:space="preserve"> </w:t>
-      </w:r>
-    </w:p>
-    <w:p>
-      <w:pPr>
-        <w:rPr>
-          <w:rFonts w:ascii="Helvetica" w:hAnsi="Helvetica" w:cs="Helvetica"/>
-          <w:b/>
-          <w:sz w:val="20"/>
-          <w:szCs w:val="20"/>
-        </w:rPr>
-      </w:pPr>
-    </w:p>
-    <w:p>
-      <w:pPr>
-        <w:rPr>
-          <w:rFonts w:ascii="Helvetica" w:hAnsi="Helvetica" w:cs="Helvetica"/>
-          <w:b/>
-          <w:sz w:val="20"/>
-          <w:szCs w:val="20"/>
-          <w:lang w:val="pt-BR"/>
-        </w:rPr>
-      </w:pPr>
-      <w:proofErr w:type="spellStart"/>
-      <w:r>
-        <w:rPr>
-          <w:rFonts w:ascii="Helvetica" w:hAnsi="Helvetica" w:cs="Helvetica"/>
-          <w:b/>
-          <w:sz w:val="20"/>
-          <w:szCs w:val="20"/>
-          <w:lang w:val="pt-BR"/>
-        </w:rPr>
-        <w:t>Do</w:t>
-      </w:r>
-      <w:r>
-        <w:rPr>
-          <w:rFonts w:ascii="Helvetica" w:hAnsi="Helvetica" w:cs="Helvetica"/>
-          <w:b/>
-          <w:sz w:val="20"/>
-          <w:szCs w:val="20"/>
-          <w:lang w:val="pt-BR"/>
-        </w:rPr>
-        <w:t>M</w:t>
-      </w:r>
-      <w:r>
-        <w:rPr>
-          <w:rFonts w:ascii="Helvetica" w:hAnsi="Helvetica" w:cs="Helvetica"/>
-          <w:b/>
-          <w:sz w:val="20"/>
-          <w:szCs w:val="20"/>
-          <w:lang w:val="pt-BR"/>
-        </w:rPr>
-        <w:t>ore</w:t>
-      </w:r>
-      <w:proofErr w:type="spellEnd"/>
-      <w:r>
-        <w:rPr>
-          <w:rFonts w:ascii="Helvetica" w:hAnsi="Helvetica" w:cs="Helvetica"/>
-          <w:b/>
-          <w:sz w:val="20"/>
-          <w:szCs w:val="20"/>
-          <w:lang w:val="pt-BR"/>
-        </w:rPr>
-        <w:t xml:space="preserve">! Soluções em Produtividade, São Paulo, </w:t>
-      </w:r>
-      <w:proofErr w:type="spellStart"/>
-      <w:r>
-        <w:rPr>
-          <w:rFonts w:ascii="Helvetica" w:hAnsi="Helvetica" w:cs="Helvetica"/>
-          <w:b/>
-          <w:sz w:val="20"/>
-          <w:szCs w:val="20"/>
-          <w:lang w:val="pt-BR"/>
-        </w:rPr>
-        <w:t>Brazil</w:t>
-      </w:r>
-      <w:proofErr w:type="spellEnd"/>
-      <w:r>
-        <w:rPr>
-          <w:rFonts w:ascii="Helvetica" w:hAnsi="Helvetica" w:cs="Helvetica"/>
-          <w:b/>
-          <w:sz w:val="20"/>
-          <w:szCs w:val="20"/>
-          <w:lang w:val="pt-BR"/>
-        </w:rPr>
-        <w:tab/>
-      </w:r>
-      <w:r>
-        <w:rPr>
-          <w:rFonts w:ascii="Helvetica" w:hAnsi="Helvetica" w:cs="Helvetica"/>
-          <w:b/>
-          <w:sz w:val="20"/>
-          <w:szCs w:val="20"/>
-          <w:lang w:val="pt-BR"/>
-        </w:rPr>
-        <w:tab/>
-      </w:r>
-      <w:r>
-        <w:rPr>
-          <w:rFonts w:ascii="Helvetica" w:hAnsi="Helvetica" w:cs="Helvetica"/>
-          <w:b/>
-          <w:sz w:val="20"/>
-          <w:szCs w:val="20"/>
-          <w:lang w:val="pt-BR"/>
-        </w:rPr>
-        <w:tab/>
-      </w:r>
-      <w:r>
-        <w:rPr>
-          <w:rFonts w:ascii="Helvetica" w:hAnsi="Helvetica" w:cs="Helvetica"/>
-          <w:b/>
-          <w:sz w:val="20"/>
-          <w:szCs w:val="20"/>
-          <w:lang w:val="pt-BR"/>
-        </w:rPr>
-        <w:tab/>
-        <w:t xml:space="preserve">2009 - </w:t>
-      </w:r>
-      <w:r>
-        <w:rPr>
-          <w:rFonts w:ascii="Helvetica" w:hAnsi="Helvetica" w:cs="Helvetica"/>
-          <w:b/>
-          <w:sz w:val="20"/>
-          <w:szCs w:val="20"/>
-          <w:lang w:val="pt-BR"/>
-        </w:rPr>
-        <w:t>2015</w:t>
-      </w:r>
-    </w:p>
-    <w:p>
-      <w:pPr>
-        <w:rPr>
-          <w:rFonts w:ascii="Helvetica" w:hAnsi="Helvetica" w:cs="Helvetica"/>
-          <w:i/>
-          <w:sz w:val="20"/>
-          <w:szCs w:val="20"/>
-        </w:rPr>
-      </w:pPr>
-      <w:r>
-        <w:rPr>
-          <w:rFonts w:ascii="Helvetica" w:hAnsi="Helvetica" w:cs="Helvetica"/>
-          <w:i/>
-          <w:sz w:val="20"/>
-          <w:szCs w:val="20"/>
-        </w:rPr>
-        <w:t xml:space="preserve">Senior Microsoft Infrastructure </w:t>
-      </w:r>
-      <w:r>
-        <w:rPr>
-          <w:rFonts w:ascii="Helvetica" w:hAnsi="Helvetica" w:cs="Helvetica"/>
-          <w:i/>
-          <w:sz w:val="20"/>
-          <w:szCs w:val="20"/>
-        </w:rPr>
-        <w:t>Engineer</w:t>
-      </w:r>
-    </w:p>
-    <w:p>
-      <w:pPr>
-        <w:rPr>
-          <w:rFonts w:ascii="Helvetica" w:hAnsi="Helvetica" w:cs="Helvetica"/>
-          <w:i/>
-          <w:sz w:val="20"/>
-          <w:szCs w:val="20"/>
-        </w:rPr>
-      </w:pPr>
-    </w:p>
-    <w:p>
-      <w:pPr>
-        <w:numPr>
-          <w:ilvl w:val="0"/>
-          <w:numId w:val="12"/>
-        </w:numPr>
-        <w:rPr>
-          <w:rFonts w:ascii="Helvetica" w:hAnsi="Helvetica" w:cs="Helvetica"/>
-          <w:sz w:val="20"/>
-          <w:szCs w:val="20"/>
-        </w:rPr>
-      </w:pPr>
-      <w:r>
-        <w:rPr>
-          <w:rFonts w:ascii="Helvetica" w:hAnsi="Helvetica" w:cs="Helvetica"/>
-          <w:sz w:val="20"/>
-          <w:szCs w:val="20"/>
-        </w:rPr>
-        <w:t xml:space="preserve">Planning, </w:t>
-      </w:r>
-      <w:r>
-        <w:rPr>
-          <w:rFonts w:ascii="Helvetica" w:hAnsi="Helvetica" w:cs="Helvetica"/>
-          <w:sz w:val="20"/>
-          <w:szCs w:val="20"/>
-        </w:rPr>
-        <w:t>deploying,</w:t>
-      </w:r>
-      <w:r>
-        <w:rPr>
-          <w:rFonts w:ascii="Helvetica" w:hAnsi="Helvetica" w:cs="Helvetica"/>
-          <w:sz w:val="20"/>
-          <w:szCs w:val="20"/>
-        </w:rPr>
-        <w:t xml:space="preserve"> and managing </w:t>
-      </w:r>
-      <w:r>
-        <w:rPr>
-          <w:rFonts w:ascii="Helvetica" w:hAnsi="Helvetica" w:cs="Helvetica"/>
-          <w:sz w:val="20"/>
-          <w:szCs w:val="20"/>
-        </w:rPr>
-        <w:t>medium</w:t>
-      </w:r>
-      <w:r>
-        <w:rPr>
-          <w:rFonts w:ascii="Helvetica" w:hAnsi="Helvetica" w:cs="Helvetica"/>
-          <w:sz w:val="20"/>
-          <w:szCs w:val="20"/>
-        </w:rPr>
-        <w:t xml:space="preserve"> </w:t>
-      </w:r>
-      <w:r>
-        <w:rPr>
-          <w:rFonts w:ascii="Helvetica" w:hAnsi="Helvetica" w:cs="Helvetica"/>
-          <w:sz w:val="20"/>
-          <w:szCs w:val="20"/>
-        </w:rPr>
-        <w:t xml:space="preserve">to </w:t>
-      </w:r>
-      <w:r>
-        <w:rPr>
-          <w:rFonts w:ascii="Helvetica" w:hAnsi="Helvetica" w:cs="Helvetica"/>
-          <w:sz w:val="20"/>
-          <w:szCs w:val="20"/>
-        </w:rPr>
-        <w:t xml:space="preserve">large SharePoint farms and applications </w:t>
-      </w:r>
-      <w:r>
-        <w:rPr>
-          <w:rFonts w:ascii="Helvetica" w:hAnsi="Helvetica" w:cs="Helvetica"/>
-          <w:sz w:val="20"/>
-          <w:szCs w:val="20"/>
-        </w:rPr>
-        <w:t>for</w:t>
-      </w:r>
-      <w:r>
-        <w:rPr>
-          <w:rFonts w:ascii="Helvetica" w:hAnsi="Helvetica" w:cs="Helvetica"/>
-          <w:sz w:val="20"/>
-          <w:szCs w:val="20"/>
-        </w:rPr>
-        <w:t xml:space="preserve"> companies </w:t>
-      </w:r>
-      <w:r>
-        <w:rPr>
-          <w:rFonts w:ascii="Helvetica" w:hAnsi="Helvetica" w:cs="Helvetica"/>
-          <w:sz w:val="20"/>
-          <w:szCs w:val="20"/>
-        </w:rPr>
-        <w:t>like</w:t>
-      </w:r>
-      <w:r>
-        <w:rPr>
-          <w:rFonts w:ascii="Helvetica" w:hAnsi="Helvetica" w:cs="Helvetica"/>
-          <w:sz w:val="20"/>
-          <w:szCs w:val="20"/>
-        </w:rPr>
-        <w:t xml:space="preserve"> Odebrecht, Vale, PWC, Pfizer</w:t>
-      </w:r>
-      <w:r>
-        <w:rPr>
-          <w:rFonts w:ascii="Helvetica" w:hAnsi="Helvetica" w:cs="Helvetica"/>
-          <w:sz w:val="20"/>
-          <w:szCs w:val="20"/>
-        </w:rPr>
-        <w:t xml:space="preserve">, </w:t>
-      </w:r>
-      <w:r>
-        <w:rPr>
-          <w:rFonts w:ascii="Helvetica" w:hAnsi="Helvetica" w:cs="Helvetica"/>
-          <w:sz w:val="20"/>
-          <w:szCs w:val="20"/>
-        </w:rPr>
-        <w:t>Carrefour</w:t>
-      </w:r>
-      <w:r>
-        <w:rPr>
-          <w:rFonts w:ascii="Helvetica" w:hAnsi="Helvetica" w:cs="Helvetica"/>
-          <w:sz w:val="20"/>
-          <w:szCs w:val="20"/>
-        </w:rPr>
-        <w:t xml:space="preserve"> and others</w:t>
-      </w:r>
-      <w:r>
-        <w:rPr>
-          <w:rFonts w:ascii="Helvetica" w:hAnsi="Helvetica" w:cs="Helvetica"/>
-          <w:sz w:val="20"/>
-          <w:szCs w:val="20"/>
-        </w:rPr>
-        <w:t>.</w:t>
-      </w:r>
-    </w:p>
-    <w:p>
-      <w:pPr>
-        <w:numPr>
-          <w:ilvl w:val="0"/>
-          <w:numId w:val="12"/>
-        </w:numPr>
-        <w:rPr>
-          <w:rFonts w:ascii="Helvetica" w:hAnsi="Helvetica" w:cs="Helvetica"/>
-          <w:sz w:val="20"/>
-          <w:szCs w:val="20"/>
-        </w:rPr>
-      </w:pPr>
-      <w:r>
-        <w:rPr>
-          <w:rFonts w:ascii="Helvetica" w:hAnsi="Helvetica" w:cs="Helvetica"/>
-          <w:sz w:val="20"/>
-          <w:szCs w:val="20"/>
-        </w:rPr>
-        <w:t>Administer</w:t>
-      </w:r>
-      <w:r>
-        <w:rPr>
-          <w:rFonts w:ascii="Helvetica" w:hAnsi="Helvetica" w:cs="Helvetica"/>
-          <w:sz w:val="20"/>
-          <w:szCs w:val="20"/>
-        </w:rPr>
-        <w:t>ing</w:t>
-      </w:r>
-      <w:r>
-        <w:rPr>
-          <w:rFonts w:ascii="Helvetica" w:hAnsi="Helvetica" w:cs="Helvetica"/>
-          <w:sz w:val="20"/>
-          <w:szCs w:val="20"/>
-        </w:rPr>
-        <w:t xml:space="preserve"> internal </w:t>
-      </w:r>
-      <w:r>
-        <w:rPr>
-          <w:rFonts w:ascii="Helvetica" w:hAnsi="Helvetica" w:cs="Helvetica"/>
-          <w:sz w:val="20"/>
-          <w:szCs w:val="20"/>
-        </w:rPr>
-        <w:t xml:space="preserve">and </w:t>
-      </w:r>
-      <w:r>
-        <w:rPr>
-          <w:rFonts w:ascii="Helvetica" w:hAnsi="Helvetica" w:cs="Helvetica"/>
-          <w:sz w:val="20"/>
-          <w:szCs w:val="20"/>
-        </w:rPr>
-        <w:t xml:space="preserve">Azure </w:t>
-      </w:r>
-      <w:r>
-        <w:rPr>
-          <w:rFonts w:ascii="Helvetica" w:hAnsi="Helvetica" w:cs="Helvetica"/>
-          <w:sz w:val="20"/>
-          <w:szCs w:val="20"/>
-        </w:rPr>
-        <w:t xml:space="preserve">infrastructure running several Microsoft </w:t>
-      </w:r>
-      <w:r>
-        <w:rPr>
-          <w:rFonts w:ascii="Helvetica" w:hAnsi="Helvetica" w:cs="Helvetica"/>
-          <w:sz w:val="20"/>
-          <w:szCs w:val="20"/>
-        </w:rPr>
-        <w:t xml:space="preserve">solutions </w:t>
-      </w:r>
-      <w:r>
-        <w:rPr>
-          <w:rFonts w:ascii="Helvetica" w:hAnsi="Helvetica" w:cs="Helvetica"/>
-          <w:sz w:val="20"/>
-          <w:szCs w:val="20"/>
-        </w:rPr>
-        <w:t xml:space="preserve">such as </w:t>
-      </w:r>
-      <w:r>
-        <w:rPr>
-          <w:rFonts w:ascii="Helvetica" w:hAnsi="Helvetica" w:cs="Helvetica"/>
-          <w:sz w:val="20"/>
-          <w:szCs w:val="20"/>
-        </w:rPr>
-        <w:t>Hyper-V</w:t>
-      </w:r>
-      <w:r>
-        <w:rPr>
-          <w:rFonts w:ascii="Helvetica" w:hAnsi="Helvetica" w:cs="Helvetica"/>
-          <w:sz w:val="20"/>
-          <w:szCs w:val="20"/>
-        </w:rPr>
-        <w:t xml:space="preserve">, </w:t>
-      </w:r>
-      <w:r>
-        <w:rPr>
-          <w:rFonts w:ascii="Helvetica" w:hAnsi="Helvetica" w:cs="Helvetica"/>
-          <w:sz w:val="20"/>
-          <w:szCs w:val="20"/>
-        </w:rPr>
-        <w:t>SharePoint</w:t>
-      </w:r>
-      <w:r>
-        <w:rPr>
-          <w:rFonts w:ascii="Helvetica" w:hAnsi="Helvetica" w:cs="Helvetica"/>
-          <w:sz w:val="20"/>
-          <w:szCs w:val="20"/>
-        </w:rPr>
-        <w:t xml:space="preserve"> (2007,2010</w:t>
-      </w:r>
-      <w:r>
-        <w:rPr>
-          <w:rFonts w:ascii="Helvetica" w:hAnsi="Helvetica" w:cs="Helvetica"/>
-          <w:sz w:val="20"/>
-          <w:szCs w:val="20"/>
-        </w:rPr>
-        <w:t>,</w:t>
-      </w:r>
-      <w:r>
-        <w:rPr>
-          <w:rFonts w:ascii="Helvetica" w:hAnsi="Helvetica" w:cs="Helvetica"/>
-          <w:sz w:val="20"/>
-          <w:szCs w:val="20"/>
-        </w:rPr>
-        <w:t xml:space="preserve"> 2013),</w:t>
-      </w:r>
-      <w:r>
-        <w:rPr>
-          <w:rFonts w:ascii="Helvetica" w:hAnsi="Helvetica" w:cs="Helvetica"/>
-          <w:sz w:val="20"/>
-          <w:szCs w:val="20"/>
-        </w:rPr>
-        <w:t xml:space="preserve"> </w:t>
-      </w:r>
-      <w:r>
-        <w:rPr>
-          <w:rFonts w:ascii="Helvetica" w:hAnsi="Helvetica" w:cs="Helvetica"/>
-          <w:sz w:val="20"/>
-          <w:szCs w:val="20"/>
-        </w:rPr>
-        <w:t>Office 365</w:t>
-      </w:r>
-      <w:r>
-        <w:rPr>
-          <w:rFonts w:ascii="Helvetica" w:hAnsi="Helvetica" w:cs="Helvetica"/>
-          <w:sz w:val="20"/>
-          <w:szCs w:val="20"/>
-        </w:rPr>
-        <w:t>, SQL Server</w:t>
-      </w:r>
-      <w:r>
-        <w:rPr>
-          <w:rFonts w:ascii="Helvetica" w:hAnsi="Helvetica" w:cs="Helvetica"/>
-          <w:sz w:val="20"/>
-          <w:szCs w:val="20"/>
-        </w:rPr>
-        <w:t>, Visual Studio Team Services</w:t>
-      </w:r>
-      <w:r>
-        <w:rPr>
-          <w:rFonts w:ascii="Helvetica" w:hAnsi="Helvetica" w:cs="Helvetica"/>
-          <w:sz w:val="20"/>
-          <w:szCs w:val="20"/>
-        </w:rPr>
-        <w:t>.</w:t>
-      </w:r>
-    </w:p>
-    <w:p>
-      <w:pPr>
-        <w:spacing w:line="360" w:lineRule="auto"/>
+        <w:t xml:space="preserve"> #Ansible</w:t>
+      </w:r>
+      <w:r>
         <w:rPr>
           <w:rFonts w:asciiTheme="minorHAnsi" w:hAnsiTheme="minorHAnsi" w:cstheme="minorHAnsi"/>
           <w:bCs/>
@@ -5459,8 +4933,471 @@
           <w:sz w:val="18"/>
           <w:szCs w:val="18"/>
         </w:rPr>
-      </w:pPr>
-      <w:r>
+        <w:t xml:space="preserve"> </w:t>
+      </w:r>
+    </w:p>
+    <w:p>
+      <w:pPr>
+        <w:rPr>
+          <w:rFonts w:ascii="Helvetica" w:hAnsi="Helvetica" w:cs="Helvetica"/>
+          <w:b/>
+          <w:sz w:val="20"/>
+          <w:szCs w:val="20"/>
+        </w:rPr>
+      </w:pPr>
+    </w:p>
+    <w:p>
+      <w:pPr>
+        <w:rPr>
+          <w:rFonts w:ascii="Helvetica" w:hAnsi="Helvetica" w:cs="Helvetica"/>
+          <w:b/>
+          <w:sz w:val="20"/>
+          <w:szCs w:val="20"/>
+          <w:lang w:val="pt-BR"/>
+        </w:rPr>
+      </w:pPr>
+      <w:r>
+        <w:rPr>
+          <w:rFonts w:ascii="Helvetica" w:hAnsi="Helvetica" w:cs="Helvetica"/>
+          <w:b/>
+          <w:sz w:val="20"/>
+          <w:szCs w:val="20"/>
+          <w:lang w:val="pt-BR"/>
+        </w:rPr>
+        <w:t>Do</w:t>
+      </w:r>
+      <w:r>
+        <w:rPr>
+          <w:rFonts w:ascii="Helvetica" w:hAnsi="Helvetica" w:cs="Helvetica"/>
+          <w:b/>
+          <w:sz w:val="20"/>
+          <w:szCs w:val="20"/>
+          <w:lang w:val="pt-BR"/>
+        </w:rPr>
+        <w:t>M</w:t>
+      </w:r>
+      <w:r>
+        <w:rPr>
+          <w:rFonts w:ascii="Helvetica" w:hAnsi="Helvetica" w:cs="Helvetica"/>
+          <w:b/>
+          <w:sz w:val="20"/>
+          <w:szCs w:val="20"/>
+          <w:lang w:val="pt-BR"/>
+        </w:rPr>
+        <w:t>ore! Soluções em Produtividade, São Paulo, Brazil</w:t>
+      </w:r>
+      <w:r>
+        <w:rPr>
+          <w:rFonts w:ascii="Helvetica" w:hAnsi="Helvetica" w:cs="Helvetica"/>
+          <w:b/>
+          <w:sz w:val="20"/>
+          <w:szCs w:val="20"/>
+          <w:lang w:val="pt-BR"/>
+        </w:rPr>
+        <w:tab/>
+      </w:r>
+      <w:r>
+        <w:rPr>
+          <w:rFonts w:ascii="Helvetica" w:hAnsi="Helvetica" w:cs="Helvetica"/>
+          <w:b/>
+          <w:sz w:val="20"/>
+          <w:szCs w:val="20"/>
+          <w:lang w:val="pt-BR"/>
+        </w:rPr>
+        <w:tab/>
+      </w:r>
+      <w:r>
+        <w:rPr>
+          <w:rFonts w:ascii="Helvetica" w:hAnsi="Helvetica" w:cs="Helvetica"/>
+          <w:b/>
+          <w:sz w:val="20"/>
+          <w:szCs w:val="20"/>
+          <w:lang w:val="pt-BR"/>
+        </w:rPr>
+        <w:tab/>
+      </w:r>
+      <w:r>
+        <w:rPr>
+          <w:rFonts w:ascii="Helvetica" w:hAnsi="Helvetica" w:cs="Helvetica"/>
+          <w:b/>
+          <w:sz w:val="20"/>
+          <w:szCs w:val="20"/>
+          <w:lang w:val="pt-BR"/>
+        </w:rPr>
+        <w:tab/>
+        <w:t xml:space="preserve">2009 - </w:t>
+      </w:r>
+      <w:r>
+        <w:rPr>
+          <w:rFonts w:ascii="Helvetica" w:hAnsi="Helvetica" w:cs="Helvetica"/>
+          <w:b/>
+          <w:sz w:val="20"/>
+          <w:szCs w:val="20"/>
+          <w:lang w:val="pt-BR"/>
+        </w:rPr>
+        <w:t>2015</w:t>
+      </w:r>
+    </w:p>
+    <w:p>
+      <w:pPr>
+        <w:rPr>
+          <w:rFonts w:ascii="Helvetica" w:hAnsi="Helvetica" w:cs="Helvetica"/>
+          <w:i/>
+          <w:sz w:val="20"/>
+          <w:szCs w:val="20"/>
+        </w:rPr>
+      </w:pPr>
+      <w:r>
+        <w:rPr>
+          <w:rFonts w:ascii="Helvetica" w:hAnsi="Helvetica" w:cs="Helvetica"/>
+          <w:i/>
+          <w:sz w:val="20"/>
+          <w:szCs w:val="20"/>
+        </w:rPr>
+        <w:t xml:space="preserve">Senior Microsoft Infrastructure </w:t>
+      </w:r>
+      <w:r>
+        <w:rPr>
+          <w:rFonts w:ascii="Helvetica" w:hAnsi="Helvetica" w:cs="Helvetica"/>
+          <w:i/>
+          <w:sz w:val="20"/>
+          <w:szCs w:val="20"/>
+        </w:rPr>
+        <w:t>Engineer</w:t>
+      </w:r>
+    </w:p>
+    <w:p>
+      <w:pPr>
+        <w:rPr>
+          <w:rFonts w:ascii="Helvetica" w:hAnsi="Helvetica" w:cs="Helvetica"/>
+          <w:i/>
+          <w:sz w:val="20"/>
+          <w:szCs w:val="20"/>
+        </w:rPr>
+      </w:pPr>
+    </w:p>
+    <w:p>
+      <w:pPr>
+        <w:numPr>
+          <w:ilvl w:val="0"/>
+          <w:numId w:val="12"/>
+        </w:numPr>
+        <w:rPr>
+          <w:rFonts w:ascii="Helvetica" w:hAnsi="Helvetica" w:cs="Helvetica"/>
+          <w:sz w:val="20"/>
+          <w:szCs w:val="20"/>
+        </w:rPr>
+      </w:pPr>
+      <w:r>
+        <w:rPr>
+          <w:rFonts w:ascii="Helvetica" w:hAnsi="Helvetica" w:cs="Helvetica"/>
+          <w:sz w:val="20"/>
+          <w:szCs w:val="20"/>
+        </w:rPr>
+        <w:t xml:space="preserve">Planning, </w:t>
+      </w:r>
+      <w:r>
+        <w:rPr>
+          <w:rFonts w:ascii="Helvetica" w:hAnsi="Helvetica" w:cs="Helvetica"/>
+          <w:sz w:val="20"/>
+          <w:szCs w:val="20"/>
+        </w:rPr>
+        <w:t>deploying,</w:t>
+      </w:r>
+      <w:r>
+        <w:rPr>
+          <w:rFonts w:ascii="Helvetica" w:hAnsi="Helvetica" w:cs="Helvetica"/>
+          <w:sz w:val="20"/>
+          <w:szCs w:val="20"/>
+        </w:rPr>
+        <w:t xml:space="preserve"> and managing </w:t>
+      </w:r>
+      <w:r>
+        <w:rPr>
+          <w:rFonts w:ascii="Helvetica" w:hAnsi="Helvetica" w:cs="Helvetica"/>
+          <w:sz w:val="20"/>
+          <w:szCs w:val="20"/>
+        </w:rPr>
+        <w:t>medium</w:t>
+      </w:r>
+      <w:r>
+        <w:rPr>
+          <w:rFonts w:ascii="Helvetica" w:hAnsi="Helvetica" w:cs="Helvetica"/>
+          <w:sz w:val="20"/>
+          <w:szCs w:val="20"/>
+        </w:rPr>
+        <w:t xml:space="preserve"> </w:t>
+      </w:r>
+      <w:r>
+        <w:rPr>
+          <w:rFonts w:ascii="Helvetica" w:hAnsi="Helvetica" w:cs="Helvetica"/>
+          <w:sz w:val="20"/>
+          <w:szCs w:val="20"/>
+        </w:rPr>
+        <w:t xml:space="preserve">to </w:t>
+      </w:r>
+      <w:r>
+        <w:rPr>
+          <w:rFonts w:ascii="Helvetica" w:hAnsi="Helvetica" w:cs="Helvetica"/>
+          <w:sz w:val="20"/>
+          <w:szCs w:val="20"/>
+        </w:rPr>
+        <w:t xml:space="preserve">large SharePoint farms and applications </w:t>
+      </w:r>
+      <w:r>
+        <w:rPr>
+          <w:rFonts w:ascii="Helvetica" w:hAnsi="Helvetica" w:cs="Helvetica"/>
+          <w:sz w:val="20"/>
+          <w:szCs w:val="20"/>
+        </w:rPr>
+        <w:t>for</w:t>
+      </w:r>
+      <w:r>
+        <w:rPr>
+          <w:rFonts w:ascii="Helvetica" w:hAnsi="Helvetica" w:cs="Helvetica"/>
+          <w:sz w:val="20"/>
+          <w:szCs w:val="20"/>
+        </w:rPr>
+        <w:t xml:space="preserve"> companies </w:t>
+      </w:r>
+      <w:r>
+        <w:rPr>
+          <w:rFonts w:ascii="Helvetica" w:hAnsi="Helvetica" w:cs="Helvetica"/>
+          <w:sz w:val="20"/>
+          <w:szCs w:val="20"/>
+        </w:rPr>
+        <w:t>like</w:t>
+      </w:r>
+      <w:r>
+        <w:rPr>
+          <w:rFonts w:ascii="Helvetica" w:hAnsi="Helvetica" w:cs="Helvetica"/>
+          <w:sz w:val="20"/>
+          <w:szCs w:val="20"/>
+        </w:rPr>
+        <w:t xml:space="preserve"> Odebrecht, Vale, PWC, Pfizer</w:t>
+      </w:r>
+      <w:r>
+        <w:rPr>
+          <w:rFonts w:ascii="Helvetica" w:hAnsi="Helvetica" w:cs="Helvetica"/>
+          <w:sz w:val="20"/>
+          <w:szCs w:val="20"/>
+        </w:rPr>
+        <w:t xml:space="preserve">, </w:t>
+      </w:r>
+      <w:r>
+        <w:rPr>
+          <w:rFonts w:ascii="Helvetica" w:hAnsi="Helvetica" w:cs="Helvetica"/>
+          <w:sz w:val="20"/>
+          <w:szCs w:val="20"/>
+        </w:rPr>
+        <w:t>Carrefour</w:t>
+      </w:r>
+      <w:r>
+        <w:rPr>
+          <w:rFonts w:ascii="Helvetica" w:hAnsi="Helvetica" w:cs="Helvetica"/>
+          <w:sz w:val="20"/>
+          <w:szCs w:val="20"/>
+        </w:rPr>
+        <w:t xml:space="preserve"> and others</w:t>
+      </w:r>
+      <w:r>
+        <w:rPr>
+          <w:rFonts w:ascii="Helvetica" w:hAnsi="Helvetica" w:cs="Helvetica"/>
+          <w:sz w:val="20"/>
+          <w:szCs w:val="20"/>
+        </w:rPr>
+        <w:t>.</w:t>
+      </w:r>
+    </w:p>
+    <w:p>
+      <w:pPr>
+        <w:numPr>
+          <w:ilvl w:val="0"/>
+          <w:numId w:val="12"/>
+        </w:numPr>
+        <w:rPr>
+          <w:rFonts w:ascii="Helvetica" w:hAnsi="Helvetica" w:cs="Helvetica"/>
+          <w:sz w:val="20"/>
+          <w:szCs w:val="20"/>
+        </w:rPr>
+      </w:pPr>
+      <w:r>
+        <w:rPr>
+          <w:rFonts w:ascii="Helvetica" w:hAnsi="Helvetica" w:cs="Helvetica"/>
+          <w:sz w:val="20"/>
+          <w:szCs w:val="20"/>
+        </w:rPr>
+        <w:t>Administer</w:t>
+      </w:r>
+      <w:r>
+        <w:rPr>
+          <w:rFonts w:ascii="Helvetica" w:hAnsi="Helvetica" w:cs="Helvetica"/>
+          <w:sz w:val="20"/>
+          <w:szCs w:val="20"/>
+        </w:rPr>
+        <w:t>ing</w:t>
+      </w:r>
+      <w:r>
+        <w:rPr>
+          <w:rFonts w:ascii="Helvetica" w:hAnsi="Helvetica" w:cs="Helvetica"/>
+          <w:sz w:val="20"/>
+          <w:szCs w:val="20"/>
+        </w:rPr>
+        <w:t xml:space="preserve"> internal </w:t>
+      </w:r>
+      <w:r>
+        <w:rPr>
+          <w:rFonts w:ascii="Helvetica" w:hAnsi="Helvetica" w:cs="Helvetica"/>
+          <w:sz w:val="20"/>
+          <w:szCs w:val="20"/>
+        </w:rPr>
+        <w:t xml:space="preserve">and </w:t>
+      </w:r>
+      <w:r>
+        <w:rPr>
+          <w:rFonts w:ascii="Helvetica" w:hAnsi="Helvetica" w:cs="Helvetica"/>
+          <w:sz w:val="20"/>
+          <w:szCs w:val="20"/>
+        </w:rPr>
+        <w:t xml:space="preserve">Azure </w:t>
+      </w:r>
+      <w:r>
+        <w:rPr>
+          <w:rFonts w:ascii="Helvetica" w:hAnsi="Helvetica" w:cs="Helvetica"/>
+          <w:sz w:val="20"/>
+          <w:szCs w:val="20"/>
+        </w:rPr>
+        <w:t xml:space="preserve">infrastructure running several Microsoft </w:t>
+      </w:r>
+      <w:r>
+        <w:rPr>
+          <w:rFonts w:ascii="Helvetica" w:hAnsi="Helvetica" w:cs="Helvetica"/>
+          <w:sz w:val="20"/>
+          <w:szCs w:val="20"/>
+        </w:rPr>
+        <w:t xml:space="preserve">solutions </w:t>
+      </w:r>
+      <w:r>
+        <w:rPr>
+          <w:rFonts w:ascii="Helvetica" w:hAnsi="Helvetica" w:cs="Helvetica"/>
+          <w:sz w:val="20"/>
+          <w:szCs w:val="20"/>
+        </w:rPr>
+        <w:t xml:space="preserve">such as </w:t>
+      </w:r>
+      <w:r>
+        <w:rPr>
+          <w:rFonts w:ascii="Helvetica" w:hAnsi="Helvetica" w:cs="Helvetica"/>
+          <w:sz w:val="20"/>
+          <w:szCs w:val="20"/>
+        </w:rPr>
+        <w:t>Hyper-V</w:t>
+      </w:r>
+      <w:r>
+        <w:rPr>
+          <w:rFonts w:ascii="Helvetica" w:hAnsi="Helvetica" w:cs="Helvetica"/>
+          <w:sz w:val="20"/>
+          <w:szCs w:val="20"/>
+        </w:rPr>
+        <w:t xml:space="preserve">, </w:t>
+      </w:r>
+      <w:r>
+        <w:rPr>
+          <w:rFonts w:ascii="Helvetica" w:hAnsi="Helvetica" w:cs="Helvetica"/>
+          <w:sz w:val="20"/>
+          <w:szCs w:val="20"/>
+        </w:rPr>
+        <w:t>SharePoint</w:t>
+      </w:r>
+      <w:r>
+        <w:rPr>
+          <w:rFonts w:ascii="Helvetica" w:hAnsi="Helvetica" w:cs="Helvetica"/>
+          <w:sz w:val="20"/>
+          <w:szCs w:val="20"/>
+        </w:rPr>
+        <w:t xml:space="preserve"> (2007,2010</w:t>
+      </w:r>
+      <w:r>
+        <w:rPr>
+          <w:rFonts w:ascii="Helvetica" w:hAnsi="Helvetica" w:cs="Helvetica"/>
+          <w:sz w:val="20"/>
+          <w:szCs w:val="20"/>
+        </w:rPr>
+        <w:t>,</w:t>
+      </w:r>
+      <w:r>
+        <w:rPr>
+          <w:rFonts w:ascii="Helvetica" w:hAnsi="Helvetica" w:cs="Helvetica"/>
+          <w:sz w:val="20"/>
+          <w:szCs w:val="20"/>
+        </w:rPr>
+        <w:t xml:space="preserve"> 2013),</w:t>
+      </w:r>
+      <w:r>
+        <w:rPr>
+          <w:rFonts w:ascii="Helvetica" w:hAnsi="Helvetica" w:cs="Helvetica"/>
+          <w:sz w:val="20"/>
+          <w:szCs w:val="20"/>
+        </w:rPr>
+        <w:t xml:space="preserve"> </w:t>
+      </w:r>
+      <w:r>
+        <w:rPr>
+          <w:rFonts w:ascii="Helvetica" w:hAnsi="Helvetica" w:cs="Helvetica"/>
+          <w:sz w:val="20"/>
+          <w:szCs w:val="20"/>
+        </w:rPr>
+        <w:t>Office 365</w:t>
+      </w:r>
+      <w:r>
+        <w:rPr>
+          <w:rFonts w:ascii="Helvetica" w:hAnsi="Helvetica" w:cs="Helvetica"/>
+          <w:sz w:val="20"/>
+          <w:szCs w:val="20"/>
+        </w:rPr>
+        <w:t>, SQL Server</w:t>
+      </w:r>
+      <w:r>
+        <w:rPr>
+          <w:rFonts w:ascii="Helvetica" w:hAnsi="Helvetica" w:cs="Helvetica"/>
+          <w:sz w:val="20"/>
+          <w:szCs w:val="20"/>
+        </w:rPr>
+        <w:t>, Visual Studio Team Services</w:t>
+      </w:r>
+      <w:r>
+        <w:rPr>
+          <w:rFonts w:ascii="Helvetica" w:hAnsi="Helvetica" w:cs="Helvetica"/>
+          <w:sz w:val="20"/>
+          <w:szCs w:val="20"/>
+        </w:rPr>
+        <w:t>.</w:t>
+      </w:r>
+    </w:p>
+    <w:p>
+      <w:pPr>
+        <w:numPr>
+          <w:ilvl w:val="0"/>
+          <w:numId w:val="12"/>
+        </w:numPr>
+        <w:rPr>
+          <w:rFonts w:ascii="Helvetica" w:hAnsi="Helvetica" w:cs="Helvetica"/>
+          <w:sz w:val="20"/>
+          <w:szCs w:val="20"/>
+        </w:rPr>
+      </w:pPr>
+      <w:r>
+        <w:rPr>
+          <w:rFonts w:ascii="Helvetica" w:hAnsi="Helvetica" w:cs="Helvetica"/>
+          <w:sz w:val="20"/>
+          <w:szCs w:val="20"/>
+        </w:rPr>
+        <w:t>Engineering engaging on troubleshooting custom applications.</w:t>
+      </w:r>
+    </w:p>
+    <w:p>
+      <w:pPr>
+        <w:spacing w:line="360" w:lineRule="auto"/>
         <w:rPr>
           <w:rFonts w:asciiTheme="minorHAnsi" w:hAnsiTheme="minorHAnsi" w:cstheme="minorHAnsi"/>
           <w:bCs/>
@@ -5470,8 +5407,7 @@
           <w:sz w:val="18"/>
           <w:szCs w:val="18"/>
         </w:rPr>
-        <w:t xml:space="preserve">#SharePoint </w:t>
-      </w:r>
+      </w:pPr>
       <w:r>
         <w:rPr>
           <w:rFonts w:asciiTheme="minorHAnsi" w:hAnsiTheme="minorHAnsi" w:cstheme="minorHAnsi"/>
@@ -5482,7 +5418,7 @@
           <w:sz w:val="18"/>
           <w:szCs w:val="18"/>
         </w:rPr>
-        <w:t>#</w:t>
+        <w:t xml:space="preserve">#SharePoint </w:t>
       </w:r>
       <w:r>
         <w:rPr>
@@ -5494,7 +5430,7 @@
           <w:sz w:val="18"/>
           <w:szCs w:val="18"/>
         </w:rPr>
-        <w:t>Engineering</w:t>
+        <w:t>#</w:t>
       </w:r>
       <w:r>
         <w:rPr>
@@ -5506,7 +5442,7 @@
           <w:sz w:val="18"/>
           <w:szCs w:val="18"/>
         </w:rPr>
-        <w:t xml:space="preserve"> </w:t>
+        <w:t>Engineering</w:t>
       </w:r>
       <w:r>
         <w:rPr>
@@ -5518,7 +5454,7 @@
           <w:sz w:val="18"/>
           <w:szCs w:val="18"/>
         </w:rPr>
-        <w:t>#</w:t>
+        <w:t xml:space="preserve"> </w:t>
       </w:r>
       <w:r>
         <w:rPr>
@@ -5530,7 +5466,7 @@
           <w:sz w:val="18"/>
           <w:szCs w:val="18"/>
         </w:rPr>
-        <w:t>Powershell</w:t>
+        <w:t>#</w:t>
       </w:r>
       <w:r>
         <w:rPr>
@@ -5542,490 +5478,9 @@
           <w:sz w:val="18"/>
           <w:szCs w:val="18"/>
         </w:rPr>
-        <w:t xml:space="preserve"> </w:t>
-      </w:r>
-    </w:p>
-    <w:p>
-      <w:pPr>
-        <w:rPr>
-          <w:rFonts w:ascii="Helvetica" w:hAnsi="Helvetica" w:cs="Helvetica"/>
-          <w:b/>
-          <w:sz w:val="20"/>
-          <w:szCs w:val="20"/>
-        </w:rPr>
-      </w:pPr>
-    </w:p>
-    <w:p>
-      <w:pPr>
-        <w:rPr>
-          <w:rFonts w:ascii="Helvetica" w:hAnsi="Helvetica" w:cs="Helvetica"/>
-          <w:b/>
-          <w:sz w:val="20"/>
-          <w:szCs w:val="20"/>
-        </w:rPr>
-      </w:pPr>
-      <w:proofErr w:type="spellStart"/>
-      <w:r>
-        <w:rPr>
-          <w:rFonts w:ascii="Helvetica" w:hAnsi="Helvetica" w:cs="Helvetica"/>
-          <w:b/>
-          <w:sz w:val="20"/>
-          <w:szCs w:val="20"/>
-        </w:rPr>
-        <w:t>Atento</w:t>
-      </w:r>
-      <w:proofErr w:type="spellEnd"/>
-      <w:r>
-        <w:rPr>
-          <w:rFonts w:ascii="Helvetica" w:hAnsi="Helvetica" w:cs="Helvetica"/>
-          <w:b/>
-          <w:sz w:val="20"/>
-          <w:szCs w:val="20"/>
-        </w:rPr>
-        <w:t xml:space="preserve"> </w:t>
-      </w:r>
-      <w:proofErr w:type="spellStart"/>
-      <w:r>
-        <w:rPr>
-          <w:rFonts w:ascii="Helvetica" w:hAnsi="Helvetica" w:cs="Helvetica"/>
-          <w:b/>
-          <w:sz w:val="20"/>
-          <w:szCs w:val="20"/>
-        </w:rPr>
-        <w:t>Br</w:t>
-      </w:r>
-      <w:r>
-        <w:rPr>
-          <w:rFonts w:ascii="Helvetica" w:hAnsi="Helvetica" w:cs="Helvetica"/>
-          <w:b/>
-          <w:sz w:val="20"/>
-          <w:szCs w:val="20"/>
-        </w:rPr>
-        <w:t>a</w:t>
-      </w:r>
-      <w:r>
-        <w:rPr>
-          <w:rFonts w:ascii="Helvetica" w:hAnsi="Helvetica" w:cs="Helvetica"/>
-          <w:b/>
-          <w:sz w:val="20"/>
-          <w:szCs w:val="20"/>
-        </w:rPr>
-        <w:t>s</w:t>
-      </w:r>
-      <w:r>
-        <w:rPr>
-          <w:rFonts w:ascii="Helvetica" w:hAnsi="Helvetica" w:cs="Helvetica"/>
-          <w:b/>
-          <w:sz w:val="20"/>
-          <w:szCs w:val="20"/>
-        </w:rPr>
-        <w:t>il</w:t>
-      </w:r>
-      <w:proofErr w:type="spellEnd"/>
-      <w:r>
-        <w:rPr>
-          <w:rFonts w:ascii="Helvetica" w:hAnsi="Helvetica" w:cs="Helvetica"/>
-          <w:b/>
-          <w:sz w:val="20"/>
-          <w:szCs w:val="20"/>
-        </w:rPr>
-        <w:t>, São Paulo, Bra</w:t>
-      </w:r>
-      <w:r>
-        <w:rPr>
-          <w:rFonts w:ascii="Helvetica" w:hAnsi="Helvetica" w:cs="Helvetica"/>
-          <w:b/>
-          <w:sz w:val="20"/>
-          <w:szCs w:val="20"/>
-        </w:rPr>
-        <w:t>z</w:t>
-      </w:r>
-      <w:r>
-        <w:rPr>
-          <w:rFonts w:ascii="Helvetica" w:hAnsi="Helvetica" w:cs="Helvetica"/>
-          <w:b/>
-          <w:sz w:val="20"/>
-          <w:szCs w:val="20"/>
-        </w:rPr>
-        <w:t>il</w:t>
-      </w:r>
-      <w:r>
-        <w:rPr>
-          <w:rFonts w:ascii="Helvetica" w:hAnsi="Helvetica" w:cs="Helvetica"/>
-          <w:b/>
-          <w:sz w:val="20"/>
-          <w:szCs w:val="20"/>
-        </w:rPr>
-        <w:tab/>
-      </w:r>
-      <w:r>
-        <w:rPr>
-          <w:rFonts w:ascii="Helvetica" w:hAnsi="Helvetica" w:cs="Helvetica"/>
-          <w:b/>
-          <w:sz w:val="20"/>
-          <w:szCs w:val="20"/>
-        </w:rPr>
-        <w:tab/>
-      </w:r>
-      <w:r>
-        <w:rPr>
-          <w:rFonts w:ascii="Helvetica" w:hAnsi="Helvetica" w:cs="Helvetica"/>
-          <w:b/>
-          <w:sz w:val="20"/>
-          <w:szCs w:val="20"/>
-        </w:rPr>
-        <w:tab/>
-      </w:r>
-      <w:r>
-        <w:rPr>
-          <w:rFonts w:ascii="Helvetica" w:hAnsi="Helvetica" w:cs="Helvetica"/>
-          <w:b/>
-          <w:sz w:val="20"/>
-          <w:szCs w:val="20"/>
-        </w:rPr>
-        <w:tab/>
-      </w:r>
-      <w:r>
-        <w:rPr>
-          <w:rFonts w:ascii="Helvetica" w:hAnsi="Helvetica" w:cs="Helvetica"/>
-          <w:b/>
-          <w:sz w:val="20"/>
-          <w:szCs w:val="20"/>
-        </w:rPr>
-        <w:tab/>
-      </w:r>
-      <w:r>
-        <w:rPr>
-          <w:rFonts w:ascii="Helvetica" w:hAnsi="Helvetica" w:cs="Helvetica"/>
-          <w:b/>
-          <w:sz w:val="20"/>
-          <w:szCs w:val="20"/>
-        </w:rPr>
-        <w:tab/>
-      </w:r>
-      <w:r>
-        <w:rPr>
-          <w:rFonts w:ascii="Helvetica" w:hAnsi="Helvetica" w:cs="Helvetica"/>
-          <w:b/>
-          <w:sz w:val="20"/>
-          <w:szCs w:val="20"/>
-        </w:rPr>
-        <w:tab/>
-      </w:r>
-      <w:r>
-        <w:rPr>
-          <w:rFonts w:ascii="Helvetica" w:hAnsi="Helvetica" w:cs="Helvetica"/>
-          <w:b/>
-          <w:sz w:val="20"/>
-          <w:szCs w:val="20"/>
-        </w:rPr>
-        <w:t>2006</w:t>
-      </w:r>
-      <w:r>
-        <w:rPr>
-          <w:rFonts w:ascii="Helvetica" w:hAnsi="Helvetica" w:cs="Helvetica"/>
-          <w:b/>
-          <w:sz w:val="20"/>
-          <w:szCs w:val="20"/>
-        </w:rPr>
-        <w:t xml:space="preserve"> - 2008</w:t>
-      </w:r>
-    </w:p>
-    <w:p>
-      <w:pPr>
-        <w:rPr>
-          <w:rFonts w:ascii="Helvetica" w:hAnsi="Helvetica" w:cs="Helvetica"/>
-          <w:i/>
-          <w:sz w:val="20"/>
-          <w:szCs w:val="20"/>
-        </w:rPr>
-      </w:pPr>
-      <w:r>
-        <w:rPr>
-          <w:rFonts w:ascii="Helvetica" w:hAnsi="Helvetica" w:cs="Helvetica"/>
-          <w:i/>
-          <w:sz w:val="20"/>
-          <w:szCs w:val="20"/>
-        </w:rPr>
-        <w:t>L</w:t>
-      </w:r>
-      <w:r>
-        <w:rPr>
-          <w:rFonts w:ascii="Helvetica" w:hAnsi="Helvetica" w:cs="Helvetica"/>
-          <w:i/>
-          <w:sz w:val="20"/>
-          <w:szCs w:val="20"/>
-        </w:rPr>
-        <w:t xml:space="preserve">evel </w:t>
-      </w:r>
-      <w:r>
-        <w:rPr>
-          <w:rFonts w:ascii="Helvetica" w:hAnsi="Helvetica" w:cs="Helvetica"/>
-          <w:i/>
-          <w:sz w:val="20"/>
-          <w:szCs w:val="20"/>
-        </w:rPr>
-        <w:t>3 S</w:t>
-      </w:r>
-      <w:r>
-        <w:rPr>
-          <w:rFonts w:ascii="Helvetica" w:hAnsi="Helvetica" w:cs="Helvetica"/>
-          <w:i/>
-          <w:sz w:val="20"/>
-          <w:szCs w:val="20"/>
-        </w:rPr>
-        <w:t>erver</w:t>
-      </w:r>
-      <w:r>
-        <w:rPr>
-          <w:rFonts w:ascii="Helvetica" w:hAnsi="Helvetica" w:cs="Helvetica"/>
-          <w:i/>
-          <w:sz w:val="20"/>
-          <w:szCs w:val="20"/>
-        </w:rPr>
-        <w:t xml:space="preserve"> Support Engineer</w:t>
-      </w:r>
-      <w:r>
-        <w:rPr>
-          <w:rFonts w:ascii="Helvetica" w:hAnsi="Helvetica" w:cs="Helvetica"/>
-          <w:i/>
-          <w:sz w:val="20"/>
-          <w:szCs w:val="20"/>
-        </w:rPr>
-        <w:t xml:space="preserve"> </w:t>
-      </w:r>
-    </w:p>
-    <w:p>
-      <w:pPr>
-        <w:rPr>
-          <w:rFonts w:ascii="Helvetica" w:hAnsi="Helvetica" w:cs="Helvetica"/>
-          <w:i/>
-          <w:sz w:val="20"/>
-          <w:szCs w:val="20"/>
-        </w:rPr>
-      </w:pPr>
-    </w:p>
-    <w:p>
-      <w:pPr>
-        <w:numPr>
-          <w:ilvl w:val="0"/>
-          <w:numId w:val="12"/>
-        </w:numPr>
-        <w:rPr>
-          <w:rFonts w:ascii="Helvetica" w:hAnsi="Helvetica" w:cs="Helvetica"/>
-          <w:sz w:val="20"/>
-          <w:szCs w:val="20"/>
-        </w:rPr>
-      </w:pPr>
-      <w:r>
-        <w:rPr>
-          <w:rFonts w:ascii="Helvetica" w:hAnsi="Helvetica" w:cs="Helvetica"/>
-          <w:sz w:val="20"/>
-          <w:szCs w:val="20"/>
-        </w:rPr>
-        <w:t>Perform</w:t>
-      </w:r>
-      <w:r>
-        <w:rPr>
-          <w:rFonts w:ascii="Helvetica" w:hAnsi="Helvetica" w:cs="Helvetica"/>
-          <w:sz w:val="20"/>
-          <w:szCs w:val="20"/>
-        </w:rPr>
-        <w:t>ing</w:t>
-      </w:r>
-      <w:r>
-        <w:rPr>
-          <w:rFonts w:ascii="Helvetica" w:hAnsi="Helvetica" w:cs="Helvetica"/>
-          <w:sz w:val="20"/>
-          <w:szCs w:val="20"/>
-        </w:rPr>
-        <w:t xml:space="preserve"> 3</w:t>
-      </w:r>
-      <w:r>
-        <w:rPr>
-          <w:rFonts w:ascii="Helvetica" w:hAnsi="Helvetica" w:cs="Helvetica"/>
-          <w:sz w:val="20"/>
-          <w:szCs w:val="20"/>
-          <w:vertAlign w:val="superscript"/>
-        </w:rPr>
-        <w:t>rd</w:t>
-      </w:r>
-      <w:r>
-        <w:rPr>
-          <w:rFonts w:ascii="Helvetica" w:hAnsi="Helvetica" w:cs="Helvetica"/>
-          <w:sz w:val="20"/>
-          <w:szCs w:val="20"/>
-        </w:rPr>
-        <w:t xml:space="preserve"> level support</w:t>
-      </w:r>
-      <w:r>
-        <w:rPr>
-          <w:rFonts w:ascii="Helvetica" w:hAnsi="Helvetica" w:cs="Helvetica"/>
-          <w:sz w:val="20"/>
-          <w:szCs w:val="20"/>
-        </w:rPr>
-        <w:t xml:space="preserve"> </w:t>
-      </w:r>
-      <w:r>
-        <w:rPr>
-          <w:rFonts w:ascii="Helvetica" w:hAnsi="Helvetica" w:cs="Helvetica"/>
-          <w:sz w:val="20"/>
-          <w:szCs w:val="20"/>
-        </w:rPr>
-        <w:t xml:space="preserve">to </w:t>
-      </w:r>
-      <w:r>
-        <w:rPr>
-          <w:rFonts w:ascii="Helvetica" w:hAnsi="Helvetica" w:cs="Helvetica"/>
-          <w:sz w:val="20"/>
-          <w:szCs w:val="20"/>
-        </w:rPr>
-        <w:t xml:space="preserve">Windows </w:t>
-      </w:r>
-      <w:r>
-        <w:rPr>
-          <w:rFonts w:ascii="Helvetica" w:hAnsi="Helvetica" w:cs="Helvetica"/>
-          <w:sz w:val="20"/>
-          <w:szCs w:val="20"/>
-        </w:rPr>
-        <w:t>environ</w:t>
-      </w:r>
-      <w:r>
-        <w:rPr>
-          <w:rFonts w:ascii="Helvetica" w:hAnsi="Helvetica" w:cs="Helvetica"/>
-          <w:sz w:val="20"/>
-          <w:szCs w:val="20"/>
-        </w:rPr>
-        <w:t>ment with more than 10</w:t>
-      </w:r>
-      <w:r>
-        <w:rPr>
-          <w:rFonts w:ascii="Helvetica" w:hAnsi="Helvetica" w:cs="Helvetica"/>
-          <w:sz w:val="20"/>
-          <w:szCs w:val="20"/>
-        </w:rPr>
-        <w:t xml:space="preserve">.000 users </w:t>
-      </w:r>
-      <w:r>
-        <w:rPr>
-          <w:rFonts w:ascii="Helvetica" w:hAnsi="Helvetica" w:cs="Helvetica"/>
-          <w:sz w:val="20"/>
-          <w:szCs w:val="20"/>
-        </w:rPr>
-        <w:t>and</w:t>
-      </w:r>
-      <w:r>
-        <w:rPr>
-          <w:rFonts w:ascii="Helvetica" w:hAnsi="Helvetica" w:cs="Helvetica"/>
-          <w:sz w:val="20"/>
-          <w:szCs w:val="20"/>
-        </w:rPr>
-        <w:t xml:space="preserve"> 12 </w:t>
-      </w:r>
-      <w:r>
-        <w:rPr>
-          <w:rFonts w:ascii="Helvetica" w:hAnsi="Helvetica" w:cs="Helvetica"/>
-          <w:sz w:val="20"/>
-          <w:szCs w:val="20"/>
-        </w:rPr>
-        <w:t xml:space="preserve">locations </w:t>
-      </w:r>
-      <w:r>
-        <w:rPr>
-          <w:rFonts w:ascii="Helvetica" w:hAnsi="Helvetica" w:cs="Helvetica"/>
-          <w:sz w:val="20"/>
-          <w:szCs w:val="20"/>
-        </w:rPr>
-        <w:t>nationwide.</w:t>
-      </w:r>
-    </w:p>
-    <w:p>
-      <w:pPr>
-        <w:numPr>
-          <w:ilvl w:val="0"/>
-          <w:numId w:val="12"/>
-        </w:numPr>
-        <w:spacing w:line="360" w:lineRule="auto"/>
-        <w:rPr>
-          <w:rFonts w:asciiTheme="minorHAnsi" w:hAnsiTheme="minorHAnsi" w:cstheme="minorHAnsi"/>
-          <w:bCs/>
-          <w:i/>
-          <w:iCs/>
-          <w:color w:val="7B7B7B" w:themeColor="accent3" w:themeShade="BF"/>
-          <w:sz w:val="20"/>
-          <w:szCs w:val="20"/>
-        </w:rPr>
-      </w:pPr>
-      <w:r>
-        <w:rPr>
-          <w:rFonts w:ascii="Helvetica" w:hAnsi="Helvetica" w:cs="Helvetica"/>
-          <w:sz w:val="20"/>
-          <w:szCs w:val="20"/>
-        </w:rPr>
-        <w:t>Manag</w:t>
-      </w:r>
-      <w:r>
-        <w:rPr>
-          <w:rFonts w:ascii="Helvetica" w:hAnsi="Helvetica" w:cs="Helvetica"/>
-          <w:sz w:val="20"/>
-          <w:szCs w:val="20"/>
-        </w:rPr>
-        <w:t>ing</w:t>
-      </w:r>
-      <w:r>
-        <w:rPr>
-          <w:rFonts w:ascii="Helvetica" w:hAnsi="Helvetica" w:cs="Helvetica"/>
-          <w:sz w:val="20"/>
-          <w:szCs w:val="20"/>
-        </w:rPr>
-        <w:t xml:space="preserve"> VMware </w:t>
-      </w:r>
-      <w:proofErr w:type="spellStart"/>
-      <w:r>
-        <w:rPr>
-          <w:rFonts w:ascii="Helvetica" w:hAnsi="Helvetica" w:cs="Helvetica"/>
-          <w:sz w:val="20"/>
-          <w:szCs w:val="20"/>
-        </w:rPr>
-        <w:t>ESXi</w:t>
-      </w:r>
-      <w:proofErr w:type="spellEnd"/>
-      <w:r>
-        <w:rPr>
-          <w:rFonts w:ascii="Helvetica" w:hAnsi="Helvetica" w:cs="Helvetica"/>
-          <w:sz w:val="20"/>
-          <w:szCs w:val="20"/>
-        </w:rPr>
-        <w:t xml:space="preserve"> </w:t>
-      </w:r>
-      <w:r>
-        <w:rPr>
-          <w:rFonts w:ascii="Helvetica" w:hAnsi="Helvetica" w:cs="Helvetica"/>
-          <w:sz w:val="20"/>
-          <w:szCs w:val="20"/>
-        </w:rPr>
-        <w:t xml:space="preserve">and </w:t>
-      </w:r>
-      <w:r>
-        <w:rPr>
-          <w:rFonts w:ascii="Helvetica" w:hAnsi="Helvetica" w:cs="Helvetica"/>
-          <w:sz w:val="20"/>
-          <w:szCs w:val="20"/>
-        </w:rPr>
-        <w:t>Microsoft network products</w:t>
-      </w:r>
-      <w:r>
-        <w:rPr>
-          <w:rFonts w:ascii="Helvetica" w:hAnsi="Helvetica" w:cs="Helvetica"/>
-          <w:sz w:val="20"/>
-          <w:szCs w:val="20"/>
-        </w:rPr>
-        <w:t xml:space="preserve">, Exchange Server 2007 </w:t>
-      </w:r>
-    </w:p>
-    <w:p>
-      <w:pPr>
-        <w:spacing w:line="360" w:lineRule="auto"/>
+        <w:t>Powershell</w:t>
+      </w:r>
+      <w:r>
         <w:rPr>
           <w:rFonts w:asciiTheme="minorHAnsi" w:hAnsiTheme="minorHAnsi" w:cstheme="minorHAnsi"/>
           <w:bCs/>
@@ -6035,8 +5490,449 @@
           <w:sz w:val="18"/>
           <w:szCs w:val="18"/>
         </w:rPr>
-      </w:pPr>
-      <w:r>
+        <w:t xml:space="preserve"> </w:t>
+      </w:r>
+    </w:p>
+    <w:p>
+      <w:pPr>
+        <w:rPr>
+          <w:rFonts w:ascii="Helvetica" w:hAnsi="Helvetica" w:cs="Helvetica"/>
+          <w:b/>
+          <w:sz w:val="20"/>
+          <w:szCs w:val="20"/>
+        </w:rPr>
+      </w:pPr>
+    </w:p>
+    <w:p>
+      <w:pPr>
+        <w:rPr>
+          <w:rFonts w:ascii="Helvetica" w:hAnsi="Helvetica" w:cs="Helvetica"/>
+          <w:b/>
+          <w:sz w:val="20"/>
+          <w:szCs w:val="20"/>
+        </w:rPr>
+      </w:pPr>
+      <w:r>
+        <w:rPr>
+          <w:rFonts w:ascii="Helvetica" w:hAnsi="Helvetica" w:cs="Helvetica"/>
+          <w:b/>
+          <w:sz w:val="20"/>
+          <w:szCs w:val="20"/>
+        </w:rPr>
+        <w:t>Atento Br</w:t>
+      </w:r>
+      <w:r>
+        <w:rPr>
+          <w:rFonts w:ascii="Helvetica" w:hAnsi="Helvetica" w:cs="Helvetica"/>
+          <w:b/>
+          <w:sz w:val="20"/>
+          <w:szCs w:val="20"/>
+        </w:rPr>
+        <w:t>a</w:t>
+      </w:r>
+      <w:r>
+        <w:rPr>
+          <w:rFonts w:ascii="Helvetica" w:hAnsi="Helvetica" w:cs="Helvetica"/>
+          <w:b/>
+          <w:sz w:val="20"/>
+          <w:szCs w:val="20"/>
+        </w:rPr>
+        <w:t>s</w:t>
+      </w:r>
+      <w:r>
+        <w:rPr>
+          <w:rFonts w:ascii="Helvetica" w:hAnsi="Helvetica" w:cs="Helvetica"/>
+          <w:b/>
+          <w:sz w:val="20"/>
+          <w:szCs w:val="20"/>
+        </w:rPr>
+        <w:t>il, São Paulo, Bra</w:t>
+      </w:r>
+      <w:r>
+        <w:rPr>
+          <w:rFonts w:ascii="Helvetica" w:hAnsi="Helvetica" w:cs="Helvetica"/>
+          <w:b/>
+          <w:sz w:val="20"/>
+          <w:szCs w:val="20"/>
+        </w:rPr>
+        <w:t>z</w:t>
+      </w:r>
+      <w:r>
+        <w:rPr>
+          <w:rFonts w:ascii="Helvetica" w:hAnsi="Helvetica" w:cs="Helvetica"/>
+          <w:b/>
+          <w:sz w:val="20"/>
+          <w:szCs w:val="20"/>
+        </w:rPr>
+        <w:t>il</w:t>
+      </w:r>
+      <w:r>
+        <w:rPr>
+          <w:rFonts w:ascii="Helvetica" w:hAnsi="Helvetica" w:cs="Helvetica"/>
+          <w:b/>
+          <w:sz w:val="20"/>
+          <w:szCs w:val="20"/>
+        </w:rPr>
+        <w:tab/>
+      </w:r>
+      <w:r>
+        <w:rPr>
+          <w:rFonts w:ascii="Helvetica" w:hAnsi="Helvetica" w:cs="Helvetica"/>
+          <w:b/>
+          <w:sz w:val="20"/>
+          <w:szCs w:val="20"/>
+        </w:rPr>
+        <w:tab/>
+      </w:r>
+      <w:r>
+        <w:rPr>
+          <w:rFonts w:ascii="Helvetica" w:hAnsi="Helvetica" w:cs="Helvetica"/>
+          <w:b/>
+          <w:sz w:val="20"/>
+          <w:szCs w:val="20"/>
+        </w:rPr>
+        <w:tab/>
+      </w:r>
+      <w:r>
+        <w:rPr>
+          <w:rFonts w:ascii="Helvetica" w:hAnsi="Helvetica" w:cs="Helvetica"/>
+          <w:b/>
+          <w:sz w:val="20"/>
+          <w:szCs w:val="20"/>
+        </w:rPr>
+        <w:tab/>
+      </w:r>
+      <w:r>
+        <w:rPr>
+          <w:rFonts w:ascii="Helvetica" w:hAnsi="Helvetica" w:cs="Helvetica"/>
+          <w:b/>
+          <w:sz w:val="20"/>
+          <w:szCs w:val="20"/>
+        </w:rPr>
+        <w:tab/>
+      </w:r>
+      <w:r>
+        <w:rPr>
+          <w:rFonts w:ascii="Helvetica" w:hAnsi="Helvetica" w:cs="Helvetica"/>
+          <w:b/>
+          <w:sz w:val="20"/>
+          <w:szCs w:val="20"/>
+        </w:rPr>
+        <w:tab/>
+      </w:r>
+      <w:r>
+        <w:rPr>
+          <w:rFonts w:ascii="Helvetica" w:hAnsi="Helvetica" w:cs="Helvetica"/>
+          <w:b/>
+          <w:sz w:val="20"/>
+          <w:szCs w:val="20"/>
+        </w:rPr>
+        <w:tab/>
+      </w:r>
+      <w:r>
+        <w:rPr>
+          <w:rFonts w:ascii="Helvetica" w:hAnsi="Helvetica" w:cs="Helvetica"/>
+          <w:b/>
+          <w:sz w:val="20"/>
+          <w:szCs w:val="20"/>
+        </w:rPr>
+        <w:t>2006</w:t>
+      </w:r>
+      <w:r>
+        <w:rPr>
+          <w:rFonts w:ascii="Helvetica" w:hAnsi="Helvetica" w:cs="Helvetica"/>
+          <w:b/>
+          <w:sz w:val="20"/>
+          <w:szCs w:val="20"/>
+        </w:rPr>
+        <w:t xml:space="preserve"> - 2008</w:t>
+      </w:r>
+    </w:p>
+    <w:p>
+      <w:pPr>
+        <w:rPr>
+          <w:rFonts w:ascii="Helvetica" w:hAnsi="Helvetica" w:cs="Helvetica"/>
+          <w:i/>
+          <w:sz w:val="20"/>
+          <w:szCs w:val="20"/>
+        </w:rPr>
+      </w:pPr>
+      <w:r>
+        <w:rPr>
+          <w:rFonts w:ascii="Helvetica" w:hAnsi="Helvetica" w:cs="Helvetica"/>
+          <w:i/>
+          <w:sz w:val="20"/>
+          <w:szCs w:val="20"/>
+        </w:rPr>
+        <w:t>L</w:t>
+      </w:r>
+      <w:r>
+        <w:rPr>
+          <w:rFonts w:ascii="Helvetica" w:hAnsi="Helvetica" w:cs="Helvetica"/>
+          <w:i/>
+          <w:sz w:val="20"/>
+          <w:szCs w:val="20"/>
+        </w:rPr>
+        <w:t xml:space="preserve">evel </w:t>
+      </w:r>
+      <w:r>
+        <w:rPr>
+          <w:rFonts w:ascii="Helvetica" w:hAnsi="Helvetica" w:cs="Helvetica"/>
+          <w:i/>
+          <w:sz w:val="20"/>
+          <w:szCs w:val="20"/>
+        </w:rPr>
+        <w:t>3 S</w:t>
+      </w:r>
+      <w:r>
+        <w:rPr>
+          <w:rFonts w:ascii="Helvetica" w:hAnsi="Helvetica" w:cs="Helvetica"/>
+          <w:i/>
+          <w:sz w:val="20"/>
+          <w:szCs w:val="20"/>
+        </w:rPr>
+        <w:t>erver</w:t>
+      </w:r>
+      <w:r>
+        <w:rPr>
+          <w:rFonts w:ascii="Helvetica" w:hAnsi="Helvetica" w:cs="Helvetica"/>
+          <w:i/>
+          <w:sz w:val="20"/>
+          <w:szCs w:val="20"/>
+        </w:rPr>
+        <w:t xml:space="preserve"> Support Engineer</w:t>
+      </w:r>
+      <w:r>
+        <w:rPr>
+          <w:rFonts w:ascii="Helvetica" w:hAnsi="Helvetica" w:cs="Helvetica"/>
+          <w:i/>
+          <w:sz w:val="20"/>
+          <w:szCs w:val="20"/>
+        </w:rPr>
+        <w:t xml:space="preserve"> </w:t>
+      </w:r>
+    </w:p>
+    <w:p>
+      <w:pPr>
+        <w:rPr>
+          <w:rFonts w:ascii="Helvetica" w:hAnsi="Helvetica" w:cs="Helvetica"/>
+          <w:i/>
+          <w:sz w:val="20"/>
+          <w:szCs w:val="20"/>
+        </w:rPr>
+      </w:pPr>
+    </w:p>
+    <w:p>
+      <w:pPr>
+        <w:numPr>
+          <w:ilvl w:val="0"/>
+          <w:numId w:val="12"/>
+        </w:numPr>
+        <w:rPr>
+          <w:rFonts w:ascii="Helvetica" w:hAnsi="Helvetica" w:cs="Helvetica"/>
+          <w:sz w:val="20"/>
+          <w:szCs w:val="20"/>
+        </w:rPr>
+      </w:pPr>
+      <w:r>
+        <w:rPr>
+          <w:rFonts w:ascii="Helvetica" w:hAnsi="Helvetica" w:cs="Helvetica"/>
+          <w:sz w:val="20"/>
+          <w:szCs w:val="20"/>
+        </w:rPr>
+        <w:t>Perform</w:t>
+      </w:r>
+      <w:r>
+        <w:rPr>
+          <w:rFonts w:ascii="Helvetica" w:hAnsi="Helvetica" w:cs="Helvetica"/>
+          <w:sz w:val="20"/>
+          <w:szCs w:val="20"/>
+        </w:rPr>
+        <w:t>ing</w:t>
+      </w:r>
+      <w:r>
+        <w:rPr>
+          <w:rFonts w:ascii="Helvetica" w:hAnsi="Helvetica" w:cs="Helvetica"/>
+          <w:sz w:val="20"/>
+          <w:szCs w:val="20"/>
+        </w:rPr>
+        <w:t xml:space="preserve"> 3</w:t>
+      </w:r>
+      <w:r>
+        <w:rPr>
+          <w:rFonts w:ascii="Helvetica" w:hAnsi="Helvetica" w:cs="Helvetica"/>
+          <w:sz w:val="20"/>
+          <w:szCs w:val="20"/>
+          <w:vertAlign w:val="superscript"/>
+        </w:rPr>
+        <w:t>rd</w:t>
+      </w:r>
+      <w:r>
+        <w:rPr>
+          <w:rFonts w:ascii="Helvetica" w:hAnsi="Helvetica" w:cs="Helvetica"/>
+          <w:sz w:val="20"/>
+          <w:szCs w:val="20"/>
+        </w:rPr>
+        <w:t xml:space="preserve"> level support</w:t>
+      </w:r>
+      <w:r>
+        <w:rPr>
+          <w:rFonts w:ascii="Helvetica" w:hAnsi="Helvetica" w:cs="Helvetica"/>
+          <w:sz w:val="20"/>
+          <w:szCs w:val="20"/>
+        </w:rPr>
+        <w:t xml:space="preserve"> </w:t>
+      </w:r>
+      <w:r>
+        <w:rPr>
+          <w:rFonts w:ascii="Helvetica" w:hAnsi="Helvetica" w:cs="Helvetica"/>
+          <w:sz w:val="20"/>
+          <w:szCs w:val="20"/>
+        </w:rPr>
+        <w:t xml:space="preserve">to </w:t>
+      </w:r>
+      <w:r>
+        <w:rPr>
+          <w:rFonts w:ascii="Helvetica" w:hAnsi="Helvetica" w:cs="Helvetica"/>
+          <w:sz w:val="20"/>
+          <w:szCs w:val="20"/>
+        </w:rPr>
+        <w:t xml:space="preserve">Windows </w:t>
+      </w:r>
+      <w:r>
+        <w:rPr>
+          <w:rFonts w:ascii="Helvetica" w:hAnsi="Helvetica" w:cs="Helvetica"/>
+          <w:sz w:val="20"/>
+          <w:szCs w:val="20"/>
+        </w:rPr>
+        <w:t>environ</w:t>
+      </w:r>
+      <w:r>
+        <w:rPr>
+          <w:rFonts w:ascii="Helvetica" w:hAnsi="Helvetica" w:cs="Helvetica"/>
+          <w:sz w:val="20"/>
+          <w:szCs w:val="20"/>
+        </w:rPr>
+        <w:t>ment with more than 10</w:t>
+      </w:r>
+      <w:r>
+        <w:rPr>
+          <w:rFonts w:ascii="Helvetica" w:hAnsi="Helvetica" w:cs="Helvetica"/>
+          <w:sz w:val="20"/>
+          <w:szCs w:val="20"/>
+        </w:rPr>
+        <w:t xml:space="preserve">.000 users </w:t>
+      </w:r>
+      <w:r>
+        <w:rPr>
+          <w:rFonts w:ascii="Helvetica" w:hAnsi="Helvetica" w:cs="Helvetica"/>
+          <w:sz w:val="20"/>
+          <w:szCs w:val="20"/>
+        </w:rPr>
+        <w:t>and</w:t>
+      </w:r>
+      <w:r>
+        <w:rPr>
+          <w:rFonts w:ascii="Helvetica" w:hAnsi="Helvetica" w:cs="Helvetica"/>
+          <w:sz w:val="20"/>
+          <w:szCs w:val="20"/>
+        </w:rPr>
+        <w:t xml:space="preserve"> 12 </w:t>
+      </w:r>
+      <w:r>
+        <w:rPr>
+          <w:rFonts w:ascii="Helvetica" w:hAnsi="Helvetica" w:cs="Helvetica"/>
+          <w:sz w:val="20"/>
+          <w:szCs w:val="20"/>
+        </w:rPr>
+        <w:t xml:space="preserve">locations </w:t>
+      </w:r>
+      <w:r>
+        <w:rPr>
+          <w:rFonts w:ascii="Helvetica" w:hAnsi="Helvetica" w:cs="Helvetica"/>
+          <w:sz w:val="20"/>
+          <w:szCs w:val="20"/>
+        </w:rPr>
+        <w:t>nationwide.</w:t>
+      </w:r>
+    </w:p>
+    <w:p>
+      <w:pPr>
+        <w:numPr>
+          <w:ilvl w:val="0"/>
+          <w:numId w:val="12"/>
+        </w:numPr>
+        <w:spacing w:line="360" w:lineRule="auto"/>
+        <w:rPr>
+          <w:rFonts w:asciiTheme="minorHAnsi" w:hAnsiTheme="minorHAnsi" w:cstheme="minorHAnsi"/>
+          <w:bCs/>
+          <w:i/>
+          <w:iCs/>
+          <w:color w:val="7B7B7B" w:themeColor="accent3" w:themeShade="BF"/>
+          <w:sz w:val="20"/>
+          <w:szCs w:val="20"/>
+        </w:rPr>
+      </w:pPr>
+      <w:r>
+        <w:rPr>
+          <w:rFonts w:ascii="Helvetica" w:hAnsi="Helvetica" w:cs="Helvetica"/>
+          <w:sz w:val="20"/>
+          <w:szCs w:val="20"/>
+        </w:rPr>
+        <w:t>Manag</w:t>
+      </w:r>
+      <w:r>
+        <w:rPr>
+          <w:rFonts w:ascii="Helvetica" w:hAnsi="Helvetica" w:cs="Helvetica"/>
+          <w:sz w:val="20"/>
+          <w:szCs w:val="20"/>
+        </w:rPr>
+        <w:t>ing</w:t>
+      </w:r>
+      <w:r>
+        <w:rPr>
+          <w:rFonts w:ascii="Helvetica" w:hAnsi="Helvetica" w:cs="Helvetica"/>
+          <w:sz w:val="20"/>
+          <w:szCs w:val="20"/>
+        </w:rPr>
+        <w:t xml:space="preserve"> VMware ESXi</w:t>
+      </w:r>
+      <w:r>
+        <w:rPr>
+          <w:rFonts w:ascii="Helvetica" w:hAnsi="Helvetica" w:cs="Helvetica"/>
+          <w:sz w:val="20"/>
+          <w:szCs w:val="20"/>
+        </w:rPr>
+        <w:t xml:space="preserve"> </w:t>
+      </w:r>
+      <w:r>
+        <w:rPr>
+          <w:rFonts w:ascii="Helvetica" w:hAnsi="Helvetica" w:cs="Helvetica"/>
+          <w:sz w:val="20"/>
+          <w:szCs w:val="20"/>
+        </w:rPr>
+        <w:t xml:space="preserve">and </w:t>
+      </w:r>
+      <w:r>
+        <w:rPr>
+          <w:rFonts w:ascii="Helvetica" w:hAnsi="Helvetica" w:cs="Helvetica"/>
+          <w:sz w:val="20"/>
+          <w:szCs w:val="20"/>
+        </w:rPr>
+        <w:t>Microsoft network products</w:t>
+      </w:r>
+      <w:r>
+        <w:rPr>
+          <w:rFonts w:ascii="Helvetica" w:hAnsi="Helvetica" w:cs="Helvetica"/>
+          <w:sz w:val="20"/>
+          <w:szCs w:val="20"/>
+        </w:rPr>
+        <w:t xml:space="preserve">, Exchange Server 2007 </w:t>
+      </w:r>
+    </w:p>
+    <w:p>
+      <w:pPr>
+        <w:spacing w:line="360" w:lineRule="auto"/>
         <w:rPr>
           <w:rFonts w:asciiTheme="minorHAnsi" w:hAnsiTheme="minorHAnsi" w:cstheme="minorHAnsi"/>
           <w:bCs/>
@@ -6046,8 +5942,7 @@
           <w:sz w:val="18"/>
           <w:szCs w:val="18"/>
         </w:rPr>
-        <w:t>#Level3 #Windows</w:t>
-      </w:r>
+      </w:pPr>
       <w:r>
         <w:rPr>
           <w:rFonts w:asciiTheme="minorHAnsi" w:hAnsiTheme="minorHAnsi" w:cstheme="minorHAnsi"/>
@@ -6058,353 +5953,9 @@
           <w:sz w:val="18"/>
           <w:szCs w:val="18"/>
         </w:rPr>
-        <w:t xml:space="preserve"> #Virtualization</w:t>
-      </w:r>
-    </w:p>
-    <w:p>
-      <w:pPr>
-        <w:rPr>
-          <w:rFonts w:ascii="Helvetica" w:hAnsi="Helvetica" w:cs="Helvetica"/>
-          <w:b/>
-          <w:sz w:val="20"/>
-          <w:szCs w:val="20"/>
-          <w:lang w:val="pt-BR"/>
-        </w:rPr>
-      </w:pPr>
-    </w:p>
-    <w:p>
-      <w:pPr>
-        <w:rPr>
-          <w:rFonts w:ascii="Helvetica" w:hAnsi="Helvetica" w:cs="Helvetica"/>
-          <w:b/>
-          <w:sz w:val="20"/>
-          <w:szCs w:val="20"/>
-          <w:lang w:val="pt-BR"/>
-        </w:rPr>
-      </w:pPr>
-      <w:r>
-        <w:rPr>
-          <w:rFonts w:ascii="Helvetica" w:hAnsi="Helvetica" w:cs="Helvetica"/>
-          <w:b/>
-          <w:sz w:val="20"/>
-          <w:szCs w:val="20"/>
-          <w:lang w:val="pt-BR"/>
-        </w:rPr>
-        <w:br w:type="page"/>
-      </w:r>
-    </w:p>
-    <w:p>
-      <w:pPr>
-        <w:rPr>
-          <w:rFonts w:ascii="Helvetica" w:hAnsi="Helvetica" w:cs="Helvetica"/>
-          <w:b/>
-          <w:sz w:val="20"/>
-          <w:szCs w:val="20"/>
-          <w:lang w:val="pt-BR"/>
-        </w:rPr>
-      </w:pPr>
-      <w:r>
-        <w:rPr>
-          <w:rFonts w:ascii="Helvetica" w:hAnsi="Helvetica" w:cs="Helvetica"/>
-          <w:b/>
-          <w:sz w:val="20"/>
-          <w:szCs w:val="20"/>
-          <w:lang w:val="pt-BR"/>
-        </w:rPr>
-        <w:lastRenderedPageBreak/>
-        <w:t xml:space="preserve">SSI Consultoria, São Paulo, </w:t>
-      </w:r>
-      <w:proofErr w:type="spellStart"/>
-      <w:r>
-        <w:rPr>
-          <w:rFonts w:ascii="Helvetica" w:hAnsi="Helvetica" w:cs="Helvetica"/>
-          <w:b/>
-          <w:sz w:val="20"/>
-          <w:szCs w:val="20"/>
-          <w:lang w:val="pt-BR"/>
-        </w:rPr>
-        <w:t>Brazil</w:t>
-      </w:r>
-      <w:proofErr w:type="spellEnd"/>
-      <w:r>
-        <w:rPr>
-          <w:rFonts w:ascii="Helvetica" w:hAnsi="Helvetica" w:cs="Helvetica"/>
-          <w:b/>
-          <w:sz w:val="20"/>
-          <w:szCs w:val="20"/>
-          <w:lang w:val="pt-BR"/>
-        </w:rPr>
-        <w:tab/>
-      </w:r>
-      <w:r>
-        <w:rPr>
-          <w:rFonts w:ascii="Helvetica" w:hAnsi="Helvetica" w:cs="Helvetica"/>
-          <w:b/>
-          <w:sz w:val="20"/>
-          <w:szCs w:val="20"/>
-          <w:lang w:val="pt-BR"/>
-        </w:rPr>
-        <w:tab/>
-      </w:r>
-      <w:r>
-        <w:rPr>
-          <w:rFonts w:ascii="Helvetica" w:hAnsi="Helvetica" w:cs="Helvetica"/>
-          <w:b/>
-          <w:sz w:val="20"/>
-          <w:szCs w:val="20"/>
-          <w:lang w:val="pt-BR"/>
-        </w:rPr>
-        <w:tab/>
-      </w:r>
-      <w:r>
-        <w:rPr>
-          <w:rFonts w:ascii="Helvetica" w:hAnsi="Helvetica" w:cs="Helvetica"/>
-          <w:b/>
-          <w:sz w:val="20"/>
-          <w:szCs w:val="20"/>
-          <w:lang w:val="pt-BR"/>
-        </w:rPr>
-        <w:tab/>
-      </w:r>
-      <w:r>
-        <w:rPr>
-          <w:rFonts w:ascii="Helvetica" w:hAnsi="Helvetica" w:cs="Helvetica"/>
-          <w:b/>
-          <w:sz w:val="20"/>
-          <w:szCs w:val="20"/>
-          <w:lang w:val="pt-BR"/>
-        </w:rPr>
-        <w:tab/>
-      </w:r>
-      <w:r>
-        <w:rPr>
-          <w:rFonts w:ascii="Helvetica" w:hAnsi="Helvetica" w:cs="Helvetica"/>
-          <w:b/>
-          <w:sz w:val="20"/>
-          <w:szCs w:val="20"/>
-          <w:lang w:val="pt-BR"/>
-        </w:rPr>
-        <w:tab/>
-      </w:r>
-      <w:r>
-        <w:rPr>
-          <w:rFonts w:ascii="Helvetica" w:hAnsi="Helvetica" w:cs="Helvetica"/>
-          <w:b/>
-          <w:sz w:val="20"/>
-          <w:szCs w:val="20"/>
-          <w:lang w:val="pt-BR"/>
-        </w:rPr>
-        <w:tab/>
-        <w:t>2004 - 2006</w:t>
-      </w:r>
-    </w:p>
-    <w:p>
-      <w:pPr>
-        <w:rPr>
-          <w:rFonts w:ascii="Helvetica" w:hAnsi="Helvetica" w:cs="Helvetica"/>
-          <w:i/>
-          <w:sz w:val="20"/>
-          <w:szCs w:val="20"/>
-          <w:lang w:val="pt-BR"/>
-        </w:rPr>
-      </w:pPr>
-      <w:r>
-        <w:rPr>
-          <w:rFonts w:ascii="Helvetica" w:hAnsi="Helvetica" w:cs="Helvetica"/>
-          <w:i/>
-          <w:sz w:val="20"/>
-          <w:szCs w:val="20"/>
-          <w:lang w:val="pt-BR"/>
-        </w:rPr>
-        <w:t>Server Administrator</w:t>
-      </w:r>
-    </w:p>
-    <w:p>
-      <w:pPr>
-        <w:rPr>
-          <w:rFonts w:ascii="Helvetica" w:hAnsi="Helvetica" w:cs="Helvetica"/>
-          <w:i/>
-          <w:sz w:val="20"/>
-          <w:szCs w:val="20"/>
-          <w:lang w:val="pt-BR"/>
-        </w:rPr>
-      </w:pPr>
-    </w:p>
-    <w:p>
-      <w:pPr>
-        <w:numPr>
-          <w:ilvl w:val="0"/>
-          <w:numId w:val="12"/>
-        </w:numPr>
-        <w:rPr>
-          <w:rFonts w:ascii="Helvetica" w:hAnsi="Helvetica" w:cs="Helvetica"/>
-          <w:sz w:val="20"/>
-          <w:szCs w:val="20"/>
-        </w:rPr>
-      </w:pPr>
-      <w:r>
-        <w:rPr>
-          <w:rFonts w:ascii="Helvetica" w:hAnsi="Helvetica" w:cs="Helvetica"/>
-          <w:sz w:val="20"/>
-          <w:szCs w:val="20"/>
-        </w:rPr>
-        <w:t>Manag</w:t>
-      </w:r>
-      <w:r>
-        <w:rPr>
-          <w:rFonts w:ascii="Helvetica" w:hAnsi="Helvetica" w:cs="Helvetica"/>
-          <w:sz w:val="20"/>
-          <w:szCs w:val="20"/>
-        </w:rPr>
-        <w:t>ing</w:t>
-      </w:r>
-      <w:r>
-        <w:rPr>
-          <w:rFonts w:ascii="Helvetica" w:hAnsi="Helvetica" w:cs="Helvetica"/>
-          <w:sz w:val="20"/>
-          <w:szCs w:val="20"/>
-        </w:rPr>
-        <w:t xml:space="preserve"> a</w:t>
-      </w:r>
-      <w:r>
-        <w:rPr>
-          <w:rFonts w:ascii="Helvetica" w:hAnsi="Helvetica" w:cs="Helvetica"/>
-          <w:sz w:val="20"/>
-          <w:szCs w:val="20"/>
-        </w:rPr>
-        <w:t xml:space="preserve"> </w:t>
-      </w:r>
-      <w:r>
-        <w:rPr>
-          <w:rFonts w:ascii="Helvetica" w:hAnsi="Helvetica" w:cs="Helvetica"/>
-          <w:sz w:val="20"/>
-          <w:szCs w:val="20"/>
-        </w:rPr>
-        <w:t xml:space="preserve">Windows network environment </w:t>
-      </w:r>
-      <w:r>
-        <w:rPr>
-          <w:rFonts w:ascii="Helvetica" w:hAnsi="Helvetica" w:cs="Helvetica"/>
-          <w:sz w:val="20"/>
-          <w:szCs w:val="20"/>
-        </w:rPr>
-        <w:t xml:space="preserve">and </w:t>
-      </w:r>
-      <w:r>
-        <w:rPr>
-          <w:rFonts w:ascii="Helvetica" w:hAnsi="Helvetica" w:cs="Helvetica"/>
-          <w:sz w:val="20"/>
-          <w:szCs w:val="20"/>
-        </w:rPr>
-        <w:t>SQL Server together with Visual Source Safe</w:t>
-      </w:r>
-      <w:r>
-        <w:rPr>
-          <w:rFonts w:ascii="Helvetica" w:hAnsi="Helvetica" w:cs="Helvetica"/>
-          <w:sz w:val="20"/>
-          <w:szCs w:val="20"/>
-        </w:rPr>
-        <w:t>.</w:t>
-      </w:r>
-    </w:p>
-    <w:p>
-      <w:pPr>
-        <w:numPr>
-          <w:ilvl w:val="0"/>
-          <w:numId w:val="12"/>
-        </w:numPr>
-        <w:spacing w:line="360" w:lineRule="auto"/>
-        <w:rPr>
-          <w:rFonts w:ascii="Helvetica" w:hAnsi="Helvetica" w:cs="Helvetica"/>
-          <w:b/>
-          <w:sz w:val="20"/>
-          <w:szCs w:val="20"/>
-        </w:rPr>
-      </w:pPr>
-      <w:r>
-        <w:rPr>
-          <w:rFonts w:ascii="Helvetica" w:hAnsi="Helvetica" w:cs="Helvetica"/>
-          <w:sz w:val="20"/>
-          <w:szCs w:val="20"/>
-        </w:rPr>
-        <w:t>Manag</w:t>
-      </w:r>
-      <w:r>
-        <w:rPr>
-          <w:rFonts w:ascii="Helvetica" w:hAnsi="Helvetica" w:cs="Helvetica"/>
-          <w:sz w:val="20"/>
-          <w:szCs w:val="20"/>
-        </w:rPr>
-        <w:t>ing</w:t>
-      </w:r>
-      <w:r>
-        <w:rPr>
-          <w:rFonts w:ascii="Helvetica" w:hAnsi="Helvetica" w:cs="Helvetica"/>
-          <w:sz w:val="20"/>
-          <w:szCs w:val="20"/>
-        </w:rPr>
-        <w:t xml:space="preserve"> Linux </w:t>
-      </w:r>
-      <w:r>
-        <w:rPr>
-          <w:rFonts w:ascii="Helvetica" w:hAnsi="Helvetica" w:cs="Helvetica"/>
-          <w:sz w:val="20"/>
-          <w:szCs w:val="20"/>
-        </w:rPr>
-        <w:t xml:space="preserve">(Red Hat) </w:t>
-      </w:r>
-      <w:r>
-        <w:rPr>
-          <w:rFonts w:ascii="Helvetica" w:hAnsi="Helvetica" w:cs="Helvetica"/>
-          <w:sz w:val="20"/>
-          <w:szCs w:val="20"/>
-        </w:rPr>
-        <w:t xml:space="preserve">Iptables </w:t>
-      </w:r>
-      <w:r>
-        <w:rPr>
-          <w:rFonts w:ascii="Helvetica" w:hAnsi="Helvetica" w:cs="Helvetica"/>
-          <w:sz w:val="20"/>
-          <w:szCs w:val="20"/>
-        </w:rPr>
-        <w:t>Firewall</w:t>
-      </w:r>
-      <w:r>
-        <w:rPr>
-          <w:rFonts w:ascii="Helvetica" w:hAnsi="Helvetica" w:cs="Helvetica"/>
-          <w:sz w:val="20"/>
-          <w:szCs w:val="20"/>
-        </w:rPr>
-        <w:t>,</w:t>
-      </w:r>
-      <w:r>
-        <w:rPr>
-          <w:rFonts w:ascii="Helvetica" w:hAnsi="Helvetica" w:cs="Helvetica"/>
-          <w:sz w:val="20"/>
-          <w:szCs w:val="20"/>
-        </w:rPr>
-        <w:t xml:space="preserve"> Web Proxy with Squid and reports with </w:t>
-      </w:r>
-      <w:r>
-        <w:rPr>
-          <w:rFonts w:ascii="Helvetica" w:hAnsi="Helvetica" w:cs="Helvetica"/>
-          <w:sz w:val="20"/>
-          <w:szCs w:val="20"/>
-        </w:rPr>
-        <w:t>SARG</w:t>
-      </w:r>
-      <w:r>
-        <w:rPr>
-          <w:rFonts w:ascii="Helvetica" w:hAnsi="Helvetica" w:cs="Helvetica"/>
-          <w:sz w:val="20"/>
-          <w:szCs w:val="20"/>
-        </w:rPr>
-        <w:t>.</w:t>
-      </w:r>
-    </w:p>
-    <w:p>
-      <w:pPr>
-        <w:spacing w:line="360" w:lineRule="auto"/>
+        <w:t>#Level3 #Windows</w:t>
+      </w:r>
+      <w:r>
         <w:rPr>
           <w:rFonts w:asciiTheme="minorHAnsi" w:hAnsiTheme="minorHAnsi" w:cstheme="minorHAnsi"/>
           <w:bCs/>
@@ -6414,8 +5965,341 @@
           <w:sz w:val="18"/>
           <w:szCs w:val="18"/>
         </w:rPr>
-      </w:pPr>
-      <w:r>
+        <w:t xml:space="preserve"> #Virtualization</w:t>
+      </w:r>
+    </w:p>
+    <w:p>
+      <w:pPr>
+        <w:rPr>
+          <w:rFonts w:ascii="Helvetica" w:hAnsi="Helvetica" w:cs="Helvetica"/>
+          <w:b/>
+          <w:sz w:val="20"/>
+          <w:szCs w:val="20"/>
+          <w:lang w:val="pt-BR"/>
+        </w:rPr>
+      </w:pPr>
+    </w:p>
+    <w:p>
+      <w:pPr>
+        <w:rPr>
+          <w:rFonts w:ascii="Helvetica" w:hAnsi="Helvetica" w:cs="Helvetica"/>
+          <w:b/>
+          <w:sz w:val="20"/>
+          <w:szCs w:val="20"/>
+          <w:lang w:val="pt-BR"/>
+        </w:rPr>
+      </w:pPr>
+      <w:r>
+        <w:rPr>
+          <w:rFonts w:ascii="Helvetica" w:hAnsi="Helvetica" w:cs="Helvetica"/>
+          <w:b/>
+          <w:sz w:val="20"/>
+          <w:szCs w:val="20"/>
+          <w:lang w:val="pt-BR"/>
+        </w:rPr>
+        <w:br w:type="page"/>
+      </w:r>
+    </w:p>
+    <w:p>
+      <w:pPr>
+        <w:rPr>
+          <w:rFonts w:ascii="Helvetica" w:hAnsi="Helvetica" w:cs="Helvetica"/>
+          <w:b/>
+          <w:sz w:val="20"/>
+          <w:szCs w:val="20"/>
+          <w:lang w:val="pt-BR"/>
+        </w:rPr>
+      </w:pPr>
+      <w:r>
+        <w:rPr>
+          <w:rFonts w:ascii="Helvetica" w:hAnsi="Helvetica" w:cs="Helvetica"/>
+          <w:b/>
+          <w:sz w:val="20"/>
+          <w:szCs w:val="20"/>
+          <w:lang w:val="pt-BR"/>
+        </w:rPr>
+        <w:lastRenderedPageBreak/>
+        <w:t>SSI Consultoria, São Paulo, Brazil</w:t>
+      </w:r>
+      <w:r>
+        <w:rPr>
+          <w:rFonts w:ascii="Helvetica" w:hAnsi="Helvetica" w:cs="Helvetica"/>
+          <w:b/>
+          <w:sz w:val="20"/>
+          <w:szCs w:val="20"/>
+          <w:lang w:val="pt-BR"/>
+        </w:rPr>
+        <w:tab/>
+      </w:r>
+      <w:r>
+        <w:rPr>
+          <w:rFonts w:ascii="Helvetica" w:hAnsi="Helvetica" w:cs="Helvetica"/>
+          <w:b/>
+          <w:sz w:val="20"/>
+          <w:szCs w:val="20"/>
+          <w:lang w:val="pt-BR"/>
+        </w:rPr>
+        <w:tab/>
+      </w:r>
+      <w:r>
+        <w:rPr>
+          <w:rFonts w:ascii="Helvetica" w:hAnsi="Helvetica" w:cs="Helvetica"/>
+          <w:b/>
+          <w:sz w:val="20"/>
+          <w:szCs w:val="20"/>
+          <w:lang w:val="pt-BR"/>
+        </w:rPr>
+        <w:tab/>
+      </w:r>
+      <w:r>
+        <w:rPr>
+          <w:rFonts w:ascii="Helvetica" w:hAnsi="Helvetica" w:cs="Helvetica"/>
+          <w:b/>
+          <w:sz w:val="20"/>
+          <w:szCs w:val="20"/>
+          <w:lang w:val="pt-BR"/>
+        </w:rPr>
+        <w:tab/>
+      </w:r>
+      <w:r>
+        <w:rPr>
+          <w:rFonts w:ascii="Helvetica" w:hAnsi="Helvetica" w:cs="Helvetica"/>
+          <w:b/>
+          <w:sz w:val="20"/>
+          <w:szCs w:val="20"/>
+          <w:lang w:val="pt-BR"/>
+        </w:rPr>
+        <w:tab/>
+      </w:r>
+      <w:r>
+        <w:rPr>
+          <w:rFonts w:ascii="Helvetica" w:hAnsi="Helvetica" w:cs="Helvetica"/>
+          <w:b/>
+          <w:sz w:val="20"/>
+          <w:szCs w:val="20"/>
+          <w:lang w:val="pt-BR"/>
+        </w:rPr>
+        <w:tab/>
+      </w:r>
+      <w:r>
+        <w:rPr>
+          <w:rFonts w:ascii="Helvetica" w:hAnsi="Helvetica" w:cs="Helvetica"/>
+          <w:b/>
+          <w:sz w:val="20"/>
+          <w:szCs w:val="20"/>
+          <w:lang w:val="pt-BR"/>
+        </w:rPr>
+        <w:tab/>
+        <w:t>2004 - 2006</w:t>
+      </w:r>
+    </w:p>
+    <w:p>
+      <w:pPr>
+        <w:rPr>
+          <w:rFonts w:ascii="Helvetica" w:hAnsi="Helvetica" w:cs="Helvetica"/>
+          <w:i/>
+          <w:sz w:val="20"/>
+          <w:szCs w:val="20"/>
+          <w:lang w:val="pt-BR"/>
+        </w:rPr>
+      </w:pPr>
+      <w:r>
+        <w:rPr>
+          <w:rFonts w:ascii="Helvetica" w:hAnsi="Helvetica" w:cs="Helvetica"/>
+          <w:i/>
+          <w:sz w:val="20"/>
+          <w:szCs w:val="20"/>
+          <w:lang w:val="pt-BR"/>
+        </w:rPr>
+        <w:t>Server Administrator</w:t>
+      </w:r>
+    </w:p>
+    <w:p>
+      <w:pPr>
+        <w:rPr>
+          <w:rFonts w:ascii="Helvetica" w:hAnsi="Helvetica" w:cs="Helvetica"/>
+          <w:i/>
+          <w:sz w:val="20"/>
+          <w:szCs w:val="20"/>
+          <w:lang w:val="pt-BR"/>
+        </w:rPr>
+      </w:pPr>
+    </w:p>
+    <w:p>
+      <w:pPr>
+        <w:numPr>
+          <w:ilvl w:val="0"/>
+          <w:numId w:val="12"/>
+        </w:numPr>
+        <w:rPr>
+          <w:rFonts w:ascii="Helvetica" w:hAnsi="Helvetica" w:cs="Helvetica"/>
+          <w:sz w:val="20"/>
+          <w:szCs w:val="20"/>
+        </w:rPr>
+      </w:pPr>
+      <w:r>
+        <w:rPr>
+          <w:rFonts w:ascii="Helvetica" w:hAnsi="Helvetica" w:cs="Helvetica"/>
+          <w:sz w:val="20"/>
+          <w:szCs w:val="20"/>
+        </w:rPr>
+        <w:t>Manag</w:t>
+      </w:r>
+      <w:r>
+        <w:rPr>
+          <w:rFonts w:ascii="Helvetica" w:hAnsi="Helvetica" w:cs="Helvetica"/>
+          <w:sz w:val="20"/>
+          <w:szCs w:val="20"/>
+        </w:rPr>
+        <w:t>ing</w:t>
+      </w:r>
+      <w:r>
+        <w:rPr>
+          <w:rFonts w:ascii="Helvetica" w:hAnsi="Helvetica" w:cs="Helvetica"/>
+          <w:sz w:val="20"/>
+          <w:szCs w:val="20"/>
+        </w:rPr>
+        <w:t xml:space="preserve"> a</w:t>
+      </w:r>
+      <w:r>
+        <w:rPr>
+          <w:rFonts w:ascii="Helvetica" w:hAnsi="Helvetica" w:cs="Helvetica"/>
+          <w:sz w:val="20"/>
+          <w:szCs w:val="20"/>
+        </w:rPr>
+        <w:t xml:space="preserve"> </w:t>
+      </w:r>
+      <w:r>
+        <w:rPr>
+          <w:rFonts w:ascii="Helvetica" w:hAnsi="Helvetica" w:cs="Helvetica"/>
+          <w:sz w:val="20"/>
+          <w:szCs w:val="20"/>
+        </w:rPr>
+        <w:t xml:space="preserve">Windows network environment </w:t>
+      </w:r>
+      <w:r>
+        <w:rPr>
+          <w:rFonts w:ascii="Helvetica" w:hAnsi="Helvetica" w:cs="Helvetica"/>
+          <w:sz w:val="20"/>
+          <w:szCs w:val="20"/>
+        </w:rPr>
+        <w:t xml:space="preserve">and </w:t>
+      </w:r>
+      <w:r>
+        <w:rPr>
+          <w:rFonts w:ascii="Helvetica" w:hAnsi="Helvetica" w:cs="Helvetica"/>
+          <w:sz w:val="20"/>
+          <w:szCs w:val="20"/>
+        </w:rPr>
+        <w:t>SQL Server together with Visual Source Safe</w:t>
+      </w:r>
+      <w:r>
+        <w:rPr>
+          <w:rFonts w:ascii="Helvetica" w:hAnsi="Helvetica" w:cs="Helvetica"/>
+          <w:sz w:val="20"/>
+          <w:szCs w:val="20"/>
+        </w:rPr>
+        <w:t>.</w:t>
+      </w:r>
+    </w:p>
+    <w:p>
+      <w:pPr>
+        <w:numPr>
+          <w:ilvl w:val="0"/>
+          <w:numId w:val="12"/>
+        </w:numPr>
+        <w:spacing w:line="360" w:lineRule="auto"/>
+        <w:rPr>
+          <w:rFonts w:ascii="Helvetica" w:hAnsi="Helvetica" w:cs="Helvetica"/>
+          <w:b/>
+          <w:sz w:val="20"/>
+          <w:szCs w:val="20"/>
+        </w:rPr>
+      </w:pPr>
+      <w:r>
+        <w:rPr>
+          <w:rFonts w:ascii="Helvetica" w:hAnsi="Helvetica" w:cs="Helvetica"/>
+          <w:sz w:val="20"/>
+          <w:szCs w:val="20"/>
+        </w:rPr>
+        <w:t>Manag</w:t>
+      </w:r>
+      <w:r>
+        <w:rPr>
+          <w:rFonts w:ascii="Helvetica" w:hAnsi="Helvetica" w:cs="Helvetica"/>
+          <w:sz w:val="20"/>
+          <w:szCs w:val="20"/>
+        </w:rPr>
+        <w:t>ing</w:t>
+      </w:r>
+      <w:r>
+        <w:rPr>
+          <w:rFonts w:ascii="Helvetica" w:hAnsi="Helvetica" w:cs="Helvetica"/>
+          <w:sz w:val="20"/>
+          <w:szCs w:val="20"/>
+        </w:rPr>
+        <w:t xml:space="preserve"> Linux </w:t>
+      </w:r>
+      <w:r>
+        <w:rPr>
+          <w:rFonts w:ascii="Helvetica" w:hAnsi="Helvetica" w:cs="Helvetica"/>
+          <w:sz w:val="20"/>
+          <w:szCs w:val="20"/>
+        </w:rPr>
+        <w:t xml:space="preserve">(Red Hat) </w:t>
+      </w:r>
+      <w:r>
+        <w:rPr>
+          <w:rFonts w:ascii="Helvetica" w:hAnsi="Helvetica" w:cs="Helvetica"/>
+          <w:sz w:val="20"/>
+          <w:szCs w:val="20"/>
+        </w:rPr>
+        <w:t xml:space="preserve">Iptables </w:t>
+      </w:r>
+      <w:r>
+        <w:rPr>
+          <w:rFonts w:ascii="Helvetica" w:hAnsi="Helvetica" w:cs="Helvetica"/>
+          <w:sz w:val="20"/>
+          <w:szCs w:val="20"/>
+        </w:rPr>
+        <w:t>Firewall</w:t>
+      </w:r>
+      <w:r>
+        <w:rPr>
+          <w:rFonts w:ascii="Helvetica" w:hAnsi="Helvetica" w:cs="Helvetica"/>
+          <w:sz w:val="20"/>
+          <w:szCs w:val="20"/>
+        </w:rPr>
+        <w:t>,</w:t>
+      </w:r>
+      <w:r>
+        <w:rPr>
+          <w:rFonts w:ascii="Helvetica" w:hAnsi="Helvetica" w:cs="Helvetica"/>
+          <w:sz w:val="20"/>
+          <w:szCs w:val="20"/>
+        </w:rPr>
+        <w:t xml:space="preserve"> Web Proxy with Squid and reports with </w:t>
+      </w:r>
+      <w:r>
+        <w:rPr>
+          <w:rFonts w:ascii="Helvetica" w:hAnsi="Helvetica" w:cs="Helvetica"/>
+          <w:sz w:val="20"/>
+          <w:szCs w:val="20"/>
+        </w:rPr>
+        <w:t>SARG</w:t>
+      </w:r>
+      <w:r>
+        <w:rPr>
+          <w:rFonts w:ascii="Helvetica" w:hAnsi="Helvetica" w:cs="Helvetica"/>
+          <w:sz w:val="20"/>
+          <w:szCs w:val="20"/>
+        </w:rPr>
+        <w:t>.</w:t>
+      </w:r>
+    </w:p>
+    <w:p>
+      <w:pPr>
+        <w:spacing w:line="360" w:lineRule="auto"/>
         <w:rPr>
           <w:rFonts w:asciiTheme="minorHAnsi" w:hAnsiTheme="minorHAnsi" w:cstheme="minorHAnsi"/>
           <w:bCs/>
@@ -6425,8 +6309,7 @@
           <w:sz w:val="18"/>
           <w:szCs w:val="18"/>
         </w:rPr>
-        <w:t>#SysAdmin</w:t>
-      </w:r>
+      </w:pPr>
       <w:r>
         <w:rPr>
           <w:rFonts w:asciiTheme="minorHAnsi" w:hAnsiTheme="minorHAnsi" w:cstheme="minorHAnsi"/>
@@ -6437,7 +6320,7 @@
           <w:sz w:val="18"/>
           <w:szCs w:val="18"/>
         </w:rPr>
-        <w:t xml:space="preserve"> #Windows </w:t>
+        <w:t>#SysAdmin</w:t>
       </w:r>
       <w:r>
         <w:rPr>
@@ -6449,7 +6332,7 @@
           <w:sz w:val="18"/>
           <w:szCs w:val="18"/>
         </w:rPr>
-        <w:t xml:space="preserve">#Linux </w:t>
+        <w:t xml:space="preserve"> #Windows </w:t>
       </w:r>
       <w:r>
         <w:rPr>
@@ -6461,6 +6344,18 @@
           <w:sz w:val="18"/>
           <w:szCs w:val="18"/>
         </w:rPr>
+        <w:t xml:space="preserve">#Linux </w:t>
+      </w:r>
+      <w:r>
+        <w:rPr>
+          <w:rFonts w:asciiTheme="minorHAnsi" w:hAnsiTheme="minorHAnsi" w:cstheme="minorHAnsi"/>
+          <w:bCs/>
+          <w:i/>
+          <w:iCs/>
+          <w:color w:val="7B7B7B" w:themeColor="accent3" w:themeShade="BF"/>
+          <w:sz w:val="18"/>
+          <w:szCs w:val="18"/>
+        </w:rPr>
         <w:t xml:space="preserve">#Firewall #Proxy </w:t>
       </w:r>
     </w:p>
@@ -6495,7 +6390,6 @@
           <w:lang w:val="pt-BR"/>
         </w:rPr>
       </w:pPr>
-      <w:proofErr w:type="spellStart"/>
       <w:r>
         <w:rPr>
           <w:rFonts w:ascii="Helvetica" w:hAnsi="Helvetica" w:cs="Helvetica"/>
@@ -6503,29 +6397,8 @@
           <w:szCs w:val="20"/>
           <w:lang w:val="pt-BR"/>
         </w:rPr>
-        <w:t>Portuguese</w:t>
-      </w:r>
-      <w:proofErr w:type="spellEnd"/>
-      <w:r>
-        <w:rPr>
-          <w:rFonts w:ascii="Helvetica" w:hAnsi="Helvetica" w:cs="Helvetica"/>
-          <w:sz w:val="20"/>
-          <w:szCs w:val="20"/>
-          <w:lang w:val="pt-BR"/>
-        </w:rPr>
-        <w:t xml:space="preserve"> – </w:t>
-      </w:r>
-      <w:proofErr w:type="spellStart"/>
-      <w:r>
-        <w:rPr>
-          <w:rFonts w:ascii="Helvetica" w:hAnsi="Helvetica" w:cs="Helvetica"/>
-          <w:sz w:val="20"/>
-          <w:szCs w:val="20"/>
-          <w:lang w:val="pt-BR"/>
-        </w:rPr>
-        <w:t>Native</w:t>
-      </w:r>
-      <w:proofErr w:type="spellEnd"/>
+        <w:t>Portuguese – Native</w:t>
+      </w:r>
     </w:p>
     <w:p>
       <w:pPr>
@@ -6540,7 +6413,6 @@
           <w:lang w:val="pt-BR"/>
         </w:rPr>
       </w:pPr>
-      <w:proofErr w:type="spellStart"/>
       <w:r>
         <w:rPr>
           <w:rFonts w:ascii="Helvetica" w:hAnsi="Helvetica" w:cs="Helvetica"/>
@@ -6548,9 +6420,8 @@
           <w:szCs w:val="20"/>
           <w:lang w:val="pt-BR"/>
         </w:rPr>
-        <w:t>English</w:t>
-      </w:r>
-      <w:proofErr w:type="spellEnd"/>
+        <w:t xml:space="preserve">English </w:t>
+      </w:r>
       <w:r>
         <w:rPr>
           <w:rFonts w:ascii="Helvetica" w:hAnsi="Helvetica" w:cs="Helvetica"/>
@@ -6558,7 +6429,7 @@
           <w:szCs w:val="20"/>
           <w:lang w:val="pt-BR"/>
         </w:rPr>
-        <w:t xml:space="preserve"> </w:t>
+        <w:t>–</w:t>
       </w:r>
       <w:r>
         <w:rPr>
@@ -6567,60 +6438,38 @@
           <w:szCs w:val="20"/>
           <w:lang w:val="pt-BR"/>
         </w:rPr>
-        <w:t>–</w:t>
-      </w:r>
-      <w:r>
-        <w:rPr>
-          <w:rFonts w:ascii="Helvetica" w:hAnsi="Helvetica" w:cs="Helvetica"/>
-          <w:sz w:val="20"/>
+        <w:t xml:space="preserve"> Fluent</w:t>
+      </w:r>
+    </w:p>
+    <w:p>
+      <w:pPr>
+        <w:jc w:val="center"/>
+        <w:rPr>
+          <w:rFonts w:ascii="Helvetica" w:hAnsi="Helvetica" w:cs="Helvetica"/>
+          <w:b/>
+          <w:szCs w:val="20"/>
+        </w:rPr>
+      </w:pPr>
+    </w:p>
+    <w:p>
+      <w:pPr>
+        <w:jc w:val="center"/>
+        <w:rPr>
+          <w:rFonts w:ascii="Helvetica" w:hAnsi="Helvetica" w:cs="Helvetica"/>
+          <w:b/>
           <w:szCs w:val="20"/>
           <w:lang w:val="pt-BR"/>
         </w:rPr>
-        <w:t xml:space="preserve"> </w:t>
-      </w:r>
-      <w:proofErr w:type="spellStart"/>
-      <w:r>
-        <w:rPr>
-          <w:rFonts w:ascii="Helvetica" w:hAnsi="Helvetica" w:cs="Helvetica"/>
-          <w:sz w:val="20"/>
+      </w:pPr>
+      <w:r>
+        <w:rPr>
+          <w:rFonts w:ascii="Helvetica" w:hAnsi="Helvetica" w:cs="Helvetica"/>
+          <w:b/>
           <w:szCs w:val="20"/>
           <w:lang w:val="pt-BR"/>
         </w:rPr>
-        <w:t>Fluent</w:t>
-      </w:r>
-      <w:proofErr w:type="spellEnd"/>
-    </w:p>
-    <w:p>
-      <w:pPr>
-        <w:jc w:val="center"/>
-        <w:rPr>
-          <w:rFonts w:ascii="Helvetica" w:hAnsi="Helvetica" w:cs="Helvetica"/>
-          <w:b/>
-          <w:szCs w:val="20"/>
-        </w:rPr>
-      </w:pPr>
-    </w:p>
-    <w:p>
-      <w:pPr>
-        <w:jc w:val="center"/>
-        <w:rPr>
-          <w:rFonts w:ascii="Helvetica" w:hAnsi="Helvetica" w:cs="Helvetica"/>
-          <w:b/>
-          <w:szCs w:val="20"/>
-          <w:lang w:val="pt-BR"/>
-        </w:rPr>
-      </w:pPr>
-      <w:proofErr w:type="spellStart"/>
-      <w:r>
-        <w:rPr>
-          <w:rFonts w:ascii="Helvetica" w:hAnsi="Helvetica" w:cs="Helvetica"/>
-          <w:b/>
-          <w:szCs w:val="20"/>
-          <w:lang w:val="pt-BR"/>
-        </w:rPr>
         <w:t>Education</w:t>
       </w:r>
-      <w:proofErr w:type="spellEnd"/>
     </w:p>
     <w:p>
       <w:pPr>
@@ -6744,7 +6593,7 @@
 </file>
 
 <file path=word/endnotes.xml><?xml version="1.0" encoding="utf-8"?>
-<w:endnotes xmlns:wpc="http://schemas.microsoft.com/office/word/2010/wordprocessingCanvas" xmlns:cx="http://schemas.microsoft.com/office/drawing/2014/chartex" xmlns:cx1="http://schemas.microsoft.com/office/drawing/2015/9/8/chartex" xmlns:cx2="http://schemas.microsoft.com/office/drawing/2015/10/21/chartex" xmlns:cx3="http://schemas.microsoft.com/office/drawing/2016/5/9/chartex" xmlns:cx4="http://schemas.microsoft.com/office/drawing/2016/5/10/chartex" xmlns:cx5="http://schemas.microsoft.com/office/drawing/2016/5/11/chartex" xmlns:cx6="http://schemas.microsoft.com/office/drawing/2016/5/12/chartex" xmlns:cx7="http://schemas.microsoft.com/office/drawing/2016/5/13/chartex" xmlns:cx8="http://schemas.microsoft.com/office/drawing/2016/5/14/chartex" xmlns:mc="http://schemas.openxmlformats.org/markup-compatibility/2006" xmlns:aink="http://schemas.microsoft.com/office/drawing/2016/ink" xmlns:am3d="http://schemas.microsoft.com/office/drawing/2017/model3d" xmlns:o="urn:schemas-microsoft-com:office:office" xmlns:oel="http://schemas.microsoft.com/office/2019/extlst" xmlns:r="http://schemas.openxmlformats.org/officeDocument/2006/relationships" xmlns:m="http://schemas.openxmlformats.org/officeDocument/2006/math" xmlns:v="urn:schemas-microsoft-com:vml" xmlns:wp14="http://schemas.microsoft.com/office/word/2010/wordprocessingDrawing" xmlns:wp="http://schemas.openxmlformats.org/drawingml/2006/wordprocessingDrawing" xmlns:w10="urn:schemas-microsoft-com:office:word" xmlns:w="http://schemas.openxmlformats.org/wordprocessingml/2006/main" xmlns:w14="http://schemas.microsoft.com/office/word/2010/wordml" xmlns:w15="http://schemas.microsoft.com/office/word/2012/wordml" xmlns:w16cex="http://schemas.microsoft.com/office/word/2018/wordml/cex" xmlns:w16cid="http://schemas.microsoft.com/office/word/2016/wordml/cid" xmlns:w16="http://schemas.microsoft.com/office/word/2018/wordml" xmlns:w16du="http://schemas.microsoft.com/office/word/2023/wordml/word16du" xmlns:w16sdtdh="http://schemas.microsoft.com/office/word/2020/wordml/sdtdatahash" xmlns:w16se="http://schemas.microsoft.com/office/word/2015/wordml/symex" xmlns:wpg="http://schemas.microsoft.com/office/word/2010/wordprocessingGroup" xmlns:wpi="http://schemas.microsoft.com/office/word/2010/wordprocessingInk" xmlns:wne="http://schemas.microsoft.com/office/word/2006/wordml" xmlns:wps="http://schemas.microsoft.com/office/word/2010/wordprocessingShape" mc:Ignorable="w14 w15 w16se w16cid w16 w16cex w16sdtdh w16du wp14">
+<w:endnotes xmlns:wpc="http://schemas.microsoft.com/office/word/2010/wordprocessingCanvas" xmlns:cx="http://schemas.microsoft.com/office/drawing/2014/chartex" xmlns:cx1="http://schemas.microsoft.com/office/drawing/2015/9/8/chartex" xmlns:cx2="http://schemas.microsoft.com/office/drawing/2015/10/21/chartex" xmlns:cx3="http://schemas.microsoft.com/office/drawing/2016/5/9/chartex" xmlns:cx4="http://schemas.microsoft.com/office/drawing/2016/5/10/chartex" xmlns:cx5="http://schemas.microsoft.com/office/drawing/2016/5/11/chartex" xmlns:cx6="http://schemas.microsoft.com/office/drawing/2016/5/12/chartex" xmlns:cx7="http://schemas.microsoft.com/office/drawing/2016/5/13/chartex" xmlns:cx8="http://schemas.microsoft.com/office/drawing/2016/5/14/chartex" xmlns:mc="http://schemas.openxmlformats.org/markup-compatibility/2006" xmlns:aink="http://schemas.microsoft.com/office/drawing/2016/ink" xmlns:am3d="http://schemas.microsoft.com/office/drawing/2017/model3d" xmlns:o="urn:schemas-microsoft-com:office:office" xmlns:oel="http://schemas.microsoft.com/office/2019/extlst" xmlns:r="http://schemas.openxmlformats.org/officeDocument/2006/relationships" xmlns:m="http://schemas.openxmlformats.org/officeDocument/2006/math" xmlns:v="urn:schemas-microsoft-com:vml" xmlns:wp14="http://schemas.microsoft.com/office/word/2010/wordprocessingDrawing" xmlns:wp="http://schemas.openxmlformats.org/drawingml/2006/wordprocessingDrawing" xmlns:w10="urn:schemas-microsoft-com:office:word" xmlns:w="http://schemas.openxmlformats.org/wordprocessingml/2006/main" xmlns:w14="http://schemas.microsoft.com/office/word/2010/wordml" xmlns:w15="http://schemas.microsoft.com/office/word/2012/wordml" xmlns:w16cex="http://schemas.microsoft.com/office/word/2018/wordml/cex" xmlns:w16cid="http://schemas.microsoft.com/office/word/2016/wordml/cid" xmlns:w16="http://schemas.microsoft.com/office/word/2018/wordml" xmlns:w16du="http://schemas.microsoft.com/office/word/2023/wordml/word16du" xmlns:w16sdtdh="http://schemas.microsoft.com/office/word/2020/wordml/sdtdatahash" xmlns:w16sdtfl="http://schemas.microsoft.com/office/word/2024/wordml/sdtformatlock" xmlns:w16se="http://schemas.microsoft.com/office/word/2015/wordml/symex" xmlns:wpg="http://schemas.microsoft.com/office/word/2010/wordprocessingGroup" xmlns:wpi="http://schemas.microsoft.com/office/word/2010/wordprocessingInk" xmlns:wne="http://schemas.microsoft.com/office/word/2006/wordml" xmlns:wps="http://schemas.microsoft.com/office/word/2010/wordprocessingShape" mc:Ignorable="w14 w15 w16se w16cid w16 w16cex w16sdtdh w16sdtfl w16du wp14">
   <w:endnote w:type="separator" w:id="-1">
     <w:p>
       <w:r>
@@ -6763,7 +6612,7 @@
 </file>
 
 <file path=word/footer1.xml><?xml version="1.0" encoding="utf-8"?>
-<w:ftr xmlns:wpc="http://schemas.microsoft.com/office/word/2010/wordprocessingCanvas" xmlns:cx="http://schemas.microsoft.com/office/drawing/2014/chartex" xmlns:cx1="http://schemas.microsoft.com/office/drawing/2015/9/8/chartex" xmlns:cx2="http://schemas.microsoft.com/office/drawing/2015/10/21/chartex" xmlns:cx3="http://schemas.microsoft.com/office/drawing/2016/5/9/chartex" xmlns:cx4="http://schemas.microsoft.com/office/drawing/2016/5/10/chartex" xmlns:cx5="http://schemas.microsoft.com/office/drawing/2016/5/11/chartex" xmlns:cx6="http://schemas.microsoft.com/office/drawing/2016/5/12/chartex" xmlns:cx7="http://schemas.microsoft.com/office/drawing/2016/5/13/chartex" xmlns:cx8="http://schemas.microsoft.com/office/drawing/2016/5/14/chartex" xmlns:mc="http://schemas.openxmlformats.org/markup-compatibility/2006" xmlns:aink="http://schemas.microsoft.com/office/drawing/2016/ink" xmlns:am3d="http://schemas.microsoft.com/office/drawing/2017/model3d" xmlns:o="urn:schemas-microsoft-com:office:office" xmlns:oel="http://schemas.microsoft.com/office/2019/extlst" xmlns:r="http://schemas.openxmlformats.org/officeDocument/2006/relationships" xmlns:m="http://schemas.openxmlformats.org/officeDocument/2006/math" xmlns:v="urn:schemas-microsoft-com:vml" xmlns:wp14="http://schemas.microsoft.com/office/word/2010/wordprocessingDrawing" xmlns:wp="http://schemas.openxmlformats.org/drawingml/2006/wordprocessingDrawing" xmlns:w10="urn:schemas-microsoft-com:office:word" xmlns:w="http://schemas.openxmlformats.org/wordprocessingml/2006/main" xmlns:w14="http://schemas.microsoft.com/office/word/2010/wordml" xmlns:w15="http://schemas.microsoft.com/office/word/2012/wordml" xmlns:w16cex="http://schemas.microsoft.com/office/word/2018/wordml/cex" xmlns:w16cid="http://schemas.microsoft.com/office/word/2016/wordml/cid" xmlns:w16="http://schemas.microsoft.com/office/word/2018/wordml" xmlns:w16du="http://schemas.microsoft.com/office/word/2023/wordml/word16du" xmlns:w16sdtdh="http://schemas.microsoft.com/office/word/2020/wordml/sdtdatahash" xmlns:w16se="http://schemas.microsoft.com/office/word/2015/wordml/symex" xmlns:wpg="http://schemas.microsoft.com/office/word/2010/wordprocessingGroup" xmlns:wpi="http://schemas.microsoft.com/office/word/2010/wordprocessingInk" xmlns:wne="http://schemas.microsoft.com/office/word/2006/wordml" xmlns:wps="http://schemas.microsoft.com/office/word/2010/wordprocessingShape" mc:Ignorable="w14 w15 w16se w16cid w16 w16cex w16sdtdh w16du wp14">
+<w:ftr xmlns:wpc="http://schemas.microsoft.com/office/word/2010/wordprocessingCanvas" xmlns:cx="http://schemas.microsoft.com/office/drawing/2014/chartex" xmlns:cx1="http://schemas.microsoft.com/office/drawing/2015/9/8/chartex" xmlns:cx2="http://schemas.microsoft.com/office/drawing/2015/10/21/chartex" xmlns:cx3="http://schemas.microsoft.com/office/drawing/2016/5/9/chartex" xmlns:cx4="http://schemas.microsoft.com/office/drawing/2016/5/10/chartex" xmlns:cx5="http://schemas.microsoft.com/office/drawing/2016/5/11/chartex" xmlns:cx6="http://schemas.microsoft.com/office/drawing/2016/5/12/chartex" xmlns:cx7="http://schemas.microsoft.com/office/drawing/2016/5/13/chartex" xmlns:cx8="http://schemas.microsoft.com/office/drawing/2016/5/14/chartex" xmlns:mc="http://schemas.openxmlformats.org/markup-compatibility/2006" xmlns:aink="http://schemas.microsoft.com/office/drawing/2016/ink" xmlns:am3d="http://schemas.microsoft.com/office/drawing/2017/model3d" xmlns:o="urn:schemas-microsoft-com:office:office" xmlns:oel="http://schemas.microsoft.com/office/2019/extlst" xmlns:r="http://schemas.openxmlformats.org/officeDocument/2006/relationships" xmlns:m="http://schemas.openxmlformats.org/officeDocument/2006/math" xmlns:v="urn:schemas-microsoft-com:vml" xmlns:wp14="http://schemas.microsoft.com/office/word/2010/wordprocessingDrawing" xmlns:wp="http://schemas.openxmlformats.org/drawingml/2006/wordprocessingDrawing" xmlns:w10="urn:schemas-microsoft-com:office:word" xmlns:w="http://schemas.openxmlformats.org/wordprocessingml/2006/main" xmlns:w14="http://schemas.microsoft.com/office/word/2010/wordml" xmlns:w15="http://schemas.microsoft.com/office/word/2012/wordml" xmlns:w16cex="http://schemas.microsoft.com/office/word/2018/wordml/cex" xmlns:w16cid="http://schemas.microsoft.com/office/word/2016/wordml/cid" xmlns:w16="http://schemas.microsoft.com/office/word/2018/wordml" xmlns:w16du="http://schemas.microsoft.com/office/word/2023/wordml/word16du" xmlns:w16sdtdh="http://schemas.microsoft.com/office/word/2020/wordml/sdtdatahash" xmlns:w16sdtfl="http://schemas.microsoft.com/office/word/2024/wordml/sdtformatlock" xmlns:w16se="http://schemas.microsoft.com/office/word/2015/wordml/symex" xmlns:wpg="http://schemas.microsoft.com/office/word/2010/wordprocessingGroup" xmlns:wpi="http://schemas.microsoft.com/office/word/2010/wordprocessingInk" xmlns:wne="http://schemas.microsoft.com/office/word/2006/wordml" xmlns:wps="http://schemas.microsoft.com/office/word/2010/wordprocessingShape" mc:Ignorable="w14 w15 w16se w16cid w16 w16cex w16sdtdh w16sdtfl w16du wp14">
   <w:p>
     <w:pPr>
       <w:pStyle w:val="Footer"/>
@@ -6773,7 +6622,7 @@
 </file>
 
 <file path=word/footer2.xml><?xml version="1.0" encoding="utf-8"?>
-<w:ftr xmlns:wpc="http://schemas.microsoft.com/office/word/2010/wordprocessingCanvas" xmlns:cx="http://schemas.microsoft.com/office/drawing/2014/chartex" xmlns:cx1="http://schemas.microsoft.com/office/drawing/2015/9/8/chartex" xmlns:cx2="http://schemas.microsoft.com/office/drawing/2015/10/21/chartex" xmlns:cx3="http://schemas.microsoft.com/office/drawing/2016/5/9/chartex" xmlns:cx4="http://schemas.microsoft.com/office/drawing/2016/5/10/chartex" xmlns:cx5="http://schemas.microsoft.com/office/drawing/2016/5/11/chartex" xmlns:cx6="http://schemas.microsoft.com/office/drawing/2016/5/12/chartex" xmlns:cx7="http://schemas.microsoft.com/office/drawing/2016/5/13/chartex" xmlns:cx8="http://schemas.microsoft.com/office/drawing/2016/5/14/chartex" xmlns:mc="http://schemas.openxmlformats.org/markup-compatibility/2006" xmlns:aink="http://schemas.microsoft.com/office/drawing/2016/ink" xmlns:am3d="http://schemas.microsoft.com/office/drawing/2017/model3d" xmlns:o="urn:schemas-microsoft-com:office:office" xmlns:oel="http://schemas.microsoft.com/office/2019/extlst" xmlns:r="http://schemas.openxmlformats.org/officeDocument/2006/relationships" xmlns:m="http://schemas.openxmlformats.org/officeDocument/2006/math" xmlns:v="urn:schemas-microsoft-com:vml" xmlns:wp14="http://schemas.microsoft.com/office/word/2010/wordprocessingDrawing" xmlns:wp="http://schemas.openxmlformats.org/drawingml/2006/wordprocessingDrawing" xmlns:w10="urn:schemas-microsoft-com:office:word" xmlns:w="http://schemas.openxmlformats.org/wordprocessingml/2006/main" xmlns:w14="http://schemas.microsoft.com/office/word/2010/wordml" xmlns:w15="http://schemas.microsoft.com/office/word/2012/wordml" xmlns:w16cex="http://schemas.microsoft.com/office/word/2018/wordml/cex" xmlns:w16cid="http://schemas.microsoft.com/office/word/2016/wordml/cid" xmlns:w16="http://schemas.microsoft.com/office/word/2018/wordml" xmlns:w16du="http://schemas.microsoft.com/office/word/2023/wordml/word16du" xmlns:w16sdtdh="http://schemas.microsoft.com/office/word/2020/wordml/sdtdatahash" xmlns:w16se="http://schemas.microsoft.com/office/word/2015/wordml/symex" xmlns:wpg="http://schemas.microsoft.com/office/word/2010/wordprocessingGroup" xmlns:wpi="http://schemas.microsoft.com/office/word/2010/wordprocessingInk" xmlns:wne="http://schemas.microsoft.com/office/word/2006/wordml" xmlns:wps="http://schemas.microsoft.com/office/word/2010/wordprocessingShape" mc:Ignorable="w14 w15 w16se w16cid w16 w16cex w16sdtdh w16du wp14">
+<w:ftr xmlns:wpc="http://schemas.microsoft.com/office/word/2010/wordprocessingCanvas" xmlns:cx="http://schemas.microsoft.com/office/drawing/2014/chartex" xmlns:cx1="http://schemas.microsoft.com/office/drawing/2015/9/8/chartex" xmlns:cx2="http://schemas.microsoft.com/office/drawing/2015/10/21/chartex" xmlns:cx3="http://schemas.microsoft.com/office/drawing/2016/5/9/chartex" xmlns:cx4="http://schemas.microsoft.com/office/drawing/2016/5/10/chartex" xmlns:cx5="http://schemas.microsoft.com/office/drawing/2016/5/11/chartex" xmlns:cx6="http://schemas.microsoft.com/office/drawing/2016/5/12/chartex" xmlns:cx7="http://schemas.microsoft.com/office/drawing/2016/5/13/chartex" xmlns:cx8="http://schemas.microsoft.com/office/drawing/2016/5/14/chartex" xmlns:mc="http://schemas.openxmlformats.org/markup-compatibility/2006" xmlns:aink="http://schemas.microsoft.com/office/drawing/2016/ink" xmlns:am3d="http://schemas.microsoft.com/office/drawing/2017/model3d" xmlns:o="urn:schemas-microsoft-com:office:office" xmlns:oel="http://schemas.microsoft.com/office/2019/extlst" xmlns:r="http://schemas.openxmlformats.org/officeDocument/2006/relationships" xmlns:m="http://schemas.openxmlformats.org/officeDocument/2006/math" xmlns:v="urn:schemas-microsoft-com:vml" xmlns:wp14="http://schemas.microsoft.com/office/word/2010/wordprocessingDrawing" xmlns:wp="http://schemas.openxmlformats.org/drawingml/2006/wordprocessingDrawing" xmlns:w10="urn:schemas-microsoft-com:office:word" xmlns:w="http://schemas.openxmlformats.org/wordprocessingml/2006/main" xmlns:w14="http://schemas.microsoft.com/office/word/2010/wordml" xmlns:w15="http://schemas.microsoft.com/office/word/2012/wordml" xmlns:w16cex="http://schemas.microsoft.com/office/word/2018/wordml/cex" xmlns:w16cid="http://schemas.microsoft.com/office/word/2016/wordml/cid" xmlns:w16="http://schemas.microsoft.com/office/word/2018/wordml" xmlns:w16du="http://schemas.microsoft.com/office/word/2023/wordml/word16du" xmlns:w16sdtdh="http://schemas.microsoft.com/office/word/2020/wordml/sdtdatahash" xmlns:w16sdtfl="http://schemas.microsoft.com/office/word/2024/wordml/sdtformatlock" xmlns:w16se="http://schemas.microsoft.com/office/word/2015/wordml/symex" xmlns:wpg="http://schemas.microsoft.com/office/word/2010/wordprocessingGroup" xmlns:wpi="http://schemas.microsoft.com/office/word/2010/wordprocessingInk" xmlns:wne="http://schemas.microsoft.com/office/word/2006/wordml" xmlns:wps="http://schemas.microsoft.com/office/word/2010/wordprocessingShape" mc:Ignorable="w14 w15 w16se w16cid w16 w16cex w16sdtdh w16sdtfl w16du wp14">
   <w:p>
     <w:pPr>
       <w:pStyle w:val="Footer"/>
@@ -6783,7 +6632,7 @@
 </file>
 
 <file path=word/footer3.xml><?xml version="1.0" encoding="utf-8"?>
-<w:ftr xmlns:wpc="http://schemas.microsoft.com/office/word/2010/wordprocessingCanvas" xmlns:cx="http://schemas.microsoft.com/office/drawing/2014/chartex" xmlns:cx1="http://schemas.microsoft.com/office/drawing/2015/9/8/chartex" xmlns:cx2="http://schemas.microsoft.com/office/drawing/2015/10/21/chartex" xmlns:cx3="http://schemas.microsoft.com/office/drawing/2016/5/9/chartex" xmlns:cx4="http://schemas.microsoft.com/office/drawing/2016/5/10/chartex" xmlns:cx5="http://schemas.microsoft.com/office/drawing/2016/5/11/chartex" xmlns:cx6="http://schemas.microsoft.com/office/drawing/2016/5/12/chartex" xmlns:cx7="http://schemas.microsoft.com/office/drawing/2016/5/13/chartex" xmlns:cx8="http://schemas.microsoft.com/office/drawing/2016/5/14/chartex" xmlns:mc="http://schemas.openxmlformats.org/markup-compatibility/2006" xmlns:aink="http://schemas.microsoft.com/office/drawing/2016/ink" xmlns:am3d="http://schemas.microsoft.com/office/drawing/2017/model3d" xmlns:o="urn:schemas-microsoft-com:office:office" xmlns:oel="http://schemas.microsoft.com/office/2019/extlst" xmlns:r="http://schemas.openxmlformats.org/officeDocument/2006/relationships" xmlns:m="http://schemas.openxmlformats.org/officeDocument/2006/math" xmlns:v="urn:schemas-microsoft-com:vml" xmlns:wp14="http://schemas.microsoft.com/office/word/2010/wordprocessingDrawing" xmlns:wp="http://schemas.openxmlformats.org/drawingml/2006/wordprocessingDrawing" xmlns:w10="urn:schemas-microsoft-com:office:word" xmlns:w="http://schemas.openxmlformats.org/wordprocessingml/2006/main" xmlns:w14="http://schemas.microsoft.com/office/word/2010/wordml" xmlns:w15="http://schemas.microsoft.com/office/word/2012/wordml" xmlns:w16cex="http://schemas.microsoft.com/office/word/2018/wordml/cex" xmlns:w16cid="http://schemas.microsoft.com/office/word/2016/wordml/cid" xmlns:w16="http://schemas.microsoft.com/office/word/2018/wordml" xmlns:w16du="http://schemas.microsoft.com/office/word/2023/wordml/word16du" xmlns:w16sdtdh="http://schemas.microsoft.com/office/word/2020/wordml/sdtdatahash" xmlns:w16se="http://schemas.microsoft.com/office/word/2015/wordml/symex" xmlns:wpg="http://schemas.microsoft.com/office/word/2010/wordprocessingGroup" xmlns:wpi="http://schemas.microsoft.com/office/word/2010/wordprocessingInk" xmlns:wne="http://schemas.microsoft.com/office/word/2006/wordml" xmlns:wps="http://schemas.microsoft.com/office/word/2010/wordprocessingShape" mc:Ignorable="w14 w15 w16se w16cid w16 w16cex w16sdtdh w16du wp14">
+<w:ftr xmlns:wpc="http://schemas.microsoft.com/office/word/2010/wordprocessingCanvas" xmlns:cx="http://schemas.microsoft.com/office/drawing/2014/chartex" xmlns:cx1="http://schemas.microsoft.com/office/drawing/2015/9/8/chartex" xmlns:cx2="http://schemas.microsoft.com/office/drawing/2015/10/21/chartex" xmlns:cx3="http://schemas.microsoft.com/office/drawing/2016/5/9/chartex" xmlns:cx4="http://schemas.microsoft.com/office/drawing/2016/5/10/chartex" xmlns:cx5="http://schemas.microsoft.com/office/drawing/2016/5/11/chartex" xmlns:cx6="http://schemas.microsoft.com/office/drawing/2016/5/12/chartex" xmlns:cx7="http://schemas.microsoft.com/office/drawing/2016/5/13/chartex" xmlns:cx8="http://schemas.microsoft.com/office/drawing/2016/5/14/chartex" xmlns:mc="http://schemas.openxmlformats.org/markup-compatibility/2006" xmlns:aink="http://schemas.microsoft.com/office/drawing/2016/ink" xmlns:am3d="http://schemas.microsoft.com/office/drawing/2017/model3d" xmlns:o="urn:schemas-microsoft-com:office:office" xmlns:oel="http://schemas.microsoft.com/office/2019/extlst" xmlns:r="http://schemas.openxmlformats.org/officeDocument/2006/relationships" xmlns:m="http://schemas.openxmlformats.org/officeDocument/2006/math" xmlns:v="urn:schemas-microsoft-com:vml" xmlns:wp14="http://schemas.microsoft.com/office/word/2010/wordprocessingDrawing" xmlns:wp="http://schemas.openxmlformats.org/drawingml/2006/wordprocessingDrawing" xmlns:w10="urn:schemas-microsoft-com:office:word" xmlns:w="http://schemas.openxmlformats.org/wordprocessingml/2006/main" xmlns:w14="http://schemas.microsoft.com/office/word/2010/wordml" xmlns:w15="http://schemas.microsoft.com/office/word/2012/wordml" xmlns:w16cex="http://schemas.microsoft.com/office/word/2018/wordml/cex" xmlns:w16cid="http://schemas.microsoft.com/office/word/2016/wordml/cid" xmlns:w16="http://schemas.microsoft.com/office/word/2018/wordml" xmlns:w16du="http://schemas.microsoft.com/office/word/2023/wordml/word16du" xmlns:w16sdtdh="http://schemas.microsoft.com/office/word/2020/wordml/sdtdatahash" xmlns:w16sdtfl="http://schemas.microsoft.com/office/word/2024/wordml/sdtformatlock" xmlns:w16se="http://schemas.microsoft.com/office/word/2015/wordml/symex" xmlns:wpg="http://schemas.microsoft.com/office/word/2010/wordprocessingGroup" xmlns:wpi="http://schemas.microsoft.com/office/word/2010/wordprocessingInk" xmlns:wne="http://schemas.microsoft.com/office/word/2006/wordml" xmlns:wps="http://schemas.microsoft.com/office/word/2010/wordprocessingShape" mc:Ignorable="w14 w15 w16se w16cid w16 w16cex w16sdtdh w16sdtfl w16du wp14">
   <w:p>
     <w:pPr>
       <w:pStyle w:val="Footer"/>
@@ -6793,7 +6642,7 @@
 </file>
 
 <file path=word/footnotes.xml><?xml version="1.0" encoding="utf-8"?>
-<w:footnotes xmlns:wpc="http://schemas.microsoft.com/office/word/2010/wordprocessingCanvas" xmlns:cx="http://schemas.microsoft.com/office/drawing/2014/chartex" xmlns:cx1="http://schemas.microsoft.com/office/drawing/2015/9/8/chartex" xmlns:cx2="http://schemas.microsoft.com/office/drawing/2015/10/21/chartex" xmlns:cx3="http://schemas.microsoft.com/office/drawing/2016/5/9/chartex" xmlns:cx4="http://schemas.microsoft.com/office/drawing/2016/5/10/chartex" xmlns:cx5="http://schemas.microsoft.com/office/drawing/2016/5/11/chartex" xmlns:cx6="http://schemas.microsoft.com/office/drawing/2016/5/12/chartex" xmlns:cx7="http://schemas.microsoft.com/office/drawing/2016/5/13/chartex" xmlns:cx8="http://schemas.microsoft.com/office/drawing/2016/5/14/chartex" xmlns:mc="http://schemas.openxmlformats.org/markup-compatibility/2006" xmlns:aink="http://schemas.microsoft.com/office/drawing/2016/ink" xmlns:am3d="http://schemas.microsoft.com/office/drawing/2017/model3d" xmlns:o="urn:schemas-microsoft-com:office:office" xmlns:oel="http://schemas.microsoft.com/office/2019/extlst" xmlns:r="http://schemas.openxmlformats.org/officeDocument/2006/relationships" xmlns:m="http://schemas.openxmlformats.org/officeDocument/2006/math" xmlns:v="urn:schemas-microsoft-com:vml" xmlns:wp14="http://schemas.microsoft.com/office/word/2010/wordprocessingDrawing" xmlns:wp="http://schemas.openxmlformats.org/drawingml/2006/wordprocessingDrawing" xmlns:w10="urn:schemas-microsoft-com:office:word" xmlns:w="http://schemas.openxmlformats.org/wordprocessingml/2006/main" xmlns:w14="http://schemas.microsoft.com/office/word/2010/wordml" xmlns:w15="http://schemas.microsoft.com/office/word/2012/wordml" xmlns:w16cex="http://schemas.microsoft.com/office/word/2018/wordml/cex" xmlns:w16cid="http://schemas.microsoft.com/office/word/2016/wordml/cid" xmlns:w16="http://schemas.microsoft.com/office/word/2018/wordml" xmlns:w16du="http://schemas.microsoft.com/office/word/2023/wordml/word16du" xmlns:w16sdtdh="http://schemas.microsoft.com/office/word/2020/wordml/sdtdatahash" xmlns:w16se="http://schemas.microsoft.com/office/word/2015/wordml/symex" xmlns:wpg="http://schemas.microsoft.com/office/word/2010/wordprocessingGroup" xmlns:wpi="http://schemas.microsoft.com/office/word/2010/wordprocessingInk" xmlns:wne="http://schemas.microsoft.com/office/word/2006/wordml" xmlns:wps="http://schemas.microsoft.com/office/word/2010/wordprocessingShape" mc:Ignorable="w14 w15 w16se w16cid w16 w16cex w16sdtdh w16du wp14">
+<w:footnotes xmlns:wpc="http://schemas.microsoft.com/office/word/2010/wordprocessingCanvas" xmlns:cx="http://schemas.microsoft.com/office/drawing/2014/chartex" xmlns:cx1="http://schemas.microsoft.com/office/drawing/2015/9/8/chartex" xmlns:cx2="http://schemas.microsoft.com/office/drawing/2015/10/21/chartex" xmlns:cx3="http://schemas.microsoft.com/office/drawing/2016/5/9/chartex" xmlns:cx4="http://schemas.microsoft.com/office/drawing/2016/5/10/chartex" xmlns:cx5="http://schemas.microsoft.com/office/drawing/2016/5/11/chartex" xmlns:cx6="http://schemas.microsoft.com/office/drawing/2016/5/12/chartex" xmlns:cx7="http://schemas.microsoft.com/office/drawing/2016/5/13/chartex" xmlns:cx8="http://schemas.microsoft.com/office/drawing/2016/5/14/chartex" xmlns:mc="http://schemas.openxmlformats.org/markup-compatibility/2006" xmlns:aink="http://schemas.microsoft.com/office/drawing/2016/ink" xmlns:am3d="http://schemas.microsoft.com/office/drawing/2017/model3d" xmlns:o="urn:schemas-microsoft-com:office:office" xmlns:oel="http://schemas.microsoft.com/office/2019/extlst" xmlns:r="http://schemas.openxmlformats.org/officeDocument/2006/relationships" xmlns:m="http://schemas.openxmlformats.org/officeDocument/2006/math" xmlns:v="urn:schemas-microsoft-com:vml" xmlns:wp14="http://schemas.microsoft.com/office/word/2010/wordprocessingDrawing" xmlns:wp="http://schemas.openxmlformats.org/drawingml/2006/wordprocessingDrawing" xmlns:w10="urn:schemas-microsoft-com:office:word" xmlns:w="http://schemas.openxmlformats.org/wordprocessingml/2006/main" xmlns:w14="http://schemas.microsoft.com/office/word/2010/wordml" xmlns:w15="http://schemas.microsoft.com/office/word/2012/wordml" xmlns:w16cex="http://schemas.microsoft.com/office/word/2018/wordml/cex" xmlns:w16cid="http://schemas.microsoft.com/office/word/2016/wordml/cid" xmlns:w16="http://schemas.microsoft.com/office/word/2018/wordml" xmlns:w16du="http://schemas.microsoft.com/office/word/2023/wordml/word16du" xmlns:w16sdtdh="http://schemas.microsoft.com/office/word/2020/wordml/sdtdatahash" xmlns:w16sdtfl="http://schemas.microsoft.com/office/word/2024/wordml/sdtformatlock" xmlns:w16se="http://schemas.microsoft.com/office/word/2015/wordml/symex" xmlns:wpg="http://schemas.microsoft.com/office/word/2010/wordprocessingGroup" xmlns:wpi="http://schemas.microsoft.com/office/word/2010/wordprocessingInk" xmlns:wne="http://schemas.microsoft.com/office/word/2006/wordml" xmlns:wps="http://schemas.microsoft.com/office/word/2010/wordprocessingShape" mc:Ignorable="w14 w15 w16se w16cid w16 w16cex w16sdtdh w16sdtfl w16du wp14">
   <w:footnote w:type="separator" w:id="-1">
     <w:p>
       <w:r>
@@ -6812,7 +6661,7 @@
 </file>
 
 <file path=word/header1.xml><?xml version="1.0" encoding="utf-8"?>
-<w:hdr xmlns:wpc="http://schemas.microsoft.com/office/word/2010/wordprocessingCanvas" xmlns:cx="http://schemas.microsoft.com/office/drawing/2014/chartex" xmlns:cx1="http://schemas.microsoft.com/office/drawing/2015/9/8/chartex" xmlns:cx2="http://schemas.microsoft.com/office/drawing/2015/10/21/chartex" xmlns:cx3="http://schemas.microsoft.com/office/drawing/2016/5/9/chartex" xmlns:cx4="http://schemas.microsoft.com/office/drawing/2016/5/10/chartex" xmlns:cx5="http://schemas.microsoft.com/office/drawing/2016/5/11/chartex" xmlns:cx6="http://schemas.microsoft.com/office/drawing/2016/5/12/chartex" xmlns:cx7="http://schemas.microsoft.com/office/drawing/2016/5/13/chartex" xmlns:cx8="http://schemas.microsoft.com/office/drawing/2016/5/14/chartex" xmlns:mc="http://schemas.openxmlformats.org/markup-compatibility/2006" xmlns:aink="http://schemas.microsoft.com/office/drawing/2016/ink" xmlns:am3d="http://schemas.microsoft.com/office/drawing/2017/model3d" xmlns:o="urn:schemas-microsoft-com:office:office" xmlns:oel="http://schemas.microsoft.com/office/2019/extlst" xmlns:r="http://schemas.openxmlformats.org/officeDocument/2006/relationships" xmlns:m="http://schemas.openxmlformats.org/officeDocument/2006/math" xmlns:v="urn:schemas-microsoft-com:vml" xmlns:wp14="http://schemas.microsoft.com/office/word/2010/wordprocessingDrawing" xmlns:wp="http://schemas.openxmlformats.org/drawingml/2006/wordprocessingDrawing" xmlns:w10="urn:schemas-microsoft-com:office:word" xmlns:w="http://schemas.openxmlformats.org/wordprocessingml/2006/main" xmlns:w14="http://schemas.microsoft.com/office/word/2010/wordml" xmlns:w15="http://schemas.microsoft.com/office/word/2012/wordml" xmlns:w16cex="http://schemas.microsoft.com/office/word/2018/wordml/cex" xmlns:w16cid="http://schemas.microsoft.com/office/word/2016/wordml/cid" xmlns:w16="http://schemas.microsoft.com/office/word/2018/wordml" xmlns:w16du="http://schemas.microsoft.com/office/word/2023/wordml/word16du" xmlns:w16sdtdh="http://schemas.microsoft.com/office/word/2020/wordml/sdtdatahash" xmlns:w16se="http://schemas.microsoft.com/office/word/2015/wordml/symex" xmlns:wpg="http://schemas.microsoft.com/office/word/2010/wordprocessingGroup" xmlns:wpi="http://schemas.microsoft.com/office/word/2010/wordprocessingInk" xmlns:wne="http://schemas.microsoft.com/office/word/2006/wordml" xmlns:wps="http://schemas.microsoft.com/office/word/2010/wordprocessingShape" mc:Ignorable="w14 w15 w16se w16cid w16 w16cex w16sdtdh w16du wp14">
+<w:hdr xmlns:wpc="http://schemas.microsoft.com/office/word/2010/wordprocessingCanvas" xmlns:cx="http://schemas.microsoft.com/office/drawing/2014/chartex" xmlns:cx1="http://schemas.microsoft.com/office/drawing/2015/9/8/chartex" xmlns:cx2="http://schemas.microsoft.com/office/drawing/2015/10/21/chartex" xmlns:cx3="http://schemas.microsoft.com/office/drawing/2016/5/9/chartex" xmlns:cx4="http://schemas.microsoft.com/office/drawing/2016/5/10/chartex" xmlns:cx5="http://schemas.microsoft.com/office/drawing/2016/5/11/chartex" xmlns:cx6="http://schemas.microsoft.com/office/drawing/2016/5/12/chartex" xmlns:cx7="http://schemas.microsoft.com/office/drawing/2016/5/13/chartex" xmlns:cx8="http://schemas.microsoft.com/office/drawing/2016/5/14/chartex" xmlns:mc="http://schemas.openxmlformats.org/markup-compatibility/2006" xmlns:aink="http://schemas.microsoft.com/office/drawing/2016/ink" xmlns:am3d="http://schemas.microsoft.com/office/drawing/2017/model3d" xmlns:o="urn:schemas-microsoft-com:office:office" xmlns:oel="http://schemas.microsoft.com/office/2019/extlst" xmlns:r="http://schemas.openxmlformats.org/officeDocument/2006/relationships" xmlns:m="http://schemas.openxmlformats.org/officeDocument/2006/math" xmlns:v="urn:schemas-microsoft-com:vml" xmlns:wp14="http://schemas.microsoft.com/office/word/2010/wordprocessingDrawing" xmlns:wp="http://schemas.openxmlformats.org/drawingml/2006/wordprocessingDrawing" xmlns:w10="urn:schemas-microsoft-com:office:word" xmlns:w="http://schemas.openxmlformats.org/wordprocessingml/2006/main" xmlns:w14="http://schemas.microsoft.com/office/word/2010/wordml" xmlns:w15="http://schemas.microsoft.com/office/word/2012/wordml" xmlns:w16cex="http://schemas.microsoft.com/office/word/2018/wordml/cex" xmlns:w16cid="http://schemas.microsoft.com/office/word/2016/wordml/cid" xmlns:w16="http://schemas.microsoft.com/office/word/2018/wordml" xmlns:w16du="http://schemas.microsoft.com/office/word/2023/wordml/word16du" xmlns:w16sdtdh="http://schemas.microsoft.com/office/word/2020/wordml/sdtdatahash" xmlns:w16sdtfl="http://schemas.microsoft.com/office/word/2024/wordml/sdtformatlock" xmlns:w16se="http://schemas.microsoft.com/office/word/2015/wordml/symex" xmlns:wpg="http://schemas.microsoft.com/office/word/2010/wordprocessingGroup" xmlns:wpi="http://schemas.microsoft.com/office/word/2010/wordprocessingInk" xmlns:wne="http://schemas.microsoft.com/office/word/2006/wordml" xmlns:wps="http://schemas.microsoft.com/office/word/2010/wordprocessingShape" mc:Ignorable="w14 w15 w16se w16cid w16 w16cex w16sdtdh w16sdtfl w16du wp14">
   <w:p>
     <w:pPr>
       <w:pStyle w:val="Header"/>
@@ -6822,7 +6671,7 @@
 </file>
 
 <file path=word/header2.xml><?xml version="1.0" encoding="utf-8"?>
-<w:hdr xmlns:wpc="http://schemas.microsoft.com/office/word/2010/wordprocessingCanvas" xmlns:cx="http://schemas.microsoft.com/office/drawing/2014/chartex" xmlns:cx1="http://schemas.microsoft.com/office/drawing/2015/9/8/chartex" xmlns:cx2="http://schemas.microsoft.com/office/drawing/2015/10/21/chartex" xmlns:cx3="http://schemas.microsoft.com/office/drawing/2016/5/9/chartex" xmlns:cx4="http://schemas.microsoft.com/office/drawing/2016/5/10/chartex" xmlns:cx5="http://schemas.microsoft.com/office/drawing/2016/5/11/chartex" xmlns:cx6="http://schemas.microsoft.com/office/drawing/2016/5/12/chartex" xmlns:cx7="http://schemas.microsoft.com/office/drawing/2016/5/13/chartex" xmlns:cx8="http://schemas.microsoft.com/office/drawing/2016/5/14/chartex" xmlns:mc="http://schemas.openxmlformats.org/markup-compatibility/2006" xmlns:aink="http://schemas.microsoft.com/office/drawing/2016/ink" xmlns:am3d="http://schemas.microsoft.com/office/drawing/2017/model3d" xmlns:o="urn:schemas-microsoft-com:office:office" xmlns:oel="http://schemas.microsoft.com/office/2019/extlst" xmlns:r="http://schemas.openxmlformats.org/officeDocument/2006/relationships" xmlns:m="http://schemas.openxmlformats.org/officeDocument/2006/math" xmlns:v="urn:schemas-microsoft-com:vml" xmlns:wp14="http://schemas.microsoft.com/office/word/2010/wordprocessingDrawing" xmlns:wp="http://schemas.openxmlformats.org/drawingml/2006/wordprocessingDrawing" xmlns:w10="urn:schemas-microsoft-com:office:word" xmlns:w="http://schemas.openxmlformats.org/wordprocessingml/2006/main" xmlns:w14="http://schemas.microsoft.com/office/word/2010/wordml" xmlns:w15="http://schemas.microsoft.com/office/word/2012/wordml" xmlns:w16cex="http://schemas.microsoft.com/office/word/2018/wordml/cex" xmlns:w16cid="http://schemas.microsoft.com/office/word/2016/wordml/cid" xmlns:w16="http://schemas.microsoft.com/office/word/2018/wordml" xmlns:w16du="http://schemas.microsoft.com/office/word/2023/wordml/word16du" xmlns:w16sdtdh="http://schemas.microsoft.com/office/word/2020/wordml/sdtdatahash" xmlns:w16se="http://schemas.microsoft.com/office/word/2015/wordml/symex" xmlns:wpg="http://schemas.microsoft.com/office/word/2010/wordprocessingGroup" xmlns:wpi="http://schemas.microsoft.com/office/word/2010/wordprocessingInk" xmlns:wne="http://schemas.microsoft.com/office/word/2006/wordml" xmlns:wps="http://schemas.microsoft.com/office/word/2010/wordprocessingShape" mc:Ignorable="w14 w15 w16se w16cid w16 w16cex w16sdtdh w16du wp14">
+<w:hdr xmlns:wpc="http://schemas.microsoft.com/office/word/2010/wordprocessingCanvas" xmlns:cx="http://schemas.microsoft.com/office/drawing/2014/chartex" xmlns:cx1="http://schemas.microsoft.com/office/drawing/2015/9/8/chartex" xmlns:cx2="http://schemas.microsoft.com/office/drawing/2015/10/21/chartex" xmlns:cx3="http://schemas.microsoft.com/office/drawing/2016/5/9/chartex" xmlns:cx4="http://schemas.microsoft.com/office/drawing/2016/5/10/chartex" xmlns:cx5="http://schemas.microsoft.com/office/drawing/2016/5/11/chartex" xmlns:cx6="http://schemas.microsoft.com/office/drawing/2016/5/12/chartex" xmlns:cx7="http://schemas.microsoft.com/office/drawing/2016/5/13/chartex" xmlns:cx8="http://schemas.microsoft.com/office/drawing/2016/5/14/chartex" xmlns:mc="http://schemas.openxmlformats.org/markup-compatibility/2006" xmlns:aink="http://schemas.microsoft.com/office/drawing/2016/ink" xmlns:am3d="http://schemas.microsoft.com/office/drawing/2017/model3d" xmlns:o="urn:schemas-microsoft-com:office:office" xmlns:oel="http://schemas.microsoft.com/office/2019/extlst" xmlns:r="http://schemas.openxmlformats.org/officeDocument/2006/relationships" xmlns:m="http://schemas.openxmlformats.org/officeDocument/2006/math" xmlns:v="urn:schemas-microsoft-com:vml" xmlns:wp14="http://schemas.microsoft.com/office/word/2010/wordprocessingDrawing" xmlns:wp="http://schemas.openxmlformats.org/drawingml/2006/wordprocessingDrawing" xmlns:w10="urn:schemas-microsoft-com:office:word" xmlns:w="http://schemas.openxmlformats.org/wordprocessingml/2006/main" xmlns:w14="http://schemas.microsoft.com/office/word/2010/wordml" xmlns:w15="http://schemas.microsoft.com/office/word/2012/wordml" xmlns:w16cex="http://schemas.microsoft.com/office/word/2018/wordml/cex" xmlns:w16cid="http://schemas.microsoft.com/office/word/2016/wordml/cid" xmlns:w16="http://schemas.microsoft.com/office/word/2018/wordml" xmlns:w16du="http://schemas.microsoft.com/office/word/2023/wordml/word16du" xmlns:w16sdtdh="http://schemas.microsoft.com/office/word/2020/wordml/sdtdatahash" xmlns:w16sdtfl="http://schemas.microsoft.com/office/word/2024/wordml/sdtformatlock" xmlns:w16se="http://schemas.microsoft.com/office/word/2015/wordml/symex" xmlns:wpg="http://schemas.microsoft.com/office/word/2010/wordprocessingGroup" xmlns:wpi="http://schemas.microsoft.com/office/word/2010/wordprocessingInk" xmlns:wne="http://schemas.microsoft.com/office/word/2006/wordml" xmlns:wps="http://schemas.microsoft.com/office/word/2010/wordprocessingShape" mc:Ignorable="w14 w15 w16se w16cid w16 w16cex w16sdtdh w16sdtfl w16du wp14">
   <w:p>
     <w:pPr>
       <w:pStyle w:val="Header"/>
@@ -6832,7 +6681,7 @@
 </file>
 
 <file path=word/header3.xml><?xml version="1.0" encoding="utf-8"?>
-<w:hdr xmlns:wpc="http://schemas.microsoft.com/office/word/2010/wordprocessingCanvas" xmlns:cx="http://schemas.microsoft.com/office/drawing/2014/chartex" xmlns:cx1="http://schemas.microsoft.com/office/drawing/2015/9/8/chartex" xmlns:cx2="http://schemas.microsoft.com/office/drawing/2015/10/21/chartex" xmlns:cx3="http://schemas.microsoft.com/office/drawing/2016/5/9/chartex" xmlns:cx4="http://schemas.microsoft.com/office/drawing/2016/5/10/chartex" xmlns:cx5="http://schemas.microsoft.com/office/drawing/2016/5/11/chartex" xmlns:cx6="http://schemas.microsoft.com/office/drawing/2016/5/12/chartex" xmlns:cx7="http://schemas.microsoft.com/office/drawing/2016/5/13/chartex" xmlns:cx8="http://schemas.microsoft.com/office/drawing/2016/5/14/chartex" xmlns:mc="http://schemas.openxmlformats.org/markup-compatibility/2006" xmlns:aink="http://schemas.microsoft.com/office/drawing/2016/ink" xmlns:am3d="http://schemas.microsoft.com/office/drawing/2017/model3d" xmlns:o="urn:schemas-microsoft-com:office:office" xmlns:oel="http://schemas.microsoft.com/office/2019/extlst" xmlns:r="http://schemas.openxmlformats.org/officeDocument/2006/relationships" xmlns:m="http://schemas.openxmlformats.org/officeDocument/2006/math" xmlns:v="urn:schemas-microsoft-com:vml" xmlns:wp14="http://schemas.microsoft.com/office/word/2010/wordprocessingDrawing" xmlns:wp="http://schemas.openxmlformats.org/drawingml/2006/wordprocessingDrawing" xmlns:w10="urn:schemas-microsoft-com:office:word" xmlns:w="http://schemas.openxmlformats.org/wordprocessingml/2006/main" xmlns:w14="http://schemas.microsoft.com/office/word/2010/wordml" xmlns:w15="http://schemas.microsoft.com/office/word/2012/wordml" xmlns:w16cex="http://schemas.microsoft.com/office/word/2018/wordml/cex" xmlns:w16cid="http://schemas.microsoft.com/office/word/2016/wordml/cid" xmlns:w16="http://schemas.microsoft.com/office/word/2018/wordml" xmlns:w16du="http://schemas.microsoft.com/office/word/2023/wordml/word16du" xmlns:w16sdtdh="http://schemas.microsoft.com/office/word/2020/wordml/sdtdatahash" xmlns:w16se="http://schemas.microsoft.com/office/word/2015/wordml/symex" xmlns:wpg="http://schemas.microsoft.com/office/word/2010/wordprocessingGroup" xmlns:wpi="http://schemas.microsoft.com/office/word/2010/wordprocessingInk" xmlns:wne="http://schemas.microsoft.com/office/word/2006/wordml" xmlns:wps="http://schemas.microsoft.com/office/word/2010/wordprocessingShape" mc:Ignorable="w14 w15 w16se w16cid w16 w16cex w16sdtdh w16du wp14">
+<w:hdr xmlns:wpc="http://schemas.microsoft.com/office/word/2010/wordprocessingCanvas" xmlns:cx="http://schemas.microsoft.com/office/drawing/2014/chartex" xmlns:cx1="http://schemas.microsoft.com/office/drawing/2015/9/8/chartex" xmlns:cx2="http://schemas.microsoft.com/office/drawing/2015/10/21/chartex" xmlns:cx3="http://schemas.microsoft.com/office/drawing/2016/5/9/chartex" xmlns:cx4="http://schemas.microsoft.com/office/drawing/2016/5/10/chartex" xmlns:cx5="http://schemas.microsoft.com/office/drawing/2016/5/11/chartex" xmlns:cx6="http://schemas.microsoft.com/office/drawing/2016/5/12/chartex" xmlns:cx7="http://schemas.microsoft.com/office/drawing/2016/5/13/chartex" xmlns:cx8="http://schemas.microsoft.com/office/drawing/2016/5/14/chartex" xmlns:mc="http://schemas.openxmlformats.org/markup-compatibility/2006" xmlns:aink="http://schemas.microsoft.com/office/drawing/2016/ink" xmlns:am3d="http://schemas.microsoft.com/office/drawing/2017/model3d" xmlns:o="urn:schemas-microsoft-com:office:office" xmlns:oel="http://schemas.microsoft.com/office/2019/extlst" xmlns:r="http://schemas.openxmlformats.org/officeDocument/2006/relationships" xmlns:m="http://schemas.openxmlformats.org/officeDocument/2006/math" xmlns:v="urn:schemas-microsoft-com:vml" xmlns:wp14="http://schemas.microsoft.com/office/word/2010/wordprocessingDrawing" xmlns:wp="http://schemas.openxmlformats.org/drawingml/2006/wordprocessingDrawing" xmlns:w10="urn:schemas-microsoft-com:office:word" xmlns:w="http://schemas.openxmlformats.org/wordprocessingml/2006/main" xmlns:w14="http://schemas.microsoft.com/office/word/2010/wordml" xmlns:w15="http://schemas.microsoft.com/office/word/2012/wordml" xmlns:w16cex="http://schemas.microsoft.com/office/word/2018/wordml/cex" xmlns:w16cid="http://schemas.microsoft.com/office/word/2016/wordml/cid" xmlns:w16="http://schemas.microsoft.com/office/word/2018/wordml" xmlns:w16du="http://schemas.microsoft.com/office/word/2023/wordml/word16du" xmlns:w16sdtdh="http://schemas.microsoft.com/office/word/2020/wordml/sdtdatahash" xmlns:w16sdtfl="http://schemas.microsoft.com/office/word/2024/wordml/sdtformatlock" xmlns:w16se="http://schemas.microsoft.com/office/word/2015/wordml/symex" xmlns:wpg="http://schemas.microsoft.com/office/word/2010/wordprocessingGroup" xmlns:wpi="http://schemas.microsoft.com/office/word/2010/wordprocessingInk" xmlns:wne="http://schemas.microsoft.com/office/word/2006/wordml" xmlns:wps="http://schemas.microsoft.com/office/word/2010/wordprocessingShape" mc:Ignorable="w14 w15 w16se w16cid w16 w16cex w16sdtdh w16sdtfl w16du wp14">
   <w:p>
     <w:pPr>
       <w:pStyle w:val="Header"/>
@@ -6842,7 +6691,7 @@
 </file>
 
 <file path=word/numbering.xml><?xml version="1.0" encoding="utf-8"?>
-<w:numbering xmlns:wpc="http://schemas.microsoft.com/office/word/2010/wordprocessingCanvas" xmlns:cx="http://schemas.microsoft.com/office/drawing/2014/chartex" xmlns:cx1="http://schemas.microsoft.com/office/drawing/2015/9/8/chartex" xmlns:cx2="http://schemas.microsoft.com/office/drawing/2015/10/21/chartex" xmlns:cx3="http://schemas.microsoft.com/office/drawing/2016/5/9/chartex" xmlns:cx4="http://schemas.microsoft.com/office/drawing/2016/5/10/chartex" xmlns:cx5="http://schemas.microsoft.com/office/drawing/2016/5/11/chartex" xmlns:cx6="http://schemas.microsoft.com/office/drawing/2016/5/12/chartex" xmlns:cx7="http://schemas.microsoft.com/office/drawing/2016/5/13/chartex" xmlns:cx8="http://schemas.microsoft.com/office/drawing/2016/5/14/chartex" xmlns:mc="http://schemas.openxmlformats.org/markup-compatibility/2006" xmlns:aink="http://schemas.microsoft.com/office/drawing/2016/ink" xmlns:am3d="http://schemas.microsoft.com/office/drawing/2017/model3d" xmlns:o="urn:schemas-microsoft-com:office:office" xmlns:oel="http://schemas.microsoft.com/office/2019/extlst" xmlns:r="http://schemas.openxmlformats.org/officeDocument/2006/relationships" xmlns:m="http://schemas.openxmlformats.org/officeDocument/2006/math" xmlns:v="urn:schemas-microsoft-com:vml" xmlns:wp14="http://schemas.microsoft.com/office/word/2010/wordprocessingDrawing" xmlns:wp="http://schemas.openxmlformats.org/drawingml/2006/wordprocessingDrawing" xmlns:w10="urn:schemas-microsoft-com:office:word" xmlns:w="http://schemas.openxmlformats.org/wordprocessingml/2006/main" xmlns:w14="http://schemas.microsoft.com/office/word/2010/wordml" xmlns:w15="http://schemas.microsoft.com/office/word/2012/wordml" xmlns:w16cex="http://schemas.microsoft.com/office/word/2018/wordml/cex" xmlns:w16cid="http://schemas.microsoft.com/office/word/2016/wordml/cid" xmlns:w16="http://schemas.microsoft.com/office/word/2018/wordml" xmlns:w16du="http://schemas.microsoft.com/office/word/2023/wordml/word16du" xmlns:w16sdtdh="http://schemas.microsoft.com/office/word/2020/wordml/sdtdatahash" xmlns:w16se="http://schemas.microsoft.com/office/word/2015/wordml/symex" xmlns:wpg="http://schemas.microsoft.com/office/word/2010/wordprocessingGroup" xmlns:wpi="http://schemas.microsoft.com/office/word/2010/wordprocessingInk" xmlns:wne="http://schemas.microsoft.com/office/word/2006/wordml" xmlns:wps="http://schemas.microsoft.com/office/word/2010/wordprocessingShape" mc:Ignorable="w14 w15 w16se w16cid w16 w16cex w16sdtdh w16du wp14">
+<w:numbering xmlns:wpc="http://schemas.microsoft.com/office/word/2010/wordprocessingCanvas" xmlns:cx="http://schemas.microsoft.com/office/drawing/2014/chartex" xmlns:cx1="http://schemas.microsoft.com/office/drawing/2015/9/8/chartex" xmlns:cx2="http://schemas.microsoft.com/office/drawing/2015/10/21/chartex" xmlns:cx3="http://schemas.microsoft.com/office/drawing/2016/5/9/chartex" xmlns:cx4="http://schemas.microsoft.com/office/drawing/2016/5/10/chartex" xmlns:cx5="http://schemas.microsoft.com/office/drawing/2016/5/11/chartex" xmlns:cx6="http://schemas.microsoft.com/office/drawing/2016/5/12/chartex" xmlns:cx7="http://schemas.microsoft.com/office/drawing/2016/5/13/chartex" xmlns:cx8="http://schemas.microsoft.com/office/drawing/2016/5/14/chartex" xmlns:mc="http://schemas.openxmlformats.org/markup-compatibility/2006" xmlns:aink="http://schemas.microsoft.com/office/drawing/2016/ink" xmlns:am3d="http://schemas.microsoft.com/office/drawing/2017/model3d" xmlns:o="urn:schemas-microsoft-com:office:office" xmlns:oel="http://schemas.microsoft.com/office/2019/extlst" xmlns:r="http://schemas.openxmlformats.org/officeDocument/2006/relationships" xmlns:m="http://schemas.openxmlformats.org/officeDocument/2006/math" xmlns:v="urn:schemas-microsoft-com:vml" xmlns:wp14="http://schemas.microsoft.com/office/word/2010/wordprocessingDrawing" xmlns:wp="http://schemas.openxmlformats.org/drawingml/2006/wordprocessingDrawing" xmlns:w10="urn:schemas-microsoft-com:office:word" xmlns:w="http://schemas.openxmlformats.org/wordprocessingml/2006/main" xmlns:w14="http://schemas.microsoft.com/office/word/2010/wordml" xmlns:w15="http://schemas.microsoft.com/office/word/2012/wordml" xmlns:w16cex="http://schemas.microsoft.com/office/word/2018/wordml/cex" xmlns:w16cid="http://schemas.microsoft.com/office/word/2016/wordml/cid" xmlns:w16="http://schemas.microsoft.com/office/word/2018/wordml" xmlns:w16du="http://schemas.microsoft.com/office/word/2023/wordml/word16du" xmlns:w16sdtdh="http://schemas.microsoft.com/office/word/2020/wordml/sdtdatahash" xmlns:w16sdtfl="http://schemas.microsoft.com/office/word/2024/wordml/sdtformatlock" xmlns:w16se="http://schemas.microsoft.com/office/word/2015/wordml/symex" xmlns:wpg="http://schemas.microsoft.com/office/word/2010/wordprocessingGroup" xmlns:wpi="http://schemas.microsoft.com/office/word/2010/wordprocessingInk" xmlns:wne="http://schemas.microsoft.com/office/word/2006/wordml" xmlns:wps="http://schemas.microsoft.com/office/word/2010/wordprocessingShape" mc:Ignorable="w14 w15 w16se w16cid w16 w16cex w16sdtdh w16sdtfl w16du wp14">
   <w:abstractNum w:abstractNumId="0" w15:restartNumberingAfterBreak="0">
     <w:nsid w:val="06801E55"/>
     <w:multiLevelType w:val="multilevel"/>
@@ -9144,7 +8993,7 @@
 </file>
 
 <file path=word/styles.xml><?xml version="1.0" encoding="utf-8"?>
-<w:styles xmlns:mc="http://schemas.openxmlformats.org/markup-compatibility/2006" xmlns:r="http://schemas.openxmlformats.org/officeDocument/2006/relationships" xmlns:w="http://schemas.openxmlformats.org/wordprocessingml/2006/main" xmlns:w14="http://schemas.microsoft.com/office/word/2010/wordml" xmlns:w15="http://schemas.microsoft.com/office/word/2012/wordml" xmlns:w16cex="http://schemas.microsoft.com/office/word/2018/wordml/cex" xmlns:w16cid="http://schemas.microsoft.com/office/word/2016/wordml/cid" xmlns:w16="http://schemas.microsoft.com/office/word/2018/wordml" xmlns:w16du="http://schemas.microsoft.com/office/word/2023/wordml/word16du" xmlns:w16sdtdh="http://schemas.microsoft.com/office/word/2020/wordml/sdtdatahash" xmlns:w16se="http://schemas.microsoft.com/office/word/2015/wordml/symex" mc:Ignorable="w14 w15 w16se w16cid w16 w16cex w16sdtdh w16du">
+<w:styles xmlns:mc="http://schemas.openxmlformats.org/markup-compatibility/2006" xmlns:r="http://schemas.openxmlformats.org/officeDocument/2006/relationships" xmlns:w="http://schemas.openxmlformats.org/wordprocessingml/2006/main" xmlns:w14="http://schemas.microsoft.com/office/word/2010/wordml" xmlns:w15="http://schemas.microsoft.com/office/word/2012/wordml" xmlns:w16cex="http://schemas.microsoft.com/office/word/2018/wordml/cex" xmlns:w16cid="http://schemas.microsoft.com/office/word/2016/wordml/cid" xmlns:w16="http://schemas.microsoft.com/office/word/2018/wordml" xmlns:w16du="http://schemas.microsoft.com/office/word/2023/wordml/word16du" xmlns:w16sdtdh="http://schemas.microsoft.com/office/word/2020/wordml/sdtdatahash" xmlns:w16sdtfl="http://schemas.microsoft.com/office/word/2024/wordml/sdtformatlock" xmlns:w16se="http://schemas.microsoft.com/office/word/2015/wordml/symex" mc:Ignorable="w14 w15 w16se w16cid w16 w16cex w16sdtdh w16sdtfl w16du">
   <w:docDefaults>
     <w:rPrDefault>
       <w:rPr>
@@ -9677,6 +9526,17 @@
       <w:lang w:val="en-US"/>
     </w:rPr>
   </w:style>
+  <w:style w:type="character" w:styleId="FollowedHyperlink">
+    <w:name w:val="FollowedHyperlink"/>
+    <w:basedOn w:val="DefaultParagraphFont"/>
+    <w:semiHidden/>
+    <w:unhideWhenUsed/>
+    <w:rsid w:val="00074C5A"/>
+    <w:rPr>
+      <w:color w:val="954F72" w:themeColor="followedHyperlink"/>
+      <w:u w:val="single"/>
+    </w:rPr>
+  </w:style>
 </w:styles>
 </file>
 

--- a/Resources/Denis Couto - Sr Cloud Engineer and Architect.docx
+++ b/Resources/Denis Couto - Sr Cloud Engineer and Architect.docx
@@ -571,151 +571,7 @@
           <w:sz w:val="20"/>
           <w:szCs w:val="22"/>
         </w:rPr>
-        <w:t>I am a s</w:t>
-      </w:r>
-      <w:r>
-        <w:rPr>
-          <w:rFonts w:ascii="Helvetica" w:hAnsi="Helvetica" w:cs="Helvetica"/>
-          <w:sz w:val="20"/>
-          <w:szCs w:val="22"/>
-        </w:rPr>
-        <w:t>easoned professional</w:t>
-      </w:r>
-      <w:r>
-        <w:rPr>
-          <w:rFonts w:ascii="Helvetica" w:hAnsi="Helvetica" w:cs="Helvetica"/>
-          <w:sz w:val="20"/>
-          <w:szCs w:val="22"/>
-        </w:rPr>
-        <w:t xml:space="preserve"> </w:t>
-      </w:r>
-      <w:r>
-        <w:rPr>
-          <w:rFonts w:ascii="Helvetica" w:hAnsi="Helvetica" w:cs="Helvetica"/>
-          <w:sz w:val="20"/>
-          <w:szCs w:val="22"/>
-        </w:rPr>
-        <w:t>with</w:t>
-      </w:r>
-      <w:r>
-        <w:rPr>
-          <w:rFonts w:ascii="Helvetica" w:hAnsi="Helvetica" w:cs="Helvetica"/>
-          <w:sz w:val="20"/>
-          <w:szCs w:val="22"/>
-        </w:rPr>
-        <w:t xml:space="preserve"> </w:t>
-      </w:r>
-      <w:r>
-        <w:rPr>
-          <w:rFonts w:ascii="Helvetica" w:hAnsi="Helvetica" w:cs="Helvetica"/>
-          <w:sz w:val="20"/>
-          <w:szCs w:val="22"/>
-        </w:rPr>
-        <w:t>more than two</w:t>
-      </w:r>
-      <w:r>
-        <w:rPr>
-          <w:rFonts w:ascii="Helvetica" w:hAnsi="Helvetica" w:cs="Helvetica"/>
-          <w:sz w:val="20"/>
-          <w:szCs w:val="22"/>
-        </w:rPr>
-        <w:t xml:space="preserve"> decades in the field</w:t>
-      </w:r>
-      <w:r>
-        <w:rPr>
-          <w:rFonts w:ascii="Helvetica" w:hAnsi="Helvetica" w:cs="Helvetica"/>
-          <w:sz w:val="20"/>
-          <w:szCs w:val="22"/>
-        </w:rPr>
-        <w:t xml:space="preserve">. Experienced in </w:t>
-      </w:r>
-      <w:r>
-        <w:rPr>
-          <w:rFonts w:ascii="Helvetica" w:hAnsi="Helvetica" w:cs="Helvetica"/>
-          <w:sz w:val="20"/>
-          <w:szCs w:val="22"/>
-        </w:rPr>
-        <w:t>designing</w:t>
-      </w:r>
-      <w:r>
-        <w:rPr>
-          <w:rFonts w:ascii="Helvetica" w:hAnsi="Helvetica" w:cs="Helvetica"/>
-          <w:sz w:val="20"/>
-          <w:szCs w:val="22"/>
-        </w:rPr>
-        <w:t>, deploying</w:t>
-      </w:r>
-      <w:r>
-        <w:rPr>
-          <w:rFonts w:ascii="Helvetica" w:hAnsi="Helvetica" w:cs="Helvetica"/>
-          <w:sz w:val="20"/>
-          <w:szCs w:val="22"/>
-        </w:rPr>
-        <w:t xml:space="preserve"> and technical delivery in </w:t>
-      </w:r>
-      <w:r>
-        <w:rPr>
-          <w:rFonts w:ascii="Helvetica" w:hAnsi="Helvetica" w:cs="Helvetica"/>
-          <w:sz w:val="20"/>
-          <w:szCs w:val="22"/>
-        </w:rPr>
-        <w:t xml:space="preserve">small and large </w:t>
-      </w:r>
-      <w:r>
-        <w:rPr>
-          <w:rFonts w:ascii="Helvetica" w:hAnsi="Helvetica" w:cs="Helvetica"/>
-          <w:sz w:val="20"/>
-          <w:szCs w:val="22"/>
-        </w:rPr>
-        <w:t>enterprise environments</w:t>
-      </w:r>
-      <w:r>
-        <w:rPr>
-          <w:rFonts w:ascii="Helvetica" w:hAnsi="Helvetica" w:cs="Helvetica"/>
-          <w:sz w:val="20"/>
-          <w:szCs w:val="22"/>
-        </w:rPr>
-        <w:t>.</w:t>
-      </w:r>
-      <w:r>
-        <w:rPr>
-          <w:rFonts w:ascii="Helvetica" w:hAnsi="Helvetica" w:cs="Helvetica"/>
-          <w:sz w:val="20"/>
-          <w:szCs w:val="22"/>
-        </w:rPr>
-        <w:t xml:space="preserve"> </w:t>
-      </w:r>
-      <w:r>
-        <w:rPr>
-          <w:rFonts w:ascii="Helvetica" w:hAnsi="Helvetica" w:cs="Helvetica"/>
-          <w:sz w:val="20"/>
-          <w:szCs w:val="22"/>
-        </w:rPr>
-        <w:t xml:space="preserve">Solid </w:t>
-      </w:r>
-      <w:r>
-        <w:rPr>
-          <w:rFonts w:ascii="Helvetica" w:hAnsi="Helvetica" w:cs="Helvetica"/>
-          <w:sz w:val="20"/>
-          <w:szCs w:val="22"/>
-        </w:rPr>
-        <w:t xml:space="preserve">experience on </w:t>
-      </w:r>
-      <w:r>
-        <w:rPr>
-          <w:rFonts w:ascii="Helvetica" w:hAnsi="Helvetica" w:cs="Helvetica"/>
-          <w:sz w:val="20"/>
-          <w:szCs w:val="22"/>
-        </w:rPr>
-        <w:t xml:space="preserve">a </w:t>
-      </w:r>
-      <w:r>
-        <w:rPr>
-          <w:rFonts w:ascii="Helvetica" w:hAnsi="Helvetica" w:cs="Helvetica"/>
-          <w:sz w:val="20"/>
-          <w:szCs w:val="22"/>
-        </w:rPr>
-        <w:t>wide range of solution stacks.</w:t>
+        <w:t>I am a seasoned professional with more than two decades in the field, blending technical expertise with clear communication and leadership skills. Experienced in designing, deploying and technical delivery in small and large enterprise environments while able to translate complex technical concepts for stakeholders.</w:t>
       </w:r>
     </w:p>
     <w:p>

--- a/Resources/Denis Couto - Sr Cloud Engineer and Architect.docx
+++ b/Resources/Denis Couto - Sr Cloud Engineer and Architect.docx
@@ -413,6 +413,7 @@
           <w:lang w:val="pt-BR"/>
         </w:rPr>
       </w:pPr>
+      <w:proofErr w:type="spellStart"/>
       <w:r>
         <w:rPr>
           <w:rFonts w:ascii="Helvetica" w:hAnsi="Helvetica" w:cs="Helvetica"/>
@@ -422,6 +423,7 @@
         </w:rPr>
         <w:t>Brazilian</w:t>
       </w:r>
+      <w:proofErr w:type="spellEnd"/>
     </w:p>
     <w:p>
       <w:pPr>
@@ -461,7 +463,31 @@
             <w:szCs w:val="19"/>
             <w:lang w:val="pt-BR"/>
           </w:rPr>
-          <w:t>linkedin.com/in/deniscouto/</w:t>
+          <w:t>linkedin.com/in/</w:t>
+        </w:r>
+        <w:proofErr w:type="spellStart"/>
+        <w:r>
+          <w:rPr>
+            <w:rStyle w:val="Hyperlink"/>
+            <w:rFonts w:ascii="Helvetica" w:hAnsi="Helvetica" w:cs="Helvetica"/>
+            <w:color w:val="auto"/>
+            <w:sz w:val="19"/>
+            <w:szCs w:val="19"/>
+            <w:lang w:val="pt-BR"/>
+          </w:rPr>
+          <w:t>deniscouto</w:t>
+        </w:r>
+        <w:proofErr w:type="spellEnd"/>
+        <w:r>
+          <w:rPr>
+            <w:rStyle w:val="Hyperlink"/>
+            <w:rFonts w:ascii="Helvetica" w:hAnsi="Helvetica" w:cs="Helvetica"/>
+            <w:color w:val="auto"/>
+            <w:sz w:val="19"/>
+            <w:szCs w:val="19"/>
+            <w:lang w:val="pt-BR"/>
+          </w:rPr>
+          <w:t>/</w:t>
         </w:r>
       </w:hyperlink>
       <w:r>
@@ -483,8 +509,21 @@
             <w:szCs w:val="19"/>
             <w:lang w:val="pt-BR"/>
           </w:rPr>
-          <w:t>about.me/docouto</w:t>
+          <w:t>about.me/</w:t>
         </w:r>
+        <w:proofErr w:type="spellStart"/>
+        <w:r>
+          <w:rPr>
+            <w:rStyle w:val="Hyperlink"/>
+            <w:rFonts w:ascii="Helvetica" w:hAnsi="Helvetica" w:cs="Helvetica"/>
+            <w:color w:val="auto"/>
+            <w:sz w:val="19"/>
+            <w:szCs w:val="19"/>
+            <w:lang w:val="pt-BR"/>
+          </w:rPr>
+          <w:t>docouto</w:t>
+        </w:r>
+        <w:proofErr w:type="spellEnd"/>
       </w:hyperlink>
     </w:p>
     <w:p>
@@ -571,7 +610,31 @@
           <w:sz w:val="20"/>
           <w:szCs w:val="22"/>
         </w:rPr>
-        <w:t>I am a seasoned professional with more than two decades in the field, blending technical expertise with clear communication and leadership skills. Experienced in designing, deploying and technical delivery in small and large enterprise environments while able to translate complex technical concepts for stakeholders.</w:t>
+        <w:t>A mature</w:t>
+      </w:r>
+      <w:r>
+        <w:rPr>
+          <w:rFonts w:ascii="Helvetica" w:hAnsi="Helvetica" w:cs="Helvetica"/>
+          <w:sz w:val="20"/>
+          <w:szCs w:val="22"/>
+        </w:rPr>
+        <w:t xml:space="preserve"> professional with </w:t>
+      </w:r>
+      <w:r>
+        <w:rPr>
+          <w:rFonts w:ascii="Helvetica" w:hAnsi="Helvetica" w:cs="Helvetica"/>
+          <w:sz w:val="20"/>
+          <w:szCs w:val="22"/>
+        </w:rPr>
+        <w:t xml:space="preserve">many years </w:t>
+      </w:r>
+      <w:r>
+        <w:rPr>
+          <w:rFonts w:ascii="Helvetica" w:hAnsi="Helvetica" w:cs="Helvetica"/>
+          <w:sz w:val="20"/>
+          <w:szCs w:val="22"/>
+        </w:rPr>
+        <w:t>in the field, blending technical expertise with clear communication and leadership skills. Experienced in designing, deploying and technical delivery in small and large enterprise environments while able to translate complex technical concepts for stakeholders.</w:t>
       </w:r>
     </w:p>
     <w:p>
@@ -1304,6 +1367,7 @@
           <w:lang w:val="pt-BR"/>
         </w:rPr>
       </w:pPr>
+      <w:proofErr w:type="spellStart"/>
       <w:r>
         <w:rPr>
           <w:rFonts w:ascii="Helvetica" w:hAnsi="Helvetica" w:cs="Helvetica"/>
@@ -1312,8 +1376,9 @@
           <w:szCs w:val="20"/>
           <w:lang w:val="pt-BR"/>
         </w:rPr>
-        <w:t xml:space="preserve">Duosystem, São Paulo, </w:t>
-      </w:r>
+        <w:t>Duosystem</w:t>
+      </w:r>
+      <w:proofErr w:type="spellEnd"/>
       <w:r>
         <w:rPr>
           <w:rFonts w:ascii="Helvetica" w:hAnsi="Helvetica" w:cs="Helvetica"/>
@@ -1322,8 +1387,20 @@
           <w:szCs w:val="20"/>
           <w:lang w:val="pt-BR"/>
         </w:rPr>
+        <w:t xml:space="preserve">, São Paulo, </w:t>
+      </w:r>
+      <w:proofErr w:type="spellStart"/>
+      <w:r>
+        <w:rPr>
+          <w:rFonts w:ascii="Helvetica" w:hAnsi="Helvetica" w:cs="Helvetica"/>
+          <w:b/>
+          <w:sz w:val="20"/>
+          <w:szCs w:val="20"/>
+          <w:lang w:val="pt-BR"/>
+        </w:rPr>
         <w:t>Brazil</w:t>
       </w:r>
+      <w:proofErr w:type="spellEnd"/>
       <w:r>
         <w:rPr>
           <w:rFonts w:ascii="Helvetica" w:hAnsi="Helvetica" w:cs="Helvetica"/>
@@ -1422,8 +1499,20 @@
           <w:szCs w:val="20"/>
           <w:lang w:val="pt-BR"/>
         </w:rPr>
-        <w:t xml:space="preserve"> - Present</w:t>
-      </w:r>
+        <w:t xml:space="preserve"> - </w:t>
+      </w:r>
+      <w:proofErr w:type="spellStart"/>
+      <w:r>
+        <w:rPr>
+          <w:rFonts w:ascii="Helvetica" w:hAnsi="Helvetica" w:cs="Helvetica"/>
+          <w:b/>
+          <w:sz w:val="20"/>
+          <w:szCs w:val="20"/>
+          <w:lang w:val="pt-BR"/>
+        </w:rPr>
+        <w:t>Present</w:t>
+      </w:r>
+      <w:proofErr w:type="spellEnd"/>
     </w:p>
     <w:p>
       <w:pPr>
@@ -1485,7 +1574,7 @@
           <w:sz w:val="20"/>
           <w:szCs w:val="20"/>
         </w:rPr>
-        <w:t>A m</w:t>
+        <w:t>M</w:t>
       </w:r>
       <w:r>
         <w:rPr>
@@ -1503,39 +1592,6 @@
         </w:rPr>
         <w:t xml:space="preserve"> the Cloud Architecture team, I have been helping the company to solidify their path into Cloud, especially Azure, establishing standards and governance to achieve solid long-term results.</w:t>
       </w:r>
-    </w:p>
-    <w:p>
-      <w:pPr>
-        <w:rPr>
-          <w:rFonts w:ascii="Helvetica" w:hAnsi="Helvetica" w:cs="Helvetica"/>
-          <w:sz w:val="20"/>
-          <w:szCs w:val="20"/>
-        </w:rPr>
-      </w:pPr>
-      <w:r>
-        <w:rPr>
-          <w:rFonts w:ascii="Helvetica" w:hAnsi="Helvetica" w:cs="Helvetica"/>
-          <w:sz w:val="20"/>
-          <w:szCs w:val="20"/>
-        </w:rPr>
-        <w:t>To this point</w:t>
-      </w:r>
-      <w:r>
-        <w:rPr>
-          <w:rFonts w:ascii="Helvetica" w:hAnsi="Helvetica" w:cs="Helvetica"/>
-          <w:sz w:val="20"/>
-          <w:szCs w:val="20"/>
-        </w:rPr>
-        <w:t>, I was able to</w:t>
-      </w:r>
-      <w:r>
-        <w:rPr>
-          <w:rFonts w:ascii="Helvetica" w:hAnsi="Helvetica" w:cs="Helvetica"/>
-          <w:sz w:val="20"/>
-          <w:szCs w:val="20"/>
-        </w:rPr>
-        <w:t xml:space="preserve"> help</w:t>
-      </w:r>
       <w:r>
         <w:rPr>
           <w:rFonts w:ascii="Helvetica" w:hAnsi="Helvetica" w:cs="Helvetica"/>
@@ -1550,7 +1606,7 @@
           <w:sz w:val="20"/>
           <w:szCs w:val="20"/>
         </w:rPr>
-        <w:t>with</w:t>
+        <w:t>Helped with</w:t>
       </w:r>
       <w:r>
         <w:rPr>
@@ -1617,7 +1673,23 @@
           <w:sz w:val="20"/>
           <w:szCs w:val="20"/>
         </w:rPr>
-        <w:t>Bring costs down about 30%/year by eliminating shadow IT, orphan resources, deprecated resources, establishing common SKU for similar workloads, consolidating workloads in the cloud and back on-prem where required.</w:t>
+        <w:t xml:space="preserve">Bring costs </w:t>
+      </w:r>
+      <w:r>
+        <w:rPr>
+          <w:rFonts w:ascii="Helvetica" w:hAnsi="Helvetica" w:cs="Helvetica"/>
+          <w:sz w:val="20"/>
+          <w:szCs w:val="20"/>
+        </w:rPr>
+        <w:t>down by</w:t>
+      </w:r>
+      <w:r>
+        <w:rPr>
+          <w:rFonts w:ascii="Helvetica" w:hAnsi="Helvetica" w:cs="Helvetica"/>
+          <w:sz w:val="20"/>
+          <w:szCs w:val="20"/>
+        </w:rPr>
+        <w:t xml:space="preserve"> about 30%/year by eliminating shadow IT, orphan resources, deprecated resources, consolidating workloads in the cloud and back on-prem where required.</w:t>
       </w:r>
     </w:p>
     <w:p>
@@ -1977,7 +2049,25 @@
           <w:sz w:val="20"/>
           <w:szCs w:val="20"/>
         </w:rPr>
-        <w:t>unning on top of Azure Kubernetes and Azure Functions on a Hub&amp;Spoke architecture, which led to:</w:t>
+        <w:t xml:space="preserve">unning on top of Azure Kubernetes and Azure Functions on a </w:t>
+      </w:r>
+      <w:proofErr w:type="spellStart"/>
+      <w:r>
+        <w:rPr>
+          <w:rFonts w:ascii="Helvetica" w:hAnsi="Helvetica" w:cs="Helvetica"/>
+          <w:sz w:val="20"/>
+          <w:szCs w:val="20"/>
+        </w:rPr>
+        <w:t>Hub&amp;Spoke</w:t>
+      </w:r>
+      <w:proofErr w:type="spellEnd"/>
+      <w:r>
+        <w:rPr>
+          <w:rFonts w:ascii="Helvetica" w:hAnsi="Helvetica" w:cs="Helvetica"/>
+          <w:sz w:val="20"/>
+          <w:szCs w:val="20"/>
+        </w:rPr>
+        <w:t xml:space="preserve"> architecture, which led to:</w:t>
       </w:r>
     </w:p>
     <w:p>
@@ -2035,28 +2125,23 @@
           <w:sz w:val="20"/>
           <w:szCs w:val="20"/>
         </w:rPr>
-        <w:t>Set the standard on how the company orchestrate containers.</w:t>
-      </w:r>
-    </w:p>
-    <w:p>
-      <w:pPr>
-        <w:numPr>
-          <w:ilvl w:val="1"/>
-          <w:numId w:val="16"/>
-        </w:numPr>
-        <w:rPr>
-          <w:rFonts w:ascii="Helvetica" w:hAnsi="Helvetica" w:cs="Helvetica"/>
-          <w:sz w:val="20"/>
-          <w:szCs w:val="20"/>
-        </w:rPr>
-      </w:pPr>
-      <w:r>
-        <w:rPr>
-          <w:rFonts w:ascii="Helvetica" w:hAnsi="Helvetica" w:cs="Helvetica"/>
-          <w:sz w:val="20"/>
-          <w:szCs w:val="20"/>
-        </w:rPr>
-        <w:t>Ramping up teams’ technical knowledge.</w:t>
+        <w:t xml:space="preserve">Set the standard on how the company </w:t>
+      </w:r>
+      <w:r>
+        <w:rPr>
+          <w:rFonts w:ascii="Helvetica" w:hAnsi="Helvetica" w:cs="Helvetica"/>
+          <w:sz w:val="20"/>
+          <w:szCs w:val="20"/>
+        </w:rPr>
+        <w:t>orchestrates</w:t>
+      </w:r>
+      <w:r>
+        <w:rPr>
+          <w:rFonts w:ascii="Helvetica" w:hAnsi="Helvetica" w:cs="Helvetica"/>
+          <w:sz w:val="20"/>
+          <w:szCs w:val="20"/>
+        </w:rPr>
+        <w:t xml:space="preserve"> containers.</w:t>
       </w:r>
     </w:p>
     <w:p>
@@ -2218,7 +2303,25 @@
           <w:sz w:val="20"/>
           <w:szCs w:val="20"/>
         </w:rPr>
-        <w:t xml:space="preserve">Classic/Yaml </w:t>
+        <w:t>Classic/</w:t>
+      </w:r>
+      <w:proofErr w:type="spellStart"/>
+      <w:r>
+        <w:rPr>
+          <w:rFonts w:ascii="Helvetica" w:hAnsi="Helvetica" w:cs="Helvetica"/>
+          <w:sz w:val="20"/>
+          <w:szCs w:val="20"/>
+        </w:rPr>
+        <w:t>Yaml</w:t>
+      </w:r>
+      <w:proofErr w:type="spellEnd"/>
+      <w:r>
+        <w:rPr>
+          <w:rFonts w:ascii="Helvetica" w:hAnsi="Helvetica" w:cs="Helvetica"/>
+          <w:sz w:val="20"/>
+          <w:szCs w:val="20"/>
+        </w:rPr>
+        <w:t xml:space="preserve"> </w:t>
       </w:r>
       <w:r>
         <w:rPr>
@@ -2464,6 +2567,27 @@
           <w:szCs w:val="20"/>
           <w:lang w:val="en-GB"/>
         </w:rPr>
+        <w:br w:type="page"/>
+      </w:r>
+    </w:p>
+    <w:p>
+      <w:pPr>
+        <w:rPr>
+          <w:rFonts w:ascii="Helvetica" w:hAnsi="Helvetica" w:cs="Helvetica"/>
+          <w:b/>
+          <w:sz w:val="20"/>
+          <w:szCs w:val="20"/>
+          <w:lang w:val="en-GB"/>
+        </w:rPr>
+      </w:pPr>
+      <w:r>
+        <w:rPr>
+          <w:rFonts w:ascii="Helvetica" w:hAnsi="Helvetica" w:cs="Helvetica"/>
+          <w:b/>
+          <w:sz w:val="20"/>
+          <w:szCs w:val="20"/>
+          <w:lang w:val="en-GB"/>
+        </w:rPr>
         <w:lastRenderedPageBreak/>
         <w:t>Citrix Systems</w:t>
       </w:r>
@@ -2690,7 +2814,49 @@
           <w:sz w:val="20"/>
           <w:szCs w:val="20"/>
         </w:rPr>
-        <w:t xml:space="preserve"> analysis of complex problems in a 24x7 follow the sun support environment.</w:t>
+        <w:t xml:space="preserve"> analysis of complex problems in a 24x7 </w:t>
+      </w:r>
+      <w:r>
+        <w:rPr>
+          <w:rFonts w:ascii="Helvetica" w:hAnsi="Helvetica" w:cs="Helvetica"/>
+          <w:sz w:val="20"/>
+          <w:szCs w:val="20"/>
+        </w:rPr>
+        <w:t>‘</w:t>
+      </w:r>
+      <w:r>
+        <w:rPr>
+          <w:rFonts w:ascii="Helvetica" w:hAnsi="Helvetica" w:cs="Helvetica"/>
+          <w:sz w:val="20"/>
+          <w:szCs w:val="20"/>
+        </w:rPr>
+        <w:t xml:space="preserve">follow the </w:t>
+      </w:r>
+      <w:proofErr w:type="gramStart"/>
+      <w:r>
+        <w:rPr>
+          <w:rFonts w:ascii="Helvetica" w:hAnsi="Helvetica" w:cs="Helvetica"/>
+          <w:sz w:val="20"/>
+          <w:szCs w:val="20"/>
+        </w:rPr>
+        <w:t>sun</w:t>
+      </w:r>
+      <w:r>
+        <w:rPr>
+          <w:rFonts w:ascii="Helvetica" w:hAnsi="Helvetica" w:cs="Helvetica"/>
+          <w:sz w:val="20"/>
+          <w:szCs w:val="20"/>
+        </w:rPr>
+        <w:t>’</w:t>
+      </w:r>
+      <w:proofErr w:type="gramEnd"/>
+      <w:r>
+        <w:rPr>
+          <w:rFonts w:ascii="Helvetica" w:hAnsi="Helvetica" w:cs="Helvetica"/>
+          <w:sz w:val="20"/>
+          <w:szCs w:val="20"/>
+        </w:rPr>
+        <w:t xml:space="preserve"> support environment.</w:t>
       </w:r>
     </w:p>
     <w:p>
@@ -2952,6 +3118,7 @@
         </w:rPr>
         <w:t xml:space="preserve">, </w:t>
       </w:r>
+      <w:proofErr w:type="spellStart"/>
       <w:r>
         <w:rPr>
           <w:rFonts w:ascii="Helvetica" w:hAnsi="Helvetica" w:cs="Helvetica"/>
@@ -2960,6 +3127,7 @@
         </w:rPr>
         <w:t>Powershell</w:t>
       </w:r>
+      <w:proofErr w:type="spellEnd"/>
       <w:r>
         <w:rPr>
           <w:rFonts w:ascii="Helvetica" w:hAnsi="Helvetica" w:cs="Helvetica"/>
@@ -2998,6 +3166,7 @@
         </w:rPr>
         <w:t xml:space="preserve">and correlating code on </w:t>
       </w:r>
+      <w:proofErr w:type="spellStart"/>
       <w:r>
         <w:rPr>
           <w:rFonts w:ascii="Helvetica" w:hAnsi="Helvetica" w:cs="Helvetica"/>
@@ -3006,6 +3175,7 @@
         </w:rPr>
         <w:t>Sourcegraph</w:t>
       </w:r>
+      <w:proofErr w:type="spellEnd"/>
       <w:r>
         <w:rPr>
           <w:rFonts w:ascii="Helvetica" w:hAnsi="Helvetica" w:cs="Helvetica"/>
@@ -3074,8 +3244,18 @@
           <w:sz w:val="20"/>
           <w:szCs w:val="20"/>
         </w:rPr>
-        <w:t>with WinDBG</w:t>
-      </w:r>
+        <w:t xml:space="preserve">with </w:t>
+      </w:r>
+      <w:proofErr w:type="spellStart"/>
+      <w:r>
+        <w:rPr>
+          <w:rFonts w:ascii="Helvetica" w:hAnsi="Helvetica" w:cs="Helvetica"/>
+          <w:sz w:val="20"/>
+          <w:szCs w:val="20"/>
+        </w:rPr>
+        <w:t>WinDBG</w:t>
+      </w:r>
+      <w:proofErr w:type="spellEnd"/>
       <w:r>
         <w:rPr>
           <w:rFonts w:ascii="Helvetica" w:hAnsi="Helvetica" w:cs="Helvetica"/>
@@ -3136,7 +3316,15 @@
           <w:sz w:val="20"/>
           <w:szCs w:val="20"/>
         </w:rPr>
-        <w:t xml:space="preserve">trough </w:t>
+        <w:t>through</w:t>
+      </w:r>
+      <w:r>
+        <w:rPr>
+          <w:rFonts w:ascii="Helvetica" w:hAnsi="Helvetica" w:cs="Helvetica"/>
+          <w:sz w:val="20"/>
+          <w:szCs w:val="20"/>
+        </w:rPr>
+        <w:t xml:space="preserve"> </w:t>
       </w:r>
       <w:r>
         <w:rPr>
@@ -3242,6 +3430,7 @@
         </w:rPr>
         <w:t xml:space="preserve">how to leverage </w:t>
       </w:r>
+      <w:proofErr w:type="spellStart"/>
       <w:r>
         <w:rPr>
           <w:rFonts w:ascii="Helvetica" w:hAnsi="Helvetica" w:cs="Helvetica"/>
@@ -3250,6 +3439,7 @@
         </w:rPr>
         <w:t>Powershell</w:t>
       </w:r>
+      <w:proofErr w:type="spellEnd"/>
       <w:r>
         <w:rPr>
           <w:rFonts w:ascii="Helvetica" w:hAnsi="Helvetica" w:cs="Helvetica"/>
@@ -3264,7 +3454,15 @@
           <w:sz w:val="20"/>
           <w:szCs w:val="20"/>
         </w:rPr>
-        <w:t xml:space="preserve"> C</w:t>
+        <w:t xml:space="preserve"> </w:t>
+      </w:r>
+      <w:r>
+        <w:rPr>
+          <w:rFonts w:ascii="Helvetica" w:hAnsi="Helvetica" w:cs="Helvetica"/>
+          <w:sz w:val="20"/>
+          <w:szCs w:val="20"/>
+        </w:rPr>
+        <w:t>C</w:t>
       </w:r>
       <w:r>
         <w:rPr>
@@ -3794,7 +3992,25 @@
           <w:sz w:val="20"/>
           <w:szCs w:val="20"/>
         </w:rPr>
-        <w:t>(Aercap, CIE,</w:t>
+        <w:t>(</w:t>
+      </w:r>
+      <w:proofErr w:type="spellStart"/>
+      <w:r>
+        <w:rPr>
+          <w:rFonts w:ascii="Helvetica" w:hAnsi="Helvetica" w:cs="Helvetica"/>
+          <w:sz w:val="20"/>
+          <w:szCs w:val="20"/>
+        </w:rPr>
+        <w:t>Aercap</w:t>
+      </w:r>
+      <w:proofErr w:type="spellEnd"/>
+      <w:r>
+        <w:rPr>
+          <w:rFonts w:ascii="Helvetica" w:hAnsi="Helvetica" w:cs="Helvetica"/>
+          <w:sz w:val="20"/>
+          <w:szCs w:val="20"/>
+        </w:rPr>
+        <w:t>, CIE,</w:t>
       </w:r>
       <w:r>
         <w:t xml:space="preserve"> </w:t>
@@ -3813,7 +4029,43 @@
           <w:sz w:val="20"/>
           <w:szCs w:val="20"/>
         </w:rPr>
-        <w:t xml:space="preserve">, AerLingus, Dunbia and many others) </w:t>
+        <w:t xml:space="preserve">, </w:t>
+      </w:r>
+      <w:proofErr w:type="spellStart"/>
+      <w:r>
+        <w:rPr>
+          <w:rFonts w:ascii="Helvetica" w:hAnsi="Helvetica" w:cs="Helvetica"/>
+          <w:sz w:val="20"/>
+          <w:szCs w:val="20"/>
+        </w:rPr>
+        <w:t>AerLingus</w:t>
+      </w:r>
+      <w:proofErr w:type="spellEnd"/>
+      <w:r>
+        <w:rPr>
+          <w:rFonts w:ascii="Helvetica" w:hAnsi="Helvetica" w:cs="Helvetica"/>
+          <w:sz w:val="20"/>
+          <w:szCs w:val="20"/>
+        </w:rPr>
+        <w:t xml:space="preserve">, </w:t>
+      </w:r>
+      <w:proofErr w:type="spellStart"/>
+      <w:r>
+        <w:rPr>
+          <w:rFonts w:ascii="Helvetica" w:hAnsi="Helvetica" w:cs="Helvetica"/>
+          <w:sz w:val="20"/>
+          <w:szCs w:val="20"/>
+        </w:rPr>
+        <w:t>Dunbia</w:t>
+      </w:r>
+      <w:proofErr w:type="spellEnd"/>
+      <w:r>
+        <w:rPr>
+          <w:rFonts w:ascii="Helvetica" w:hAnsi="Helvetica" w:cs="Helvetica"/>
+          <w:sz w:val="20"/>
+          <w:szCs w:val="20"/>
+        </w:rPr>
+        <w:t xml:space="preserve"> and many others) </w:t>
       </w:r>
       <w:r>
         <w:rPr>
@@ -3917,8 +4169,54 @@
           <w:sz w:val="20"/>
           <w:szCs w:val="20"/>
         </w:rPr>
-        <w:t>Hyper-V, VMware ESXi, Netscaler, Xenapp</w:t>
-      </w:r>
+        <w:t xml:space="preserve">Hyper-V, VMware </w:t>
+      </w:r>
+      <w:proofErr w:type="spellStart"/>
+      <w:r>
+        <w:rPr>
+          <w:rFonts w:ascii="Helvetica" w:hAnsi="Helvetica" w:cs="Helvetica"/>
+          <w:sz w:val="20"/>
+          <w:szCs w:val="20"/>
+        </w:rPr>
+        <w:t>ESXi</w:t>
+      </w:r>
+      <w:proofErr w:type="spellEnd"/>
+      <w:r>
+        <w:rPr>
+          <w:rFonts w:ascii="Helvetica" w:hAnsi="Helvetica" w:cs="Helvetica"/>
+          <w:sz w:val="20"/>
+          <w:szCs w:val="20"/>
+        </w:rPr>
+        <w:t xml:space="preserve">, </w:t>
+      </w:r>
+      <w:proofErr w:type="spellStart"/>
+      <w:r>
+        <w:rPr>
+          <w:rFonts w:ascii="Helvetica" w:hAnsi="Helvetica" w:cs="Helvetica"/>
+          <w:sz w:val="20"/>
+          <w:szCs w:val="20"/>
+        </w:rPr>
+        <w:t>Netscaler</w:t>
+      </w:r>
+      <w:proofErr w:type="spellEnd"/>
+      <w:r>
+        <w:rPr>
+          <w:rFonts w:ascii="Helvetica" w:hAnsi="Helvetica" w:cs="Helvetica"/>
+          <w:sz w:val="20"/>
+          <w:szCs w:val="20"/>
+        </w:rPr>
+        <w:t xml:space="preserve">, </w:t>
+      </w:r>
+      <w:proofErr w:type="spellStart"/>
+      <w:r>
+        <w:rPr>
+          <w:rFonts w:ascii="Helvetica" w:hAnsi="Helvetica" w:cs="Helvetica"/>
+          <w:sz w:val="20"/>
+          <w:szCs w:val="20"/>
+        </w:rPr>
+        <w:t>Xenapp</w:t>
+      </w:r>
+      <w:proofErr w:type="spellEnd"/>
       <w:r>
         <w:rPr>
           <w:rFonts w:ascii="Helvetica" w:hAnsi="Helvetica" w:cs="Helvetica"/>
@@ -3951,7 +4249,25 @@
           <w:sz w:val="20"/>
           <w:szCs w:val="20"/>
         </w:rPr>
-        <w:t>Also worked on a</w:t>
+        <w:t xml:space="preserve">Also </w:t>
+      </w:r>
+      <w:proofErr w:type="gramStart"/>
+      <w:r>
+        <w:rPr>
+          <w:rFonts w:ascii="Helvetica" w:hAnsi="Helvetica" w:cs="Helvetica"/>
+          <w:sz w:val="20"/>
+          <w:szCs w:val="20"/>
+        </w:rPr>
+        <w:t>worked</w:t>
+      </w:r>
+      <w:proofErr w:type="gramEnd"/>
+      <w:r>
+        <w:rPr>
+          <w:rFonts w:ascii="Helvetica" w:hAnsi="Helvetica" w:cs="Helvetica"/>
+          <w:sz w:val="20"/>
+          <w:szCs w:val="20"/>
+        </w:rPr>
+        <w:t xml:space="preserve"> on a</w:t>
       </w:r>
       <w:r>
         <w:rPr>
@@ -4097,6 +4413,7 @@
         </w:rPr>
         <w:t xml:space="preserve"> through </w:t>
       </w:r>
+      <w:proofErr w:type="spellStart"/>
       <w:r>
         <w:rPr>
           <w:rFonts w:ascii="Helvetica" w:hAnsi="Helvetica" w:cs="Helvetica"/>
@@ -4105,6 +4422,7 @@
         </w:rPr>
         <w:t>Powershell</w:t>
       </w:r>
+      <w:proofErr w:type="spellEnd"/>
       <w:r>
         <w:rPr>
           <w:rFonts w:ascii="Helvetica" w:hAnsi="Helvetica" w:cs="Helvetica"/>
@@ -4172,7 +4490,25 @@
           <w:sz w:val="20"/>
           <w:szCs w:val="20"/>
         </w:rPr>
-        <w:t>Finding details of servers combining data from AD, Solarwinds and VMware</w:t>
+        <w:t xml:space="preserve">Finding details of servers combining data from AD, </w:t>
+      </w:r>
+      <w:proofErr w:type="spellStart"/>
+      <w:r>
+        <w:rPr>
+          <w:rFonts w:ascii="Helvetica" w:hAnsi="Helvetica" w:cs="Helvetica"/>
+          <w:sz w:val="20"/>
+          <w:szCs w:val="20"/>
+        </w:rPr>
+        <w:t>Solarwinds</w:t>
+      </w:r>
+      <w:proofErr w:type="spellEnd"/>
+      <w:r>
+        <w:rPr>
+          <w:rFonts w:ascii="Helvetica" w:hAnsi="Helvetica" w:cs="Helvetica"/>
+          <w:sz w:val="20"/>
+          <w:szCs w:val="20"/>
+        </w:rPr>
+        <w:t xml:space="preserve"> and VMware</w:t>
       </w:r>
       <w:r>
         <w:rPr>
@@ -4812,6 +5148,7 @@
           <w:lang w:val="pt-BR"/>
         </w:rPr>
       </w:pPr>
+      <w:proofErr w:type="spellStart"/>
       <w:r>
         <w:rPr>
           <w:rFonts w:ascii="Helvetica" w:hAnsi="Helvetica" w:cs="Helvetica"/>
@@ -4840,8 +5177,31 @@
           <w:szCs w:val="20"/>
           <w:lang w:val="pt-BR"/>
         </w:rPr>
-        <w:t>ore! Soluções em Produtividade, São Paulo, Brazil</w:t>
-      </w:r>
+        <w:t>ore</w:t>
+      </w:r>
+      <w:proofErr w:type="spellEnd"/>
+      <w:r>
+        <w:rPr>
+          <w:rFonts w:ascii="Helvetica" w:hAnsi="Helvetica" w:cs="Helvetica"/>
+          <w:b/>
+          <w:sz w:val="20"/>
+          <w:szCs w:val="20"/>
+          <w:lang w:val="pt-BR"/>
+        </w:rPr>
+        <w:t xml:space="preserve">! Soluções em Produtividade, São Paulo, </w:t>
+      </w:r>
+      <w:proofErr w:type="spellStart"/>
+      <w:r>
+        <w:rPr>
+          <w:rFonts w:ascii="Helvetica" w:hAnsi="Helvetica" w:cs="Helvetica"/>
+          <w:b/>
+          <w:sz w:val="20"/>
+          <w:szCs w:val="20"/>
+          <w:lang w:val="pt-BR"/>
+        </w:rPr>
+        <w:t>Brazil</w:t>
+      </w:r>
+      <w:proofErr w:type="spellEnd"/>
       <w:r>
         <w:rPr>
           <w:rFonts w:ascii="Helvetica" w:hAnsi="Helvetica" w:cs="Helvetica"/>
@@ -5248,7 +5608,23 @@
           <w:sz w:val="20"/>
           <w:szCs w:val="20"/>
         </w:rPr>
-        <w:t>Engineering engaging on troubleshooting custom applications.</w:t>
+        <w:t xml:space="preserve">Engineering </w:t>
+      </w:r>
+      <w:r>
+        <w:rPr>
+          <w:rFonts w:ascii="Helvetica" w:hAnsi="Helvetica" w:cs="Helvetica"/>
+          <w:sz w:val="20"/>
+          <w:szCs w:val="20"/>
+        </w:rPr>
+        <w:t>engagement</w:t>
+      </w:r>
+      <w:r>
+        <w:rPr>
+          <w:rFonts w:ascii="Helvetica" w:hAnsi="Helvetica" w:cs="Helvetica"/>
+          <w:sz w:val="20"/>
+          <w:szCs w:val="20"/>
+        </w:rPr>
+        <w:t xml:space="preserve"> on troubleshooting custom applications.</w:t>
       </w:r>
     </w:p>
     <w:p>
@@ -5368,14 +5744,35 @@
           <w:szCs w:val="20"/>
         </w:rPr>
       </w:pPr>
-      <w:r>
-        <w:rPr>
-          <w:rFonts w:ascii="Helvetica" w:hAnsi="Helvetica" w:cs="Helvetica"/>
-          <w:b/>
-          <w:sz w:val="20"/>
-          <w:szCs w:val="20"/>
-        </w:rPr>
-        <w:t>Atento Br</w:t>
+      <w:proofErr w:type="spellStart"/>
+      <w:r>
+        <w:rPr>
+          <w:rFonts w:ascii="Helvetica" w:hAnsi="Helvetica" w:cs="Helvetica"/>
+          <w:b/>
+          <w:sz w:val="20"/>
+          <w:szCs w:val="20"/>
+        </w:rPr>
+        <w:t>Atento</w:t>
+      </w:r>
+      <w:proofErr w:type="spellEnd"/>
+      <w:r>
+        <w:rPr>
+          <w:rFonts w:ascii="Helvetica" w:hAnsi="Helvetica" w:cs="Helvetica"/>
+          <w:b/>
+          <w:sz w:val="20"/>
+          <w:szCs w:val="20"/>
+        </w:rPr>
+        <w:t xml:space="preserve"> </w:t>
+      </w:r>
+      <w:proofErr w:type="spellStart"/>
+      <w:r>
+        <w:rPr>
+          <w:rFonts w:ascii="Helvetica" w:hAnsi="Helvetica" w:cs="Helvetica"/>
+          <w:b/>
+          <w:sz w:val="20"/>
+          <w:szCs w:val="20"/>
+        </w:rPr>
+        <w:t>Br</w:t>
       </w:r>
       <w:r>
         <w:rPr>
@@ -5402,7 +5799,17 @@
           <w:sz w:val="20"/>
           <w:szCs w:val="20"/>
         </w:rPr>
-        <w:t>il, São Paulo, Bra</w:t>
+        <w:t>il</w:t>
+      </w:r>
+      <w:proofErr w:type="spellEnd"/>
+      <w:r>
+        <w:rPr>
+          <w:rFonts w:ascii="Helvetica" w:hAnsi="Helvetica" w:cs="Helvetica"/>
+          <w:b/>
+          <w:sz w:val="20"/>
+          <w:szCs w:val="20"/>
+        </w:rPr>
+        <w:t>, São Paulo, Bra</w:t>
       </w:r>
       <w:r>
         <w:rPr>
@@ -5751,8 +6158,18 @@
           <w:sz w:val="20"/>
           <w:szCs w:val="20"/>
         </w:rPr>
-        <w:t xml:space="preserve"> VMware ESXi</w:t>
-      </w:r>
+        <w:t xml:space="preserve"> VMware </w:t>
+      </w:r>
+      <w:proofErr w:type="spellStart"/>
+      <w:r>
+        <w:rPr>
+          <w:rFonts w:ascii="Helvetica" w:hAnsi="Helvetica" w:cs="Helvetica"/>
+          <w:sz w:val="20"/>
+          <w:szCs w:val="20"/>
+        </w:rPr>
+        <w:t>ESXi</w:t>
+      </w:r>
+      <w:proofErr w:type="spellEnd"/>
       <w:r>
         <w:rPr>
           <w:rFonts w:ascii="Helvetica" w:hAnsi="Helvetica" w:cs="Helvetica"/>
@@ -5875,8 +6292,20 @@
           <w:lang w:val="pt-BR"/>
         </w:rPr>
         <w:lastRenderedPageBreak/>
-        <w:t>SSI Consultoria, São Paulo, Brazil</w:t>
-      </w:r>
+        <w:t xml:space="preserve">SSI Consultoria, São Paulo, </w:t>
+      </w:r>
+      <w:proofErr w:type="spellStart"/>
+      <w:r>
+        <w:rPr>
+          <w:rFonts w:ascii="Helvetica" w:hAnsi="Helvetica" w:cs="Helvetica"/>
+          <w:b/>
+          <w:sz w:val="20"/>
+          <w:szCs w:val="20"/>
+          <w:lang w:val="pt-BR"/>
+        </w:rPr>
+        <w:t>Brazil</w:t>
+      </w:r>
+      <w:proofErr w:type="spellEnd"/>
       <w:r>
         <w:rPr>
           <w:rFonts w:ascii="Helvetica" w:hAnsi="Helvetica" w:cs="Helvetica"/>
@@ -6246,6 +6675,7 @@
           <w:lang w:val="pt-BR"/>
         </w:rPr>
       </w:pPr>
+      <w:proofErr w:type="spellStart"/>
       <w:r>
         <w:rPr>
           <w:rFonts w:ascii="Helvetica" w:hAnsi="Helvetica" w:cs="Helvetica"/>
@@ -6253,8 +6683,29 @@
           <w:szCs w:val="20"/>
           <w:lang w:val="pt-BR"/>
         </w:rPr>
-        <w:t>Portuguese – Native</w:t>
-      </w:r>
+        <w:t>Portuguese</w:t>
+      </w:r>
+      <w:proofErr w:type="spellEnd"/>
+      <w:r>
+        <w:rPr>
+          <w:rFonts w:ascii="Helvetica" w:hAnsi="Helvetica" w:cs="Helvetica"/>
+          <w:sz w:val="20"/>
+          <w:szCs w:val="20"/>
+          <w:lang w:val="pt-BR"/>
+        </w:rPr>
+        <w:t xml:space="preserve"> – </w:t>
+      </w:r>
+      <w:proofErr w:type="spellStart"/>
+      <w:r>
+        <w:rPr>
+          <w:rFonts w:ascii="Helvetica" w:hAnsi="Helvetica" w:cs="Helvetica"/>
+          <w:sz w:val="20"/>
+          <w:szCs w:val="20"/>
+          <w:lang w:val="pt-BR"/>
+        </w:rPr>
+        <w:t>Native</w:t>
+      </w:r>
+      <w:proofErr w:type="spellEnd"/>
     </w:p>
     <w:p>
       <w:pPr>
@@ -6269,6 +6720,7 @@
           <w:lang w:val="pt-BR"/>
         </w:rPr>
       </w:pPr>
+      <w:proofErr w:type="spellStart"/>
       <w:r>
         <w:rPr>
           <w:rFonts w:ascii="Helvetica" w:hAnsi="Helvetica" w:cs="Helvetica"/>
@@ -6276,8 +6728,9 @@
           <w:szCs w:val="20"/>
           <w:lang w:val="pt-BR"/>
         </w:rPr>
-        <w:t xml:space="preserve">English </w:t>
-      </w:r>
+        <w:t>English</w:t>
+      </w:r>
+      <w:proofErr w:type="spellEnd"/>
       <w:r>
         <w:rPr>
           <w:rFonts w:ascii="Helvetica" w:hAnsi="Helvetica" w:cs="Helvetica"/>
@@ -6285,6 +6738,15 @@
           <w:szCs w:val="20"/>
           <w:lang w:val="pt-BR"/>
         </w:rPr>
+        <w:t xml:space="preserve"> </w:t>
+      </w:r>
+      <w:r>
+        <w:rPr>
+          <w:rFonts w:ascii="Helvetica" w:hAnsi="Helvetica" w:cs="Helvetica"/>
+          <w:sz w:val="20"/>
+          <w:szCs w:val="20"/>
+          <w:lang w:val="pt-BR"/>
+        </w:rPr>
         <w:t>–</w:t>
       </w:r>
       <w:r>
@@ -6294,8 +6756,19 @@
           <w:szCs w:val="20"/>
           <w:lang w:val="pt-BR"/>
         </w:rPr>
-        <w:t xml:space="preserve"> Fluent</w:t>
-      </w:r>
+        <w:t xml:space="preserve"> </w:t>
+      </w:r>
+      <w:proofErr w:type="spellStart"/>
+      <w:r>
+        <w:rPr>
+          <w:rFonts w:ascii="Helvetica" w:hAnsi="Helvetica" w:cs="Helvetica"/>
+          <w:sz w:val="20"/>
+          <w:szCs w:val="20"/>
+          <w:lang w:val="pt-BR"/>
+        </w:rPr>
+        <w:t>Fluent</w:t>
+      </w:r>
+      <w:proofErr w:type="spellEnd"/>
     </w:p>
     <w:p>
       <w:pPr>
@@ -6317,6 +6790,7 @@
           <w:lang w:val="pt-BR"/>
         </w:rPr>
       </w:pPr>
+      <w:proofErr w:type="spellStart"/>
       <w:r>
         <w:rPr>
           <w:rFonts w:ascii="Helvetica" w:hAnsi="Helvetica" w:cs="Helvetica"/>
@@ -6326,6 +6800,7 @@
         </w:rPr>
         <w:t>Education</w:t>
       </w:r>
+      <w:proofErr w:type="spellEnd"/>
     </w:p>
     <w:p>
       <w:pPr>
@@ -6440,7 +6915,7 @@
     <w:sectPr>
       <w:type w:val="continuous"/>
       <w:pgSz w:w="11906" w:h="16838"/>
-      <w:pgMar w:top="709" w:right="1133" w:bottom="426" w:left="993" w:header="708" w:footer="708" w:gutter="0"/>
+      <w:pgMar w:top="426" w:right="1133" w:bottom="426" w:left="993" w:header="708" w:footer="708" w:gutter="0"/>
       <w:cols w:space="708"/>
       <w:docGrid w:linePitch="360"/>
     </w:sectPr>
